--- a/qroilib_manual(kor).docx
+++ b/qroilib_manual(kor).docx
@@ -5,8 +5,6 @@
     <w:p>
       <w:pPr>
         <w:pStyle w:val="Style20"/>
-        <w:spacing w:before="0" w:after="0"/>
-        <w:ind w:left="0" w:right="0" w:hanging="0"/>
         <w:rPr>
           <w:color w:val="800080"/>
         </w:rPr>
@@ -20,8 +18,6 @@
     <w:p>
       <w:pPr>
         <w:pStyle w:val="Style20"/>
-        <w:spacing w:before="0" w:after="0"/>
-        <w:ind w:left="0" w:right="0" w:hanging="0"/>
         <w:rPr>
           <w:b/>
           <w:b/>
@@ -54,8 +50,6 @@
     <w:p>
       <w:pPr>
         <w:pStyle w:val="Style20"/>
-        <w:spacing w:before="0" w:after="0"/>
-        <w:ind w:left="0" w:right="0" w:hanging="0"/>
         <w:rPr>
           <w:color w:val="800080"/>
         </w:rPr>
@@ -69,8 +63,6 @@
     <w:p>
       <w:pPr>
         <w:pStyle w:val="Style20"/>
-        <w:spacing w:before="0" w:after="0"/>
-        <w:ind w:left="0" w:right="0" w:hanging="0"/>
         <w:rPr/>
       </w:pPr>
       <w:r>
@@ -107,8 +99,6 @@
     <w:p>
       <w:pPr>
         <w:pStyle w:val="Style20"/>
-        <w:spacing w:before="0" w:after="0"/>
-        <w:ind w:left="0" w:right="0" w:hanging="0"/>
         <w:rPr/>
       </w:pPr>
       <w:r>
@@ -121,8 +111,6 @@
     <w:p>
       <w:pPr>
         <w:pStyle w:val="Style20"/>
-        <w:spacing w:before="0" w:after="0"/>
-        <w:ind w:left="0" w:right="0" w:hanging="0"/>
         <w:rPr/>
       </w:pPr>
       <w:r>
@@ -161,8 +149,6 @@
     <w:p>
       <w:pPr>
         <w:pStyle w:val="Style20"/>
-        <w:spacing w:before="0" w:after="0"/>
-        <w:ind w:left="0" w:right="0" w:hanging="0"/>
         <w:rPr/>
       </w:pPr>
       <w:r>
@@ -229,8 +215,6 @@
     <w:p>
       <w:pPr>
         <w:pStyle w:val="Style20"/>
-        <w:spacing w:before="0" w:after="0"/>
-        <w:ind w:left="0" w:right="0" w:hanging="0"/>
         <w:rPr>
           <w:color w:val="800080"/>
         </w:rPr>
@@ -244,8 +228,6 @@
     <w:p>
       <w:pPr>
         <w:pStyle w:val="Style20"/>
-        <w:spacing w:before="0" w:after="0"/>
-        <w:ind w:left="0" w:right="0" w:hanging="0"/>
         <w:rPr/>
       </w:pPr>
       <w:r>
@@ -288,8 +270,6 @@
     <w:p>
       <w:pPr>
         <w:pStyle w:val="Style20"/>
-        <w:spacing w:before="0" w:after="0"/>
-        <w:ind w:left="0" w:right="0" w:hanging="0"/>
         <w:rPr/>
       </w:pPr>
       <w:r>
@@ -326,19 +306,15 @@
     <w:p>
       <w:pPr>
         <w:pStyle w:val="Style20"/>
-        <w:spacing w:before="0" w:after="0"/>
-        <w:ind w:left="0" w:right="0" w:hanging="0"/>
-        <w:rPr/>
-      </w:pPr>
-      <w:r>
-        <w:rPr/>
-      </w:r>
-    </w:p>
-    <w:p>
-      <w:pPr>
-        <w:pStyle w:val="Style20"/>
-        <w:spacing w:before="0" w:after="0"/>
-        <w:ind w:left="0" w:right="0" w:hanging="0"/>
+        <w:rPr/>
+      </w:pPr>
+      <w:r>
+        <w:rPr/>
+      </w:r>
+    </w:p>
+    <w:p>
+      <w:pPr>
+        <w:pStyle w:val="Style20"/>
         <w:rPr/>
       </w:pPr>
       <w:r>
@@ -407,8 +383,6 @@
     <w:p>
       <w:pPr>
         <w:pStyle w:val="Style20"/>
-        <w:spacing w:before="0" w:after="0"/>
-        <w:ind w:left="0" w:right="0" w:hanging="0"/>
         <w:rPr/>
       </w:pPr>
       <w:r>
@@ -511,8 +485,6 @@
     <w:p>
       <w:pPr>
         <w:pStyle w:val="Style20"/>
-        <w:spacing w:before="0" w:after="0"/>
-        <w:ind w:left="0" w:right="0" w:hanging="0"/>
         <w:rPr/>
       </w:pPr>
       <w:r>
@@ -529,8 +501,6 @@
     <w:p>
       <w:pPr>
         <w:pStyle w:val="Style20"/>
-        <w:spacing w:before="0" w:after="0"/>
-        <w:ind w:left="0" w:right="0" w:hanging="0"/>
         <w:rPr/>
       </w:pPr>
       <w:r>
@@ -621,8 +591,6 @@
     <w:p>
       <w:pPr>
         <w:pStyle w:val="Style20"/>
-        <w:spacing w:before="0" w:after="0"/>
-        <w:ind w:left="0" w:right="0" w:hanging="0"/>
         <w:rPr/>
       </w:pPr>
       <w:r>
@@ -661,8 +629,6 @@
     <w:p>
       <w:pPr>
         <w:pStyle w:val="Style20"/>
-        <w:spacing w:before="0" w:after="0"/>
-        <w:ind w:left="0" w:right="0" w:hanging="0"/>
         <w:rPr/>
       </w:pPr>
       <w:r>
@@ -679,8 +645,6 @@
     <w:p>
       <w:pPr>
         <w:pStyle w:val="Style20"/>
-        <w:spacing w:before="0" w:after="0"/>
-        <w:ind w:left="0" w:right="0" w:hanging="0"/>
         <w:rPr/>
       </w:pPr>
       <w:r>
@@ -723,8 +687,6 @@
     <w:p>
       <w:pPr>
         <w:pStyle w:val="Style20"/>
-        <w:spacing w:before="0" w:after="0"/>
-        <w:ind w:left="0" w:right="0" w:hanging="0"/>
         <w:rPr/>
       </w:pPr>
       <w:r>
@@ -779,8 +741,6 @@
     <w:p>
       <w:pPr>
         <w:pStyle w:val="Style20"/>
-        <w:spacing w:before="0" w:after="0"/>
-        <w:ind w:left="0" w:right="0" w:hanging="0"/>
         <w:rPr/>
       </w:pPr>
       <w:r>
@@ -843,8 +803,6 @@
     <w:p>
       <w:pPr>
         <w:pStyle w:val="Style20"/>
-        <w:spacing w:before="0" w:after="0"/>
-        <w:ind w:left="0" w:right="0" w:hanging="0"/>
         <w:rPr/>
       </w:pPr>
       <w:r>
@@ -891,8 +849,6 @@
     <w:p>
       <w:pPr>
         <w:pStyle w:val="Style20"/>
-        <w:spacing w:before="0" w:after="0"/>
-        <w:ind w:left="0" w:right="0" w:hanging="0"/>
         <w:rPr/>
       </w:pPr>
       <w:r>
@@ -909,8 +865,6 @@
     <w:p>
       <w:pPr>
         <w:pStyle w:val="Style20"/>
-        <w:spacing w:before="0" w:after="0"/>
-        <w:ind w:left="0" w:right="0" w:hanging="0"/>
         <w:rPr/>
       </w:pPr>
       <w:r>
@@ -927,27 +881,23 @@
     <w:p>
       <w:pPr>
         <w:pStyle w:val="Style20"/>
-        <w:spacing w:before="0" w:after="0"/>
-        <w:ind w:left="0" w:right="0" w:hanging="0"/>
-        <w:rPr>
-          <w:sz w:val="16"/>
-          <w:szCs w:val="16"/>
-        </w:rPr>
-      </w:pPr>
-      <w:r>
-        <w:rPr>
-          <w:sz w:val="16"/>
-          <w:szCs w:val="16"/>
-        </w:rPr>
-      </w:r>
-    </w:p>
-    <w:p>
-      <w:pPr>
-        <w:pStyle w:val="Style20"/>
-        <w:spacing w:before="0" w:after="0"/>
-        <w:ind w:left="0" w:right="0" w:hanging="0"/>
-        <w:rPr>
-          <w:rFonts w:ascii="Liberation Mono" w:hAnsi="Liberation Mono" w:eastAsia="Liberation Mono"/>
+        <w:rPr>
+          <w:sz w:val="16"/>
+          <w:szCs w:val="16"/>
+        </w:rPr>
+      </w:pPr>
+      <w:r>
+        <w:rPr>
+          <w:sz w:val="16"/>
+          <w:szCs w:val="16"/>
+        </w:rPr>
+      </w:r>
+    </w:p>
+    <w:p>
+      <w:pPr>
+        <w:pStyle w:val="Style20"/>
+        <w:rPr>
+          <w:rFonts w:eastAsia="Liberation Mono"/>
           <w:sz w:val="16"/>
           <w:szCs w:val="16"/>
         </w:rPr>
@@ -972,13 +922,11 @@
     <w:p>
       <w:pPr>
         <w:pStyle w:val="Style20"/>
-        <w:spacing w:before="0" w:after="0"/>
-        <w:ind w:left="0" w:right="0" w:hanging="0"/>
-        <w:rPr/>
-      </w:pPr>
-      <w:r>
-        <w:rPr>
-          <w:rFonts w:ascii="Liberation Mono" w:hAnsi="Liberation Mono" w:eastAsia="Liberation Mono"/>
+        <w:rPr/>
+      </w:pPr>
+      <w:r>
+        <w:rPr>
+          <w:rFonts w:eastAsia="Liberation Mono"/>
           <w:sz w:val="16"/>
           <w:szCs w:val="16"/>
         </w:rPr>
@@ -996,13 +944,11 @@
     <w:p>
       <w:pPr>
         <w:pStyle w:val="Style20"/>
-        <w:spacing w:before="0" w:after="0"/>
-        <w:ind w:left="0" w:right="0" w:hanging="0"/>
-        <w:rPr/>
-      </w:pPr>
-      <w:r>
-        <w:rPr>
-          <w:rFonts w:ascii="Liberation Mono" w:hAnsi="Liberation Mono" w:eastAsia="Liberation Mono"/>
+        <w:rPr/>
+      </w:pPr>
+      <w:r>
+        <w:rPr>
+          <w:rFonts w:eastAsia="Liberation Mono"/>
           <w:sz w:val="16"/>
           <w:szCs w:val="16"/>
         </w:rPr>
@@ -1020,13 +966,11 @@
     <w:p>
       <w:pPr>
         <w:pStyle w:val="Style20"/>
-        <w:spacing w:before="0" w:after="0"/>
-        <w:ind w:left="0" w:right="0" w:hanging="0"/>
-        <w:rPr/>
-      </w:pPr>
-      <w:r>
-        <w:rPr>
-          <w:rFonts w:ascii="Liberation Mono" w:hAnsi="Liberation Mono" w:eastAsia="Liberation Mono"/>
+        <w:rPr/>
+      </w:pPr>
+      <w:r>
+        <w:rPr>
+          <w:rFonts w:eastAsia="Liberation Mono"/>
           <w:sz w:val="16"/>
           <w:szCs w:val="16"/>
         </w:rPr>
@@ -1044,13 +988,11 @@
     <w:p>
       <w:pPr>
         <w:pStyle w:val="Style20"/>
-        <w:spacing w:before="0" w:after="0"/>
-        <w:ind w:left="0" w:right="0" w:hanging="0"/>
-        <w:rPr/>
-      </w:pPr>
-      <w:r>
-        <w:rPr>
-          <w:rFonts w:ascii="Liberation Mono" w:hAnsi="Liberation Mono" w:eastAsia="Liberation Mono"/>
+        <w:rPr/>
+      </w:pPr>
+      <w:r>
+        <w:rPr>
+          <w:rFonts w:eastAsia="Liberation Mono"/>
           <w:sz w:val="16"/>
           <w:szCs w:val="16"/>
         </w:rPr>
@@ -1068,13 +1010,11 @@
     <w:p>
       <w:pPr>
         <w:pStyle w:val="Style20"/>
-        <w:spacing w:before="0" w:after="0"/>
-        <w:ind w:left="0" w:right="0" w:hanging="0"/>
-        <w:rPr/>
-      </w:pPr>
-      <w:r>
-        <w:rPr>
-          <w:rFonts w:ascii="Liberation Mono" w:hAnsi="Liberation Mono" w:eastAsia="Liberation Mono"/>
+        <w:rPr/>
+      </w:pPr>
+      <w:r>
+        <w:rPr>
+          <w:rFonts w:eastAsia="Liberation Mono"/>
           <w:sz w:val="16"/>
           <w:szCs w:val="16"/>
         </w:rPr>
@@ -1092,13 +1032,11 @@
     <w:p>
       <w:pPr>
         <w:pStyle w:val="Style20"/>
-        <w:spacing w:before="0" w:after="0"/>
-        <w:ind w:left="0" w:right="0" w:hanging="0"/>
-        <w:rPr/>
-      </w:pPr>
-      <w:r>
-        <w:rPr>
-          <w:rFonts w:ascii="Liberation Mono" w:hAnsi="Liberation Mono" w:eastAsia="Liberation Mono"/>
+        <w:rPr/>
+      </w:pPr>
+      <w:r>
+        <w:rPr>
+          <w:rFonts w:eastAsia="Liberation Mono"/>
           <w:sz w:val="16"/>
           <w:szCs w:val="16"/>
         </w:rPr>
@@ -1117,13 +1055,11 @@
     <w:p>
       <w:pPr>
         <w:pStyle w:val="Style20"/>
-        <w:spacing w:before="0" w:after="0"/>
-        <w:ind w:left="0" w:right="0" w:hanging="0"/>
-        <w:rPr/>
-      </w:pPr>
-      <w:r>
-        <w:rPr>
-          <w:rFonts w:ascii="Liberation Mono" w:hAnsi="Liberation Mono" w:eastAsia="Liberation Mono"/>
+        <w:rPr/>
+      </w:pPr>
+      <w:r>
+        <w:rPr>
+          <w:rFonts w:eastAsia="Liberation Mono"/>
           <w:sz w:val="16"/>
           <w:szCs w:val="16"/>
         </w:rPr>
@@ -1141,32 +1077,28 @@
     <w:p>
       <w:pPr>
         <w:pStyle w:val="Style20"/>
-        <w:spacing w:before="0" w:after="0"/>
-        <w:ind w:left="0" w:right="0" w:hanging="0"/>
-        <w:rPr>
-          <w:rFonts w:ascii="Liberation Mono" w:hAnsi="Liberation Mono" w:eastAsia="Liberation Mono"/>
-          <w:sz w:val="16"/>
-          <w:szCs w:val="16"/>
-        </w:rPr>
-      </w:pPr>
-      <w:r>
-        <w:rPr>
-          <w:rFonts w:eastAsia="Liberation Mono"/>
-          <w:sz w:val="16"/>
-          <w:szCs w:val="16"/>
-        </w:rPr>
-      </w:r>
-    </w:p>
-    <w:p>
-      <w:pPr>
-        <w:pStyle w:val="Style20"/>
-        <w:spacing w:before="0" w:after="0"/>
-        <w:ind w:left="0" w:right="0" w:hanging="0"/>
-        <w:rPr/>
-      </w:pPr>
-      <w:r>
-        <w:rPr>
-          <w:rFonts w:ascii="Liberation Mono" w:hAnsi="Liberation Mono" w:eastAsia="Liberation Mono"/>
+        <w:rPr>
+          <w:rFonts w:eastAsia="Liberation Mono"/>
+          <w:sz w:val="16"/>
+          <w:szCs w:val="16"/>
+        </w:rPr>
+      </w:pPr>
+      <w:r>
+        <w:rPr>
+          <w:rFonts w:eastAsia="Liberation Mono"/>
+          <w:sz w:val="16"/>
+          <w:szCs w:val="16"/>
+        </w:rPr>
+      </w:r>
+    </w:p>
+    <w:p>
+      <w:pPr>
+        <w:pStyle w:val="Style20"/>
+        <w:rPr/>
+      </w:pPr>
+      <w:r>
+        <w:rPr>
+          <w:rFonts w:eastAsia="Liberation Mono"/>
           <w:sz w:val="16"/>
           <w:szCs w:val="16"/>
         </w:rPr>
@@ -1184,13 +1116,11 @@
     <w:p>
       <w:pPr>
         <w:pStyle w:val="Style20"/>
-        <w:spacing w:before="0" w:after="0"/>
-        <w:ind w:left="0" w:right="0" w:hanging="0"/>
-        <w:rPr/>
-      </w:pPr>
-      <w:r>
-        <w:rPr>
-          <w:rFonts w:ascii="Liberation Mono" w:hAnsi="Liberation Mono" w:eastAsia="Liberation Mono"/>
+        <w:rPr/>
+      </w:pPr>
+      <w:r>
+        <w:rPr>
+          <w:rFonts w:eastAsia="Liberation Mono"/>
           <w:sz w:val="16"/>
           <w:szCs w:val="16"/>
         </w:rPr>
@@ -1208,17 +1138,15 @@
     <w:p>
       <w:pPr>
         <w:pStyle w:val="Style20"/>
-        <w:spacing w:before="0" w:after="0"/>
-        <w:ind w:left="0" w:right="0" w:hanging="0"/>
-        <w:rPr>
-          <w:rFonts w:ascii="Liberation Mono" w:hAnsi="Liberation Mono" w:eastAsia="Liberation Mono"/>
-          <w:sz w:val="16"/>
-          <w:szCs w:val="16"/>
-        </w:rPr>
-      </w:pPr>
-      <w:r>
-        <w:rPr>
-          <w:rFonts w:ascii="Liberation Mono" w:hAnsi="Liberation Mono" w:eastAsia="Liberation Mono"/>
+        <w:rPr>
+          <w:rFonts w:eastAsia="Liberation Mono"/>
+          <w:sz w:val="16"/>
+          <w:szCs w:val="16"/>
+        </w:rPr>
+      </w:pPr>
+      <w:r>
+        <w:rPr>
+          <w:rFonts w:eastAsia="Liberation Mono"/>
           <w:sz w:val="16"/>
           <w:szCs w:val="16"/>
         </w:rPr>
@@ -1236,13 +1164,11 @@
     <w:p>
       <w:pPr>
         <w:pStyle w:val="Style20"/>
-        <w:spacing w:before="0" w:after="0"/>
-        <w:ind w:left="0" w:right="0" w:hanging="0"/>
-        <w:rPr/>
-      </w:pPr>
-      <w:r>
-        <w:rPr>
-          <w:rFonts w:ascii="Liberation Mono" w:hAnsi="Liberation Mono" w:eastAsia="Liberation Mono"/>
+        <w:rPr/>
+      </w:pPr>
+      <w:r>
+        <w:rPr>
+          <w:rFonts w:eastAsia="Liberation Mono"/>
           <w:sz w:val="16"/>
           <w:szCs w:val="16"/>
         </w:rPr>
@@ -1260,17 +1186,15 @@
     <w:p>
       <w:pPr>
         <w:pStyle w:val="Style20"/>
-        <w:spacing w:before="0" w:after="0"/>
-        <w:ind w:left="0" w:right="0" w:hanging="0"/>
-        <w:rPr>
-          <w:rFonts w:ascii="Liberation Mono" w:hAnsi="Liberation Mono" w:eastAsia="Liberation Mono"/>
-          <w:sz w:val="16"/>
-          <w:szCs w:val="16"/>
-        </w:rPr>
-      </w:pPr>
-      <w:r>
-        <w:rPr>
-          <w:rFonts w:ascii="Liberation Mono" w:hAnsi="Liberation Mono" w:eastAsia="Liberation Mono"/>
+        <w:rPr>
+          <w:rFonts w:eastAsia="Liberation Mono"/>
+          <w:sz w:val="16"/>
+          <w:szCs w:val="16"/>
+        </w:rPr>
+      </w:pPr>
+      <w:r>
+        <w:rPr>
+          <w:rFonts w:eastAsia="Liberation Mono"/>
           <w:sz w:val="16"/>
           <w:szCs w:val="16"/>
         </w:rPr>
@@ -1288,17 +1212,15 @@
     <w:p>
       <w:pPr>
         <w:pStyle w:val="Style20"/>
-        <w:spacing w:before="0" w:after="0"/>
-        <w:ind w:left="0" w:right="0" w:hanging="0"/>
-        <w:rPr>
-          <w:rFonts w:ascii="Liberation Mono" w:hAnsi="Liberation Mono" w:eastAsia="Liberation Mono"/>
-          <w:sz w:val="16"/>
-          <w:szCs w:val="16"/>
-        </w:rPr>
-      </w:pPr>
-      <w:r>
-        <w:rPr>
-          <w:rFonts w:ascii="Liberation Mono" w:hAnsi="Liberation Mono" w:eastAsia="Liberation Mono"/>
+        <w:rPr>
+          <w:rFonts w:eastAsia="Liberation Mono"/>
+          <w:sz w:val="16"/>
+          <w:szCs w:val="16"/>
+        </w:rPr>
+      </w:pPr>
+      <w:r>
+        <w:rPr>
+          <w:rFonts w:eastAsia="Liberation Mono"/>
           <w:sz w:val="16"/>
           <w:szCs w:val="16"/>
         </w:rPr>
@@ -1316,17 +1238,15 @@
     <w:p>
       <w:pPr>
         <w:pStyle w:val="Style20"/>
-        <w:spacing w:before="0" w:after="0"/>
-        <w:ind w:left="0" w:right="0" w:hanging="0"/>
-        <w:rPr>
-          <w:rFonts w:ascii="Liberation Mono" w:hAnsi="Liberation Mono" w:eastAsia="Liberation Mono"/>
-          <w:sz w:val="16"/>
-          <w:szCs w:val="16"/>
-        </w:rPr>
-      </w:pPr>
-      <w:r>
-        <w:rPr>
-          <w:rFonts w:ascii="Liberation Mono" w:hAnsi="Liberation Mono" w:eastAsia="Liberation Mono"/>
+        <w:rPr>
+          <w:rFonts w:eastAsia="Liberation Mono"/>
+          <w:sz w:val="16"/>
+          <w:szCs w:val="16"/>
+        </w:rPr>
+      </w:pPr>
+      <w:r>
+        <w:rPr>
+          <w:rFonts w:eastAsia="Liberation Mono"/>
           <w:sz w:val="16"/>
           <w:szCs w:val="16"/>
         </w:rPr>
@@ -1344,17 +1264,15 @@
     <w:p>
       <w:pPr>
         <w:pStyle w:val="Style20"/>
-        <w:spacing w:before="0" w:after="0"/>
-        <w:ind w:left="0" w:right="0" w:hanging="0"/>
-        <w:rPr>
-          <w:rFonts w:ascii="Liberation Mono" w:hAnsi="Liberation Mono" w:eastAsia="Liberation Mono"/>
-          <w:sz w:val="16"/>
-          <w:szCs w:val="16"/>
-        </w:rPr>
-      </w:pPr>
-      <w:r>
-        <w:rPr>
-          <w:rFonts w:ascii="Liberation Mono" w:hAnsi="Liberation Mono" w:eastAsia="Liberation Mono"/>
+        <w:rPr>
+          <w:rFonts w:eastAsia="Liberation Mono"/>
+          <w:sz w:val="16"/>
+          <w:szCs w:val="16"/>
+        </w:rPr>
+      </w:pPr>
+      <w:r>
+        <w:rPr>
+          <w:rFonts w:eastAsia="Liberation Mono"/>
           <w:sz w:val="16"/>
           <w:szCs w:val="16"/>
         </w:rPr>
@@ -1372,17 +1290,15 @@
     <w:p>
       <w:pPr>
         <w:pStyle w:val="Style20"/>
-        <w:spacing w:before="0" w:after="0"/>
-        <w:ind w:left="0" w:right="0" w:hanging="0"/>
-        <w:rPr>
-          <w:rFonts w:ascii="Liberation Mono" w:hAnsi="Liberation Mono" w:eastAsia="Liberation Mono"/>
-          <w:sz w:val="16"/>
-          <w:szCs w:val="16"/>
-        </w:rPr>
-      </w:pPr>
-      <w:r>
-        <w:rPr>
-          <w:rFonts w:ascii="Liberation Mono" w:hAnsi="Liberation Mono" w:eastAsia="Liberation Mono"/>
+        <w:rPr>
+          <w:rFonts w:eastAsia="Liberation Mono"/>
+          <w:sz w:val="16"/>
+          <w:szCs w:val="16"/>
+        </w:rPr>
+      </w:pPr>
+      <w:r>
+        <w:rPr>
+          <w:rFonts w:eastAsia="Liberation Mono"/>
           <w:sz w:val="16"/>
           <w:szCs w:val="16"/>
         </w:rPr>
@@ -1400,17 +1316,15 @@
     <w:p>
       <w:pPr>
         <w:pStyle w:val="Style20"/>
-        <w:spacing w:before="0" w:after="0"/>
-        <w:ind w:left="0" w:right="0" w:hanging="0"/>
-        <w:rPr>
-          <w:rFonts w:ascii="Liberation Mono" w:hAnsi="Liberation Mono" w:eastAsia="Liberation Mono"/>
-          <w:sz w:val="16"/>
-          <w:szCs w:val="16"/>
-        </w:rPr>
-      </w:pPr>
-      <w:r>
-        <w:rPr>
-          <w:rFonts w:ascii="Liberation Mono" w:hAnsi="Liberation Mono" w:eastAsia="Liberation Mono"/>
+        <w:rPr>
+          <w:rFonts w:eastAsia="Liberation Mono"/>
+          <w:sz w:val="16"/>
+          <w:szCs w:val="16"/>
+        </w:rPr>
+      </w:pPr>
+      <w:r>
+        <w:rPr>
+          <w:rFonts w:eastAsia="Liberation Mono"/>
           <w:sz w:val="16"/>
           <w:szCs w:val="16"/>
         </w:rPr>
@@ -1428,36 +1342,32 @@
     <w:p>
       <w:pPr>
         <w:pStyle w:val="Style20"/>
-        <w:spacing w:before="0" w:after="0"/>
-        <w:ind w:left="0" w:right="0" w:hanging="0"/>
-        <w:rPr>
-          <w:rFonts w:ascii="Liberation Mono" w:hAnsi="Liberation Mono" w:eastAsia="Liberation Mono"/>
-          <w:sz w:val="16"/>
-          <w:szCs w:val="16"/>
-        </w:rPr>
-      </w:pPr>
-      <w:r>
-        <w:rPr>
-          <w:rFonts w:eastAsia="Liberation Mono"/>
-          <w:sz w:val="16"/>
-          <w:szCs w:val="16"/>
-        </w:rPr>
-      </w:r>
-    </w:p>
-    <w:p>
-      <w:pPr>
-        <w:pStyle w:val="Style20"/>
-        <w:spacing w:before="0" w:after="0"/>
-        <w:ind w:left="0" w:right="0" w:hanging="0"/>
-        <w:rPr>
-          <w:rFonts w:ascii="Liberation Mono" w:hAnsi="Liberation Mono" w:eastAsia="Liberation Mono"/>
-          <w:sz w:val="16"/>
-          <w:szCs w:val="16"/>
-        </w:rPr>
-      </w:pPr>
-      <w:r>
-        <w:rPr>
-          <w:rFonts w:ascii="Liberation Mono" w:hAnsi="Liberation Mono" w:eastAsia="Liberation Mono"/>
+        <w:rPr>
+          <w:rFonts w:eastAsia="Liberation Mono"/>
+          <w:sz w:val="16"/>
+          <w:szCs w:val="16"/>
+        </w:rPr>
+      </w:pPr>
+      <w:r>
+        <w:rPr>
+          <w:rFonts w:eastAsia="Liberation Mono"/>
+          <w:sz w:val="16"/>
+          <w:szCs w:val="16"/>
+        </w:rPr>
+      </w:r>
+    </w:p>
+    <w:p>
+      <w:pPr>
+        <w:pStyle w:val="Style20"/>
+        <w:rPr>
+          <w:rFonts w:eastAsia="Liberation Mono"/>
+          <w:sz w:val="16"/>
+          <w:szCs w:val="16"/>
+        </w:rPr>
+      </w:pPr>
+      <w:r>
+        <w:rPr>
+          <w:rFonts w:eastAsia="Liberation Mono"/>
           <w:sz w:val="16"/>
           <w:szCs w:val="16"/>
         </w:rPr>
@@ -1475,17 +1385,15 @@
     <w:p>
       <w:pPr>
         <w:pStyle w:val="Style20"/>
-        <w:spacing w:before="0" w:after="0"/>
-        <w:ind w:left="0" w:right="0" w:hanging="0"/>
-        <w:rPr>
-          <w:rFonts w:ascii="Liberation Mono" w:hAnsi="Liberation Mono" w:eastAsia="Liberation Mono"/>
-          <w:sz w:val="16"/>
-          <w:szCs w:val="16"/>
-        </w:rPr>
-      </w:pPr>
-      <w:r>
-        <w:rPr>
-          <w:rFonts w:ascii="Liberation Mono" w:hAnsi="Liberation Mono" w:eastAsia="Liberation Mono"/>
+        <w:rPr>
+          <w:rFonts w:eastAsia="Liberation Mono"/>
+          <w:sz w:val="16"/>
+          <w:szCs w:val="16"/>
+        </w:rPr>
+      </w:pPr>
+      <w:r>
+        <w:rPr>
+          <w:rFonts w:eastAsia="Liberation Mono"/>
           <w:sz w:val="16"/>
           <w:szCs w:val="16"/>
         </w:rPr>
@@ -1503,36 +1411,32 @@
     <w:p>
       <w:pPr>
         <w:pStyle w:val="Style20"/>
-        <w:spacing w:before="0" w:after="0"/>
-        <w:ind w:left="0" w:right="0" w:hanging="0"/>
-        <w:rPr>
-          <w:rFonts w:ascii="Liberation Mono" w:hAnsi="Liberation Mono" w:eastAsia="Liberation Mono"/>
-          <w:sz w:val="16"/>
-          <w:szCs w:val="16"/>
-        </w:rPr>
-      </w:pPr>
-      <w:r>
-        <w:rPr>
-          <w:rFonts w:eastAsia="Liberation Mono"/>
-          <w:sz w:val="16"/>
-          <w:szCs w:val="16"/>
-        </w:rPr>
-      </w:r>
-    </w:p>
-    <w:p>
-      <w:pPr>
-        <w:pStyle w:val="Style20"/>
-        <w:spacing w:before="0" w:after="0"/>
-        <w:ind w:left="0" w:right="0" w:hanging="0"/>
-        <w:rPr>
-          <w:rFonts w:ascii="Liberation Mono" w:hAnsi="Liberation Mono" w:eastAsia="Liberation Mono"/>
-          <w:sz w:val="16"/>
-          <w:szCs w:val="16"/>
-        </w:rPr>
-      </w:pPr>
-      <w:r>
-        <w:rPr>
-          <w:rFonts w:ascii="Liberation Mono" w:hAnsi="Liberation Mono" w:eastAsia="Liberation Mono"/>
+        <w:rPr>
+          <w:rFonts w:eastAsia="Liberation Mono"/>
+          <w:sz w:val="16"/>
+          <w:szCs w:val="16"/>
+        </w:rPr>
+      </w:pPr>
+      <w:r>
+        <w:rPr>
+          <w:rFonts w:eastAsia="Liberation Mono"/>
+          <w:sz w:val="16"/>
+          <w:szCs w:val="16"/>
+        </w:rPr>
+      </w:r>
+    </w:p>
+    <w:p>
+      <w:pPr>
+        <w:pStyle w:val="Style20"/>
+        <w:rPr>
+          <w:rFonts w:eastAsia="Liberation Mono"/>
+          <w:sz w:val="16"/>
+          <w:szCs w:val="16"/>
+        </w:rPr>
+      </w:pPr>
+      <w:r>
+        <w:rPr>
+          <w:rFonts w:eastAsia="Liberation Mono"/>
           <w:sz w:val="16"/>
           <w:szCs w:val="16"/>
         </w:rPr>
@@ -1550,8 +1454,6 @@
     <w:p>
       <w:pPr>
         <w:pStyle w:val="Style20"/>
-        <w:spacing w:before="0" w:after="0"/>
-        <w:ind w:left="0" w:right="0" w:hanging="0"/>
         <w:rPr/>
       </w:pPr>
       <w:r>
@@ -1574,27 +1476,23 @@
     <w:p>
       <w:pPr>
         <w:pStyle w:val="Style20"/>
-        <w:spacing w:before="0" w:after="0"/>
-        <w:ind w:left="0" w:right="0" w:hanging="0"/>
-        <w:rPr>
-          <w:rFonts w:ascii="Liberation Mono" w:hAnsi="Liberation Mono" w:eastAsia="Liberation Mono"/>
-          <w:sz w:val="16"/>
-          <w:szCs w:val="16"/>
-        </w:rPr>
-      </w:pPr>
-      <w:r>
-        <w:rPr>
-          <w:rFonts w:eastAsia="Liberation Mono"/>
-          <w:sz w:val="16"/>
-          <w:szCs w:val="16"/>
-        </w:rPr>
-      </w:r>
-    </w:p>
-    <w:p>
-      <w:pPr>
-        <w:pStyle w:val="Style20"/>
-        <w:spacing w:before="0" w:after="0"/>
-        <w:ind w:left="0" w:right="0" w:hanging="0"/>
+        <w:rPr>
+          <w:rFonts w:eastAsia="Liberation Mono"/>
+          <w:sz w:val="16"/>
+          <w:szCs w:val="16"/>
+        </w:rPr>
+      </w:pPr>
+      <w:r>
+        <w:rPr>
+          <w:rFonts w:eastAsia="Liberation Mono"/>
+          <w:sz w:val="16"/>
+          <w:szCs w:val="16"/>
+        </w:rPr>
+      </w:r>
+    </w:p>
+    <w:p>
+      <w:pPr>
+        <w:pStyle w:val="Style20"/>
         <w:rPr/>
       </w:pPr>
       <w:r>
@@ -1607,7 +1505,7 @@
       </w:r>
       <w:r>
         <w:rPr>
-          <w:rFonts w:ascii="Liberation Mono" w:hAnsi="Liberation Mono" w:eastAsia="Liberation Mono"/>
+          <w:rFonts w:eastAsia="Liberation Mono"/>
           <w:sz w:val="16"/>
           <w:szCs w:val="16"/>
         </w:rPr>
@@ -1623,7 +1521,7 @@
       </w:r>
       <w:r>
         <w:rPr>
-          <w:rFonts w:ascii="Liberation Mono" w:hAnsi="Liberation Mono" w:eastAsia="Liberation Mono"/>
+          <w:rFonts w:eastAsia="Liberation Mono"/>
           <w:sz w:val="16"/>
           <w:szCs w:val="16"/>
         </w:rPr>
@@ -1641,27 +1539,23 @@
     <w:p>
       <w:pPr>
         <w:pStyle w:val="Style20"/>
-        <w:spacing w:before="0" w:after="0"/>
-        <w:ind w:left="0" w:right="0" w:hanging="0"/>
-        <w:rPr>
-          <w:rFonts w:ascii="Liberation Mono" w:hAnsi="Liberation Mono" w:eastAsia="Liberation Mono"/>
-          <w:sz w:val="16"/>
-          <w:szCs w:val="16"/>
-        </w:rPr>
-      </w:pPr>
-      <w:r>
-        <w:rPr>
-          <w:rFonts w:eastAsia="Liberation Mono"/>
-          <w:sz w:val="16"/>
-          <w:szCs w:val="16"/>
-        </w:rPr>
-      </w:r>
-    </w:p>
-    <w:p>
-      <w:pPr>
-        <w:pStyle w:val="Style20"/>
-        <w:spacing w:before="0" w:after="0"/>
-        <w:ind w:left="0" w:right="0" w:hanging="0"/>
+        <w:rPr>
+          <w:rFonts w:eastAsia="Liberation Mono"/>
+          <w:sz w:val="16"/>
+          <w:szCs w:val="16"/>
+        </w:rPr>
+      </w:pPr>
+      <w:r>
+        <w:rPr>
+          <w:rFonts w:eastAsia="Liberation Mono"/>
+          <w:sz w:val="16"/>
+          <w:szCs w:val="16"/>
+        </w:rPr>
+      </w:r>
+    </w:p>
+    <w:p>
+      <w:pPr>
+        <w:pStyle w:val="Style20"/>
         <w:rPr/>
       </w:pPr>
       <w:r>
@@ -1674,7 +1568,7 @@
       </w:r>
       <w:r>
         <w:rPr>
-          <w:rFonts w:ascii="Liberation Mono" w:hAnsi="Liberation Mono" w:eastAsia="Liberation Mono"/>
+          <w:rFonts w:eastAsia="Liberation Mono"/>
           <w:sz w:val="16"/>
           <w:szCs w:val="16"/>
         </w:rPr>
@@ -1690,7 +1584,7 @@
       </w:r>
       <w:r>
         <w:rPr>
-          <w:rFonts w:ascii="Liberation Mono" w:hAnsi="Liberation Mono" w:eastAsia="Liberation Mono"/>
+          <w:rFonts w:eastAsia="Liberation Mono"/>
           <w:sz w:val="16"/>
           <w:szCs w:val="16"/>
         </w:rPr>
@@ -1706,7 +1600,7 @@
       </w:r>
       <w:r>
         <w:rPr>
-          <w:rFonts w:ascii="Liberation Mono" w:hAnsi="Liberation Mono" w:eastAsia="Liberation Mono"/>
+          <w:rFonts w:eastAsia="Liberation Mono"/>
           <w:sz w:val="16"/>
           <w:szCs w:val="16"/>
         </w:rPr>
@@ -1724,46 +1618,40 @@
     <w:p>
       <w:pPr>
         <w:pStyle w:val="Style20"/>
-        <w:spacing w:before="0" w:after="0"/>
-        <w:ind w:left="0" w:right="0" w:hanging="0"/>
-        <w:rPr>
-          <w:rFonts w:ascii="Liberation Mono" w:hAnsi="Liberation Mono" w:eastAsia="Liberation Mono"/>
-          <w:sz w:val="16"/>
-          <w:szCs w:val="16"/>
-        </w:rPr>
-      </w:pPr>
-      <w:r>
-        <w:rPr>
-          <w:rFonts w:eastAsia="Liberation Mono"/>
-          <w:sz w:val="16"/>
-          <w:szCs w:val="16"/>
-        </w:rPr>
-      </w:r>
-    </w:p>
-    <w:p>
-      <w:pPr>
-        <w:pStyle w:val="Style20"/>
-        <w:spacing w:before="0" w:after="0"/>
-        <w:ind w:left="0" w:right="0" w:hanging="0"/>
-        <w:rPr>
-          <w:rFonts w:ascii="Liberation Mono" w:hAnsi="Liberation Mono" w:eastAsia="Liberation Mono"/>
-          <w:sz w:val="16"/>
-          <w:szCs w:val="16"/>
-        </w:rPr>
-      </w:pPr>
-      <w:r>
-        <w:rPr>
-          <w:rFonts w:eastAsia="Liberation Mono"/>
-          <w:sz w:val="16"/>
-          <w:szCs w:val="16"/>
-        </w:rPr>
-      </w:r>
-    </w:p>
-    <w:p>
-      <w:pPr>
-        <w:pStyle w:val="Style20"/>
-        <w:spacing w:before="0" w:after="0"/>
-        <w:ind w:left="0" w:right="0" w:hanging="0"/>
+        <w:rPr>
+          <w:rFonts w:eastAsia="Liberation Mono"/>
+          <w:sz w:val="16"/>
+          <w:szCs w:val="16"/>
+        </w:rPr>
+      </w:pPr>
+      <w:r>
+        <w:rPr>
+          <w:rFonts w:eastAsia="Liberation Mono"/>
+          <w:sz w:val="16"/>
+          <w:szCs w:val="16"/>
+        </w:rPr>
+      </w:r>
+    </w:p>
+    <w:p>
+      <w:pPr>
+        <w:pStyle w:val="Style20"/>
+        <w:rPr>
+          <w:rFonts w:eastAsia="Liberation Mono"/>
+          <w:sz w:val="16"/>
+          <w:szCs w:val="16"/>
+        </w:rPr>
+      </w:pPr>
+      <w:r>
+        <w:rPr>
+          <w:rFonts w:eastAsia="Liberation Mono"/>
+          <w:sz w:val="16"/>
+          <w:szCs w:val="16"/>
+        </w:rPr>
+      </w:r>
+    </w:p>
+    <w:p>
+      <w:pPr>
+        <w:pStyle w:val="Style20"/>
         <w:rPr/>
       </w:pPr>
       <w:r>
@@ -1776,19 +1664,15 @@
     <w:p>
       <w:pPr>
         <w:pStyle w:val="Style20"/>
-        <w:spacing w:before="0" w:after="0"/>
-        <w:ind w:left="0" w:right="0" w:hanging="0"/>
-        <w:rPr/>
-      </w:pPr>
-      <w:r>
-        <w:rPr/>
-      </w:r>
-    </w:p>
-    <w:p>
-      <w:pPr>
-        <w:pStyle w:val="Style20"/>
-        <w:spacing w:before="0" w:after="0"/>
-        <w:ind w:left="0" w:right="0" w:hanging="0"/>
+        <w:rPr/>
+      </w:pPr>
+      <w:r>
+        <w:rPr/>
+      </w:r>
+    </w:p>
+    <w:p>
+      <w:pPr>
+        <w:pStyle w:val="Style20"/>
         <w:rPr>
           <w:b/>
           <w:b/>
@@ -1820,19 +1704,15 @@
     <w:p>
       <w:pPr>
         <w:pStyle w:val="Style20"/>
-        <w:spacing w:before="0" w:after="0"/>
-        <w:ind w:left="0" w:right="0" w:hanging="0"/>
-        <w:rPr/>
-      </w:pPr>
-      <w:r>
-        <w:rPr/>
-      </w:r>
-    </w:p>
-    <w:p>
-      <w:pPr>
-        <w:pStyle w:val="Style20"/>
-        <w:spacing w:before="0" w:after="0"/>
-        <w:ind w:left="0" w:right="0" w:hanging="0"/>
+        <w:rPr/>
+      </w:pPr>
+      <w:r>
+        <w:rPr/>
+      </w:r>
+    </w:p>
+    <w:p>
+      <w:pPr>
+        <w:pStyle w:val="Style20"/>
         <w:rPr/>
       </w:pPr>
       <w:r>
@@ -1867,8 +1747,6 @@
     <w:p>
       <w:pPr>
         <w:pStyle w:val="Style20"/>
-        <w:spacing w:before="0" w:after="0"/>
-        <w:ind w:left="0" w:right="0" w:hanging="0"/>
         <w:rPr/>
       </w:pPr>
       <w:r>
@@ -1911,19 +1789,15 @@
     <w:p>
       <w:pPr>
         <w:pStyle w:val="Style20"/>
-        <w:spacing w:before="0" w:after="0"/>
-        <w:ind w:left="0" w:right="0" w:hanging="0"/>
-        <w:rPr/>
-      </w:pPr>
-      <w:r>
-        <w:rPr/>
-      </w:r>
-    </w:p>
-    <w:p>
-      <w:pPr>
-        <w:pStyle w:val="Style20"/>
-        <w:spacing w:before="0" w:after="0"/>
-        <w:ind w:left="0" w:right="0" w:hanging="0"/>
+        <w:rPr/>
+      </w:pPr>
+      <w:r>
+        <w:rPr/>
+      </w:r>
+    </w:p>
+    <w:p>
+      <w:pPr>
+        <w:pStyle w:val="Style20"/>
         <w:rPr/>
       </w:pPr>
       <w:r>
@@ -1938,8 +1812,6 @@
     <w:p>
       <w:pPr>
         <w:pStyle w:val="Style20"/>
-        <w:spacing w:before="0" w:after="0"/>
-        <w:ind w:left="0" w:right="0" w:hanging="0"/>
         <w:rPr/>
       </w:pPr>
       <w:r>
@@ -1954,8 +1826,6 @@
     <w:p>
       <w:pPr>
         <w:pStyle w:val="Style20"/>
-        <w:spacing w:before="0" w:after="0"/>
-        <w:ind w:left="0" w:right="0" w:hanging="0"/>
         <w:rPr/>
       </w:pPr>
       <w:r>
@@ -1970,8 +1840,6 @@
     <w:p>
       <w:pPr>
         <w:pStyle w:val="Style20"/>
-        <w:spacing w:before="0" w:after="0"/>
-        <w:ind w:left="0" w:right="0" w:hanging="0"/>
         <w:rPr/>
       </w:pPr>
       <w:r>
@@ -1986,8 +1854,6 @@
     <w:p>
       <w:pPr>
         <w:pStyle w:val="Style20"/>
-        <w:spacing w:before="0" w:after="0"/>
-        <w:ind w:left="0" w:right="0" w:hanging="0"/>
         <w:rPr/>
       </w:pPr>
       <w:r>
@@ -2002,8 +1868,6 @@
     <w:p>
       <w:pPr>
         <w:pStyle w:val="Style20"/>
-        <w:spacing w:before="0" w:after="0"/>
-        <w:ind w:left="0" w:right="0" w:hanging="0"/>
         <w:rPr/>
       </w:pPr>
       <w:r>
@@ -2018,8 +1882,6 @@
     <w:p>
       <w:pPr>
         <w:pStyle w:val="Style20"/>
-        <w:spacing w:before="0" w:after="0"/>
-        <w:ind w:left="0" w:right="0" w:hanging="0"/>
         <w:rPr/>
       </w:pPr>
       <w:r>
@@ -2034,19 +1896,15 @@
     <w:p>
       <w:pPr>
         <w:pStyle w:val="Style20"/>
-        <w:spacing w:before="0" w:after="0"/>
-        <w:ind w:left="0" w:right="0" w:hanging="0"/>
-        <w:rPr/>
-      </w:pPr>
-      <w:r>
-        <w:rPr/>
-      </w:r>
-    </w:p>
-    <w:p>
-      <w:pPr>
-        <w:pStyle w:val="Style20"/>
-        <w:spacing w:before="0" w:after="0"/>
-        <w:ind w:left="0" w:right="0" w:hanging="0"/>
+        <w:rPr/>
+      </w:pPr>
+      <w:r>
+        <w:rPr/>
+      </w:r>
+    </w:p>
+    <w:p>
+      <w:pPr>
+        <w:pStyle w:val="Style20"/>
         <w:rPr/>
       </w:pPr>
       <w:r>
@@ -2085,19 +1943,15 @@
     <w:p>
       <w:pPr>
         <w:pStyle w:val="Style20"/>
-        <w:spacing w:before="0" w:after="0"/>
-        <w:ind w:left="0" w:right="0" w:hanging="0"/>
-        <w:rPr/>
-      </w:pPr>
-      <w:r>
-        <w:rPr/>
-      </w:r>
-    </w:p>
-    <w:p>
-      <w:pPr>
-        <w:pStyle w:val="Style20"/>
-        <w:spacing w:before="0" w:after="0"/>
-        <w:ind w:left="0" w:right="0" w:hanging="0"/>
+        <w:rPr/>
+      </w:pPr>
+      <w:r>
+        <w:rPr/>
+      </w:r>
+    </w:p>
+    <w:p>
+      <w:pPr>
+        <w:pStyle w:val="Style20"/>
         <w:rPr>
           <w:color w:val="800080"/>
         </w:rPr>
@@ -2111,19 +1965,15 @@
     <w:p>
       <w:pPr>
         <w:pStyle w:val="Style20"/>
-        <w:spacing w:before="0" w:after="0"/>
-        <w:ind w:left="0" w:right="0" w:hanging="0"/>
-        <w:rPr/>
-      </w:pPr>
-      <w:r>
-        <w:rPr/>
-      </w:r>
-    </w:p>
-    <w:p>
-      <w:pPr>
-        <w:pStyle w:val="Style20"/>
-        <w:spacing w:before="0" w:after="0"/>
-        <w:ind w:left="0" w:right="0" w:hanging="0"/>
+        <w:rPr/>
+      </w:pPr>
+      <w:r>
+        <w:rPr/>
+      </w:r>
+    </w:p>
+    <w:p>
+      <w:pPr>
+        <w:pStyle w:val="Style20"/>
         <w:rPr>
           <w:b/>
           <w:b/>
@@ -2155,8 +2005,6 @@
     <w:p>
       <w:pPr>
         <w:pStyle w:val="Style20"/>
-        <w:spacing w:before="0" w:after="0"/>
-        <w:ind w:left="0" w:right="0" w:hanging="0"/>
         <w:rPr/>
       </w:pPr>
       <w:r>
@@ -2167,8 +2015,6 @@
     <w:p>
       <w:pPr>
         <w:pStyle w:val="Style20"/>
-        <w:spacing w:before="0" w:after="0"/>
-        <w:ind w:left="0" w:right="0" w:hanging="0"/>
         <w:rPr/>
       </w:pPr>
       <w:r>
@@ -2179,8 +2025,6 @@
     <w:p>
       <w:pPr>
         <w:pStyle w:val="Style20"/>
-        <w:spacing w:before="0" w:after="0"/>
-        <w:ind w:left="0" w:right="0" w:hanging="0"/>
         <w:rPr/>
       </w:pPr>
       <w:r>
@@ -2191,8 +2035,6 @@
     <w:p>
       <w:pPr>
         <w:pStyle w:val="Style20"/>
-        <w:spacing w:before="0" w:after="0"/>
-        <w:ind w:left="0" w:right="0" w:hanging="0"/>
         <w:rPr/>
       </w:pPr>
       <w:r>
@@ -2203,19 +2045,15 @@
     <w:p>
       <w:pPr>
         <w:pStyle w:val="Style20"/>
-        <w:spacing w:before="0" w:after="0"/>
-        <w:ind w:left="0" w:right="0" w:hanging="0"/>
-        <w:rPr/>
-      </w:pPr>
-      <w:r>
-        <w:rPr/>
-      </w:r>
-    </w:p>
-    <w:p>
-      <w:pPr>
-        <w:pStyle w:val="Style20"/>
-        <w:spacing w:before="0" w:after="0"/>
-        <w:ind w:left="0" w:right="0" w:hanging="0"/>
+        <w:rPr/>
+      </w:pPr>
+      <w:r>
+        <w:rPr/>
+      </w:r>
+    </w:p>
+    <w:p>
+      <w:pPr>
+        <w:pStyle w:val="Style20"/>
         <w:rPr/>
       </w:pPr>
       <w:r>
@@ -2258,30 +2096,24 @@
     <w:p>
       <w:pPr>
         <w:pStyle w:val="Style20"/>
-        <w:spacing w:before="0" w:after="0"/>
-        <w:ind w:left="0" w:right="0" w:hanging="0"/>
-        <w:rPr/>
-      </w:pPr>
-      <w:r>
-        <w:rPr/>
-      </w:r>
-    </w:p>
-    <w:p>
-      <w:pPr>
-        <w:pStyle w:val="Style20"/>
-        <w:spacing w:before="0" w:after="0"/>
-        <w:ind w:left="0" w:right="0" w:hanging="0"/>
-        <w:rPr/>
-      </w:pPr>
-      <w:r>
-        <w:rPr/>
-      </w:r>
-    </w:p>
-    <w:p>
-      <w:pPr>
-        <w:pStyle w:val="Style20"/>
-        <w:spacing w:before="0" w:after="0"/>
-        <w:ind w:left="0" w:right="0" w:hanging="0"/>
+        <w:rPr/>
+      </w:pPr>
+      <w:r>
+        <w:rPr/>
+      </w:r>
+    </w:p>
+    <w:p>
+      <w:pPr>
+        <w:pStyle w:val="Style20"/>
+        <w:rPr/>
+      </w:pPr>
+      <w:r>
+        <w:rPr/>
+      </w:r>
+    </w:p>
+    <w:p>
+      <w:pPr>
+        <w:pStyle w:val="Style20"/>
         <w:rPr/>
       </w:pPr>
       <w:r>
@@ -2307,8 +2139,6 @@
     <w:p>
       <w:pPr>
         <w:pStyle w:val="Style20"/>
-        <w:spacing w:before="0" w:after="0"/>
-        <w:ind w:left="0" w:right="0" w:hanging="0"/>
         <w:rPr/>
       </w:pPr>
       <w:r>
@@ -2319,8 +2149,6 @@
     <w:p>
       <w:pPr>
         <w:pStyle w:val="Style20"/>
-        <w:spacing w:before="0" w:after="0"/>
-        <w:ind w:left="0" w:right="0" w:hanging="0"/>
         <w:rPr/>
       </w:pPr>
       <w:r>
@@ -2349,8 +2177,6 @@
     <w:p>
       <w:pPr>
         <w:pStyle w:val="Style20"/>
-        <w:spacing w:before="0" w:after="0"/>
-        <w:ind w:left="0" w:right="0" w:hanging="0"/>
         <w:rPr/>
       </w:pPr>
       <w:r>
@@ -2361,8 +2187,6 @@
     <w:p>
       <w:pPr>
         <w:pStyle w:val="Style20"/>
-        <w:spacing w:before="0" w:after="0"/>
-        <w:ind w:left="0" w:right="0" w:hanging="0"/>
         <w:rPr/>
       </w:pPr>
       <w:r>
@@ -2373,8 +2197,6 @@
     <w:p>
       <w:pPr>
         <w:pStyle w:val="Style20"/>
-        <w:spacing w:before="0" w:after="0"/>
-        <w:ind w:left="0" w:right="0" w:hanging="0"/>
         <w:rPr/>
       </w:pPr>
       <w:r>
@@ -2385,8 +2207,6 @@
     <w:p>
       <w:pPr>
         <w:pStyle w:val="Style20"/>
-        <w:spacing w:before="0" w:after="0"/>
-        <w:ind w:left="0" w:right="0" w:hanging="0"/>
         <w:rPr/>
       </w:pPr>
       <w:r>
@@ -2397,19 +2217,15 @@
     <w:p>
       <w:pPr>
         <w:pStyle w:val="Style20"/>
-        <w:spacing w:before="0" w:after="0"/>
-        <w:ind w:left="0" w:right="0" w:hanging="0"/>
-        <w:rPr/>
-      </w:pPr>
-      <w:r>
-        <w:rPr/>
-      </w:r>
-    </w:p>
-    <w:p>
-      <w:pPr>
-        <w:pStyle w:val="Style20"/>
-        <w:spacing w:before="0" w:after="0"/>
-        <w:ind w:left="0" w:right="0" w:hanging="0"/>
+        <w:rPr/>
+      </w:pPr>
+      <w:r>
+        <w:rPr/>
+      </w:r>
+    </w:p>
+    <w:p>
+      <w:pPr>
+        <w:pStyle w:val="Style20"/>
         <w:rPr/>
       </w:pPr>
       <w:r>
@@ -2432,30 +2248,24 @@
     <w:p>
       <w:pPr>
         <w:pStyle w:val="Style20"/>
-        <w:spacing w:before="0" w:after="0"/>
-        <w:ind w:left="0" w:right="0" w:hanging="0"/>
-        <w:rPr/>
-      </w:pPr>
-      <w:r>
-        <w:rPr/>
-      </w:r>
-    </w:p>
-    <w:p>
-      <w:pPr>
-        <w:pStyle w:val="Style20"/>
-        <w:spacing w:before="0" w:after="0"/>
-        <w:ind w:left="0" w:right="0" w:hanging="0"/>
-        <w:rPr/>
-      </w:pPr>
-      <w:r>
-        <w:rPr/>
-      </w:r>
-    </w:p>
-    <w:p>
-      <w:pPr>
-        <w:pStyle w:val="Style20"/>
-        <w:spacing w:before="0" w:after="0"/>
-        <w:ind w:left="0" w:right="0" w:hanging="0"/>
+        <w:rPr/>
+      </w:pPr>
+      <w:r>
+        <w:rPr/>
+      </w:r>
+    </w:p>
+    <w:p>
+      <w:pPr>
+        <w:pStyle w:val="Style20"/>
+        <w:rPr/>
+      </w:pPr>
+      <w:r>
+        <w:rPr/>
+      </w:r>
+    </w:p>
+    <w:p>
+      <w:pPr>
+        <w:pStyle w:val="Style20"/>
         <w:rPr/>
       </w:pPr>
       <w:r>
@@ -2481,8 +2291,6 @@
     <w:p>
       <w:pPr>
         <w:pStyle w:val="Style20"/>
-        <w:spacing w:before="0" w:after="0"/>
-        <w:ind w:left="0" w:right="0" w:hanging="0"/>
         <w:rPr/>
       </w:pPr>
       <w:r>
@@ -2493,8 +2301,6 @@
     <w:p>
       <w:pPr>
         <w:pStyle w:val="Style20"/>
-        <w:spacing w:before="0" w:after="0"/>
-        <w:ind w:left="0" w:right="0" w:hanging="0"/>
         <w:rPr/>
       </w:pPr>
       <w:r>
@@ -2505,8 +2311,6 @@
     <w:p>
       <w:pPr>
         <w:pStyle w:val="Style20"/>
-        <w:spacing w:before="0" w:after="0"/>
-        <w:ind w:left="0" w:right="0" w:hanging="0"/>
         <w:rPr/>
       </w:pPr>
       <w:r>
@@ -2517,19 +2321,15 @@
     <w:p>
       <w:pPr>
         <w:pStyle w:val="Style20"/>
-        <w:spacing w:before="0" w:after="0"/>
-        <w:ind w:left="0" w:right="0" w:hanging="0"/>
-        <w:rPr/>
-      </w:pPr>
-      <w:r>
-        <w:rPr/>
-      </w:r>
-    </w:p>
-    <w:p>
-      <w:pPr>
-        <w:pStyle w:val="Style20"/>
-        <w:spacing w:before="0" w:after="0"/>
-        <w:ind w:left="0" w:right="0" w:hanging="0"/>
+        <w:rPr/>
+      </w:pPr>
+      <w:r>
+        <w:rPr/>
+      </w:r>
+    </w:p>
+    <w:p>
+      <w:pPr>
+        <w:pStyle w:val="Style20"/>
         <w:rPr/>
       </w:pPr>
       <w:r>
@@ -2552,41 +2352,33 @@
     <w:p>
       <w:pPr>
         <w:pStyle w:val="Style20"/>
-        <w:spacing w:before="0" w:after="0"/>
-        <w:ind w:left="0" w:right="0" w:hanging="0"/>
-        <w:rPr/>
-      </w:pPr>
-      <w:r>
-        <w:rPr/>
-      </w:r>
-    </w:p>
-    <w:p>
-      <w:pPr>
-        <w:pStyle w:val="Style20"/>
-        <w:spacing w:before="0" w:after="0"/>
-        <w:ind w:left="0" w:right="0" w:hanging="0"/>
-        <w:rPr/>
-      </w:pPr>
-      <w:r>
-        <w:rPr/>
-      </w:r>
-    </w:p>
-    <w:p>
-      <w:pPr>
-        <w:pStyle w:val="Style20"/>
-        <w:spacing w:before="0" w:after="0"/>
-        <w:ind w:left="0" w:right="0" w:hanging="0"/>
-        <w:rPr/>
-      </w:pPr>
-      <w:r>
-        <w:rPr/>
-      </w:r>
-    </w:p>
-    <w:p>
-      <w:pPr>
-        <w:pStyle w:val="Style20"/>
-        <w:spacing w:before="0" w:after="0"/>
-        <w:ind w:left="0" w:right="0" w:hanging="0"/>
+        <w:rPr/>
+      </w:pPr>
+      <w:r>
+        <w:rPr/>
+      </w:r>
+    </w:p>
+    <w:p>
+      <w:pPr>
+        <w:pStyle w:val="Style20"/>
+        <w:rPr/>
+      </w:pPr>
+      <w:r>
+        <w:rPr/>
+      </w:r>
+    </w:p>
+    <w:p>
+      <w:pPr>
+        <w:pStyle w:val="Style20"/>
+        <w:rPr/>
+      </w:pPr>
+      <w:r>
+        <w:rPr/>
+      </w:r>
+    </w:p>
+    <w:p>
+      <w:pPr>
+        <w:pStyle w:val="Style20"/>
         <w:rPr/>
       </w:pPr>
       <w:r>
@@ -2617,19 +2409,15 @@
     <w:p>
       <w:pPr>
         <w:pStyle w:val="Style20"/>
-        <w:spacing w:before="0" w:after="0"/>
-        <w:ind w:left="0" w:right="0" w:hanging="0"/>
-        <w:rPr/>
-      </w:pPr>
-      <w:r>
-        <w:rPr/>
-      </w:r>
-    </w:p>
-    <w:p>
-      <w:pPr>
-        <w:pStyle w:val="Style20"/>
-        <w:spacing w:before="0" w:after="0"/>
-        <w:ind w:left="0" w:right="0" w:hanging="0"/>
+        <w:rPr/>
+      </w:pPr>
+      <w:r>
+        <w:rPr/>
+      </w:r>
+    </w:p>
+    <w:p>
+      <w:pPr>
+        <w:pStyle w:val="Style20"/>
         <w:rPr/>
       </w:pPr>
       <w:hyperlink r:id="rId3">
@@ -2644,8 +2432,6 @@
     <w:p>
       <w:pPr>
         <w:pStyle w:val="Style20"/>
-        <w:spacing w:before="0" w:after="0"/>
-        <w:ind w:left="0" w:right="0" w:hanging="0"/>
         <w:rPr/>
       </w:pPr>
       <w:r>
@@ -2658,8 +2444,6 @@
     <w:p>
       <w:pPr>
         <w:pStyle w:val="Style20"/>
-        <w:spacing w:before="0" w:after="0"/>
-        <w:ind w:left="0" w:right="0" w:hanging="0"/>
         <w:rPr/>
       </w:pPr>
       <w:bookmarkStart w:id="0" w:name="__DdeLink__292_361833150"/>
@@ -2672,8 +2456,6 @@
     <w:p>
       <w:pPr>
         <w:pStyle w:val="Style20"/>
-        <w:spacing w:before="0" w:after="0"/>
-        <w:ind w:left="0" w:right="0" w:hanging="0"/>
         <w:rPr/>
       </w:pPr>
       <w:r>
@@ -2699,8 +2481,6 @@
     <w:p>
       <w:pPr>
         <w:pStyle w:val="Style20"/>
-        <w:spacing w:before="0" w:after="0"/>
-        <w:ind w:left="0" w:right="0" w:hanging="0"/>
         <w:rPr/>
       </w:pPr>
       <w:r>
@@ -2711,8 +2491,6 @@
     <w:p>
       <w:pPr>
         <w:pStyle w:val="Style20"/>
-        <w:spacing w:before="0" w:after="0"/>
-        <w:ind w:left="0" w:right="0" w:hanging="0"/>
         <w:rPr/>
       </w:pPr>
       <w:bookmarkStart w:id="2" w:name="__DdeLink__292_3618331501"/>
@@ -2725,8 +2503,6 @@
     <w:p>
       <w:pPr>
         <w:pStyle w:val="Style20"/>
-        <w:spacing w:before="0" w:after="0"/>
-        <w:ind w:left="0" w:right="0" w:hanging="0"/>
         <w:rPr/>
       </w:pPr>
       <w:r>
@@ -2737,8 +2513,6 @@
     <w:p>
       <w:pPr>
         <w:pStyle w:val="Style20"/>
-        <w:spacing w:before="0" w:after="0"/>
-        <w:ind w:left="0" w:right="0" w:hanging="0"/>
         <w:rPr/>
       </w:pPr>
       <w:r>
@@ -2749,8 +2523,6 @@
     <w:p>
       <w:pPr>
         <w:pStyle w:val="Style20"/>
-        <w:spacing w:before="0" w:after="0"/>
-        <w:ind w:left="0" w:right="0" w:hanging="0"/>
         <w:rPr/>
       </w:pPr>
       <w:r>
@@ -2761,8 +2533,6 @@
     <w:p>
       <w:pPr>
         <w:pStyle w:val="Style20"/>
-        <w:spacing w:before="0" w:after="0"/>
-        <w:ind w:left="0" w:right="0" w:hanging="0"/>
         <w:rPr/>
       </w:pPr>
       <w:r>
@@ -2848,19 +2618,15 @@
     <w:p>
       <w:pPr>
         <w:pStyle w:val="Style20"/>
-        <w:spacing w:before="0" w:after="0"/>
-        <w:ind w:left="0" w:right="0" w:hanging="0"/>
-        <w:rPr/>
-      </w:pPr>
-      <w:r>
-        <w:rPr/>
-      </w:r>
-    </w:p>
-    <w:p>
-      <w:pPr>
-        <w:pStyle w:val="Style20"/>
-        <w:spacing w:before="0" w:after="0"/>
-        <w:ind w:left="0" w:right="0" w:hanging="0"/>
+        <w:rPr/>
+      </w:pPr>
+      <w:r>
+        <w:rPr/>
+      </w:r>
+    </w:p>
+    <w:p>
+      <w:pPr>
+        <w:pStyle w:val="Style20"/>
         <w:rPr/>
       </w:pPr>
       <w:r>
@@ -2871,8 +2637,6 @@
     <w:p>
       <w:pPr>
         <w:pStyle w:val="Style20"/>
-        <w:spacing w:before="0" w:after="0"/>
-        <w:ind w:left="0" w:right="0" w:hanging="0"/>
         <w:rPr/>
       </w:pPr>
       <w:r>
@@ -2883,8 +2647,6 @@
     <w:p>
       <w:pPr>
         <w:pStyle w:val="Style20"/>
-        <w:spacing w:before="0" w:after="0"/>
-        <w:ind w:left="0" w:right="0" w:hanging="0"/>
         <w:rPr/>
       </w:pPr>
       <w:r>
@@ -2895,8 +2657,6 @@
     <w:p>
       <w:pPr>
         <w:pStyle w:val="Style20"/>
-        <w:spacing w:before="0" w:after="0"/>
-        <w:ind w:left="0" w:right="0" w:hanging="0"/>
         <w:rPr/>
       </w:pPr>
       <w:r>
@@ -2907,19 +2667,15 @@
     <w:p>
       <w:pPr>
         <w:pStyle w:val="Style20"/>
-        <w:spacing w:before="0" w:after="0"/>
-        <w:ind w:left="0" w:right="0" w:hanging="0"/>
-        <w:rPr/>
-      </w:pPr>
-      <w:r>
-        <w:rPr/>
-      </w:r>
-    </w:p>
-    <w:p>
-      <w:pPr>
-        <w:pStyle w:val="Style20"/>
-        <w:spacing w:before="0" w:after="0"/>
-        <w:ind w:left="0" w:right="0" w:hanging="0"/>
+        <w:rPr/>
+      </w:pPr>
+      <w:r>
+        <w:rPr/>
+      </w:r>
+    </w:p>
+    <w:p>
+      <w:pPr>
+        <w:pStyle w:val="Style20"/>
         <w:rPr/>
       </w:pPr>
       <w:r>
@@ -2958,19 +2714,15 @@
     <w:p>
       <w:pPr>
         <w:pStyle w:val="Style20"/>
-        <w:spacing w:before="0" w:after="0"/>
-        <w:ind w:left="0" w:right="0" w:hanging="0"/>
-        <w:rPr/>
-      </w:pPr>
-      <w:r>
-        <w:rPr/>
-      </w:r>
-    </w:p>
-    <w:p>
-      <w:pPr>
-        <w:pStyle w:val="Style20"/>
-        <w:spacing w:before="0" w:after="0"/>
-        <w:ind w:left="0" w:right="0" w:hanging="0"/>
+        <w:rPr/>
+      </w:pPr>
+      <w:r>
+        <w:rPr/>
+      </w:r>
+    </w:p>
+    <w:p>
+      <w:pPr>
+        <w:pStyle w:val="Style20"/>
         <w:rPr/>
       </w:pPr>
       <w:r>
@@ -2981,8 +2733,6 @@
     <w:p>
       <w:pPr>
         <w:pStyle w:val="Style20"/>
-        <w:spacing w:before="0" w:after="0"/>
-        <w:ind w:left="0" w:right="0" w:hanging="0"/>
         <w:rPr/>
       </w:pPr>
       <w:r>
@@ -2993,8 +2743,6 @@
     <w:p>
       <w:pPr>
         <w:pStyle w:val="Style20"/>
-        <w:spacing w:before="0" w:after="0"/>
-        <w:ind w:left="0" w:right="0" w:hanging="0"/>
         <w:rPr/>
       </w:pPr>
       <w:r>
@@ -3009,8 +2757,6 @@
     <w:p>
       <w:pPr>
         <w:pStyle w:val="Style20"/>
-        <w:spacing w:before="0" w:after="0"/>
-        <w:ind w:left="0" w:right="0" w:hanging="0"/>
         <w:rPr/>
       </w:pPr>
       <w:r>
@@ -3025,8 +2771,6 @@
     <w:p>
       <w:pPr>
         <w:pStyle w:val="Style20"/>
-        <w:spacing w:before="0" w:after="0"/>
-        <w:ind w:left="0" w:right="0" w:hanging="0"/>
         <w:rPr/>
       </w:pPr>
       <w:r>
@@ -3041,8 +2785,6 @@
     <w:p>
       <w:pPr>
         <w:pStyle w:val="Style20"/>
-        <w:spacing w:before="0" w:after="0"/>
-        <w:ind w:left="0" w:right="0" w:hanging="0"/>
         <w:rPr/>
       </w:pPr>
       <w:r>
@@ -3057,8 +2799,6 @@
     <w:p>
       <w:pPr>
         <w:pStyle w:val="Style20"/>
-        <w:spacing w:before="0" w:after="0"/>
-        <w:ind w:left="0" w:right="0" w:hanging="0"/>
         <w:rPr/>
       </w:pPr>
       <w:r>
@@ -3073,8 +2813,6 @@
     <w:p>
       <w:pPr>
         <w:pStyle w:val="Style20"/>
-        <w:spacing w:before="0" w:after="0"/>
-        <w:ind w:left="0" w:right="0" w:hanging="0"/>
         <w:rPr/>
       </w:pPr>
       <w:r>
@@ -3085,19 +2823,15 @@
     <w:p>
       <w:pPr>
         <w:pStyle w:val="Style20"/>
-        <w:spacing w:before="0" w:after="0"/>
-        <w:ind w:left="0" w:right="0" w:hanging="0"/>
-        <w:rPr/>
-      </w:pPr>
-      <w:r>
-        <w:rPr/>
-      </w:r>
-    </w:p>
-    <w:p>
-      <w:pPr>
-        <w:pStyle w:val="Style20"/>
-        <w:spacing w:before="0" w:after="0"/>
-        <w:ind w:left="0" w:right="0" w:hanging="0"/>
+        <w:rPr/>
+      </w:pPr>
+      <w:r>
+        <w:rPr/>
+      </w:r>
+    </w:p>
+    <w:p>
+      <w:pPr>
+        <w:pStyle w:val="Style20"/>
         <w:rPr/>
       </w:pPr>
       <w:r>
@@ -3136,8 +2870,6 @@
     <w:p>
       <w:pPr>
         <w:pStyle w:val="Style20"/>
-        <w:spacing w:before="0" w:after="0"/>
-        <w:ind w:left="0" w:right="0" w:hanging="0"/>
         <w:rPr/>
       </w:pPr>
       <w:r>
@@ -3172,41 +2904,33 @@
     <w:p>
       <w:pPr>
         <w:pStyle w:val="Style20"/>
-        <w:spacing w:before="0" w:after="0"/>
-        <w:ind w:left="0" w:right="0" w:hanging="0"/>
-        <w:rPr/>
-      </w:pPr>
-      <w:r>
-        <w:rPr/>
-      </w:r>
-    </w:p>
-    <w:p>
-      <w:pPr>
-        <w:pStyle w:val="Style20"/>
-        <w:spacing w:before="0" w:after="0"/>
-        <w:ind w:left="0" w:right="0" w:hanging="0"/>
-        <w:rPr/>
-      </w:pPr>
-      <w:r>
-        <w:rPr/>
-      </w:r>
-    </w:p>
-    <w:p>
-      <w:pPr>
-        <w:pStyle w:val="Style20"/>
-        <w:spacing w:before="0" w:after="0"/>
-        <w:ind w:left="0" w:right="0" w:hanging="0"/>
-        <w:rPr/>
-      </w:pPr>
-      <w:r>
-        <w:rPr/>
-      </w:r>
-    </w:p>
-    <w:p>
-      <w:pPr>
-        <w:pStyle w:val="Style20"/>
-        <w:spacing w:before="0" w:after="0"/>
-        <w:ind w:left="0" w:right="0" w:hanging="0"/>
+        <w:rPr/>
+      </w:pPr>
+      <w:r>
+        <w:rPr/>
+      </w:r>
+    </w:p>
+    <w:p>
+      <w:pPr>
+        <w:pStyle w:val="Style20"/>
+        <w:rPr/>
+      </w:pPr>
+      <w:r>
+        <w:rPr/>
+      </w:r>
+    </w:p>
+    <w:p>
+      <w:pPr>
+        <w:pStyle w:val="Style20"/>
+        <w:rPr/>
+      </w:pPr>
+      <w:r>
+        <w:rPr/>
+      </w:r>
+    </w:p>
+    <w:p>
+      <w:pPr>
+        <w:pStyle w:val="Style20"/>
         <w:rPr/>
       </w:pPr>
       <w:r>
@@ -3237,19 +2961,15 @@
     <w:p>
       <w:pPr>
         <w:pStyle w:val="Style20"/>
-        <w:spacing w:before="0" w:after="0"/>
-        <w:ind w:left="0" w:right="0" w:hanging="0"/>
-        <w:rPr/>
-      </w:pPr>
-      <w:r>
-        <w:rPr/>
-      </w:r>
-    </w:p>
-    <w:p>
-      <w:pPr>
-        <w:pStyle w:val="Style20"/>
-        <w:spacing w:before="0" w:after="0"/>
-        <w:ind w:left="0" w:right="0" w:hanging="0"/>
+        <w:rPr/>
+      </w:pPr>
+      <w:r>
+        <w:rPr/>
+      </w:r>
+    </w:p>
+    <w:p>
+      <w:pPr>
+        <w:pStyle w:val="Style20"/>
         <w:rPr/>
       </w:pPr>
       <w:hyperlink r:id="rId5">
@@ -3264,8 +2984,6 @@
     <w:p>
       <w:pPr>
         <w:pStyle w:val="Style20"/>
-        <w:spacing w:before="0" w:after="0"/>
-        <w:ind w:left="0" w:right="0" w:hanging="0"/>
         <w:rPr>
           <w:rStyle w:val="Style14"/>
         </w:rPr>
@@ -3277,19 +2995,15 @@
     <w:p>
       <w:pPr>
         <w:pStyle w:val="Style20"/>
-        <w:spacing w:before="0" w:after="0"/>
-        <w:ind w:left="0" w:right="0" w:hanging="0"/>
-        <w:rPr/>
-      </w:pPr>
-      <w:r>
-        <w:rPr/>
-      </w:r>
-    </w:p>
-    <w:p>
-      <w:pPr>
-        <w:pStyle w:val="Style20"/>
-        <w:spacing w:before="0" w:after="0"/>
-        <w:ind w:left="0" w:right="0" w:hanging="0"/>
+        <w:rPr/>
+      </w:pPr>
+      <w:r>
+        <w:rPr/>
+      </w:r>
+    </w:p>
+    <w:p>
+      <w:pPr>
+        <w:pStyle w:val="Style20"/>
         <w:rPr/>
       </w:pPr>
       <w:r>
@@ -3302,19 +3016,15 @@
     <w:p>
       <w:pPr>
         <w:pStyle w:val="Style20"/>
-        <w:spacing w:before="0" w:after="0"/>
-        <w:ind w:left="0" w:right="0" w:hanging="0"/>
-        <w:rPr/>
-      </w:pPr>
-      <w:r>
-        <w:rPr/>
-      </w:r>
-    </w:p>
-    <w:p>
-      <w:pPr>
-        <w:pStyle w:val="Style20"/>
-        <w:spacing w:before="0" w:after="0"/>
-        <w:ind w:left="0" w:right="0" w:hanging="0"/>
+        <w:rPr/>
+      </w:pPr>
+      <w:r>
+        <w:rPr/>
+      </w:r>
+    </w:p>
+    <w:p>
+      <w:pPr>
+        <w:pStyle w:val="Style20"/>
         <w:rPr/>
       </w:pPr>
       <w:r>
@@ -3340,19 +3050,2356 @@
     <w:p>
       <w:pPr>
         <w:pStyle w:val="Style20"/>
-        <w:spacing w:before="0" w:after="0"/>
-        <w:ind w:left="0" w:right="0" w:hanging="0"/>
-        <w:rPr/>
-      </w:pPr>
-      <w:r>
-        <w:rPr/>
-      </w:r>
-    </w:p>
-    <w:p>
-      <w:pPr>
-        <w:pStyle w:val="Style20"/>
-        <w:spacing w:before="0" w:after="0"/>
-        <w:ind w:left="0" w:right="0" w:hanging="0"/>
+        <w:rPr/>
+      </w:pPr>
+      <w:r>
+        <w:rPr/>
+      </w:r>
+    </w:p>
+    <w:p>
+      <w:pPr>
+        <w:pStyle w:val="Normal"/>
+        <w:rPr/>
+      </w:pPr>
+      <w:r>
+        <w:rPr/>
+        <w:t xml:space="preserve">앞에서 </w:t>
+      </w:r>
+      <w:r>
+        <w:rPr/>
+        <w:t>Single Camera Capture Program</w:t>
+      </w:r>
+      <w:r>
+        <w:rPr/>
+        <w:t>을 보았으며</w:t>
+      </w:r>
+      <w:r>
+        <w:rPr/>
+        <w:t>,</w:t>
+      </w:r>
+    </w:p>
+    <w:p>
+      <w:pPr>
+        <w:pStyle w:val="Normal"/>
+        <w:rPr/>
+      </w:pPr>
+      <w:r>
+        <w:rPr/>
+        <w:t xml:space="preserve">여기서는 </w:t>
+      </w:r>
+      <w:r>
+        <w:rPr/>
+        <w:t>4</w:t>
+      </w:r>
+      <w:r>
+        <w:rPr/>
+        <w:t xml:space="preserve">개의 </w:t>
+      </w:r>
+      <w:r>
+        <w:rPr/>
+        <w:t>Camera</w:t>
+      </w:r>
+      <w:r>
+        <w:rPr/>
+        <w:t xml:space="preserve">를 동시에 </w:t>
+      </w:r>
+      <w:r>
+        <w:rPr/>
+        <w:t>Capture</w:t>
+      </w:r>
+      <w:r>
+        <w:rPr/>
+        <w:t xml:space="preserve">할수 있는 </w:t>
+      </w:r>
+      <w:r>
+        <w:rPr/>
+        <w:t>Program</w:t>
+      </w:r>
+      <w:r>
+        <w:rPr/>
+        <w:t>을 보고자 합니다</w:t>
+      </w:r>
+      <w:r>
+        <w:rPr/>
+        <w:t>.</w:t>
+      </w:r>
+    </w:p>
+    <w:p>
+      <w:pPr>
+        <w:pStyle w:val="Normal"/>
+        <w:rPr/>
+      </w:pPr>
+      <w:r>
+        <w:rPr/>
+      </w:r>
+    </w:p>
+    <w:p>
+      <w:pPr>
+        <w:pStyle w:val="Normal"/>
+        <w:rPr/>
+      </w:pPr>
+      <w:r>
+        <w:rPr/>
+        <w:t>Qroilib library</w:t>
+      </w:r>
+      <w:r>
+        <w:rPr/>
+        <w:t xml:space="preserve">는 </w:t>
+      </w:r>
+      <w:r>
+        <w:rPr/>
+        <w:t>8</w:t>
+      </w:r>
+      <w:r>
+        <w:rPr/>
+        <w:t xml:space="preserve">개의 </w:t>
+      </w:r>
+      <w:r>
+        <w:rPr/>
+        <w:t>multi view</w:t>
+      </w:r>
+      <w:r>
+        <w:rPr/>
+        <w:t xml:space="preserve">를 지원하므로 화면을 최대 </w:t>
+      </w:r>
+      <w:r>
+        <w:rPr/>
+        <w:t>8</w:t>
+      </w:r>
+      <w:r>
+        <w:rPr/>
+        <w:t>분할하여 사용하수 있습니다</w:t>
+      </w:r>
+      <w:r>
+        <w:rPr/>
+        <w:t>.</w:t>
+      </w:r>
+    </w:p>
+    <w:p>
+      <w:pPr>
+        <w:pStyle w:val="Normal"/>
+        <w:rPr/>
+      </w:pPr>
+      <w:r>
+        <w:rPr/>
+        <w:t xml:space="preserve">여기서는 화면을 </w:t>
+      </w:r>
+      <w:r>
+        <w:rPr/>
+        <w:t>4</w:t>
+      </w:r>
+      <w:r>
+        <w:rPr/>
+        <w:t xml:space="preserve">분할 해서 </w:t>
+      </w:r>
+      <w:r>
+        <w:rPr/>
+        <w:t>4</w:t>
+      </w:r>
+      <w:r>
+        <w:rPr/>
+        <w:t xml:space="preserve">개의 카메라를 실시간 </w:t>
+      </w:r>
+      <w:r>
+        <w:rPr/>
+        <w:t>capture</w:t>
+      </w:r>
+      <w:r>
+        <w:rPr/>
+        <w:t xml:space="preserve">해서 </w:t>
+      </w:r>
+      <w:r>
+        <w:rPr/>
+        <w:t>preview</w:t>
+      </w:r>
+      <w:r>
+        <w:rPr/>
+        <w:t xml:space="preserve">할수 있는 </w:t>
+      </w:r>
+      <w:r>
+        <w:rPr/>
+        <w:t>program</w:t>
+      </w:r>
+      <w:r>
+        <w:rPr/>
+        <w:t>흐름을 보고자 합니다</w:t>
+      </w:r>
+      <w:r>
+        <w:rPr/>
+        <w:t>.</w:t>
+      </w:r>
+    </w:p>
+    <w:p>
+      <w:pPr>
+        <w:pStyle w:val="Normal"/>
+        <w:rPr/>
+      </w:pPr>
+      <w:r>
+        <w:rPr/>
+        <w:drawing>
+          <wp:anchor behindDoc="0" distT="0" distB="0" distL="0" distR="0" simplePos="0" locked="0" layoutInCell="1" allowOverlap="1" relativeHeight="3">
+            <wp:simplePos x="0" y="0"/>
+            <wp:positionH relativeFrom="column">
+              <wp:posOffset>109855</wp:posOffset>
+            </wp:positionH>
+            <wp:positionV relativeFrom="paragraph">
+              <wp:posOffset>139700</wp:posOffset>
+            </wp:positionV>
+            <wp:extent cx="1461135" cy="1584960"/>
+            <wp:effectExtent l="0" t="0" r="0" b="0"/>
+            <wp:wrapTopAndBottom/>
+            <wp:docPr id="2" name="이미지2" descr=""/>
+            <wp:cNvGraphicFramePr>
+              <a:graphicFrameLocks xmlns:a="http://schemas.openxmlformats.org/drawingml/2006/main" noChangeAspect="1"/>
+            </wp:cNvGraphicFramePr>
+            <a:graphic xmlns:a="http://schemas.openxmlformats.org/drawingml/2006/main">
+              <a:graphicData uri="http://schemas.openxmlformats.org/drawingml/2006/picture">
+                <pic:pic xmlns:pic="http://schemas.openxmlformats.org/drawingml/2006/picture">
+                  <pic:nvPicPr>
+                    <pic:cNvPr id="2" name="이미지2" descr=""/>
+                    <pic:cNvPicPr>
+                      <a:picLocks noChangeAspect="1" noChangeArrowheads="1"/>
+                    </pic:cNvPicPr>
+                  </pic:nvPicPr>
+                  <pic:blipFill>
+                    <a:blip r:embed="rId6"/>
+                    <a:stretch>
+                      <a:fillRect/>
+                    </a:stretch>
+                  </pic:blipFill>
+                  <pic:spPr bwMode="auto">
+                    <a:xfrm>
+                      <a:off x="0" y="0"/>
+                      <a:ext cx="1461135" cy="1584960"/>
+                    </a:xfrm>
+                    <a:prstGeom prst="rect">
+                      <a:avLst/>
+                    </a:prstGeom>
+                  </pic:spPr>
+                </pic:pic>
+              </a:graphicData>
+            </a:graphic>
+          </wp:anchor>
+        </w:drawing>
+      </w:r>
+    </w:p>
+    <w:p>
+      <w:pPr>
+        <w:pStyle w:val="Normal"/>
+        <w:rPr/>
+      </w:pPr>
+      <w:r>
+        <w:rPr/>
+        <w:t>Left Dock</w:t>
+      </w:r>
+      <w:r>
+        <w:rPr/>
+        <w:t xml:space="preserve">화면을보면 카메라 선택 </w:t>
+      </w:r>
+      <w:r>
+        <w:rPr/>
+        <w:t>Combo Box</w:t>
+      </w:r>
+      <w:r>
+        <w:rPr/>
+        <w:t xml:space="preserve">가 </w:t>
+      </w:r>
+      <w:r>
+        <w:rPr/>
+        <w:t>4</w:t>
+      </w:r>
+      <w:r>
+        <w:rPr/>
+        <w:t>개로 늘어 났습니다</w:t>
+      </w:r>
+      <w:r>
+        <w:rPr/>
+        <w:t>.</w:t>
+      </w:r>
+    </w:p>
+    <w:p>
+      <w:pPr>
+        <w:pStyle w:val="Normal"/>
+        <w:rPr/>
+      </w:pPr>
+      <w:r>
+        <w:rPr/>
+        <w:t>연결된 카메라들을 선택후 “</w:t>
+      </w:r>
+      <w:r>
+        <w:rPr/>
+        <w:t>Open Camera”</w:t>
+      </w:r>
+      <w:r>
+        <w:rPr/>
+        <w:t xml:space="preserve">버턴을 클릭하면 선택한 카메라 대상으로 </w:t>
+      </w:r>
+    </w:p>
+    <w:p>
+      <w:pPr>
+        <w:pStyle w:val="Normal"/>
+        <w:rPr/>
+      </w:pPr>
+      <w:r>
+        <w:rPr>
+          <w:color w:val="092E64"/>
+        </w:rPr>
+        <w:t>pView</w:t>
+      </w:r>
+      <w:r>
+        <w:rPr/>
+        <w:t>-&gt;</w:t>
+      </w:r>
+      <w:r>
+        <w:rPr>
+          <w:color w:val="00677C"/>
+        </w:rPr>
+        <w:t>OpenCam</w:t>
+      </w:r>
+      <w:r>
+        <w:rPr/>
+        <w:t>(</w:t>
+      </w:r>
+      <w:r>
+        <w:rPr>
+          <w:color w:val="000080"/>
+        </w:rPr>
+        <w:t>...</w:t>
+      </w:r>
+      <w:r>
+        <w:rPr/>
+        <w:t xml:space="preserve">) </w:t>
+      </w:r>
+      <w:r>
+        <w:rPr/>
+        <w:t>함수가 호출됩니다</w:t>
+      </w:r>
+      <w:r>
+        <w:rPr/>
+        <w:t>.</w:t>
+      </w:r>
+    </w:p>
+    <w:p>
+      <w:pPr>
+        <w:pStyle w:val="Normal"/>
+        <w:rPr/>
+      </w:pPr>
+      <w:r>
+        <w:rPr/>
+      </w:r>
+    </w:p>
+    <w:p>
+      <w:pPr>
+        <w:pStyle w:val="Normal"/>
+        <w:tabs>
+          <w:tab w:val="left" w:pos="916" w:leader="none"/>
+          <w:tab w:val="left" w:pos="1832" w:leader="none"/>
+          <w:tab w:val="left" w:pos="2748" w:leader="none"/>
+          <w:tab w:val="left" w:pos="3664" w:leader="none"/>
+          <w:tab w:val="left" w:pos="4580" w:leader="none"/>
+          <w:tab w:val="left" w:pos="5496" w:leader="none"/>
+          <w:tab w:val="left" w:pos="6412" w:leader="none"/>
+          <w:tab w:val="left" w:pos="7328" w:leader="none"/>
+          <w:tab w:val="left" w:pos="8244" w:leader="none"/>
+          <w:tab w:val="left" w:pos="9160" w:leader="none"/>
+          <w:tab w:val="left" w:pos="10076" w:leader="none"/>
+          <w:tab w:val="left" w:pos="10992" w:leader="none"/>
+          <w:tab w:val="left" w:pos="11908" w:leader="none"/>
+          <w:tab w:val="left" w:pos="12824" w:leader="none"/>
+          <w:tab w:val="left" w:pos="13740" w:leader="none"/>
+          <w:tab w:val="left" w:pos="14656" w:leader="none"/>
+        </w:tabs>
+        <w:rPr/>
+      </w:pPr>
+      <w:r>
+        <w:rPr>
+          <w:rFonts w:eastAsia="굴림체" w:cs="굴림체" w:ascii="굴림체" w:hAnsi="굴림체"/>
+          <w:color w:val="808000"/>
+          <w:sz w:val="18"/>
+        </w:rPr>
+        <w:t>void</w:t>
+      </w:r>
+      <w:r>
+        <w:rPr>
+          <w:rFonts w:eastAsia="굴림체" w:cs="굴림체" w:ascii="굴림체" w:hAnsi="굴림체"/>
+          <w:color w:val="C0C0C0"/>
+          <w:sz w:val="18"/>
+        </w:rPr>
+        <w:t xml:space="preserve"> </w:t>
+      </w:r>
+      <w:r>
+        <w:rPr>
+          <w:rFonts w:eastAsia="굴림체" w:cs="굴림체" w:ascii="굴림체" w:hAnsi="굴림체"/>
+          <w:color w:val="800080"/>
+          <w:sz w:val="18"/>
+        </w:rPr>
+        <w:t>ViewMainPage</w:t>
+      </w:r>
+      <w:r>
+        <w:rPr>
+          <w:rFonts w:eastAsia="굴림체" w:cs="굴림체" w:ascii="굴림체" w:hAnsi="굴림체"/>
+          <w:sz w:val="18"/>
+        </w:rPr>
+        <w:t>::</w:t>
+      </w:r>
+      <w:r>
+        <w:rPr>
+          <w:rFonts w:eastAsia="굴림체" w:cs="굴림체" w:ascii="굴림체" w:hAnsi="굴림체"/>
+          <w:b/>
+          <w:bCs/>
+          <w:color w:val="00677C"/>
+          <w:sz w:val="18"/>
+        </w:rPr>
+        <w:t>OpenCam</w:t>
+      </w:r>
+      <w:r>
+        <w:rPr>
+          <w:rFonts w:eastAsia="굴림체" w:cs="굴림체" w:ascii="굴림체" w:hAnsi="굴림체"/>
+          <w:sz w:val="18"/>
+        </w:rPr>
+        <w:t>(</w:t>
+      </w:r>
+      <w:r>
+        <w:rPr>
+          <w:rFonts w:eastAsia="굴림체" w:cs="굴림체" w:ascii="굴림체" w:hAnsi="굴림체"/>
+          <w:color w:val="808000"/>
+          <w:sz w:val="18"/>
+        </w:rPr>
+        <w:t>int</w:t>
+      </w:r>
+      <w:r>
+        <w:rPr>
+          <w:rFonts w:eastAsia="굴림체" w:cs="굴림체" w:ascii="굴림체" w:hAnsi="굴림체"/>
+          <w:color w:val="C0C0C0"/>
+          <w:sz w:val="18"/>
+        </w:rPr>
+        <w:t xml:space="preserve"> </w:t>
+      </w:r>
+      <w:r>
+        <w:rPr>
+          <w:rFonts w:eastAsia="굴림체" w:cs="굴림체" w:ascii="굴림체" w:hAnsi="굴림체"/>
+          <w:color w:val="092E64"/>
+          <w:sz w:val="18"/>
+        </w:rPr>
+        <w:t>seq</w:t>
+      </w:r>
+      <w:r>
+        <w:rPr>
+          <w:rFonts w:eastAsia="굴림체" w:cs="굴림체" w:ascii="굴림체" w:hAnsi="굴림체"/>
+          <w:sz w:val="18"/>
+        </w:rPr>
+        <w:t>,</w:t>
+      </w:r>
+      <w:r>
+        <w:rPr>
+          <w:rFonts w:eastAsia="굴림체" w:cs="굴림체" w:ascii="굴림체" w:hAnsi="굴림체"/>
+          <w:color w:val="C0C0C0"/>
+          <w:sz w:val="18"/>
+        </w:rPr>
+        <w:t xml:space="preserve"> </w:t>
+      </w:r>
+      <w:r>
+        <w:rPr>
+          <w:rFonts w:eastAsia="굴림체" w:cs="굴림체" w:ascii="굴림체" w:hAnsi="굴림체"/>
+          <w:color w:val="808000"/>
+          <w:sz w:val="18"/>
+        </w:rPr>
+        <w:t>int</w:t>
+      </w:r>
+      <w:r>
+        <w:rPr>
+          <w:rFonts w:eastAsia="굴림체" w:cs="굴림체" w:ascii="굴림체" w:hAnsi="굴림체"/>
+          <w:color w:val="C0C0C0"/>
+          <w:sz w:val="18"/>
+        </w:rPr>
+        <w:t xml:space="preserve"> </w:t>
+      </w:r>
+      <w:r>
+        <w:rPr>
+          <w:rFonts w:eastAsia="굴림체" w:cs="굴림체" w:ascii="굴림체" w:hAnsi="굴림체"/>
+          <w:color w:val="092E64"/>
+          <w:sz w:val="18"/>
+        </w:rPr>
+        <w:t>nCam</w:t>
+      </w:r>
+      <w:r>
+        <w:rPr>
+          <w:rFonts w:eastAsia="굴림체" w:cs="굴림체" w:ascii="굴림체" w:hAnsi="굴림체"/>
+          <w:sz w:val="18"/>
+        </w:rPr>
+        <w:t>)</w:t>
+      </w:r>
+    </w:p>
+    <w:p>
+      <w:pPr>
+        <w:pStyle w:val="Normal"/>
+        <w:tabs>
+          <w:tab w:val="left" w:pos="916" w:leader="none"/>
+          <w:tab w:val="left" w:pos="1832" w:leader="none"/>
+          <w:tab w:val="left" w:pos="2748" w:leader="none"/>
+          <w:tab w:val="left" w:pos="3664" w:leader="none"/>
+          <w:tab w:val="left" w:pos="4580" w:leader="none"/>
+          <w:tab w:val="left" w:pos="5496" w:leader="none"/>
+          <w:tab w:val="left" w:pos="6412" w:leader="none"/>
+          <w:tab w:val="left" w:pos="7328" w:leader="none"/>
+          <w:tab w:val="left" w:pos="8244" w:leader="none"/>
+          <w:tab w:val="left" w:pos="9160" w:leader="none"/>
+          <w:tab w:val="left" w:pos="10076" w:leader="none"/>
+          <w:tab w:val="left" w:pos="10992" w:leader="none"/>
+          <w:tab w:val="left" w:pos="11908" w:leader="none"/>
+          <w:tab w:val="left" w:pos="12824" w:leader="none"/>
+          <w:tab w:val="left" w:pos="13740" w:leader="none"/>
+          <w:tab w:val="left" w:pos="14656" w:leader="none"/>
+        </w:tabs>
+        <w:rPr/>
+      </w:pPr>
+      <w:r>
+        <w:rPr>
+          <w:rFonts w:eastAsia="굴림체" w:cs="굴림체" w:ascii="굴림체" w:hAnsi="굴림체"/>
+          <w:sz w:val="18"/>
+        </w:rPr>
+        <w:t>{</w:t>
+      </w:r>
+    </w:p>
+    <w:p>
+      <w:pPr>
+        <w:pStyle w:val="Normal"/>
+        <w:tabs>
+          <w:tab w:val="left" w:pos="916" w:leader="none"/>
+          <w:tab w:val="left" w:pos="1832" w:leader="none"/>
+          <w:tab w:val="left" w:pos="2748" w:leader="none"/>
+          <w:tab w:val="left" w:pos="3664" w:leader="none"/>
+          <w:tab w:val="left" w:pos="4580" w:leader="none"/>
+          <w:tab w:val="left" w:pos="5496" w:leader="none"/>
+          <w:tab w:val="left" w:pos="6412" w:leader="none"/>
+          <w:tab w:val="left" w:pos="7328" w:leader="none"/>
+          <w:tab w:val="left" w:pos="8244" w:leader="none"/>
+          <w:tab w:val="left" w:pos="9160" w:leader="none"/>
+          <w:tab w:val="left" w:pos="10076" w:leader="none"/>
+          <w:tab w:val="left" w:pos="10992" w:leader="none"/>
+          <w:tab w:val="left" w:pos="11908" w:leader="none"/>
+          <w:tab w:val="left" w:pos="12824" w:leader="none"/>
+          <w:tab w:val="left" w:pos="13740" w:leader="none"/>
+          <w:tab w:val="left" w:pos="14656" w:leader="none"/>
+        </w:tabs>
+        <w:rPr/>
+      </w:pPr>
+      <w:r>
+        <w:rPr>
+          <w:rFonts w:ascii="굴림체" w:hAnsi="굴림체" w:cs="굴림체" w:eastAsia="굴림체"/>
+          <w:color w:val="C0C0C0"/>
+          <w:sz w:val="18"/>
+        </w:rPr>
+        <w:t xml:space="preserve">    </w:t>
+      </w:r>
+      <w:r>
+        <w:rPr>
+          <w:rFonts w:eastAsia="굴림체" w:cs="굴림체" w:ascii="굴림체" w:hAnsi="굴림체"/>
+          <w:color w:val="800000"/>
+          <w:sz w:val="18"/>
+        </w:rPr>
+        <w:t>myCamCapture</w:t>
+      </w:r>
+      <w:r>
+        <w:rPr>
+          <w:rFonts w:eastAsia="굴림체" w:cs="굴림체" w:ascii="굴림체" w:hAnsi="굴림체"/>
+          <w:sz w:val="18"/>
+        </w:rPr>
+        <w:t>[</w:t>
+      </w:r>
+      <w:r>
+        <w:rPr>
+          <w:rFonts w:eastAsia="굴림체" w:cs="굴림체" w:ascii="굴림체" w:hAnsi="굴림체"/>
+          <w:color w:val="092E64"/>
+          <w:sz w:val="18"/>
+        </w:rPr>
+        <w:t>seq</w:t>
+      </w:r>
+      <w:r>
+        <w:rPr>
+          <w:rFonts w:eastAsia="굴림체" w:cs="굴림체" w:ascii="굴림체" w:hAnsi="굴림체"/>
+          <w:sz w:val="18"/>
+        </w:rPr>
+        <w:t>]</w:t>
+      </w:r>
+      <w:r>
+        <w:rPr>
+          <w:rFonts w:eastAsia="굴림체" w:cs="굴림체" w:ascii="굴림체" w:hAnsi="굴림체"/>
+          <w:color w:val="C0C0C0"/>
+          <w:sz w:val="18"/>
+        </w:rPr>
+        <w:t xml:space="preserve"> </w:t>
+      </w:r>
+      <w:r>
+        <w:rPr>
+          <w:rFonts w:eastAsia="굴림체" w:cs="굴림체" w:ascii="굴림체" w:hAnsi="굴림체"/>
+          <w:sz w:val="18"/>
+        </w:rPr>
+        <w:t>=</w:t>
+      </w:r>
+      <w:r>
+        <w:rPr>
+          <w:rFonts w:eastAsia="굴림체" w:cs="굴림체" w:ascii="굴림체" w:hAnsi="굴림체"/>
+          <w:color w:val="C0C0C0"/>
+          <w:sz w:val="18"/>
+        </w:rPr>
+        <w:t xml:space="preserve"> </w:t>
+      </w:r>
+      <w:r>
+        <w:rPr>
+          <w:rFonts w:eastAsia="굴림체" w:cs="굴림체" w:ascii="굴림체" w:hAnsi="굴림체"/>
+          <w:color w:val="808000"/>
+          <w:sz w:val="18"/>
+        </w:rPr>
+        <w:t>new</w:t>
+      </w:r>
+      <w:r>
+        <w:rPr>
+          <w:rFonts w:eastAsia="굴림체" w:cs="굴림체" w:ascii="굴림체" w:hAnsi="굴림체"/>
+          <w:color w:val="C0C0C0"/>
+          <w:sz w:val="18"/>
+        </w:rPr>
+        <w:t xml:space="preserve"> </w:t>
+      </w:r>
+      <w:r>
+        <w:rPr>
+          <w:rFonts w:eastAsia="굴림체" w:cs="굴림체" w:ascii="굴림체" w:hAnsi="굴림체"/>
+          <w:color w:val="800080"/>
+          <w:sz w:val="18"/>
+        </w:rPr>
+        <w:t>CamCapture</w:t>
+      </w:r>
+      <w:r>
+        <w:rPr>
+          <w:rFonts w:eastAsia="굴림체" w:cs="굴림체" w:ascii="굴림체" w:hAnsi="굴림체"/>
+          <w:sz w:val="18"/>
+        </w:rPr>
+        <w:t>(</w:t>
+      </w:r>
+      <w:r>
+        <w:rPr>
+          <w:rFonts w:eastAsia="굴림체" w:cs="굴림체" w:ascii="굴림체" w:hAnsi="굴림체"/>
+          <w:color w:val="800000"/>
+          <w:sz w:val="18"/>
+        </w:rPr>
+        <w:t>d</w:t>
+      </w:r>
+      <w:r>
+        <w:rPr>
+          <w:rFonts w:eastAsia="굴림체" w:cs="굴림체" w:ascii="굴림체" w:hAnsi="굴림체"/>
+          <w:sz w:val="18"/>
+        </w:rPr>
+        <w:t>-&gt;</w:t>
+      </w:r>
+      <w:r>
+        <w:rPr>
+          <w:rFonts w:eastAsia="굴림체" w:cs="굴림체" w:ascii="굴림체" w:hAnsi="굴림체"/>
+          <w:color w:val="800000"/>
+          <w:sz w:val="18"/>
+        </w:rPr>
+        <w:t>mDocumentViews</w:t>
+      </w:r>
+      <w:r>
+        <w:rPr>
+          <w:rFonts w:eastAsia="굴림체" w:cs="굴림체" w:ascii="굴림체" w:hAnsi="굴림체"/>
+          <w:sz w:val="18"/>
+        </w:rPr>
+        <w:t>[</w:t>
+      </w:r>
+      <w:r>
+        <w:rPr>
+          <w:rFonts w:eastAsia="굴림체" w:cs="굴림체" w:ascii="굴림체" w:hAnsi="굴림체"/>
+          <w:color w:val="092E64"/>
+          <w:sz w:val="18"/>
+        </w:rPr>
+        <w:t>seq</w:t>
+      </w:r>
+      <w:r>
+        <w:rPr>
+          <w:rFonts w:eastAsia="굴림체" w:cs="굴림체" w:ascii="굴림체" w:hAnsi="굴림체"/>
+          <w:sz w:val="18"/>
+        </w:rPr>
+        <w:t>],</w:t>
+      </w:r>
+      <w:r>
+        <w:rPr>
+          <w:rFonts w:eastAsia="굴림체" w:cs="굴림체" w:ascii="굴림체" w:hAnsi="굴림체"/>
+          <w:color w:val="C0C0C0"/>
+          <w:sz w:val="18"/>
+        </w:rPr>
+        <w:t xml:space="preserve"> </w:t>
+      </w:r>
+      <w:r>
+        <w:rPr>
+          <w:rFonts w:eastAsia="굴림체" w:cs="굴림체" w:ascii="굴림체" w:hAnsi="굴림체"/>
+          <w:color w:val="092E64"/>
+          <w:sz w:val="18"/>
+        </w:rPr>
+        <w:t>seq</w:t>
+      </w:r>
+      <w:r>
+        <w:rPr>
+          <w:rFonts w:eastAsia="굴림체" w:cs="굴림체" w:ascii="굴림체" w:hAnsi="굴림체"/>
+          <w:sz w:val="18"/>
+        </w:rPr>
+        <w:t>,</w:t>
+      </w:r>
+      <w:r>
+        <w:rPr>
+          <w:rFonts w:eastAsia="굴림체" w:cs="굴림체" w:ascii="굴림체" w:hAnsi="굴림체"/>
+          <w:color w:val="C0C0C0"/>
+          <w:sz w:val="18"/>
+        </w:rPr>
+        <w:t xml:space="preserve"> </w:t>
+      </w:r>
+      <w:r>
+        <w:rPr>
+          <w:rFonts w:eastAsia="굴림체" w:cs="굴림체" w:ascii="굴림체" w:hAnsi="굴림체"/>
+          <w:color w:val="092E64"/>
+          <w:sz w:val="18"/>
+        </w:rPr>
+        <w:t>nCam</w:t>
+      </w:r>
+      <w:r>
+        <w:rPr>
+          <w:rFonts w:eastAsia="굴림체" w:cs="굴림체" w:ascii="굴림체" w:hAnsi="굴림체"/>
+          <w:sz w:val="18"/>
+        </w:rPr>
+        <w:t>);</w:t>
+      </w:r>
+    </w:p>
+    <w:p>
+      <w:pPr>
+        <w:pStyle w:val="Normal"/>
+        <w:tabs>
+          <w:tab w:val="left" w:pos="916" w:leader="none"/>
+          <w:tab w:val="left" w:pos="1832" w:leader="none"/>
+          <w:tab w:val="left" w:pos="2748" w:leader="none"/>
+          <w:tab w:val="left" w:pos="3664" w:leader="none"/>
+          <w:tab w:val="left" w:pos="4580" w:leader="none"/>
+          <w:tab w:val="left" w:pos="5496" w:leader="none"/>
+          <w:tab w:val="left" w:pos="6412" w:leader="none"/>
+          <w:tab w:val="left" w:pos="7328" w:leader="none"/>
+          <w:tab w:val="left" w:pos="8244" w:leader="none"/>
+          <w:tab w:val="left" w:pos="9160" w:leader="none"/>
+          <w:tab w:val="left" w:pos="10076" w:leader="none"/>
+          <w:tab w:val="left" w:pos="10992" w:leader="none"/>
+          <w:tab w:val="left" w:pos="11908" w:leader="none"/>
+          <w:tab w:val="left" w:pos="12824" w:leader="none"/>
+          <w:tab w:val="left" w:pos="13740" w:leader="none"/>
+          <w:tab w:val="left" w:pos="14656" w:leader="none"/>
+        </w:tabs>
+        <w:rPr/>
+      </w:pPr>
+      <w:r>
+        <w:rPr>
+          <w:rFonts w:ascii="굴림체" w:hAnsi="굴림체" w:cs="굴림체" w:eastAsia="굴림체"/>
+          <w:color w:val="C0C0C0"/>
+          <w:sz w:val="18"/>
+        </w:rPr>
+        <w:t xml:space="preserve">    </w:t>
+      </w:r>
+      <w:r>
+        <w:rPr>
+          <w:rFonts w:eastAsia="굴림체" w:cs="굴림체" w:ascii="굴림체" w:hAnsi="굴림체"/>
+          <w:color w:val="800080"/>
+          <w:sz w:val="18"/>
+        </w:rPr>
+        <w:t>QObject</w:t>
+      </w:r>
+      <w:r>
+        <w:rPr>
+          <w:rFonts w:eastAsia="굴림체" w:cs="굴림체" w:ascii="굴림체" w:hAnsi="굴림체"/>
+          <w:sz w:val="18"/>
+        </w:rPr>
+        <w:t>::</w:t>
+      </w:r>
+      <w:r>
+        <w:rPr>
+          <w:rFonts w:eastAsia="굴림체" w:cs="굴림체" w:ascii="굴림체" w:hAnsi="굴림체"/>
+          <w:color w:val="00677C"/>
+          <w:sz w:val="18"/>
+        </w:rPr>
+        <w:t>connect</w:t>
+      </w:r>
+      <w:r>
+        <w:rPr>
+          <w:rFonts w:eastAsia="굴림체" w:cs="굴림체" w:ascii="굴림체" w:hAnsi="굴림체"/>
+          <w:sz w:val="18"/>
+        </w:rPr>
+        <w:t>(</w:t>
+      </w:r>
+      <w:r>
+        <w:rPr>
+          <w:rFonts w:eastAsia="굴림체" w:cs="굴림체" w:ascii="굴림체" w:hAnsi="굴림체"/>
+          <w:color w:val="800000"/>
+          <w:sz w:val="18"/>
+        </w:rPr>
+        <w:t>myCamCapture</w:t>
+      </w:r>
+      <w:r>
+        <w:rPr>
+          <w:rFonts w:eastAsia="굴림체" w:cs="굴림체" w:ascii="굴림체" w:hAnsi="굴림체"/>
+          <w:sz w:val="18"/>
+        </w:rPr>
+        <w:t>[</w:t>
+      </w:r>
+      <w:r>
+        <w:rPr>
+          <w:rFonts w:eastAsia="굴림체" w:cs="굴림체" w:ascii="굴림체" w:hAnsi="굴림체"/>
+          <w:color w:val="092E64"/>
+          <w:sz w:val="18"/>
+        </w:rPr>
+        <w:t>seq</w:t>
+      </w:r>
+      <w:r>
+        <w:rPr>
+          <w:rFonts w:eastAsia="굴림체" w:cs="굴림체" w:ascii="굴림체" w:hAnsi="굴림체"/>
+          <w:sz w:val="18"/>
+        </w:rPr>
+        <w:t>],</w:t>
+      </w:r>
+      <w:r>
+        <w:rPr>
+          <w:rFonts w:eastAsia="굴림체" w:cs="굴림체" w:ascii="굴림체" w:hAnsi="굴림체"/>
+          <w:color w:val="C0C0C0"/>
+          <w:sz w:val="18"/>
+        </w:rPr>
+        <w:t xml:space="preserve"> </w:t>
+      </w:r>
+      <w:r>
+        <w:rPr>
+          <w:rFonts w:eastAsia="굴림체" w:cs="굴림체" w:ascii="굴림체" w:hAnsi="굴림체"/>
+          <w:color w:val="808000"/>
+          <w:sz w:val="18"/>
+        </w:rPr>
+        <w:t>SIGNAL</w:t>
+      </w:r>
+      <w:r>
+        <w:rPr>
+          <w:rFonts w:eastAsia="굴림체" w:cs="굴림체" w:ascii="굴림체" w:hAnsi="굴림체"/>
+          <w:sz w:val="18"/>
+        </w:rPr>
+        <w:t>(processedImage(</w:t>
+      </w:r>
+      <w:r>
+        <w:rPr>
+          <w:rFonts w:eastAsia="굴림체" w:cs="굴림체" w:ascii="굴림체" w:hAnsi="굴림체"/>
+          <w:color w:val="808000"/>
+          <w:sz w:val="18"/>
+        </w:rPr>
+        <w:t>const</w:t>
+      </w:r>
+      <w:r>
+        <w:rPr>
+          <w:rFonts w:eastAsia="굴림체" w:cs="굴림체" w:ascii="굴림체" w:hAnsi="굴림체"/>
+          <w:color w:val="C0C0C0"/>
+          <w:sz w:val="18"/>
+        </w:rPr>
+        <w:t xml:space="preserve"> </w:t>
+      </w:r>
+      <w:r>
+        <w:rPr>
+          <w:rFonts w:eastAsia="굴림체" w:cs="굴림체" w:ascii="굴림체" w:hAnsi="굴림체"/>
+          <w:color w:val="800080"/>
+          <w:sz w:val="18"/>
+        </w:rPr>
+        <w:t>QImage</w:t>
+      </w:r>
+      <w:r>
+        <w:rPr>
+          <w:rFonts w:eastAsia="굴림체" w:cs="굴림체" w:ascii="굴림체" w:hAnsi="굴림체"/>
+          <w:sz w:val="18"/>
+        </w:rPr>
+        <w:t>&amp;,</w:t>
+      </w:r>
+      <w:r>
+        <w:rPr>
+          <w:rFonts w:eastAsia="굴림체" w:cs="굴림체" w:ascii="굴림체" w:hAnsi="굴림체"/>
+          <w:color w:val="C0C0C0"/>
+          <w:sz w:val="18"/>
+        </w:rPr>
+        <w:t xml:space="preserve"> </w:t>
+      </w:r>
+      <w:r>
+        <w:rPr>
+          <w:rFonts w:eastAsia="굴림체" w:cs="굴림체" w:ascii="굴림체" w:hAnsi="굴림체"/>
+          <w:color w:val="808000"/>
+          <w:sz w:val="18"/>
+        </w:rPr>
+        <w:t>int</w:t>
+      </w:r>
+      <w:r>
+        <w:rPr>
+          <w:rFonts w:eastAsia="굴림체" w:cs="굴림체" w:ascii="굴림체" w:hAnsi="굴림체"/>
+          <w:sz w:val="18"/>
+        </w:rPr>
+        <w:t>)),</w:t>
+      </w:r>
+      <w:r>
+        <w:rPr>
+          <w:rFonts w:eastAsia="굴림체" w:cs="굴림체" w:ascii="굴림체" w:hAnsi="굴림체"/>
+          <w:color w:val="C0C0C0"/>
+          <w:sz w:val="18"/>
+        </w:rPr>
+        <w:t xml:space="preserve"> </w:t>
+      </w:r>
+    </w:p>
+    <w:p>
+      <w:pPr>
+        <w:pStyle w:val="Normal"/>
+        <w:tabs>
+          <w:tab w:val="left" w:pos="916" w:leader="none"/>
+          <w:tab w:val="left" w:pos="1832" w:leader="none"/>
+          <w:tab w:val="left" w:pos="2748" w:leader="none"/>
+          <w:tab w:val="left" w:pos="3664" w:leader="none"/>
+          <w:tab w:val="left" w:pos="4580" w:leader="none"/>
+          <w:tab w:val="left" w:pos="5496" w:leader="none"/>
+          <w:tab w:val="left" w:pos="6412" w:leader="none"/>
+          <w:tab w:val="left" w:pos="7328" w:leader="none"/>
+          <w:tab w:val="left" w:pos="8244" w:leader="none"/>
+          <w:tab w:val="left" w:pos="9160" w:leader="none"/>
+          <w:tab w:val="left" w:pos="10076" w:leader="none"/>
+          <w:tab w:val="left" w:pos="10992" w:leader="none"/>
+          <w:tab w:val="left" w:pos="11908" w:leader="none"/>
+          <w:tab w:val="left" w:pos="12824" w:leader="none"/>
+          <w:tab w:val="left" w:pos="13740" w:leader="none"/>
+          <w:tab w:val="left" w:pos="14656" w:leader="none"/>
+        </w:tabs>
+        <w:ind w:firstLine="720"/>
+        <w:rPr/>
+      </w:pPr>
+      <w:r>
+        <w:rPr>
+          <w:rFonts w:eastAsia="굴림체" w:cs="굴림체" w:ascii="굴림체" w:hAnsi="굴림체"/>
+          <w:color w:val="808000"/>
+          <w:sz w:val="18"/>
+        </w:rPr>
+        <w:t>this</w:t>
+      </w:r>
+      <w:r>
+        <w:rPr>
+          <w:rFonts w:eastAsia="굴림체" w:cs="굴림체" w:ascii="굴림체" w:hAnsi="굴림체"/>
+          <w:sz w:val="18"/>
+        </w:rPr>
+        <w:t>,</w:t>
+      </w:r>
+      <w:r>
+        <w:rPr>
+          <w:rFonts w:eastAsia="굴림체" w:cs="굴림체" w:ascii="굴림체" w:hAnsi="굴림체"/>
+          <w:color w:val="C0C0C0"/>
+          <w:sz w:val="18"/>
+        </w:rPr>
+        <w:t xml:space="preserve"> </w:t>
+      </w:r>
+      <w:r>
+        <w:rPr>
+          <w:rFonts w:eastAsia="굴림체" w:cs="굴림체" w:ascii="굴림체" w:hAnsi="굴림체"/>
+          <w:color w:val="808000"/>
+          <w:sz w:val="18"/>
+        </w:rPr>
+        <w:t>SLOT</w:t>
+      </w:r>
+      <w:r>
+        <w:rPr>
+          <w:rFonts w:eastAsia="굴림체" w:cs="굴림체" w:ascii="굴림체" w:hAnsi="굴림체"/>
+          <w:sz w:val="18"/>
+        </w:rPr>
+        <w:t>(updatePlayerUI(</w:t>
+      </w:r>
+      <w:r>
+        <w:rPr>
+          <w:rFonts w:eastAsia="굴림체" w:cs="굴림체" w:ascii="굴림체" w:hAnsi="굴림체"/>
+          <w:color w:val="808000"/>
+          <w:sz w:val="18"/>
+        </w:rPr>
+        <w:t>const</w:t>
+      </w:r>
+      <w:r>
+        <w:rPr>
+          <w:rFonts w:eastAsia="굴림체" w:cs="굴림체" w:ascii="굴림체" w:hAnsi="굴림체"/>
+          <w:color w:val="C0C0C0"/>
+          <w:sz w:val="18"/>
+        </w:rPr>
+        <w:t xml:space="preserve"> </w:t>
+      </w:r>
+      <w:r>
+        <w:rPr>
+          <w:rFonts w:eastAsia="굴림체" w:cs="굴림체" w:ascii="굴림체" w:hAnsi="굴림체"/>
+          <w:color w:val="800080"/>
+          <w:sz w:val="18"/>
+        </w:rPr>
+        <w:t>QImage</w:t>
+      </w:r>
+      <w:r>
+        <w:rPr>
+          <w:rFonts w:eastAsia="굴림체" w:cs="굴림체" w:ascii="굴림체" w:hAnsi="굴림체"/>
+          <w:sz w:val="18"/>
+        </w:rPr>
+        <w:t>&amp;,</w:t>
+      </w:r>
+      <w:r>
+        <w:rPr>
+          <w:rFonts w:eastAsia="굴림체" w:cs="굴림체" w:ascii="굴림체" w:hAnsi="굴림체"/>
+          <w:color w:val="C0C0C0"/>
+          <w:sz w:val="18"/>
+        </w:rPr>
+        <w:t xml:space="preserve"> </w:t>
+      </w:r>
+      <w:r>
+        <w:rPr>
+          <w:rFonts w:eastAsia="굴림체" w:cs="굴림체" w:ascii="굴림체" w:hAnsi="굴림체"/>
+          <w:color w:val="808000"/>
+          <w:sz w:val="18"/>
+        </w:rPr>
+        <w:t>int</w:t>
+      </w:r>
+      <w:r>
+        <w:rPr>
+          <w:rFonts w:eastAsia="굴림체" w:cs="굴림체" w:ascii="굴림체" w:hAnsi="굴림체"/>
+          <w:sz w:val="18"/>
+        </w:rPr>
+        <w:t>)));</w:t>
+      </w:r>
+    </w:p>
+    <w:p>
+      <w:pPr>
+        <w:pStyle w:val="Normal"/>
+        <w:tabs>
+          <w:tab w:val="left" w:pos="916" w:leader="none"/>
+          <w:tab w:val="left" w:pos="1832" w:leader="none"/>
+          <w:tab w:val="left" w:pos="2748" w:leader="none"/>
+          <w:tab w:val="left" w:pos="3664" w:leader="none"/>
+          <w:tab w:val="left" w:pos="4580" w:leader="none"/>
+          <w:tab w:val="left" w:pos="5496" w:leader="none"/>
+          <w:tab w:val="left" w:pos="6412" w:leader="none"/>
+          <w:tab w:val="left" w:pos="7328" w:leader="none"/>
+          <w:tab w:val="left" w:pos="8244" w:leader="none"/>
+          <w:tab w:val="left" w:pos="9160" w:leader="none"/>
+          <w:tab w:val="left" w:pos="10076" w:leader="none"/>
+          <w:tab w:val="left" w:pos="10992" w:leader="none"/>
+          <w:tab w:val="left" w:pos="11908" w:leader="none"/>
+          <w:tab w:val="left" w:pos="12824" w:leader="none"/>
+          <w:tab w:val="left" w:pos="13740" w:leader="none"/>
+          <w:tab w:val="left" w:pos="14656" w:leader="none"/>
+        </w:tabs>
+        <w:rPr/>
+      </w:pPr>
+      <w:r>
+        <w:rPr>
+          <w:rFonts w:ascii="굴림체" w:hAnsi="굴림체" w:cs="굴림체" w:eastAsia="굴림체"/>
+          <w:color w:val="C0C0C0"/>
+          <w:sz w:val="18"/>
+        </w:rPr>
+        <w:t xml:space="preserve">    </w:t>
+      </w:r>
+      <w:r>
+        <w:rPr>
+          <w:rFonts w:eastAsia="굴림체" w:cs="굴림체" w:ascii="굴림체" w:hAnsi="굴림체"/>
+          <w:color w:val="808000"/>
+          <w:sz w:val="18"/>
+        </w:rPr>
+        <w:t>if</w:t>
+      </w:r>
+      <w:r>
+        <w:rPr>
+          <w:rFonts w:eastAsia="굴림체" w:cs="굴림체" w:ascii="굴림체" w:hAnsi="굴림체"/>
+          <w:color w:val="C0C0C0"/>
+          <w:sz w:val="18"/>
+        </w:rPr>
+        <w:t xml:space="preserve"> </w:t>
+      </w:r>
+      <w:r>
+        <w:rPr>
+          <w:rFonts w:eastAsia="굴림체" w:cs="굴림체" w:ascii="굴림체" w:hAnsi="굴림체"/>
+          <w:sz w:val="18"/>
+        </w:rPr>
+        <w:t>(</w:t>
+      </w:r>
+      <w:r>
+        <w:rPr>
+          <w:rFonts w:eastAsia="굴림체" w:cs="굴림체" w:ascii="굴림체" w:hAnsi="굴림체"/>
+          <w:color w:val="800000"/>
+          <w:sz w:val="18"/>
+        </w:rPr>
+        <w:t>myCamCapture</w:t>
+      </w:r>
+      <w:r>
+        <w:rPr>
+          <w:rFonts w:eastAsia="굴림체" w:cs="굴림체" w:ascii="굴림체" w:hAnsi="굴림체"/>
+          <w:sz w:val="18"/>
+        </w:rPr>
+        <w:t>[</w:t>
+      </w:r>
+      <w:r>
+        <w:rPr>
+          <w:rFonts w:eastAsia="굴림체" w:cs="굴림체" w:ascii="굴림체" w:hAnsi="굴림체"/>
+          <w:color w:val="092E64"/>
+          <w:sz w:val="18"/>
+        </w:rPr>
+        <w:t>seq</w:t>
+      </w:r>
+      <w:r>
+        <w:rPr>
+          <w:rFonts w:eastAsia="굴림체" w:cs="굴림체" w:ascii="굴림체" w:hAnsi="굴림체"/>
+          <w:sz w:val="18"/>
+        </w:rPr>
+        <w:t>]-&gt;</w:t>
+      </w:r>
+      <w:r>
+        <w:rPr>
+          <w:rFonts w:eastAsia="굴림체" w:cs="굴림체" w:ascii="굴림체" w:hAnsi="굴림체"/>
+          <w:color w:val="00677C"/>
+          <w:sz w:val="18"/>
+        </w:rPr>
+        <w:t>OpenCam</w:t>
+      </w:r>
+      <w:r>
+        <w:rPr>
+          <w:rFonts w:eastAsia="굴림체" w:cs="굴림체" w:ascii="굴림체" w:hAnsi="굴림체"/>
+          <w:sz w:val="18"/>
+        </w:rPr>
+        <w:t>()</w:t>
+      </w:r>
+      <w:r>
+        <w:rPr>
+          <w:rFonts w:eastAsia="굴림체" w:cs="굴림체" w:ascii="굴림체" w:hAnsi="굴림체"/>
+          <w:color w:val="C0C0C0"/>
+          <w:sz w:val="18"/>
+        </w:rPr>
+        <w:t xml:space="preserve"> </w:t>
+      </w:r>
+      <w:r>
+        <w:rPr>
+          <w:rFonts w:eastAsia="굴림체" w:cs="굴림체" w:ascii="굴림체" w:hAnsi="굴림체"/>
+          <w:sz w:val="18"/>
+        </w:rPr>
+        <w:t>==</w:t>
+      </w:r>
+      <w:r>
+        <w:rPr>
+          <w:rFonts w:eastAsia="굴림체" w:cs="굴림체" w:ascii="굴림체" w:hAnsi="굴림체"/>
+          <w:color w:val="C0C0C0"/>
+          <w:sz w:val="18"/>
+        </w:rPr>
+        <w:t xml:space="preserve"> </w:t>
+      </w:r>
+      <w:r>
+        <w:rPr>
+          <w:rFonts w:eastAsia="굴림체" w:cs="굴림체" w:ascii="굴림체" w:hAnsi="굴림체"/>
+          <w:color w:val="808000"/>
+          <w:sz w:val="18"/>
+        </w:rPr>
+        <w:t>true</w:t>
+      </w:r>
+      <w:r>
+        <w:rPr>
+          <w:rFonts w:eastAsia="굴림체" w:cs="굴림체" w:ascii="굴림체" w:hAnsi="굴림체"/>
+          <w:sz w:val="18"/>
+        </w:rPr>
+        <w:t>)</w:t>
+      </w:r>
+    </w:p>
+    <w:p>
+      <w:pPr>
+        <w:pStyle w:val="Normal"/>
+        <w:tabs>
+          <w:tab w:val="left" w:pos="916" w:leader="none"/>
+          <w:tab w:val="left" w:pos="1832" w:leader="none"/>
+          <w:tab w:val="left" w:pos="2748" w:leader="none"/>
+          <w:tab w:val="left" w:pos="3664" w:leader="none"/>
+          <w:tab w:val="left" w:pos="4580" w:leader="none"/>
+          <w:tab w:val="left" w:pos="5496" w:leader="none"/>
+          <w:tab w:val="left" w:pos="6412" w:leader="none"/>
+          <w:tab w:val="left" w:pos="7328" w:leader="none"/>
+          <w:tab w:val="left" w:pos="8244" w:leader="none"/>
+          <w:tab w:val="left" w:pos="9160" w:leader="none"/>
+          <w:tab w:val="left" w:pos="10076" w:leader="none"/>
+          <w:tab w:val="left" w:pos="10992" w:leader="none"/>
+          <w:tab w:val="left" w:pos="11908" w:leader="none"/>
+          <w:tab w:val="left" w:pos="12824" w:leader="none"/>
+          <w:tab w:val="left" w:pos="13740" w:leader="none"/>
+          <w:tab w:val="left" w:pos="14656" w:leader="none"/>
+        </w:tabs>
+        <w:rPr/>
+      </w:pPr>
+      <w:r>
+        <w:rPr>
+          <w:rFonts w:ascii="굴림체" w:hAnsi="굴림체" w:cs="굴림체" w:eastAsia="굴림체"/>
+          <w:color w:val="C0C0C0"/>
+          <w:sz w:val="18"/>
+        </w:rPr>
+        <w:t xml:space="preserve">        </w:t>
+      </w:r>
+      <w:r>
+        <w:rPr>
+          <w:rFonts w:eastAsia="굴림체" w:cs="굴림체" w:ascii="굴림체" w:hAnsi="굴림체"/>
+          <w:color w:val="800000"/>
+          <w:sz w:val="18"/>
+        </w:rPr>
+        <w:t>myCamCapture</w:t>
+      </w:r>
+      <w:r>
+        <w:rPr>
+          <w:rFonts w:eastAsia="굴림체" w:cs="굴림체" w:ascii="굴림체" w:hAnsi="굴림체"/>
+          <w:sz w:val="18"/>
+        </w:rPr>
+        <w:t>[</w:t>
+      </w:r>
+      <w:r>
+        <w:rPr>
+          <w:rFonts w:eastAsia="굴림체" w:cs="굴림체" w:ascii="굴림체" w:hAnsi="굴림체"/>
+          <w:color w:val="092E64"/>
+          <w:sz w:val="18"/>
+        </w:rPr>
+        <w:t>seq</w:t>
+      </w:r>
+      <w:r>
+        <w:rPr>
+          <w:rFonts w:eastAsia="굴림체" w:cs="굴림체" w:ascii="굴림체" w:hAnsi="굴림체"/>
+          <w:sz w:val="18"/>
+        </w:rPr>
+        <w:t>]-&gt;</w:t>
+      </w:r>
+      <w:r>
+        <w:rPr>
+          <w:rFonts w:eastAsia="굴림체" w:cs="굴림체" w:ascii="굴림체" w:hAnsi="굴림체"/>
+          <w:color w:val="00677C"/>
+          <w:sz w:val="18"/>
+        </w:rPr>
+        <w:t>Play</w:t>
+      </w:r>
+      <w:r>
+        <w:rPr>
+          <w:rFonts w:eastAsia="굴림체" w:cs="굴림체" w:ascii="굴림체" w:hAnsi="굴림체"/>
+          <w:sz w:val="18"/>
+        </w:rPr>
+        <w:t>();</w:t>
+      </w:r>
+    </w:p>
+    <w:p>
+      <w:pPr>
+        <w:pStyle w:val="Normal"/>
+        <w:tabs>
+          <w:tab w:val="left" w:pos="916" w:leader="none"/>
+          <w:tab w:val="left" w:pos="1832" w:leader="none"/>
+          <w:tab w:val="left" w:pos="2748" w:leader="none"/>
+          <w:tab w:val="left" w:pos="3664" w:leader="none"/>
+          <w:tab w:val="left" w:pos="4580" w:leader="none"/>
+          <w:tab w:val="left" w:pos="5496" w:leader="none"/>
+          <w:tab w:val="left" w:pos="6412" w:leader="none"/>
+          <w:tab w:val="left" w:pos="7328" w:leader="none"/>
+          <w:tab w:val="left" w:pos="8244" w:leader="none"/>
+          <w:tab w:val="left" w:pos="9160" w:leader="none"/>
+          <w:tab w:val="left" w:pos="10076" w:leader="none"/>
+          <w:tab w:val="left" w:pos="10992" w:leader="none"/>
+          <w:tab w:val="left" w:pos="11908" w:leader="none"/>
+          <w:tab w:val="left" w:pos="12824" w:leader="none"/>
+          <w:tab w:val="left" w:pos="13740" w:leader="none"/>
+          <w:tab w:val="left" w:pos="14656" w:leader="none"/>
+        </w:tabs>
+        <w:rPr/>
+      </w:pPr>
+      <w:r>
+        <w:rPr>
+          <w:rFonts w:eastAsia="굴림체" w:cs="굴림체" w:ascii="굴림체" w:hAnsi="굴림체"/>
+          <w:sz w:val="18"/>
+        </w:rPr>
+        <w:t>}</w:t>
+      </w:r>
+    </w:p>
+    <w:p>
+      <w:pPr>
+        <w:pStyle w:val="Normal"/>
+        <w:tabs>
+          <w:tab w:val="left" w:pos="916" w:leader="none"/>
+          <w:tab w:val="left" w:pos="1832" w:leader="none"/>
+          <w:tab w:val="left" w:pos="2748" w:leader="none"/>
+          <w:tab w:val="left" w:pos="3664" w:leader="none"/>
+          <w:tab w:val="left" w:pos="4580" w:leader="none"/>
+          <w:tab w:val="left" w:pos="5496" w:leader="none"/>
+          <w:tab w:val="left" w:pos="6412" w:leader="none"/>
+          <w:tab w:val="left" w:pos="7328" w:leader="none"/>
+          <w:tab w:val="left" w:pos="8244" w:leader="none"/>
+          <w:tab w:val="left" w:pos="9160" w:leader="none"/>
+          <w:tab w:val="left" w:pos="10076" w:leader="none"/>
+          <w:tab w:val="left" w:pos="10992" w:leader="none"/>
+          <w:tab w:val="left" w:pos="11908" w:leader="none"/>
+          <w:tab w:val="left" w:pos="12824" w:leader="none"/>
+          <w:tab w:val="left" w:pos="13740" w:leader="none"/>
+          <w:tab w:val="left" w:pos="14656" w:leader="none"/>
+        </w:tabs>
+        <w:rPr/>
+      </w:pPr>
+      <w:r>
+        <w:rPr/>
+      </w:r>
+    </w:p>
+    <w:p>
+      <w:pPr>
+        <w:pStyle w:val="Normal"/>
+        <w:tabs>
+          <w:tab w:val="left" w:pos="916" w:leader="none"/>
+          <w:tab w:val="left" w:pos="1832" w:leader="none"/>
+          <w:tab w:val="left" w:pos="2748" w:leader="none"/>
+          <w:tab w:val="left" w:pos="3664" w:leader="none"/>
+          <w:tab w:val="left" w:pos="4580" w:leader="none"/>
+          <w:tab w:val="left" w:pos="5496" w:leader="none"/>
+          <w:tab w:val="left" w:pos="6412" w:leader="none"/>
+          <w:tab w:val="left" w:pos="7328" w:leader="none"/>
+          <w:tab w:val="left" w:pos="8244" w:leader="none"/>
+          <w:tab w:val="left" w:pos="9160" w:leader="none"/>
+          <w:tab w:val="left" w:pos="10076" w:leader="none"/>
+          <w:tab w:val="left" w:pos="10992" w:leader="none"/>
+          <w:tab w:val="left" w:pos="11908" w:leader="none"/>
+          <w:tab w:val="left" w:pos="12824" w:leader="none"/>
+          <w:tab w:val="left" w:pos="13740" w:leader="none"/>
+          <w:tab w:val="left" w:pos="14656" w:leader="none"/>
+        </w:tabs>
+        <w:rPr/>
+      </w:pPr>
+      <w:r>
+        <w:rPr/>
+        <w:t>OpenCam()</w:t>
+      </w:r>
+      <w:r>
+        <w:rPr/>
+        <w:t xml:space="preserve">함수는 카메라 한 개당 </w:t>
+      </w:r>
+      <w:r>
+        <w:rPr/>
+        <w:t>CamCapture Instance</w:t>
+      </w:r>
+      <w:r>
+        <w:rPr/>
+        <w:t xml:space="preserve">를 생성시키고 생성된 </w:t>
+      </w:r>
+      <w:r>
+        <w:rPr/>
+        <w:t>CamCapture</w:t>
+      </w:r>
+      <w:r>
+        <w:rPr/>
+        <w:t>는</w:t>
+      </w:r>
+    </w:p>
+    <w:p>
+      <w:pPr>
+        <w:pStyle w:val="Normal"/>
+        <w:tabs>
+          <w:tab w:val="left" w:pos="916" w:leader="none"/>
+          <w:tab w:val="left" w:pos="1832" w:leader="none"/>
+          <w:tab w:val="left" w:pos="2748" w:leader="none"/>
+          <w:tab w:val="left" w:pos="3664" w:leader="none"/>
+          <w:tab w:val="left" w:pos="4580" w:leader="none"/>
+          <w:tab w:val="left" w:pos="5496" w:leader="none"/>
+          <w:tab w:val="left" w:pos="6412" w:leader="none"/>
+          <w:tab w:val="left" w:pos="7328" w:leader="none"/>
+          <w:tab w:val="left" w:pos="8244" w:leader="none"/>
+          <w:tab w:val="left" w:pos="9160" w:leader="none"/>
+          <w:tab w:val="left" w:pos="10076" w:leader="none"/>
+          <w:tab w:val="left" w:pos="10992" w:leader="none"/>
+          <w:tab w:val="left" w:pos="11908" w:leader="none"/>
+          <w:tab w:val="left" w:pos="12824" w:leader="none"/>
+          <w:tab w:val="left" w:pos="13740" w:leader="none"/>
+          <w:tab w:val="left" w:pos="14656" w:leader="none"/>
+        </w:tabs>
+        <w:rPr/>
+      </w:pPr>
+      <w:r>
+        <w:rPr/>
+        <w:t xml:space="preserve">각 연결된 카메라에서 이미지를 획득하고 </w:t>
+      </w:r>
+      <w:r>
+        <w:rPr/>
+        <w:t>processedImage Signal</w:t>
+      </w:r>
+      <w:r>
+        <w:rPr/>
+        <w:t>을 보내게됩니다</w:t>
+      </w:r>
+      <w:r>
+        <w:rPr/>
+        <w:t>.</w:t>
+      </w:r>
+    </w:p>
+    <w:p>
+      <w:pPr>
+        <w:pStyle w:val="Normal"/>
+        <w:tabs>
+          <w:tab w:val="left" w:pos="916" w:leader="none"/>
+          <w:tab w:val="left" w:pos="1832" w:leader="none"/>
+          <w:tab w:val="left" w:pos="2748" w:leader="none"/>
+          <w:tab w:val="left" w:pos="3664" w:leader="none"/>
+          <w:tab w:val="left" w:pos="4580" w:leader="none"/>
+          <w:tab w:val="left" w:pos="5496" w:leader="none"/>
+          <w:tab w:val="left" w:pos="6412" w:leader="none"/>
+          <w:tab w:val="left" w:pos="7328" w:leader="none"/>
+          <w:tab w:val="left" w:pos="8244" w:leader="none"/>
+          <w:tab w:val="left" w:pos="9160" w:leader="none"/>
+          <w:tab w:val="left" w:pos="10076" w:leader="none"/>
+          <w:tab w:val="left" w:pos="10992" w:leader="none"/>
+          <w:tab w:val="left" w:pos="11908" w:leader="none"/>
+          <w:tab w:val="left" w:pos="12824" w:leader="none"/>
+          <w:tab w:val="left" w:pos="13740" w:leader="none"/>
+          <w:tab w:val="left" w:pos="14656" w:leader="none"/>
+        </w:tabs>
+        <w:rPr/>
+      </w:pPr>
+      <w:r>
+        <w:rPr/>
+      </w:r>
+    </w:p>
+    <w:p>
+      <w:pPr>
+        <w:pStyle w:val="Normal"/>
+        <w:tabs>
+          <w:tab w:val="left" w:pos="916" w:leader="none"/>
+          <w:tab w:val="left" w:pos="1832" w:leader="none"/>
+          <w:tab w:val="left" w:pos="2748" w:leader="none"/>
+          <w:tab w:val="left" w:pos="3664" w:leader="none"/>
+          <w:tab w:val="left" w:pos="4580" w:leader="none"/>
+          <w:tab w:val="left" w:pos="5496" w:leader="none"/>
+          <w:tab w:val="left" w:pos="6412" w:leader="none"/>
+          <w:tab w:val="left" w:pos="7328" w:leader="none"/>
+          <w:tab w:val="left" w:pos="8244" w:leader="none"/>
+          <w:tab w:val="left" w:pos="9160" w:leader="none"/>
+          <w:tab w:val="left" w:pos="10076" w:leader="none"/>
+          <w:tab w:val="left" w:pos="10992" w:leader="none"/>
+          <w:tab w:val="left" w:pos="11908" w:leader="none"/>
+          <w:tab w:val="left" w:pos="12824" w:leader="none"/>
+          <w:tab w:val="left" w:pos="13740" w:leader="none"/>
+          <w:tab w:val="left" w:pos="14656" w:leader="none"/>
+        </w:tabs>
+        <w:rPr/>
+      </w:pPr>
+      <w:r>
+        <w:rPr>
+          <w:b/>
+          <w:bCs/>
+          <w:color w:val="00677C"/>
+        </w:rPr>
+        <w:t>updatePlayerUI</w:t>
+      </w:r>
+      <w:r>
+        <w:rPr/>
+        <w:t>(</w:t>
+      </w:r>
+      <w:r>
+        <w:rPr>
+          <w:color w:val="808000"/>
+        </w:rPr>
+        <w:t>const</w:t>
+      </w:r>
+      <w:r>
+        <w:rPr>
+          <w:color w:val="C0C0C0"/>
+        </w:rPr>
+        <w:t xml:space="preserve"> </w:t>
+      </w:r>
+      <w:r>
+        <w:rPr>
+          <w:color w:val="800080"/>
+        </w:rPr>
+        <w:t>QImage</w:t>
+      </w:r>
+      <w:r>
+        <w:rPr/>
+        <w:t>&amp;</w:t>
+      </w:r>
+      <w:r>
+        <w:rPr>
+          <w:color w:val="C0C0C0"/>
+        </w:rPr>
+        <w:t xml:space="preserve"> </w:t>
+      </w:r>
+      <w:r>
+        <w:rPr>
+          <w:color w:val="092E64"/>
+        </w:rPr>
+        <w:t>img</w:t>
+      </w:r>
+      <w:r>
+        <w:rPr/>
+        <w:t>,</w:t>
+      </w:r>
+      <w:r>
+        <w:rPr>
+          <w:color w:val="C0C0C0"/>
+        </w:rPr>
+        <w:t xml:space="preserve"> </w:t>
+      </w:r>
+      <w:r>
+        <w:rPr>
+          <w:color w:val="808000"/>
+        </w:rPr>
+        <w:t>int</w:t>
+      </w:r>
+      <w:r>
+        <w:rPr>
+          <w:color w:val="C0C0C0"/>
+        </w:rPr>
+        <w:t xml:space="preserve"> </w:t>
+      </w:r>
+      <w:r>
+        <w:rPr>
+          <w:color w:val="092E64"/>
+        </w:rPr>
+        <w:t>seq</w:t>
+      </w:r>
+      <w:r>
+        <w:rPr/>
+        <w:t>)</w:t>
+      </w:r>
+      <w:r>
+        <w:rPr/>
+        <w:t xml:space="preserve">의 </w:t>
+      </w:r>
+      <w:r>
+        <w:rPr/>
+        <w:t>seq</w:t>
+      </w:r>
+      <w:r>
+        <w:rPr/>
+        <w:t xml:space="preserve">는 </w:t>
+      </w:r>
+      <w:r>
+        <w:rPr/>
+        <w:t>view</w:t>
+      </w:r>
+      <w:r>
+        <w:rPr/>
+        <w:t>의 순서번호가 들어 있습니다</w:t>
+      </w:r>
+      <w:r>
+        <w:rPr/>
+        <w:t>.</w:t>
+      </w:r>
+    </w:p>
+    <w:p>
+      <w:pPr>
+        <w:pStyle w:val="Normal"/>
+        <w:tabs>
+          <w:tab w:val="left" w:pos="916" w:leader="none"/>
+          <w:tab w:val="left" w:pos="1832" w:leader="none"/>
+          <w:tab w:val="left" w:pos="2748" w:leader="none"/>
+          <w:tab w:val="left" w:pos="3664" w:leader="none"/>
+          <w:tab w:val="left" w:pos="4580" w:leader="none"/>
+          <w:tab w:val="left" w:pos="5496" w:leader="none"/>
+          <w:tab w:val="left" w:pos="6412" w:leader="none"/>
+          <w:tab w:val="left" w:pos="7328" w:leader="none"/>
+          <w:tab w:val="left" w:pos="8244" w:leader="none"/>
+          <w:tab w:val="left" w:pos="9160" w:leader="none"/>
+          <w:tab w:val="left" w:pos="10076" w:leader="none"/>
+          <w:tab w:val="left" w:pos="10992" w:leader="none"/>
+          <w:tab w:val="left" w:pos="11908" w:leader="none"/>
+          <w:tab w:val="left" w:pos="12824" w:leader="none"/>
+          <w:tab w:val="left" w:pos="13740" w:leader="none"/>
+          <w:tab w:val="left" w:pos="14656" w:leader="none"/>
+        </w:tabs>
+        <w:rPr/>
+      </w:pPr>
+      <w:r>
+        <w:rPr/>
+        <w:t xml:space="preserve">이것으로 몇번째 </w:t>
+      </w:r>
+      <w:r>
+        <w:rPr/>
+        <w:t>view</w:t>
+      </w:r>
+      <w:r>
+        <w:rPr/>
+        <w:t xml:space="preserve">에 </w:t>
+      </w:r>
+      <w:r>
+        <w:rPr/>
+        <w:t>Display</w:t>
+      </w:r>
+      <w:r>
+        <w:rPr/>
+        <w:t>할것인지를 결정합니다</w:t>
+      </w:r>
+      <w:r>
+        <w:rPr/>
+        <w:t>.</w:t>
+      </w:r>
+    </w:p>
+    <w:p>
+      <w:pPr>
+        <w:pStyle w:val="Normal"/>
+        <w:tabs>
+          <w:tab w:val="left" w:pos="916" w:leader="none"/>
+          <w:tab w:val="left" w:pos="1832" w:leader="none"/>
+          <w:tab w:val="left" w:pos="2748" w:leader="none"/>
+          <w:tab w:val="left" w:pos="3664" w:leader="none"/>
+          <w:tab w:val="left" w:pos="4580" w:leader="none"/>
+          <w:tab w:val="left" w:pos="5496" w:leader="none"/>
+          <w:tab w:val="left" w:pos="6412" w:leader="none"/>
+          <w:tab w:val="left" w:pos="7328" w:leader="none"/>
+          <w:tab w:val="left" w:pos="8244" w:leader="none"/>
+          <w:tab w:val="left" w:pos="9160" w:leader="none"/>
+          <w:tab w:val="left" w:pos="10076" w:leader="none"/>
+          <w:tab w:val="left" w:pos="10992" w:leader="none"/>
+          <w:tab w:val="left" w:pos="11908" w:leader="none"/>
+          <w:tab w:val="left" w:pos="12824" w:leader="none"/>
+          <w:tab w:val="left" w:pos="13740" w:leader="none"/>
+          <w:tab w:val="left" w:pos="14656" w:leader="none"/>
+        </w:tabs>
+        <w:rPr/>
+      </w:pPr>
+      <w:r>
+        <w:rPr>
+          <w:rFonts w:eastAsia="굴림체" w:cs="굴림체" w:ascii="굴림체" w:hAnsi="굴림체"/>
+          <w:color w:val="092E64"/>
+          <w:sz w:val="18"/>
+        </w:rPr>
+        <w:t>void ViewMainPage::updatePlayerUI(const QImage&amp; img, int seq)</w:t>
+      </w:r>
+    </w:p>
+    <w:p>
+      <w:pPr>
+        <w:pStyle w:val="Normal"/>
+        <w:tabs>
+          <w:tab w:val="left" w:pos="916" w:leader="none"/>
+          <w:tab w:val="left" w:pos="1832" w:leader="none"/>
+          <w:tab w:val="left" w:pos="2748" w:leader="none"/>
+          <w:tab w:val="left" w:pos="3664" w:leader="none"/>
+          <w:tab w:val="left" w:pos="4580" w:leader="none"/>
+          <w:tab w:val="left" w:pos="5496" w:leader="none"/>
+          <w:tab w:val="left" w:pos="6412" w:leader="none"/>
+          <w:tab w:val="left" w:pos="7328" w:leader="none"/>
+          <w:tab w:val="left" w:pos="8244" w:leader="none"/>
+          <w:tab w:val="left" w:pos="9160" w:leader="none"/>
+          <w:tab w:val="left" w:pos="10076" w:leader="none"/>
+          <w:tab w:val="left" w:pos="10992" w:leader="none"/>
+          <w:tab w:val="left" w:pos="11908" w:leader="none"/>
+          <w:tab w:val="left" w:pos="12824" w:leader="none"/>
+          <w:tab w:val="left" w:pos="13740" w:leader="none"/>
+          <w:tab w:val="left" w:pos="14656" w:leader="none"/>
+        </w:tabs>
+        <w:rPr/>
+      </w:pPr>
+      <w:r>
+        <w:rPr>
+          <w:rFonts w:eastAsia="굴림체" w:cs="굴림체" w:ascii="굴림체" w:hAnsi="굴림체"/>
+          <w:color w:val="092E64"/>
+          <w:sz w:val="18"/>
+        </w:rPr>
+        <w:t>{</w:t>
+      </w:r>
+    </w:p>
+    <w:p>
+      <w:pPr>
+        <w:pStyle w:val="Normal"/>
+        <w:tabs>
+          <w:tab w:val="left" w:pos="916" w:leader="none"/>
+          <w:tab w:val="left" w:pos="1832" w:leader="none"/>
+          <w:tab w:val="left" w:pos="2748" w:leader="none"/>
+          <w:tab w:val="left" w:pos="3664" w:leader="none"/>
+          <w:tab w:val="left" w:pos="4580" w:leader="none"/>
+          <w:tab w:val="left" w:pos="5496" w:leader="none"/>
+          <w:tab w:val="left" w:pos="6412" w:leader="none"/>
+          <w:tab w:val="left" w:pos="7328" w:leader="none"/>
+          <w:tab w:val="left" w:pos="8244" w:leader="none"/>
+          <w:tab w:val="left" w:pos="9160" w:leader="none"/>
+          <w:tab w:val="left" w:pos="10076" w:leader="none"/>
+          <w:tab w:val="left" w:pos="10992" w:leader="none"/>
+          <w:tab w:val="left" w:pos="11908" w:leader="none"/>
+          <w:tab w:val="left" w:pos="12824" w:leader="none"/>
+          <w:tab w:val="left" w:pos="13740" w:leader="none"/>
+          <w:tab w:val="left" w:pos="14656" w:leader="none"/>
+        </w:tabs>
+        <w:rPr/>
+      </w:pPr>
+      <w:r>
+        <w:rPr>
+          <w:rFonts w:ascii="굴림체" w:hAnsi="굴림체" w:cs="굴림체" w:eastAsia="굴림체"/>
+          <w:color w:val="092E64"/>
+          <w:sz w:val="18"/>
+        </w:rPr>
+        <w:t xml:space="preserve">    </w:t>
+      </w:r>
+      <w:r>
+        <w:rPr>
+          <w:rFonts w:eastAsia="굴림체" w:cs="굴림체" w:ascii="굴림체" w:hAnsi="굴림체"/>
+          <w:color w:val="092E64"/>
+          <w:sz w:val="18"/>
+        </w:rPr>
+        <w:t>Qroilib::DocumentView* v = view(seq);</w:t>
+      </w:r>
+    </w:p>
+    <w:p>
+      <w:pPr>
+        <w:pStyle w:val="Normal"/>
+        <w:tabs>
+          <w:tab w:val="left" w:pos="916" w:leader="none"/>
+          <w:tab w:val="left" w:pos="1832" w:leader="none"/>
+          <w:tab w:val="left" w:pos="2748" w:leader="none"/>
+          <w:tab w:val="left" w:pos="3664" w:leader="none"/>
+          <w:tab w:val="left" w:pos="4580" w:leader="none"/>
+          <w:tab w:val="left" w:pos="5496" w:leader="none"/>
+          <w:tab w:val="left" w:pos="6412" w:leader="none"/>
+          <w:tab w:val="left" w:pos="7328" w:leader="none"/>
+          <w:tab w:val="left" w:pos="8244" w:leader="none"/>
+          <w:tab w:val="left" w:pos="9160" w:leader="none"/>
+          <w:tab w:val="left" w:pos="10076" w:leader="none"/>
+          <w:tab w:val="left" w:pos="10992" w:leader="none"/>
+          <w:tab w:val="left" w:pos="11908" w:leader="none"/>
+          <w:tab w:val="left" w:pos="12824" w:leader="none"/>
+          <w:tab w:val="left" w:pos="13740" w:leader="none"/>
+          <w:tab w:val="left" w:pos="14656" w:leader="none"/>
+        </w:tabs>
+        <w:rPr/>
+      </w:pPr>
+      <w:r>
+        <w:rPr>
+          <w:rFonts w:ascii="굴림체" w:hAnsi="굴림체" w:cs="굴림체" w:eastAsia="굴림체"/>
+          <w:color w:val="092E64"/>
+          <w:sz w:val="18"/>
+        </w:rPr>
+        <w:t xml:space="preserve">    </w:t>
+      </w:r>
+      <w:r>
+        <w:rPr>
+          <w:rFonts w:eastAsia="굴림체" w:cs="굴림체" w:ascii="굴림체" w:hAnsi="굴림체"/>
+          <w:color w:val="092E64"/>
+          <w:sz w:val="18"/>
+        </w:rPr>
+        <w:t>v-&gt;document()-&gt;setImageInternal(img);</w:t>
+      </w:r>
+    </w:p>
+    <w:p>
+      <w:pPr>
+        <w:pStyle w:val="Normal"/>
+        <w:tabs>
+          <w:tab w:val="left" w:pos="916" w:leader="none"/>
+          <w:tab w:val="left" w:pos="1832" w:leader="none"/>
+          <w:tab w:val="left" w:pos="2748" w:leader="none"/>
+          <w:tab w:val="left" w:pos="3664" w:leader="none"/>
+          <w:tab w:val="left" w:pos="4580" w:leader="none"/>
+          <w:tab w:val="left" w:pos="5496" w:leader="none"/>
+          <w:tab w:val="left" w:pos="6412" w:leader="none"/>
+          <w:tab w:val="left" w:pos="7328" w:leader="none"/>
+          <w:tab w:val="left" w:pos="8244" w:leader="none"/>
+          <w:tab w:val="left" w:pos="9160" w:leader="none"/>
+          <w:tab w:val="left" w:pos="10076" w:leader="none"/>
+          <w:tab w:val="left" w:pos="10992" w:leader="none"/>
+          <w:tab w:val="left" w:pos="11908" w:leader="none"/>
+          <w:tab w:val="left" w:pos="12824" w:leader="none"/>
+          <w:tab w:val="left" w:pos="13740" w:leader="none"/>
+          <w:tab w:val="left" w:pos="14656" w:leader="none"/>
+        </w:tabs>
+        <w:rPr/>
+      </w:pPr>
+      <w:r>
+        <w:rPr>
+          <w:rFonts w:ascii="굴림체" w:hAnsi="굴림체" w:cs="굴림체" w:eastAsia="굴림체"/>
+          <w:color w:val="092E64"/>
+          <w:sz w:val="18"/>
+        </w:rPr>
+        <w:t xml:space="preserve">    </w:t>
+      </w:r>
+      <w:r>
+        <w:rPr>
+          <w:rFonts w:eastAsia="굴림체" w:cs="굴림체" w:ascii="굴림체" w:hAnsi="굴림체"/>
+          <w:color w:val="092E64"/>
+          <w:sz w:val="18"/>
+        </w:rPr>
+        <w:t>v-&gt;imageView()-&gt;updateBuffer();</w:t>
+      </w:r>
+    </w:p>
+    <w:p>
+      <w:pPr>
+        <w:pStyle w:val="Normal"/>
+        <w:tabs>
+          <w:tab w:val="left" w:pos="916" w:leader="none"/>
+          <w:tab w:val="left" w:pos="1832" w:leader="none"/>
+          <w:tab w:val="left" w:pos="2748" w:leader="none"/>
+          <w:tab w:val="left" w:pos="3664" w:leader="none"/>
+          <w:tab w:val="left" w:pos="4580" w:leader="none"/>
+          <w:tab w:val="left" w:pos="5496" w:leader="none"/>
+          <w:tab w:val="left" w:pos="6412" w:leader="none"/>
+          <w:tab w:val="left" w:pos="7328" w:leader="none"/>
+          <w:tab w:val="left" w:pos="8244" w:leader="none"/>
+          <w:tab w:val="left" w:pos="9160" w:leader="none"/>
+          <w:tab w:val="left" w:pos="10076" w:leader="none"/>
+          <w:tab w:val="left" w:pos="10992" w:leader="none"/>
+          <w:tab w:val="left" w:pos="11908" w:leader="none"/>
+          <w:tab w:val="left" w:pos="12824" w:leader="none"/>
+          <w:tab w:val="left" w:pos="13740" w:leader="none"/>
+          <w:tab w:val="left" w:pos="14656" w:leader="none"/>
+        </w:tabs>
+        <w:rPr/>
+      </w:pPr>
+      <w:r>
+        <w:rPr>
+          <w:rFonts w:eastAsia="굴림체" w:cs="굴림체" w:ascii="굴림체" w:hAnsi="굴림체"/>
+          <w:color w:val="092E64"/>
+          <w:sz w:val="18"/>
+        </w:rPr>
+        <w:t>}</w:t>
+      </w:r>
+    </w:p>
+    <w:p>
+      <w:pPr>
+        <w:pStyle w:val="Normal"/>
+        <w:tabs>
+          <w:tab w:val="left" w:pos="916" w:leader="none"/>
+          <w:tab w:val="left" w:pos="1832" w:leader="none"/>
+          <w:tab w:val="left" w:pos="2748" w:leader="none"/>
+          <w:tab w:val="left" w:pos="3664" w:leader="none"/>
+          <w:tab w:val="left" w:pos="4580" w:leader="none"/>
+          <w:tab w:val="left" w:pos="5496" w:leader="none"/>
+          <w:tab w:val="left" w:pos="6412" w:leader="none"/>
+          <w:tab w:val="left" w:pos="7328" w:leader="none"/>
+          <w:tab w:val="left" w:pos="8244" w:leader="none"/>
+          <w:tab w:val="left" w:pos="9160" w:leader="none"/>
+          <w:tab w:val="left" w:pos="10076" w:leader="none"/>
+          <w:tab w:val="left" w:pos="10992" w:leader="none"/>
+          <w:tab w:val="left" w:pos="11908" w:leader="none"/>
+          <w:tab w:val="left" w:pos="12824" w:leader="none"/>
+          <w:tab w:val="left" w:pos="13740" w:leader="none"/>
+          <w:tab w:val="left" w:pos="14656" w:leader="none"/>
+        </w:tabs>
+        <w:rPr/>
+      </w:pPr>
+      <w:r>
+        <w:rPr/>
+      </w:r>
+    </w:p>
+    <w:p>
+      <w:pPr>
+        <w:pStyle w:val="Normal"/>
+        <w:tabs>
+          <w:tab w:val="left" w:pos="916" w:leader="none"/>
+          <w:tab w:val="left" w:pos="1832" w:leader="none"/>
+          <w:tab w:val="left" w:pos="2748" w:leader="none"/>
+          <w:tab w:val="left" w:pos="3664" w:leader="none"/>
+          <w:tab w:val="left" w:pos="4580" w:leader="none"/>
+          <w:tab w:val="left" w:pos="5496" w:leader="none"/>
+          <w:tab w:val="left" w:pos="6412" w:leader="none"/>
+          <w:tab w:val="left" w:pos="7328" w:leader="none"/>
+          <w:tab w:val="left" w:pos="8244" w:leader="none"/>
+          <w:tab w:val="left" w:pos="9160" w:leader="none"/>
+          <w:tab w:val="left" w:pos="10076" w:leader="none"/>
+          <w:tab w:val="left" w:pos="10992" w:leader="none"/>
+          <w:tab w:val="left" w:pos="11908" w:leader="none"/>
+          <w:tab w:val="left" w:pos="12824" w:leader="none"/>
+          <w:tab w:val="left" w:pos="13740" w:leader="none"/>
+          <w:tab w:val="left" w:pos="14656" w:leader="none"/>
+        </w:tabs>
+        <w:rPr/>
+      </w:pPr>
+      <w:r>
+        <w:rPr/>
+        <w:t>Tip</w:t>
+      </w:r>
+      <w:bookmarkStart w:id="3" w:name="_GoBack"/>
+      <w:bookmarkEnd w:id="3"/>
+      <w:r>
+        <w:rPr/>
+        <w:t>) USB Camera</w:t>
+      </w:r>
+      <w:r>
+        <w:rPr/>
+        <w:t xml:space="preserve">들은 </w:t>
+      </w:r>
+      <w:r>
+        <w:rPr/>
+        <w:t>USB</w:t>
+      </w:r>
+      <w:r>
+        <w:rPr/>
+        <w:t xml:space="preserve">대역폭을 많이 사용하므로 </w:t>
+      </w:r>
+      <w:r>
+        <w:rPr/>
+        <w:t>USB HUB</w:t>
+      </w:r>
+      <w:r>
+        <w:rPr/>
+        <w:t xml:space="preserve">를 통하여 여러대의 카메라를 연결하면 대역폭이 모자라 </w:t>
+      </w:r>
+      <w:r>
+        <w:rPr/>
+        <w:t>Capture</w:t>
+      </w:r>
+      <w:r>
+        <w:rPr/>
+        <w:t>가 되지 않습니다</w:t>
+      </w:r>
+      <w:r>
+        <w:rPr/>
+        <w:t>.</w:t>
+      </w:r>
+    </w:p>
+    <w:p>
+      <w:pPr>
+        <w:pStyle w:val="Normal"/>
+        <w:tabs>
+          <w:tab w:val="left" w:pos="916" w:leader="none"/>
+          <w:tab w:val="left" w:pos="1832" w:leader="none"/>
+          <w:tab w:val="left" w:pos="2748" w:leader="none"/>
+          <w:tab w:val="left" w:pos="3664" w:leader="none"/>
+          <w:tab w:val="left" w:pos="4580" w:leader="none"/>
+          <w:tab w:val="left" w:pos="5496" w:leader="none"/>
+          <w:tab w:val="left" w:pos="6412" w:leader="none"/>
+          <w:tab w:val="left" w:pos="7328" w:leader="none"/>
+          <w:tab w:val="left" w:pos="8244" w:leader="none"/>
+          <w:tab w:val="left" w:pos="9160" w:leader="none"/>
+          <w:tab w:val="left" w:pos="10076" w:leader="none"/>
+          <w:tab w:val="left" w:pos="10992" w:leader="none"/>
+          <w:tab w:val="left" w:pos="11908" w:leader="none"/>
+          <w:tab w:val="left" w:pos="12824" w:leader="none"/>
+          <w:tab w:val="left" w:pos="13740" w:leader="none"/>
+          <w:tab w:val="left" w:pos="14656" w:leader="none"/>
+        </w:tabs>
+        <w:rPr/>
+      </w:pPr>
+      <w:r>
+        <w:rPr/>
+        <w:t>PC</w:t>
+      </w:r>
+      <w:r>
+        <w:rPr/>
+        <w:t xml:space="preserve">의 </w:t>
+      </w:r>
+      <w:r>
+        <w:rPr/>
+        <w:t>USB Port</w:t>
+      </w:r>
+      <w:r>
+        <w:rPr/>
+        <w:t>에 직접 연결해서 사용해야합니다</w:t>
+      </w:r>
+      <w:r>
+        <w:rPr/>
+        <w:t>.</w:t>
+      </w:r>
+    </w:p>
+    <w:p>
+      <w:pPr>
+        <w:pStyle w:val="Normal"/>
+        <w:tabs>
+          <w:tab w:val="left" w:pos="916" w:leader="none"/>
+          <w:tab w:val="left" w:pos="1832" w:leader="none"/>
+          <w:tab w:val="left" w:pos="2748" w:leader="none"/>
+          <w:tab w:val="left" w:pos="3664" w:leader="none"/>
+          <w:tab w:val="left" w:pos="4580" w:leader="none"/>
+          <w:tab w:val="left" w:pos="5496" w:leader="none"/>
+          <w:tab w:val="left" w:pos="6412" w:leader="none"/>
+          <w:tab w:val="left" w:pos="7328" w:leader="none"/>
+          <w:tab w:val="left" w:pos="8244" w:leader="none"/>
+          <w:tab w:val="left" w:pos="9160" w:leader="none"/>
+          <w:tab w:val="left" w:pos="10076" w:leader="none"/>
+          <w:tab w:val="left" w:pos="10992" w:leader="none"/>
+          <w:tab w:val="left" w:pos="11908" w:leader="none"/>
+          <w:tab w:val="left" w:pos="12824" w:leader="none"/>
+          <w:tab w:val="left" w:pos="13740" w:leader="none"/>
+          <w:tab w:val="left" w:pos="14656" w:leader="none"/>
+        </w:tabs>
+        <w:rPr/>
+      </w:pPr>
+      <w:r>
+        <w:rPr/>
+      </w:r>
+    </w:p>
+    <w:p>
+      <w:pPr>
+        <w:pStyle w:val="Normal"/>
+        <w:tabs>
+          <w:tab w:val="left" w:pos="916" w:leader="none"/>
+          <w:tab w:val="left" w:pos="1832" w:leader="none"/>
+          <w:tab w:val="left" w:pos="2748" w:leader="none"/>
+          <w:tab w:val="left" w:pos="3664" w:leader="none"/>
+          <w:tab w:val="left" w:pos="4580" w:leader="none"/>
+          <w:tab w:val="left" w:pos="5496" w:leader="none"/>
+          <w:tab w:val="left" w:pos="6412" w:leader="none"/>
+          <w:tab w:val="left" w:pos="7328" w:leader="none"/>
+          <w:tab w:val="left" w:pos="8244" w:leader="none"/>
+          <w:tab w:val="left" w:pos="9160" w:leader="none"/>
+          <w:tab w:val="left" w:pos="10076" w:leader="none"/>
+          <w:tab w:val="left" w:pos="10992" w:leader="none"/>
+          <w:tab w:val="left" w:pos="11908" w:leader="none"/>
+          <w:tab w:val="left" w:pos="12824" w:leader="none"/>
+          <w:tab w:val="left" w:pos="13740" w:leader="none"/>
+          <w:tab w:val="left" w:pos="14656" w:leader="none"/>
+        </w:tabs>
+        <w:rPr/>
+      </w:pPr>
+      <w:r>
+        <w:rPr/>
+        <w:t>Raspberry Pi 3</w:t>
+      </w:r>
+      <w:r>
+        <w:rPr/>
+        <w:t xml:space="preserve">경우는 </w:t>
+      </w:r>
+      <w:r>
+        <w:rPr/>
+        <w:t>4</w:t>
+      </w:r>
+      <w:r>
+        <w:rPr/>
+        <w:t xml:space="preserve">개의 </w:t>
+      </w:r>
+      <w:r>
+        <w:rPr/>
+        <w:t>USB Port</w:t>
+      </w:r>
+      <w:r>
+        <w:rPr/>
+        <w:t xml:space="preserve">가 있지만 </w:t>
+      </w:r>
+      <w:r>
+        <w:rPr/>
+        <w:t>CPU Processing</w:t>
+      </w:r>
+      <w:r>
+        <w:rPr/>
+        <w:t xml:space="preserve">성능이 낮으므로 </w:t>
+      </w:r>
+      <w:r>
+        <w:rPr/>
+        <w:t>30</w:t>
+      </w:r>
+      <w:r>
+        <w:rPr/>
+        <w:t xml:space="preserve">만화소 </w:t>
+      </w:r>
+      <w:r>
+        <w:rPr/>
+        <w:t>Webcam Full Speed</w:t>
+      </w:r>
+      <w:r>
+        <w:rPr/>
+        <w:t xml:space="preserve">로 </w:t>
+      </w:r>
+      <w:r>
+        <w:rPr/>
+        <w:t>2</w:t>
+      </w:r>
+      <w:r>
+        <w:rPr/>
+        <w:t>개를 사용할수 없습니다</w:t>
+      </w:r>
+      <w:r>
+        <w:rPr/>
+        <w:t>.</w:t>
+      </w:r>
+    </w:p>
+    <w:p>
+      <w:pPr>
+        <w:pStyle w:val="Normal"/>
+        <w:tabs>
+          <w:tab w:val="left" w:pos="916" w:leader="none"/>
+          <w:tab w:val="left" w:pos="1832" w:leader="none"/>
+          <w:tab w:val="left" w:pos="2748" w:leader="none"/>
+          <w:tab w:val="left" w:pos="3664" w:leader="none"/>
+          <w:tab w:val="left" w:pos="4580" w:leader="none"/>
+          <w:tab w:val="left" w:pos="5496" w:leader="none"/>
+          <w:tab w:val="left" w:pos="6412" w:leader="none"/>
+          <w:tab w:val="left" w:pos="7328" w:leader="none"/>
+          <w:tab w:val="left" w:pos="8244" w:leader="none"/>
+          <w:tab w:val="left" w:pos="9160" w:leader="none"/>
+          <w:tab w:val="left" w:pos="10076" w:leader="none"/>
+          <w:tab w:val="left" w:pos="10992" w:leader="none"/>
+          <w:tab w:val="left" w:pos="11908" w:leader="none"/>
+          <w:tab w:val="left" w:pos="12824" w:leader="none"/>
+          <w:tab w:val="left" w:pos="13740" w:leader="none"/>
+          <w:tab w:val="left" w:pos="14656" w:leader="none"/>
+        </w:tabs>
+        <w:rPr/>
+      </w:pPr>
+      <w:r>
+        <w:rPr/>
+        <w:t>2</w:t>
+      </w:r>
+      <w:r>
+        <w:rPr/>
+        <w:t xml:space="preserve">개이상의 </w:t>
+      </w:r>
+      <w:r>
+        <w:rPr/>
+        <w:t>Camera</w:t>
+      </w:r>
+      <w:r>
+        <w:rPr/>
+        <w:t xml:space="preserve">를 사용할려고 한다면 대역폭 조정이 되는 </w:t>
+      </w:r>
+      <w:r>
+        <w:rPr/>
+        <w:t>Camera</w:t>
+      </w:r>
+      <w:r>
+        <w:rPr/>
+        <w:t>를 선택 하셔야합니다</w:t>
+      </w:r>
+      <w:r>
+        <w:rPr/>
+        <w:t>.</w:t>
+      </w:r>
+    </w:p>
+    <w:p>
+      <w:pPr>
+        <w:pStyle w:val="Normal"/>
+        <w:tabs>
+          <w:tab w:val="left" w:pos="916" w:leader="none"/>
+          <w:tab w:val="left" w:pos="1832" w:leader="none"/>
+          <w:tab w:val="left" w:pos="2748" w:leader="none"/>
+          <w:tab w:val="left" w:pos="3664" w:leader="none"/>
+          <w:tab w:val="left" w:pos="4580" w:leader="none"/>
+          <w:tab w:val="left" w:pos="5496" w:leader="none"/>
+          <w:tab w:val="left" w:pos="6412" w:leader="none"/>
+          <w:tab w:val="left" w:pos="7328" w:leader="none"/>
+          <w:tab w:val="left" w:pos="8244" w:leader="none"/>
+          <w:tab w:val="left" w:pos="9160" w:leader="none"/>
+          <w:tab w:val="left" w:pos="10076" w:leader="none"/>
+          <w:tab w:val="left" w:pos="10992" w:leader="none"/>
+          <w:tab w:val="left" w:pos="11908" w:leader="none"/>
+          <w:tab w:val="left" w:pos="12824" w:leader="none"/>
+          <w:tab w:val="left" w:pos="13740" w:leader="none"/>
+          <w:tab w:val="left" w:pos="14656" w:leader="none"/>
+        </w:tabs>
+        <w:rPr/>
+      </w:pPr>
+      <w:r>
+        <w:rPr/>
+      </w:r>
+    </w:p>
+    <w:p>
+      <w:pPr>
+        <w:pStyle w:val="Normal"/>
+        <w:tabs>
+          <w:tab w:val="left" w:pos="916" w:leader="none"/>
+          <w:tab w:val="left" w:pos="1832" w:leader="none"/>
+          <w:tab w:val="left" w:pos="2748" w:leader="none"/>
+          <w:tab w:val="left" w:pos="3664" w:leader="none"/>
+          <w:tab w:val="left" w:pos="4580" w:leader="none"/>
+          <w:tab w:val="left" w:pos="5496" w:leader="none"/>
+          <w:tab w:val="left" w:pos="6412" w:leader="none"/>
+          <w:tab w:val="left" w:pos="7328" w:leader="none"/>
+          <w:tab w:val="left" w:pos="8244" w:leader="none"/>
+          <w:tab w:val="left" w:pos="9160" w:leader="none"/>
+          <w:tab w:val="left" w:pos="10076" w:leader="none"/>
+          <w:tab w:val="left" w:pos="10992" w:leader="none"/>
+          <w:tab w:val="left" w:pos="11908" w:leader="none"/>
+          <w:tab w:val="left" w:pos="12824" w:leader="none"/>
+          <w:tab w:val="left" w:pos="13740" w:leader="none"/>
+          <w:tab w:val="left" w:pos="14656" w:leader="none"/>
+        </w:tabs>
+        <w:rPr/>
+      </w:pPr>
+      <w:r>
+        <w:rPr/>
+        <w:t>대역폭조정</w:t>
+      </w:r>
+      <w:r>
+        <w:rPr/>
+        <w:t>)</w:t>
+      </w:r>
+    </w:p>
+    <w:p>
+      <w:pPr>
+        <w:pStyle w:val="Normal"/>
+        <w:tabs>
+          <w:tab w:val="left" w:pos="916" w:leader="none"/>
+          <w:tab w:val="left" w:pos="1832" w:leader="none"/>
+          <w:tab w:val="left" w:pos="2748" w:leader="none"/>
+          <w:tab w:val="left" w:pos="3664" w:leader="none"/>
+          <w:tab w:val="left" w:pos="4580" w:leader="none"/>
+          <w:tab w:val="left" w:pos="5496" w:leader="none"/>
+          <w:tab w:val="left" w:pos="6412" w:leader="none"/>
+          <w:tab w:val="left" w:pos="7328" w:leader="none"/>
+          <w:tab w:val="left" w:pos="8244" w:leader="none"/>
+          <w:tab w:val="left" w:pos="9160" w:leader="none"/>
+          <w:tab w:val="left" w:pos="10076" w:leader="none"/>
+          <w:tab w:val="left" w:pos="10992" w:leader="none"/>
+          <w:tab w:val="left" w:pos="11908" w:leader="none"/>
+          <w:tab w:val="left" w:pos="12824" w:leader="none"/>
+          <w:tab w:val="left" w:pos="13740" w:leader="none"/>
+          <w:tab w:val="left" w:pos="14656" w:leader="none"/>
+        </w:tabs>
+        <w:rPr/>
+      </w:pPr>
+      <w:r>
+        <w:rPr/>
+        <w:t xml:space="preserve">CV_CAP_PROP_FPS </w:t>
+      </w:r>
+      <w:r>
+        <w:rPr/>
+        <w:t>set</w:t>
+      </w:r>
+      <w:r>
+        <w:rPr/>
+        <w:t>을</w:t>
+      </w:r>
+      <w:r>
+        <w:rPr/>
+        <w:t xml:space="preserve"> 이용해서 </w:t>
+      </w:r>
+      <w:r>
+        <w:rPr/>
+        <w:t>FPS(Frame Per Sec)</w:t>
+      </w:r>
+      <w:r>
+        <w:rPr/>
+        <w:t>설정이 되었는지 확인합니다</w:t>
+      </w:r>
+      <w:r>
+        <w:rPr/>
+        <w:t>.</w:t>
+      </w:r>
+    </w:p>
+    <w:p>
+      <w:pPr>
+        <w:pStyle w:val="Normal"/>
+        <w:tabs>
+          <w:tab w:val="left" w:pos="916" w:leader="none"/>
+          <w:tab w:val="left" w:pos="1832" w:leader="none"/>
+          <w:tab w:val="left" w:pos="2748" w:leader="none"/>
+          <w:tab w:val="left" w:pos="3664" w:leader="none"/>
+          <w:tab w:val="left" w:pos="4580" w:leader="none"/>
+          <w:tab w:val="left" w:pos="5496" w:leader="none"/>
+          <w:tab w:val="left" w:pos="6412" w:leader="none"/>
+          <w:tab w:val="left" w:pos="7328" w:leader="none"/>
+          <w:tab w:val="left" w:pos="8244" w:leader="none"/>
+          <w:tab w:val="left" w:pos="9160" w:leader="none"/>
+          <w:tab w:val="left" w:pos="10076" w:leader="none"/>
+          <w:tab w:val="left" w:pos="10992" w:leader="none"/>
+          <w:tab w:val="left" w:pos="11908" w:leader="none"/>
+          <w:tab w:val="left" w:pos="12824" w:leader="none"/>
+          <w:tab w:val="left" w:pos="13740" w:leader="none"/>
+          <w:tab w:val="left" w:pos="14656" w:leader="none"/>
+        </w:tabs>
+        <w:rPr/>
+      </w:pPr>
+      <w:r>
+        <w:rPr/>
+        <w:t xml:space="preserve">대역폭 조정이 되지 않는 </w:t>
+      </w:r>
+      <w:r>
+        <w:rPr/>
+        <w:t>Camera</w:t>
+      </w:r>
+      <w:r>
+        <w:rPr/>
+        <w:t xml:space="preserve">도 있으니 </w:t>
+      </w:r>
+      <w:r>
+        <w:rPr/>
+        <w:t>get</w:t>
+      </w:r>
+      <w:r>
+        <w:rPr/>
+        <w:t>으로 확인절차가 필요합니다</w:t>
+      </w:r>
+      <w:r>
+        <w:rPr/>
+        <w:t>.</w:t>
+      </w:r>
+    </w:p>
+    <w:p>
+      <w:pPr>
+        <w:pStyle w:val="Normal"/>
+        <w:tabs>
+          <w:tab w:val="left" w:pos="916" w:leader="none"/>
+          <w:tab w:val="left" w:pos="1832" w:leader="none"/>
+          <w:tab w:val="left" w:pos="2748" w:leader="none"/>
+          <w:tab w:val="left" w:pos="3664" w:leader="none"/>
+          <w:tab w:val="left" w:pos="4580" w:leader="none"/>
+          <w:tab w:val="left" w:pos="5496" w:leader="none"/>
+          <w:tab w:val="left" w:pos="6412" w:leader="none"/>
+          <w:tab w:val="left" w:pos="7328" w:leader="none"/>
+          <w:tab w:val="left" w:pos="8244" w:leader="none"/>
+          <w:tab w:val="left" w:pos="9160" w:leader="none"/>
+          <w:tab w:val="left" w:pos="10076" w:leader="none"/>
+          <w:tab w:val="left" w:pos="10992" w:leader="none"/>
+          <w:tab w:val="left" w:pos="11908" w:leader="none"/>
+          <w:tab w:val="left" w:pos="12824" w:leader="none"/>
+          <w:tab w:val="left" w:pos="13740" w:leader="none"/>
+          <w:tab w:val="left" w:pos="14656" w:leader="none"/>
+        </w:tabs>
+        <w:rPr/>
+      </w:pPr>
+      <w:r>
+        <w:rPr/>
+        <w:t xml:space="preserve">capture.set(CV_CAP_PROP_FPS, val) </w:t>
+      </w:r>
+      <w:r>
+        <w:rPr/>
+        <w:t xml:space="preserve">함수는 시스템 또는 </w:t>
+      </w:r>
+      <w:r>
+        <w:rPr/>
+        <w:t>Camera</w:t>
+      </w:r>
+      <w:r>
+        <w:rPr/>
+        <w:t>에 따라 지원되지 않는경우가 있습니다</w:t>
+      </w:r>
+      <w:r>
+        <w:rPr/>
+        <w:t>.</w:t>
+      </w:r>
+    </w:p>
+    <w:p>
+      <w:pPr>
+        <w:pStyle w:val="Normal"/>
+        <w:tabs>
+          <w:tab w:val="left" w:pos="916" w:leader="none"/>
+          <w:tab w:val="left" w:pos="1832" w:leader="none"/>
+          <w:tab w:val="left" w:pos="2748" w:leader="none"/>
+          <w:tab w:val="left" w:pos="3664" w:leader="none"/>
+          <w:tab w:val="left" w:pos="4580" w:leader="none"/>
+          <w:tab w:val="left" w:pos="5496" w:leader="none"/>
+          <w:tab w:val="left" w:pos="6412" w:leader="none"/>
+          <w:tab w:val="left" w:pos="7328" w:leader="none"/>
+          <w:tab w:val="left" w:pos="8244" w:leader="none"/>
+          <w:tab w:val="left" w:pos="9160" w:leader="none"/>
+          <w:tab w:val="left" w:pos="10076" w:leader="none"/>
+          <w:tab w:val="left" w:pos="10992" w:leader="none"/>
+          <w:tab w:val="left" w:pos="11908" w:leader="none"/>
+          <w:tab w:val="left" w:pos="12824" w:leader="none"/>
+          <w:tab w:val="left" w:pos="13740" w:leader="none"/>
+          <w:tab w:val="left" w:pos="14656" w:leader="none"/>
+        </w:tabs>
+        <w:rPr/>
+      </w:pPr>
+      <w:r>
+        <w:rPr/>
+        <w:t>qroicapture program</w:t>
+      </w:r>
+      <w:r>
+        <w:rPr/>
+        <w:t>으로 확인할수 있습니다</w:t>
+      </w:r>
+      <w:r>
+        <w:rPr/>
+        <w:t>.</w:t>
+      </w:r>
+    </w:p>
+    <w:p>
+      <w:pPr>
+        <w:pStyle w:val="Normal"/>
+        <w:tabs>
+          <w:tab w:val="left" w:pos="916" w:leader="none"/>
+          <w:tab w:val="left" w:pos="1832" w:leader="none"/>
+          <w:tab w:val="left" w:pos="2748" w:leader="none"/>
+          <w:tab w:val="left" w:pos="3664" w:leader="none"/>
+          <w:tab w:val="left" w:pos="4580" w:leader="none"/>
+          <w:tab w:val="left" w:pos="5496" w:leader="none"/>
+          <w:tab w:val="left" w:pos="6412" w:leader="none"/>
+          <w:tab w:val="left" w:pos="7328" w:leader="none"/>
+          <w:tab w:val="left" w:pos="8244" w:leader="none"/>
+          <w:tab w:val="left" w:pos="9160" w:leader="none"/>
+          <w:tab w:val="left" w:pos="10076" w:leader="none"/>
+          <w:tab w:val="left" w:pos="10992" w:leader="none"/>
+          <w:tab w:val="left" w:pos="11908" w:leader="none"/>
+          <w:tab w:val="left" w:pos="12824" w:leader="none"/>
+          <w:tab w:val="left" w:pos="13740" w:leader="none"/>
+          <w:tab w:val="left" w:pos="14656" w:leader="none"/>
+        </w:tabs>
         <w:rPr/>
       </w:pPr>
       <w:r>
@@ -3377,8 +5424,7 @@
   <w:docDefaults>
     <w:rPrDefault>
       <w:rPr>
-        <w:rFonts w:ascii="Nimbus Roman No9 L" w:hAnsi="Nimbus Roman No9 L" w:eastAsia="Noto Sans CJK JP Regular" w:cs="FreeSans"/>
-        <w:sz w:val="20"/>
+        <w:rFonts w:ascii="Nimbus Roman No9 L" w:hAnsi="Nimbus Roman No9 L" w:eastAsia="" w:cs="FreeSans" w:eastAsiaTheme="minorEastAsia"/>
         <w:szCs w:val="24"/>
         <w:lang w:val="en-US" w:eastAsia="ko-KR" w:bidi="hi-IN"/>
       </w:rPr>
@@ -3387,29 +5433,408 @@
       <w:pPr/>
     </w:pPrDefault>
   </w:docDefaults>
-  <w:style w:type="paragraph" w:styleId="Normal">
+  <w:latentStyles w:defLockedState="0" w:defUIPriority="99" w:defSemiHidden="0" w:defUnhideWhenUsed="0" w:defQFormat="0" w:count="371">
+    <w:lsdException w:name="Normal" w:uiPriority="0" w:qFormat="1"/>
+    <w:lsdException w:name="heading 1" w:uiPriority="9" w:qFormat="1"/>
+    <w:lsdException w:name="heading 2" w:uiPriority="9" w:semiHidden="1" w:unhideWhenUsed="1" w:qFormat="1"/>
+    <w:lsdException w:name="heading 3" w:uiPriority="9" w:semiHidden="1" w:unhideWhenUsed="1" w:qFormat="1"/>
+    <w:lsdException w:name="heading 4" w:uiPriority="9" w:semiHidden="1" w:unhideWhenUsed="1" w:qFormat="1"/>
+    <w:lsdException w:name="heading 5" w:uiPriority="9" w:semiHidden="1" w:unhideWhenUsed="1" w:qFormat="1"/>
+    <w:lsdException w:name="heading 6" w:uiPriority="9" w:semiHidden="1" w:unhideWhenUsed="1" w:qFormat="1"/>
+    <w:lsdException w:name="heading 7" w:uiPriority="9" w:semiHidden="1" w:unhideWhenUsed="1" w:qFormat="1"/>
+    <w:lsdException w:name="heading 8" w:uiPriority="9" w:semiHidden="1" w:unhideWhenUsed="1" w:qFormat="1"/>
+    <w:lsdException w:name="heading 9" w:uiPriority="9" w:semiHidden="1" w:unhideWhenUsed="1" w:qFormat="1"/>
+    <w:lsdException w:name="index 1" w:semiHidden="1" w:unhideWhenUsed="1"/>
+    <w:lsdException w:name="index 2" w:semiHidden="1" w:unhideWhenUsed="1"/>
+    <w:lsdException w:name="index 3" w:semiHidden="1" w:unhideWhenUsed="1"/>
+    <w:lsdException w:name="index 4" w:semiHidden="1" w:unhideWhenUsed="1"/>
+    <w:lsdException w:name="index 5" w:semiHidden="1" w:unhideWhenUsed="1"/>
+    <w:lsdException w:name="index 6" w:semiHidden="1" w:unhideWhenUsed="1"/>
+    <w:lsdException w:name="index 7" w:semiHidden="1" w:unhideWhenUsed="1"/>
+    <w:lsdException w:name="index 8" w:semiHidden="1" w:unhideWhenUsed="1"/>
+    <w:lsdException w:name="index 9" w:semiHidden="1" w:unhideWhenUsed="1"/>
+    <w:lsdException w:name="toc 1" w:uiPriority="39" w:semiHidden="1" w:unhideWhenUsed="1"/>
+    <w:lsdException w:name="toc 2" w:uiPriority="39" w:semiHidden="1" w:unhideWhenUsed="1"/>
+    <w:lsdException w:name="toc 3" w:uiPriority="39" w:semiHidden="1" w:unhideWhenUsed="1"/>
+    <w:lsdException w:name="toc 4" w:uiPriority="39" w:semiHidden="1" w:unhideWhenUsed="1"/>
+    <w:lsdException w:name="toc 5" w:uiPriority="39" w:semiHidden="1" w:unhideWhenUsed="1"/>
+    <w:lsdException w:name="toc 6" w:uiPriority="39" w:semiHidden="1" w:unhideWhenUsed="1"/>
+    <w:lsdException w:name="toc 7" w:uiPriority="39" w:semiHidden="1" w:unhideWhenUsed="1"/>
+    <w:lsdException w:name="toc 8" w:uiPriority="39" w:semiHidden="1" w:unhideWhenUsed="1"/>
+    <w:lsdException w:name="toc 9" w:uiPriority="39" w:semiHidden="1" w:unhideWhenUsed="1"/>
+    <w:lsdException w:name="Normal Indent" w:semiHidden="1" w:unhideWhenUsed="1"/>
+    <w:lsdException w:name="footnote text" w:semiHidden="1" w:unhideWhenUsed="1"/>
+    <w:lsdException w:name="annotation text" w:semiHidden="1" w:unhideWhenUsed="1"/>
+    <w:lsdException w:name="header" w:semiHidden="1" w:unhideWhenUsed="1"/>
+    <w:lsdException w:name="footer" w:semiHidden="1" w:unhideWhenUsed="1"/>
+    <w:lsdException w:name="index heading" w:semiHidden="1" w:unhideWhenUsed="1"/>
+    <w:lsdException w:name="caption" w:uiPriority="35" w:semiHidden="1" w:unhideWhenUsed="1" w:qFormat="1"/>
+    <w:lsdException w:name="table of figures" w:semiHidden="1" w:unhideWhenUsed="1"/>
+    <w:lsdException w:name="envelope address" w:semiHidden="1" w:unhideWhenUsed="1"/>
+    <w:lsdException w:name="envelope return" w:semiHidden="1" w:unhideWhenUsed="1"/>
+    <w:lsdException w:name="footnote reference" w:semiHidden="1" w:unhideWhenUsed="1"/>
+    <w:lsdException w:name="annotation reference" w:semiHidden="1" w:unhideWhenUsed="1"/>
+    <w:lsdException w:name="line number" w:semiHidden="1" w:unhideWhenUsed="1"/>
+    <w:lsdException w:name="page number" w:semiHidden="1" w:unhideWhenUsed="1"/>
+    <w:lsdException w:name="endnote reference" w:semiHidden="1" w:unhideWhenUsed="1"/>
+    <w:lsdException w:name="endnote text" w:semiHidden="1" w:unhideWhenUsed="1"/>
+    <w:lsdException w:name="table of authorities" w:semiHidden="1" w:unhideWhenUsed="1"/>
+    <w:lsdException w:name="macro" w:semiHidden="1" w:unhideWhenUsed="1"/>
+    <w:lsdException w:name="toa heading" w:semiHidden="1" w:unhideWhenUsed="1"/>
+    <w:lsdException w:name="List" w:semiHidden="1" w:unhideWhenUsed="1"/>
+    <w:lsdException w:name="List Bullet" w:semiHidden="1" w:unhideWhenUsed="1"/>
+    <w:lsdException w:name="List Number" w:semiHidden="1" w:unhideWhenUsed="1"/>
+    <w:lsdException w:name="List 2" w:semiHidden="1" w:unhideWhenUsed="1"/>
+    <w:lsdException w:name="List 3" w:semiHidden="1" w:unhideWhenUsed="1"/>
+    <w:lsdException w:name="List 4" w:semiHidden="1" w:unhideWhenUsed="1"/>
+    <w:lsdException w:name="List 5" w:semiHidden="1" w:unhideWhenUsed="1"/>
+    <w:lsdException w:name="List Bullet 2" w:semiHidden="1" w:unhideWhenUsed="1"/>
+    <w:lsdException w:name="List Bullet 3" w:semiHidden="1" w:unhideWhenUsed="1"/>
+    <w:lsdException w:name="List Bullet 4" w:semiHidden="1" w:unhideWhenUsed="1"/>
+    <w:lsdException w:name="List Bullet 5" w:semiHidden="1" w:unhideWhenUsed="1"/>
+    <w:lsdException w:name="List Number 2" w:semiHidden="1" w:unhideWhenUsed="1"/>
+    <w:lsdException w:name="List Number 3" w:semiHidden="1" w:unhideWhenUsed="1"/>
+    <w:lsdException w:name="List Number 4" w:semiHidden="1" w:unhideWhenUsed="1"/>
+    <w:lsdException w:name="List Number 5" w:semiHidden="1" w:unhideWhenUsed="1"/>
+    <w:lsdException w:name="Title" w:uiPriority="10" w:qFormat="1"/>
+    <w:lsdException w:name="Closing" w:semiHidden="1" w:unhideWhenUsed="1"/>
+    <w:lsdException w:name="Signature" w:semiHidden="1" w:unhideWhenUsed="1"/>
+    <w:lsdException w:name="Default Paragraph Font" w:uiPriority="1" w:semiHidden="1" w:unhideWhenUsed="1"/>
+    <w:lsdException w:name="Body Text" w:semiHidden="1" w:unhideWhenUsed="1"/>
+    <w:lsdException w:name="Body Text Indent" w:semiHidden="1" w:unhideWhenUsed="1"/>
+    <w:lsdException w:name="List Continue" w:semiHidden="1" w:unhideWhenUsed="1"/>
+    <w:lsdException w:name="List Continue 2" w:semiHidden="1" w:unhideWhenUsed="1"/>
+    <w:lsdException w:name="List Continue 3" w:semiHidden="1" w:unhideWhenUsed="1"/>
+    <w:lsdException w:name="List Continue 4" w:semiHidden="1" w:unhideWhenUsed="1"/>
+    <w:lsdException w:name="List Continue 5" w:semiHidden="1" w:unhideWhenUsed="1"/>
+    <w:lsdException w:name="Message Header" w:semiHidden="1" w:unhideWhenUsed="1"/>
+    <w:lsdException w:name="Subtitle" w:uiPriority="11" w:qFormat="1"/>
+    <w:lsdException w:name="Salutation" w:semiHidden="1" w:unhideWhenUsed="1"/>
+    <w:lsdException w:name="Date" w:semiHidden="1" w:unhideWhenUsed="1"/>
+    <w:lsdException w:name="Body Text First Indent" w:semiHidden="1" w:unhideWhenUsed="1"/>
+    <w:lsdException w:name="Body Text First Indent 2" w:semiHidden="1" w:unhideWhenUsed="1"/>
+    <w:lsdException w:name="Note Heading" w:semiHidden="1" w:unhideWhenUsed="1"/>
+    <w:lsdException w:name="Body Text 2" w:semiHidden="1" w:unhideWhenUsed="1"/>
+    <w:lsdException w:name="Body Text 3" w:semiHidden="1" w:unhideWhenUsed="1"/>
+    <w:lsdException w:name="Body Text Indent 2" w:semiHidden="1" w:unhideWhenUsed="1"/>
+    <w:lsdException w:name="Body Text Indent 3" w:semiHidden="1" w:unhideWhenUsed="1"/>
+    <w:lsdException w:name="Block Text" w:semiHidden="1" w:unhideWhenUsed="1"/>
+    <w:lsdException w:name="Hyperlink" w:semiHidden="1" w:unhideWhenUsed="1"/>
+    <w:lsdException w:name="FollowedHyperlink" w:semiHidden="1" w:unhideWhenUsed="1"/>
+    <w:lsdException w:name="Strong" w:uiPriority="22" w:qFormat="1"/>
+    <w:lsdException w:name="Emphasis" w:uiPriority="20" w:qFormat="1"/>
+    <w:lsdException w:name="Document Map" w:semiHidden="1" w:unhideWhenUsed="1"/>
+    <w:lsdException w:name="Plain Text" w:semiHidden="1" w:unhideWhenUsed="1"/>
+    <w:lsdException w:name="E-mail Signature" w:semiHidden="1" w:unhideWhenUsed="1"/>
+    <w:lsdException w:name="HTML Top of Form" w:semiHidden="1" w:unhideWhenUsed="1"/>
+    <w:lsdException w:name="HTML Bottom of Form" w:semiHidden="1" w:unhideWhenUsed="1"/>
+    <w:lsdException w:name="Normal (Web)" w:semiHidden="1" w:unhideWhenUsed="1"/>
+    <w:lsdException w:name="HTML Acronym" w:semiHidden="1" w:unhideWhenUsed="1"/>
+    <w:lsdException w:name="HTML Address" w:semiHidden="1" w:unhideWhenUsed="1"/>
+    <w:lsdException w:name="HTML Cite" w:semiHidden="1" w:unhideWhenUsed="1"/>
+    <w:lsdException w:name="HTML Code" w:semiHidden="1" w:unhideWhenUsed="1"/>
+    <w:lsdException w:name="HTML Definition" w:semiHidden="1" w:unhideWhenUsed="1"/>
+    <w:lsdException w:name="HTML Keyboard" w:semiHidden="1" w:unhideWhenUsed="1"/>
+    <w:lsdException w:name="HTML Preformatted" w:semiHidden="1" w:unhideWhenUsed="1"/>
+    <w:lsdException w:name="HTML Sample" w:semiHidden="1" w:unhideWhenUsed="1"/>
+    <w:lsdException w:name="HTML Typewriter" w:semiHidden="1" w:unhideWhenUsed="1"/>
+    <w:lsdException w:name="HTML Variable" w:semiHidden="1" w:unhideWhenUsed="1"/>
+    <w:lsdException w:name="Normal Table" w:semiHidden="1" w:unhideWhenUsed="1"/>
+    <w:lsdException w:name="annotation subject" w:semiHidden="1" w:unhideWhenUsed="1"/>
+    <w:lsdException w:name="No List" w:semiHidden="1" w:unhideWhenUsed="1"/>
+    <w:lsdException w:name="Outline List 1" w:semiHidden="1" w:unhideWhenUsed="1"/>
+    <w:lsdException w:name="Outline List 2" w:semiHidden="1" w:unhideWhenUsed="1"/>
+    <w:lsdException w:name="Outline List 3" w:semiHidden="1" w:unhideWhenUsed="1"/>
+    <w:lsdException w:name="Table Simple 1" w:semiHidden="1" w:unhideWhenUsed="1"/>
+    <w:lsdException w:name="Table Simple 2" w:semiHidden="1" w:unhideWhenUsed="1"/>
+    <w:lsdException w:name="Table Simple 3" w:semiHidden="1" w:unhideWhenUsed="1"/>
+    <w:lsdException w:name="Table Classic 1" w:semiHidden="1" w:unhideWhenUsed="1"/>
+    <w:lsdException w:name="Table Classic 2" w:semiHidden="1" w:unhideWhenUsed="1"/>
+    <w:lsdException w:name="Table Classic 3" w:semiHidden="1" w:unhideWhenUsed="1"/>
+    <w:lsdException w:name="Table Classic 4" w:semiHidden="1" w:unhideWhenUsed="1"/>
+    <w:lsdException w:name="Table Colorful 1" w:semiHidden="1" w:unhideWhenUsed="1"/>
+    <w:lsdException w:name="Table Colorful 2" w:semiHidden="1" w:unhideWhenUsed="1"/>
+    <w:lsdException w:name="Table Colorful 3" w:semiHidden="1" w:unhideWhenUsed="1"/>
+    <w:lsdException w:name="Table Columns 1" w:semiHidden="1" w:unhideWhenUsed="1"/>
+    <w:lsdException w:name="Table Columns 2" w:semiHidden="1" w:unhideWhenUsed="1"/>
+    <w:lsdException w:name="Table Columns 3" w:semiHidden="1" w:unhideWhenUsed="1"/>
+    <w:lsdException w:name="Table Columns 4" w:semiHidden="1" w:unhideWhenUsed="1"/>
+    <w:lsdException w:name="Table Columns 5" w:semiHidden="1" w:unhideWhenUsed="1"/>
+    <w:lsdException w:name="Table Grid 1" w:semiHidden="1" w:unhideWhenUsed="1"/>
+    <w:lsdException w:name="Table Grid 2" w:semiHidden="1" w:unhideWhenUsed="1"/>
+    <w:lsdException w:name="Table Grid 3" w:semiHidden="1" w:unhideWhenUsed="1"/>
+    <w:lsdException w:name="Table Grid 4" w:semiHidden="1" w:unhideWhenUsed="1"/>
+    <w:lsdException w:name="Table Grid 5" w:semiHidden="1" w:unhideWhenUsed="1"/>
+    <w:lsdException w:name="Table Grid 6" w:semiHidden="1" w:unhideWhenUsed="1"/>
+    <w:lsdException w:name="Table Grid 7" w:semiHidden="1" w:unhideWhenUsed="1"/>
+    <w:lsdException w:name="Table Grid 8" w:semiHidden="1" w:unhideWhenUsed="1"/>
+    <w:lsdException w:name="Table List 1" w:semiHidden="1" w:unhideWhenUsed="1"/>
+    <w:lsdException w:name="Table List 2" w:semiHidden="1" w:unhideWhenUsed="1"/>
+    <w:lsdException w:name="Table List 3" w:semiHidden="1" w:unhideWhenUsed="1"/>
+    <w:lsdException w:name="Table List 4" w:semiHidden="1" w:unhideWhenUsed="1"/>
+    <w:lsdException w:name="Table List 5" w:semiHidden="1" w:unhideWhenUsed="1"/>
+    <w:lsdException w:name="Table List 6" w:semiHidden="1" w:unhideWhenUsed="1"/>
+    <w:lsdException w:name="Table List 7" w:semiHidden="1" w:unhideWhenUsed="1"/>
+    <w:lsdException w:name="Table List 8" w:semiHidden="1" w:unhideWhenUsed="1"/>
+    <w:lsdException w:name="Table 3D effects 1" w:semiHidden="1" w:unhideWhenUsed="1"/>
+    <w:lsdException w:name="Table 3D effects 2" w:semiHidden="1" w:unhideWhenUsed="1"/>
+    <w:lsdException w:name="Table 3D effects 3" w:semiHidden="1" w:unhideWhenUsed="1"/>
+    <w:lsdException w:name="Table Contemporary" w:semiHidden="1" w:unhideWhenUsed="1"/>
+    <w:lsdException w:name="Table Elegant" w:semiHidden="1" w:unhideWhenUsed="1"/>
+    <w:lsdException w:name="Table Professional" w:semiHidden="1" w:unhideWhenUsed="1"/>
+    <w:lsdException w:name="Table Subtle 1" w:semiHidden="1" w:unhideWhenUsed="1"/>
+    <w:lsdException w:name="Table Subtle 2" w:semiHidden="1" w:unhideWhenUsed="1"/>
+    <w:lsdException w:name="Table Web 1" w:semiHidden="1" w:unhideWhenUsed="1"/>
+    <w:lsdException w:name="Table Web 2" w:semiHidden="1" w:unhideWhenUsed="1"/>
+    <w:lsdException w:name="Table Web 3" w:semiHidden="1" w:unhideWhenUsed="1"/>
+    <w:lsdException w:name="Balloon Text" w:semiHidden="1" w:unhideWhenUsed="1"/>
+    <w:lsdException w:name="Table Grid" w:uiPriority="39"/>
+    <w:lsdException w:name="Table Theme" w:semiHidden="1" w:unhideWhenUsed="1"/>
+    <w:lsdException w:name="Placeholder Text" w:semiHidden="1"/>
+    <w:lsdException w:name="No Spacing" w:uiPriority="1" w:qFormat="1"/>
+    <w:lsdException w:name="Light Shading" w:uiPriority="60"/>
+    <w:lsdException w:name="Light List" w:uiPriority="61"/>
+    <w:lsdException w:name="Light Grid" w:uiPriority="62"/>
+    <w:lsdException w:name="Medium Shading 1" w:uiPriority="63"/>
+    <w:lsdException w:name="Medium Shading 2" w:uiPriority="64"/>
+    <w:lsdException w:name="Medium List 1" w:uiPriority="65"/>
+    <w:lsdException w:name="Medium List 2" w:uiPriority="66"/>
+    <w:lsdException w:name="Medium Grid 1" w:uiPriority="67"/>
+    <w:lsdException w:name="Medium Grid 2" w:uiPriority="68"/>
+    <w:lsdException w:name="Medium Grid 3" w:uiPriority="69"/>
+    <w:lsdException w:name="Dark List" w:uiPriority="70"/>
+    <w:lsdException w:name="Colorful Shading" w:uiPriority="71"/>
+    <w:lsdException w:name="Colorful List" w:uiPriority="72"/>
+    <w:lsdException w:name="Colorful Grid" w:uiPriority="73"/>
+    <w:lsdException w:name="Light Shading Accent 1" w:uiPriority="60"/>
+    <w:lsdException w:name="Light List Accent 1" w:uiPriority="61"/>
+    <w:lsdException w:name="Light Grid Accent 1" w:uiPriority="62"/>
+    <w:lsdException w:name="Medium Shading 1 Accent 1" w:uiPriority="63"/>
+    <w:lsdException w:name="Medium Shading 2 Accent 1" w:uiPriority="64"/>
+    <w:lsdException w:name="Medium List 1 Accent 1" w:uiPriority="65"/>
+    <w:lsdException w:name="Revision" w:semiHidden="1"/>
+    <w:lsdException w:name="List Paragraph" w:uiPriority="34" w:qFormat="1"/>
+    <w:lsdException w:name="Quote" w:uiPriority="29" w:qFormat="1"/>
+    <w:lsdException w:name="Intense Quote" w:uiPriority="30" w:qFormat="1"/>
+    <w:lsdException w:name="Medium List 2 Accent 1" w:uiPriority="66"/>
+    <w:lsdException w:name="Medium Grid 1 Accent 1" w:uiPriority="67"/>
+    <w:lsdException w:name="Medium Grid 2 Accent 1" w:uiPriority="68"/>
+    <w:lsdException w:name="Medium Grid 3 Accent 1" w:uiPriority="69"/>
+    <w:lsdException w:name="Dark List Accent 1" w:uiPriority="70"/>
+    <w:lsdException w:name="Colorful Shading Accent 1" w:uiPriority="71"/>
+    <w:lsdException w:name="Colorful List Accent 1" w:uiPriority="72"/>
+    <w:lsdException w:name="Colorful Grid Accent 1" w:uiPriority="73"/>
+    <w:lsdException w:name="Light Shading Accent 2" w:uiPriority="60"/>
+    <w:lsdException w:name="Light List Accent 2" w:uiPriority="61"/>
+    <w:lsdException w:name="Light Grid Accent 2" w:uiPriority="62"/>
+    <w:lsdException w:name="Medium Shading 1 Accent 2" w:uiPriority="63"/>
+    <w:lsdException w:name="Medium Shading 2 Accent 2" w:uiPriority="64"/>
+    <w:lsdException w:name="Medium List 1 Accent 2" w:uiPriority="65"/>
+    <w:lsdException w:name="Medium List 2 Accent 2" w:uiPriority="66"/>
+    <w:lsdException w:name="Medium Grid 1 Accent 2" w:uiPriority="67"/>
+    <w:lsdException w:name="Medium Grid 2 Accent 2" w:uiPriority="68"/>
+    <w:lsdException w:name="Medium Grid 3 Accent 2" w:uiPriority="69"/>
+    <w:lsdException w:name="Dark List Accent 2" w:uiPriority="70"/>
+    <w:lsdException w:name="Colorful Shading Accent 2" w:uiPriority="71"/>
+    <w:lsdException w:name="Colorful List Accent 2" w:uiPriority="72"/>
+    <w:lsdException w:name="Colorful Grid Accent 2" w:uiPriority="73"/>
+    <w:lsdException w:name="Light Shading Accent 3" w:uiPriority="60"/>
+    <w:lsdException w:name="Light List Accent 3" w:uiPriority="61"/>
+    <w:lsdException w:name="Light Grid Accent 3" w:uiPriority="62"/>
+    <w:lsdException w:name="Medium Shading 1 Accent 3" w:uiPriority="63"/>
+    <w:lsdException w:name="Medium Shading 2 Accent 3" w:uiPriority="64"/>
+    <w:lsdException w:name="Medium List 1 Accent 3" w:uiPriority="65"/>
+    <w:lsdException w:name="Medium List 2 Accent 3" w:uiPriority="66"/>
+    <w:lsdException w:name="Medium Grid 1 Accent 3" w:uiPriority="67"/>
+    <w:lsdException w:name="Medium Grid 2 Accent 3" w:uiPriority="68"/>
+    <w:lsdException w:name="Medium Grid 3 Accent 3" w:uiPriority="69"/>
+    <w:lsdException w:name="Dark List Accent 3" w:uiPriority="70"/>
+    <w:lsdException w:name="Colorful Shading Accent 3" w:uiPriority="71"/>
+    <w:lsdException w:name="Colorful List Accent 3" w:uiPriority="72"/>
+    <w:lsdException w:name="Colorful Grid Accent 3" w:uiPriority="73"/>
+    <w:lsdException w:name="Light Shading Accent 4" w:uiPriority="60"/>
+    <w:lsdException w:name="Light List Accent 4" w:uiPriority="61"/>
+    <w:lsdException w:name="Light Grid Accent 4" w:uiPriority="62"/>
+    <w:lsdException w:name="Medium Shading 1 Accent 4" w:uiPriority="63"/>
+    <w:lsdException w:name="Medium Shading 2 Accent 4" w:uiPriority="64"/>
+    <w:lsdException w:name="Medium List 1 Accent 4" w:uiPriority="65"/>
+    <w:lsdException w:name="Medium List 2 Accent 4" w:uiPriority="66"/>
+    <w:lsdException w:name="Medium Grid 1 Accent 4" w:uiPriority="67"/>
+    <w:lsdException w:name="Medium Grid 2 Accent 4" w:uiPriority="68"/>
+    <w:lsdException w:name="Medium Grid 3 Accent 4" w:uiPriority="69"/>
+    <w:lsdException w:name="Dark List Accent 4" w:uiPriority="70"/>
+    <w:lsdException w:name="Colorful Shading Accent 4" w:uiPriority="71"/>
+    <w:lsdException w:name="Colorful List Accent 4" w:uiPriority="72"/>
+    <w:lsdException w:name="Colorful Grid Accent 4" w:uiPriority="73"/>
+    <w:lsdException w:name="Light Shading Accent 5" w:uiPriority="60"/>
+    <w:lsdException w:name="Light List Accent 5" w:uiPriority="61"/>
+    <w:lsdException w:name="Light Grid Accent 5" w:uiPriority="62"/>
+    <w:lsdException w:name="Medium Shading 1 Accent 5" w:uiPriority="63"/>
+    <w:lsdException w:name="Medium Shading 2 Accent 5" w:uiPriority="64"/>
+    <w:lsdException w:name="Medium List 1 Accent 5" w:uiPriority="65"/>
+    <w:lsdException w:name="Medium List 2 Accent 5" w:uiPriority="66"/>
+    <w:lsdException w:name="Medium Grid 1 Accent 5" w:uiPriority="67"/>
+    <w:lsdException w:name="Medium Grid 2 Accent 5" w:uiPriority="68"/>
+    <w:lsdException w:name="Medium Grid 3 Accent 5" w:uiPriority="69"/>
+    <w:lsdException w:name="Dark List Accent 5" w:uiPriority="70"/>
+    <w:lsdException w:name="Colorful Shading Accent 5" w:uiPriority="71"/>
+    <w:lsdException w:name="Colorful List Accent 5" w:uiPriority="72"/>
+    <w:lsdException w:name="Colorful Grid Accent 5" w:uiPriority="73"/>
+    <w:lsdException w:name="Light Shading Accent 6" w:uiPriority="60"/>
+    <w:lsdException w:name="Light List Accent 6" w:uiPriority="61"/>
+    <w:lsdException w:name="Light Grid Accent 6" w:uiPriority="62"/>
+    <w:lsdException w:name="Medium Shading 1 Accent 6" w:uiPriority="63"/>
+    <w:lsdException w:name="Medium Shading 2 Accent 6" w:uiPriority="64"/>
+    <w:lsdException w:name="Medium List 1 Accent 6" w:uiPriority="65"/>
+    <w:lsdException w:name="Medium List 2 Accent 6" w:uiPriority="66"/>
+    <w:lsdException w:name="Medium Grid 1 Accent 6" w:uiPriority="67"/>
+    <w:lsdException w:name="Medium Grid 2 Accent 6" w:uiPriority="68"/>
+    <w:lsdException w:name="Medium Grid 3 Accent 6" w:uiPriority="69"/>
+    <w:lsdException w:name="Dark List Accent 6" w:uiPriority="70"/>
+    <w:lsdException w:name="Colorful Shading Accent 6" w:uiPriority="71"/>
+    <w:lsdException w:name="Colorful List Accent 6" w:uiPriority="72"/>
+    <w:lsdException w:name="Colorful Grid Accent 6" w:uiPriority="73"/>
+    <w:lsdException w:name="Subtle Emphasis" w:uiPriority="19" w:qFormat="1"/>
+    <w:lsdException w:name="Intense Emphasis" w:uiPriority="21" w:qFormat="1"/>
+    <w:lsdException w:name="Subtle Reference" w:uiPriority="31" w:qFormat="1"/>
+    <w:lsdException w:name="Intense Reference" w:uiPriority="32" w:qFormat="1"/>
+    <w:lsdException w:name="Book Title" w:uiPriority="33" w:qFormat="1"/>
+    <w:lsdException w:name="Bibliography" w:uiPriority="37" w:semiHidden="1" w:unhideWhenUsed="1"/>
+    <w:lsdException w:name="TOC Heading" w:uiPriority="39" w:semiHidden="1" w:unhideWhenUsed="1" w:qFormat="1"/>
+    <w:lsdException w:name="Plain Table 1" w:uiPriority="41"/>
+    <w:lsdException w:name="Plain Table 2" w:uiPriority="42"/>
+    <w:lsdException w:name="Plain Table 3" w:uiPriority="43"/>
+    <w:lsdException w:name="Plain Table 4" w:uiPriority="44"/>
+    <w:lsdException w:name="Plain Table 5" w:uiPriority="45"/>
+    <w:lsdException w:name="Grid Table Light" w:uiPriority="40"/>
+    <w:lsdException w:name="Grid Table 1 Light" w:uiPriority="46"/>
+    <w:lsdException w:name="Grid Table 2" w:uiPriority="47"/>
+    <w:lsdException w:name="Grid Table 3" w:uiPriority="48"/>
+    <w:lsdException w:name="Grid Table 4" w:uiPriority="49"/>
+    <w:lsdException w:name="Grid Table 5 Dark" w:uiPriority="50"/>
+    <w:lsdException w:name="Grid Table 6 Colorful" w:uiPriority="51"/>
+    <w:lsdException w:name="Grid Table 7 Colorful" w:uiPriority="52"/>
+    <w:lsdException w:name="Grid Table 1 Light Accent 1" w:uiPriority="46"/>
+    <w:lsdException w:name="Grid Table 2 Accent 1" w:uiPriority="47"/>
+    <w:lsdException w:name="Grid Table 3 Accent 1" w:uiPriority="48"/>
+    <w:lsdException w:name="Grid Table 4 Accent 1" w:uiPriority="49"/>
+    <w:lsdException w:name="Grid Table 5 Dark Accent 1" w:uiPriority="50"/>
+    <w:lsdException w:name="Grid Table 6 Colorful Accent 1" w:uiPriority="51"/>
+    <w:lsdException w:name="Grid Table 7 Colorful Accent 1" w:uiPriority="52"/>
+    <w:lsdException w:name="Grid Table 1 Light Accent 2" w:uiPriority="46"/>
+    <w:lsdException w:name="Grid Table 2 Accent 2" w:uiPriority="47"/>
+    <w:lsdException w:name="Grid Table 3 Accent 2" w:uiPriority="48"/>
+    <w:lsdException w:name="Grid Table 4 Accent 2" w:uiPriority="49"/>
+    <w:lsdException w:name="Grid Table 5 Dark Accent 2" w:uiPriority="50"/>
+    <w:lsdException w:name="Grid Table 6 Colorful Accent 2" w:uiPriority="51"/>
+    <w:lsdException w:name="Grid Table 7 Colorful Accent 2" w:uiPriority="52"/>
+    <w:lsdException w:name="Grid Table 1 Light Accent 3" w:uiPriority="46"/>
+    <w:lsdException w:name="Grid Table 2 Accent 3" w:uiPriority="47"/>
+    <w:lsdException w:name="Grid Table 3 Accent 3" w:uiPriority="48"/>
+    <w:lsdException w:name="Grid Table 4 Accent 3" w:uiPriority="49"/>
+    <w:lsdException w:name="Grid Table 5 Dark Accent 3" w:uiPriority="50"/>
+    <w:lsdException w:name="Grid Table 6 Colorful Accent 3" w:uiPriority="51"/>
+    <w:lsdException w:name="Grid Table 7 Colorful Accent 3" w:uiPriority="52"/>
+    <w:lsdException w:name="Grid Table 1 Light Accent 4" w:uiPriority="46"/>
+    <w:lsdException w:name="Grid Table 2 Accent 4" w:uiPriority="47"/>
+    <w:lsdException w:name="Grid Table 3 Accent 4" w:uiPriority="48"/>
+    <w:lsdException w:name="Grid Table 4 Accent 4" w:uiPriority="49"/>
+    <w:lsdException w:name="Grid Table 5 Dark Accent 4" w:uiPriority="50"/>
+    <w:lsdException w:name="Grid Table 6 Colorful Accent 4" w:uiPriority="51"/>
+    <w:lsdException w:name="Grid Table 7 Colorful Accent 4" w:uiPriority="52"/>
+    <w:lsdException w:name="Grid Table 1 Light Accent 5" w:uiPriority="46"/>
+    <w:lsdException w:name="Grid Table 2 Accent 5" w:uiPriority="47"/>
+    <w:lsdException w:name="Grid Table 3 Accent 5" w:uiPriority="48"/>
+    <w:lsdException w:name="Grid Table 4 Accent 5" w:uiPriority="49"/>
+    <w:lsdException w:name="Grid Table 5 Dark Accent 5" w:uiPriority="50"/>
+    <w:lsdException w:name="Grid Table 6 Colorful Accent 5" w:uiPriority="51"/>
+    <w:lsdException w:name="Grid Table 7 Colorful Accent 5" w:uiPriority="52"/>
+    <w:lsdException w:name="Grid Table 1 Light Accent 6" w:uiPriority="46"/>
+    <w:lsdException w:name="Grid Table 2 Accent 6" w:uiPriority="47"/>
+    <w:lsdException w:name="Grid Table 3 Accent 6" w:uiPriority="48"/>
+    <w:lsdException w:name="Grid Table 4 Accent 6" w:uiPriority="49"/>
+    <w:lsdException w:name="Grid Table 5 Dark Accent 6" w:uiPriority="50"/>
+    <w:lsdException w:name="Grid Table 6 Colorful Accent 6" w:uiPriority="51"/>
+    <w:lsdException w:name="Grid Table 7 Colorful Accent 6" w:uiPriority="52"/>
+    <w:lsdException w:name="List Table 1 Light" w:uiPriority="46"/>
+    <w:lsdException w:name="List Table 2" w:uiPriority="47"/>
+    <w:lsdException w:name="List Table 3" w:uiPriority="48"/>
+    <w:lsdException w:name="List Table 4" w:uiPriority="49"/>
+    <w:lsdException w:name="List Table 5 Dark" w:uiPriority="50"/>
+    <w:lsdException w:name="List Table 6 Colorful" w:uiPriority="51"/>
+    <w:lsdException w:name="List Table 7 Colorful" w:uiPriority="52"/>
+    <w:lsdException w:name="List Table 1 Light Accent 1" w:uiPriority="46"/>
+    <w:lsdException w:name="List Table 2 Accent 1" w:uiPriority="47"/>
+    <w:lsdException w:name="List Table 3 Accent 1" w:uiPriority="48"/>
+    <w:lsdException w:name="List Table 4 Accent 1" w:uiPriority="49"/>
+    <w:lsdException w:name="List Table 5 Dark Accent 1" w:uiPriority="50"/>
+    <w:lsdException w:name="List Table 6 Colorful Accent 1" w:uiPriority="51"/>
+    <w:lsdException w:name="List Table 7 Colorful Accent 1" w:uiPriority="52"/>
+    <w:lsdException w:name="List Table 1 Light Accent 2" w:uiPriority="46"/>
+    <w:lsdException w:name="List Table 2 Accent 2" w:uiPriority="47"/>
+    <w:lsdException w:name="List Table 3 Accent 2" w:uiPriority="48"/>
+    <w:lsdException w:name="List Table 4 Accent 2" w:uiPriority="49"/>
+    <w:lsdException w:name="List Table 5 Dark Accent 2" w:uiPriority="50"/>
+    <w:lsdException w:name="List Table 6 Colorful Accent 2" w:uiPriority="51"/>
+    <w:lsdException w:name="List Table 7 Colorful Accent 2" w:uiPriority="52"/>
+    <w:lsdException w:name="List Table 1 Light Accent 3" w:uiPriority="46"/>
+    <w:lsdException w:name="List Table 2 Accent 3" w:uiPriority="47"/>
+    <w:lsdException w:name="List Table 3 Accent 3" w:uiPriority="48"/>
+    <w:lsdException w:name="List Table 4 Accent 3" w:uiPriority="49"/>
+    <w:lsdException w:name="List Table 5 Dark Accent 3" w:uiPriority="50"/>
+    <w:lsdException w:name="List Table 6 Colorful Accent 3" w:uiPriority="51"/>
+    <w:lsdException w:name="List Table 7 Colorful Accent 3" w:uiPriority="52"/>
+    <w:lsdException w:name="List Table 1 Light Accent 4" w:uiPriority="46"/>
+    <w:lsdException w:name="List Table 2 Accent 4" w:uiPriority="47"/>
+    <w:lsdException w:name="List Table 3 Accent 4" w:uiPriority="48"/>
+    <w:lsdException w:name="List Table 4 Accent 4" w:uiPriority="49"/>
+    <w:lsdException w:name="List Table 5 Dark Accent 4" w:uiPriority="50"/>
+    <w:lsdException w:name="List Table 6 Colorful Accent 4" w:uiPriority="51"/>
+    <w:lsdException w:name="List Table 7 Colorful Accent 4" w:uiPriority="52"/>
+    <w:lsdException w:name="List Table 1 Light Accent 5" w:uiPriority="46"/>
+    <w:lsdException w:name="List Table 2 Accent 5" w:uiPriority="47"/>
+    <w:lsdException w:name="List Table 3 Accent 5" w:uiPriority="48"/>
+    <w:lsdException w:name="List Table 4 Accent 5" w:uiPriority="49"/>
+    <w:lsdException w:name="List Table 5 Dark Accent 5" w:uiPriority="50"/>
+    <w:lsdException w:name="List Table 6 Colorful Accent 5" w:uiPriority="51"/>
+    <w:lsdException w:name="List Table 7 Colorful Accent 5" w:uiPriority="52"/>
+    <w:lsdException w:name="List Table 1 Light Accent 6" w:uiPriority="46"/>
+    <w:lsdException w:name="List Table 2 Accent 6" w:uiPriority="47"/>
+    <w:lsdException w:name="List Table 3 Accent 6" w:uiPriority="48"/>
+    <w:lsdException w:name="List Table 4 Accent 6" w:uiPriority="49"/>
+    <w:lsdException w:name="List Table 5 Dark Accent 6" w:uiPriority="50"/>
+    <w:lsdException w:name="List Table 6 Colorful Accent 6" w:uiPriority="51"/>
+    <w:lsdException w:name="List Table 7 Colorful Accent 6" w:uiPriority="52"/>
+  </w:latentStyles>
+  <w:style w:type="paragraph" w:styleId="Normal" w:default="1">
     <w:name w:val="Normal"/>
     <w:qFormat/>
     <w:pPr>
       <w:widowControl/>
-      <w:overflowPunct w:val="true"/>
       <w:bidi w:val="0"/>
       <w:jc w:val="left"/>
     </w:pPr>
     <w:rPr>
-      <w:rFonts w:ascii="Nimbus Roman No9 L" w:hAnsi="Nimbus Roman No9 L" w:eastAsia="Noto Sans CJK JP Regular" w:cs="FreeSans"/>
+      <w:rFonts w:eastAsia="Noto Sans CJK JP Regular" w:ascii="Nimbus Roman No9 L" w:hAnsi="Nimbus Roman No9 L" w:cs="FreeSans"/>
       <w:color w:val="00000A"/>
       <w:sz w:val="24"/>
       <w:szCs w:val="24"/>
       <w:lang w:val="en-US" w:eastAsia="ko-KR" w:bidi="hi-IN"/>
     </w:rPr>
   </w:style>
-  <w:style w:type="character" w:styleId="Style14">
+  <w:style w:type="character" w:styleId="DefaultParagraphFont" w:default="1">
+    <w:name w:val="Default Paragraph Font"/>
+    <w:uiPriority w:val="1"/>
+    <w:semiHidden/>
+    <w:unhideWhenUsed/>
+    <w:qFormat/>
+    <w:rPr/>
+  </w:style>
+  <w:style w:type="character" w:styleId="Style14" w:customStyle="1">
     <w:name w:val="인터넷 링크"/>
     <w:rPr>
       <w:color w:val="000080"/>
       <w:u w:val="single"/>
-      <w:lang w:val="zxx" w:eastAsia="zxx" w:bidi="zxx"/>
     </w:rPr>
   </w:style>
   <w:style w:type="paragraph" w:styleId="Style15">
@@ -3439,9 +5864,7 @@
     <w:name w:val="List"/>
     <w:basedOn w:val="Style16"/>
     <w:pPr/>
-    <w:rPr>
-      <w:rFonts w:cs="FreeSans"/>
-    </w:rPr>
+    <w:rPr/>
   </w:style>
   <w:style w:type="paragraph" w:styleId="Style18">
     <w:name w:val="Caption"/>
@@ -3459,29 +5882,335 @@
       <w:szCs w:val="24"/>
     </w:rPr>
   </w:style>
-  <w:style w:type="paragraph" w:styleId="Style19">
+  <w:style w:type="paragraph" w:styleId="Style19" w:customStyle="1">
     <w:name w:val="색인"/>
     <w:basedOn w:val="Normal"/>
     <w:qFormat/>
     <w:pPr>
       <w:suppressLineNumbers/>
     </w:pPr>
+    <w:rPr/>
+  </w:style>
+  <w:style w:type="paragraph" w:styleId="Title">
+    <w:name w:val="Title"/>
+    <w:basedOn w:val="Normal"/>
+    <w:qFormat/>
+    <w:pPr>
+      <w:keepNext/>
+      <w:spacing w:before="240" w:after="120"/>
+    </w:pPr>
     <w:rPr>
-      <w:rFonts w:cs="FreeSans"/>
+      <w:rFonts w:ascii="Liberation Sans" w:hAnsi="Liberation Sans"/>
+      <w:sz w:val="28"/>
+      <w:szCs w:val="28"/>
     </w:rPr>
   </w:style>
-  <w:style w:type="paragraph" w:styleId="Style20">
+  <w:style w:type="paragraph" w:styleId="Caption">
+    <w:name w:val="caption"/>
+    <w:basedOn w:val="Normal"/>
+    <w:qFormat/>
+    <w:pPr>
+      <w:suppressLineNumbers/>
+      <w:spacing w:before="120" w:after="120"/>
+    </w:pPr>
+    <w:rPr>
+      <w:i/>
+      <w:iCs/>
+    </w:rPr>
+  </w:style>
+  <w:style w:type="paragraph" w:styleId="Style20" w:customStyle="1">
     <w:name w:val="사전 서식 지정된 텍스트"/>
     <w:basedOn w:val="Normal"/>
     <w:qFormat/>
-    <w:pPr>
-      <w:spacing w:before="0" w:after="0"/>
-    </w:pPr>
+    <w:pPr/>
     <w:rPr>
       <w:rFonts w:ascii="Liberation Mono" w:hAnsi="Liberation Mono" w:eastAsia="Nimbus Mono L" w:cs="Liberation Mono"/>
       <w:sz w:val="20"/>
       <w:szCs w:val="20"/>
     </w:rPr>
   </w:style>
+  <w:style w:type="numbering" w:styleId="NoList" w:default="1">
+    <w:name w:val="No List"/>
+    <w:uiPriority w:val="99"/>
+    <w:semiHidden/>
+    <w:unhideWhenUsed/>
+    <w:qFormat/>
+  </w:style>
+  <w:style w:type="table" w:default="1" w:styleId="a1">
+    <w:name w:val="Normal Table"/>
+    <w:uiPriority w:val="99"/>
+    <w:semiHidden/>
+    <w:unhideWhenUsed/>
+    <w:tblPr>
+      <w:tblInd w:w="0" w:type="dxa"/>
+      <w:tblCellMar>
+        <w:top w:w="0" w:type="dxa"/>
+        <w:left w:w="108" w:type="dxa"/>
+        <w:bottom w:w="0" w:type="dxa"/>
+        <w:right w:w="108" w:type="dxa"/>
+      </w:tblCellMar>
+    </w:tblPr>
+  </w:style>
 </w:styles>
+</file>
+
+<file path=word/theme/theme1.xml><?xml version="1.0" encoding="utf-8"?>
+<a:theme xmlns:a="http://schemas.openxmlformats.org/drawingml/2006/main" name="Office 테마">
+  <a:themeElements>
+    <a:clrScheme name="Office">
+      <a:dk1>
+        <a:sysClr val="windowText" lastClr="000000"/>
+      </a:dk1>
+      <a:lt1>
+        <a:sysClr val="window" lastClr="FFFFFF"/>
+      </a:lt1>
+      <a:dk2>
+        <a:srgbClr val="44546A"/>
+      </a:dk2>
+      <a:lt2>
+        <a:srgbClr val="E7E6E6"/>
+      </a:lt2>
+      <a:accent1>
+        <a:srgbClr val="5B9BD5"/>
+      </a:accent1>
+      <a:accent2>
+        <a:srgbClr val="ED7D31"/>
+      </a:accent2>
+      <a:accent3>
+        <a:srgbClr val="A5A5A5"/>
+      </a:accent3>
+      <a:accent4>
+        <a:srgbClr val="FFC000"/>
+      </a:accent4>
+      <a:accent5>
+        <a:srgbClr val="4472C4"/>
+      </a:accent5>
+      <a:accent6>
+        <a:srgbClr val="70AD47"/>
+      </a:accent6>
+      <a:hlink>
+        <a:srgbClr val="0563C1"/>
+      </a:hlink>
+      <a:folHlink>
+        <a:srgbClr val="954F72"/>
+      </a:folHlink>
+    </a:clrScheme>
+    <a:fontScheme name="Office">
+      <a:majorFont>
+        <a:latin typeface="맑은 고딕" panose="020F0302020204030204"/>
+        <a:ea typeface=""/>
+        <a:cs typeface=""/>
+        <a:font script="Jpan" typeface="ＭＳ ゴシック"/>
+        <a:font script="Hang" typeface="맑은 고딕"/>
+        <a:font script="Hans" typeface="宋体"/>
+        <a:font script="Hant" typeface="新細明體"/>
+        <a:font script="Arab" typeface="Times New Roman"/>
+        <a:font script="Hebr" typeface="Times New Roman"/>
+        <a:font script="Thai" typeface="Angsana New"/>
+        <a:font script="Ethi" typeface="Nyala"/>
+        <a:font script="Beng" typeface="Vrinda"/>
+        <a:font script="Gujr" typeface="Shruti"/>
+        <a:font script="Khmr" typeface="MoolBoran"/>
+        <a:font script="Knda" typeface="Tunga"/>
+        <a:font script="Guru" typeface="Raavi"/>
+        <a:font script="Cans" typeface="Euphemia"/>
+        <a:font script="Cher" typeface="Plantagenet Cherokee"/>
+        <a:font script="Yiii" typeface="Microsoft Yi Baiti"/>
+        <a:font script="Tibt" typeface="Microsoft Himalaya"/>
+        <a:font script="Thaa" typeface="MV Boli"/>
+        <a:font script="Deva" typeface="Mangal"/>
+        <a:font script="Telu" typeface="Gautami"/>
+        <a:font script="Taml" typeface="Latha"/>
+        <a:font script="Syrc" typeface="Estrangelo Edessa"/>
+        <a:font script="Orya" typeface="Kalinga"/>
+        <a:font script="Mlym" typeface="Kartika"/>
+        <a:font script="Laoo" typeface="DokChampa"/>
+        <a:font script="Sinh" typeface="Iskoola Pota"/>
+        <a:font script="Mong" typeface="Mongolian Baiti"/>
+        <a:font script="Viet" typeface="Times New Roman"/>
+        <a:font script="Uigh" typeface="Microsoft Uighur"/>
+        <a:font script="Geor" typeface="Sylfaen"/>
+      </a:majorFont>
+      <a:minorFont>
+        <a:latin typeface="맑은 고딕" panose="020F0502020204030204"/>
+        <a:ea typeface=""/>
+        <a:cs typeface=""/>
+        <a:font script="Jpan" typeface="ＭＳ 明朝"/>
+        <a:font script="Hang" typeface="맑은 고딕"/>
+        <a:font script="Hans" typeface="宋体"/>
+        <a:font script="Hant" typeface="新細明體"/>
+        <a:font script="Arab" typeface="Arial"/>
+        <a:font script="Hebr" typeface="Arial"/>
+        <a:font script="Thai" typeface="Cordia New"/>
+        <a:font script="Ethi" typeface="Nyala"/>
+        <a:font script="Beng" typeface="Vrinda"/>
+        <a:font script="Gujr" typeface="Shruti"/>
+        <a:font script="Khmr" typeface="DaunPenh"/>
+        <a:font script="Knda" typeface="Tunga"/>
+        <a:font script="Guru" typeface="Raavi"/>
+        <a:font script="Cans" typeface="Euphemia"/>
+        <a:font script="Cher" typeface="Plantagenet Cherokee"/>
+        <a:font script="Yiii" typeface="Microsoft Yi Baiti"/>
+        <a:font script="Tibt" typeface="Microsoft Himalaya"/>
+        <a:font script="Thaa" typeface="MV Boli"/>
+        <a:font script="Deva" typeface="Mangal"/>
+        <a:font script="Telu" typeface="Gautami"/>
+        <a:font script="Taml" typeface="Latha"/>
+        <a:font script="Syrc" typeface="Estrangelo Edessa"/>
+        <a:font script="Orya" typeface="Kalinga"/>
+        <a:font script="Mlym" typeface="Kartika"/>
+        <a:font script="Laoo" typeface="DokChampa"/>
+        <a:font script="Sinh" typeface="Iskoola Pota"/>
+        <a:font script="Mong" typeface="Mongolian Baiti"/>
+        <a:font script="Viet" typeface="Arial"/>
+        <a:font script="Uigh" typeface="Microsoft Uighur"/>
+        <a:font script="Geor" typeface="Sylfaen"/>
+      </a:minorFont>
+    </a:fontScheme>
+    <a:fmtScheme name="Office">
+      <a:fillStyleLst>
+        <a:solidFill>
+          <a:schemeClr val="phClr"/>
+        </a:solidFill>
+        <a:gradFill rotWithShape="1">
+          <a:gsLst>
+            <a:gs pos="0">
+              <a:schemeClr val="phClr">
+                <a:lumMod val="110000"/>
+                <a:satMod val="105000"/>
+                <a:tint val="67000"/>
+              </a:schemeClr>
+            </a:gs>
+            <a:gs pos="50000">
+              <a:schemeClr val="phClr">
+                <a:lumMod val="105000"/>
+                <a:satMod val="103000"/>
+                <a:tint val="73000"/>
+              </a:schemeClr>
+            </a:gs>
+            <a:gs pos="100000">
+              <a:schemeClr val="phClr">
+                <a:lumMod val="105000"/>
+                <a:satMod val="109000"/>
+                <a:tint val="81000"/>
+              </a:schemeClr>
+            </a:gs>
+          </a:gsLst>
+          <a:lin ang="5400000" scaled="0"/>
+        </a:gradFill>
+        <a:gradFill rotWithShape="1">
+          <a:gsLst>
+            <a:gs pos="0">
+              <a:schemeClr val="phClr">
+                <a:satMod val="103000"/>
+                <a:lumMod val="102000"/>
+                <a:tint val="94000"/>
+              </a:schemeClr>
+            </a:gs>
+            <a:gs pos="50000">
+              <a:schemeClr val="phClr">
+                <a:satMod val="110000"/>
+                <a:lumMod val="100000"/>
+                <a:shade val="100000"/>
+              </a:schemeClr>
+            </a:gs>
+            <a:gs pos="100000">
+              <a:schemeClr val="phClr">
+                <a:lumMod val="99000"/>
+                <a:satMod val="120000"/>
+                <a:shade val="78000"/>
+              </a:schemeClr>
+            </a:gs>
+          </a:gsLst>
+          <a:lin ang="5400000" scaled="0"/>
+        </a:gradFill>
+      </a:fillStyleLst>
+      <a:lnStyleLst>
+        <a:ln w="6350" cap="flat" cmpd="sng" algn="ctr">
+          <a:solidFill>
+            <a:schemeClr val="phClr"/>
+          </a:solidFill>
+          <a:prstDash val="solid"/>
+          <a:miter lim="800000"/>
+        </a:ln>
+        <a:ln w="12700" cap="flat" cmpd="sng" algn="ctr">
+          <a:solidFill>
+            <a:schemeClr val="phClr"/>
+          </a:solidFill>
+          <a:prstDash val="solid"/>
+          <a:miter lim="800000"/>
+        </a:ln>
+        <a:ln w="19050" cap="flat" cmpd="sng" algn="ctr">
+          <a:solidFill>
+            <a:schemeClr val="phClr"/>
+          </a:solidFill>
+          <a:prstDash val="solid"/>
+          <a:miter lim="800000"/>
+        </a:ln>
+      </a:lnStyleLst>
+      <a:effectStyleLst>
+        <a:effectStyle>
+          <a:effectLst/>
+        </a:effectStyle>
+        <a:effectStyle>
+          <a:effectLst/>
+        </a:effectStyle>
+        <a:effectStyle>
+          <a:effectLst>
+            <a:outerShdw blurRad="57150" dist="19050" dir="5400000" algn="ctr" rotWithShape="0">
+              <a:srgbClr val="000000">
+                <a:alpha val="63000"/>
+              </a:srgbClr>
+            </a:outerShdw>
+          </a:effectLst>
+        </a:effectStyle>
+      </a:effectStyleLst>
+      <a:bgFillStyleLst>
+        <a:solidFill>
+          <a:schemeClr val="phClr"/>
+        </a:solidFill>
+        <a:solidFill>
+          <a:schemeClr val="phClr">
+            <a:tint val="95000"/>
+            <a:satMod val="170000"/>
+          </a:schemeClr>
+        </a:solidFill>
+        <a:gradFill rotWithShape="1">
+          <a:gsLst>
+            <a:gs pos="0">
+              <a:schemeClr val="phClr">
+                <a:tint val="93000"/>
+                <a:satMod val="150000"/>
+                <a:shade val="98000"/>
+                <a:lumMod val="102000"/>
+              </a:schemeClr>
+            </a:gs>
+            <a:gs pos="50000">
+              <a:schemeClr val="phClr">
+                <a:tint val="98000"/>
+                <a:satMod val="130000"/>
+                <a:shade val="90000"/>
+                <a:lumMod val="103000"/>
+              </a:schemeClr>
+            </a:gs>
+            <a:gs pos="100000">
+              <a:schemeClr val="phClr">
+                <a:shade val="63000"/>
+                <a:satMod val="120000"/>
+              </a:schemeClr>
+            </a:gs>
+          </a:gsLst>
+          <a:lin ang="5400000" scaled="0"/>
+        </a:gradFill>
+      </a:bgFillStyleLst>
+    </a:fmtScheme>
+  </a:themeElements>
+  <a:objectDefaults/>
+  <a:extraClrSchemeLst/>
+  <a:extLst>
+    <a:ext uri="{05A4C25C-085E-4340-85A3-A5531E510DB2}">
+      <thm15:themeFamily xmlns:thm15="http://schemas.microsoft.com/office/thememl/2012/main" name="Office Theme" id="{62F939B6-93AF-4DB8-9C6B-D6C7DFDC589F}" vid="{4A3C46E8-61CC-4603-A589-7422A47A8E4A}"/>
+    </a:ext>
+  </a:extLst>
+</a:theme>
 </file>
--- a/qroilib_manual(kor).docx
+++ b/qroilib_manual(kor).docx
@@ -10858,7 +10858,6 @@
           <w:sz w:val="32"/>
         </w:rPr>
       </w:pPr>
-      <w:bookmarkStart w:id="2" w:name="_GoBack"/>
       <w:r>
         <w:rPr>
           <w:rFonts w:ascii="나눔고딕" w:eastAsia="나눔고딕" w:hAnsi="나눔고딕" w:hint="eastAsia"/>
@@ -10870,7 +10869,6 @@
         <w:t>7. qroilib Simulator (linefitting)</w:t>
       </w:r>
     </w:p>
-    <w:bookmarkEnd w:id="2"/>
     <w:p>
       <w:pPr>
         <w:tabs>
@@ -10903,7 +10901,7 @@
         <w:wordWrap w:val="0"/>
         <w:spacing w:before="0" w:beforeAutospacing="0" w:after="0" w:afterAutospacing="0"/>
         <w:rPr>
-          <w:rFonts w:ascii="inherit" w:eastAsia="나눔고딕" w:hAnsi="inherit"/>
+          <w:rFonts w:ascii="inherit" w:eastAsia="나눔고딕" w:hAnsi="inherit" w:hint="eastAsia"/>
           <w:color w:val="333333"/>
         </w:rPr>
       </w:pPr>
@@ -22182,7 +22180,6619 @@
           <w:tab w:val="left" w:pos="14656"/>
         </w:tabs>
         <w:rPr>
-          <w:rFonts w:asciiTheme="minorHAnsi" w:eastAsiaTheme="minorHAnsi" w:hAnsiTheme="minorHAnsi" w:hint="eastAsia"/>
+          <w:rFonts w:asciiTheme="minorHAnsi" w:eastAsiaTheme="minorHAnsi" w:hAnsiTheme="minorHAnsi"/>
+        </w:rPr>
+      </w:pPr>
+    </w:p>
+    <w:p>
+      <w:pPr>
+        <w:rPr>
+          <w:rFonts w:asciiTheme="minorHAnsi" w:eastAsiaTheme="minorHAnsi" w:hAnsiTheme="minorHAnsi"/>
+        </w:rPr>
+      </w:pPr>
+      <w:r>
+        <w:rPr>
+          <w:rFonts w:asciiTheme="minorHAnsi" w:eastAsiaTheme="minorHAnsi" w:hAnsiTheme="minorHAnsi"/>
+        </w:rPr>
+        <w:br w:type="page"/>
+      </w:r>
+    </w:p>
+    <w:p>
+      <w:pPr>
+        <w:pStyle w:val="3"/>
+        <w:shd w:val="clear" w:color="auto" w:fill="A9C6D9"/>
+        <w:spacing w:before="0" w:beforeAutospacing="0" w:after="0" w:afterAutospacing="0"/>
+        <w:rPr>
+          <w:rFonts w:ascii="나눔고딕" w:eastAsia="나눔고딕" w:hAnsi="나눔고딕"/>
+          <w:b w:val="0"/>
+          <w:bCs w:val="0"/>
+          <w:color w:val="333333"/>
+        </w:rPr>
+      </w:pPr>
+      <w:r>
+        <w:rPr>
+          <w:rFonts w:ascii="나눔고딕" w:eastAsia="나눔고딕" w:hAnsi="나눔고딕" w:hint="eastAsia"/>
+          <w:b w:val="0"/>
+          <w:bCs w:val="0"/>
+          <w:color w:val="333333"/>
+        </w:rPr>
+        <w:lastRenderedPageBreak/>
+        <w:t>8. qroilib Simulator (blob)</w:t>
+      </w:r>
+    </w:p>
+    <w:p>
+      <w:pPr>
+        <w:pStyle w:val="setextarea"/>
+        <w:wordWrap w:val="0"/>
+        <w:spacing w:before="0" w:beforeAutospacing="0" w:after="0" w:afterAutospacing="0"/>
+        <w:rPr>
+          <w:rFonts w:ascii="inherit" w:eastAsia="나눔고딕" w:hAnsi="inherit"/>
+        </w:rPr>
+      </w:pPr>
+      <w:r>
+        <w:rPr>
+          <w:rFonts w:ascii="inherit" w:eastAsia="나눔고딕" w:hAnsi="inherit"/>
+        </w:rPr>
+        <w:t>Qroilib simulator</w:t>
+      </w:r>
+      <w:r>
+        <w:rPr>
+          <w:rFonts w:ascii="inherit" w:eastAsia="나눔고딕" w:hAnsi="inherit"/>
+        </w:rPr>
+        <w:t>중</w:t>
+      </w:r>
+      <w:r>
+        <w:rPr>
+          <w:rFonts w:ascii="inherit" w:eastAsia="나눔고딕" w:hAnsi="inherit"/>
+        </w:rPr>
+        <w:t> Blob Test </w:t>
+      </w:r>
+      <w:r>
+        <w:rPr>
+          <w:rFonts w:ascii="inherit" w:eastAsia="나눔고딕" w:hAnsi="inherit"/>
+        </w:rPr>
+        <w:t>부분입니다</w:t>
+      </w:r>
+      <w:r>
+        <w:rPr>
+          <w:rFonts w:ascii="inherit" w:eastAsia="나눔고딕" w:hAnsi="inherit"/>
+        </w:rPr>
+        <w:t>.</w:t>
+      </w:r>
+      <w:r>
+        <w:rPr>
+          <w:rFonts w:ascii="inherit" w:eastAsia="나눔고딕" w:hAnsi="inherit"/>
+        </w:rPr>
+        <w:br/>
+      </w:r>
+      <w:r>
+        <w:rPr>
+          <w:rFonts w:ascii="inherit" w:eastAsia="나눔고딕" w:hAnsi="inherit"/>
+        </w:rPr>
+        <w:t>여기에서</w:t>
+      </w:r>
+      <w:r>
+        <w:rPr>
+          <w:rFonts w:ascii="inherit" w:eastAsia="나눔고딕" w:hAnsi="inherit"/>
+        </w:rPr>
+        <w:t xml:space="preserve"> </w:t>
+      </w:r>
+      <w:r>
+        <w:rPr>
+          <w:rFonts w:ascii="inherit" w:eastAsia="나눔고딕" w:hAnsi="inherit"/>
+        </w:rPr>
+        <w:t>사용된</w:t>
+      </w:r>
+      <w:r>
+        <w:rPr>
+          <w:rFonts w:ascii="inherit" w:eastAsia="나눔고딕" w:hAnsi="inherit"/>
+        </w:rPr>
+        <w:t> Blob </w:t>
+      </w:r>
+      <w:r>
+        <w:rPr>
+          <w:rFonts w:ascii="inherit" w:eastAsia="나눔고딕" w:hAnsi="inherit"/>
+        </w:rPr>
+        <w:t>함수들은</w:t>
+      </w:r>
+      <w:r>
+        <w:rPr>
+          <w:rFonts w:ascii="inherit" w:eastAsia="나눔고딕" w:hAnsi="inherit"/>
+        </w:rPr>
+        <w:t> https://github.com/OpenCVBlobsLib </w:t>
+      </w:r>
+      <w:r>
+        <w:rPr>
+          <w:rFonts w:ascii="inherit" w:eastAsia="나눔고딕" w:hAnsi="inherit"/>
+        </w:rPr>
+        <w:t>에서</w:t>
+      </w:r>
+      <w:r>
+        <w:rPr>
+          <w:rFonts w:ascii="inherit" w:eastAsia="나눔고딕" w:hAnsi="inherit"/>
+        </w:rPr>
+        <w:t xml:space="preserve"> </w:t>
+      </w:r>
+      <w:r>
+        <w:rPr>
+          <w:rFonts w:ascii="inherit" w:eastAsia="나눔고딕" w:hAnsi="inherit"/>
+        </w:rPr>
+        <w:t>가져온것입니다</w:t>
+      </w:r>
+      <w:r>
+        <w:rPr>
+          <w:rFonts w:ascii="inherit" w:eastAsia="나눔고딕" w:hAnsi="inherit"/>
+        </w:rPr>
+        <w:t>.</w:t>
+      </w:r>
+      <w:r>
+        <w:rPr>
+          <w:rFonts w:ascii="inherit" w:eastAsia="나눔고딕" w:hAnsi="inherit"/>
+        </w:rPr>
+        <w:br/>
+        <w:t> </w:t>
+      </w:r>
+      <w:r>
+        <w:rPr>
+          <w:rFonts w:ascii="inherit" w:eastAsia="나눔고딕" w:hAnsi="inherit"/>
+        </w:rPr>
+        <w:br/>
+      </w:r>
+      <w:r>
+        <w:rPr>
+          <w:rFonts w:ascii="inherit" w:eastAsia="나눔고딕" w:hAnsi="inherit"/>
+        </w:rPr>
+        <w:t>이미지</w:t>
+      </w:r>
+      <w:r>
+        <w:rPr>
+          <w:rFonts w:ascii="inherit" w:eastAsia="나눔고딕" w:hAnsi="inherit"/>
+        </w:rPr>
+        <w:t xml:space="preserve"> </w:t>
+      </w:r>
+      <w:r>
+        <w:rPr>
+          <w:rFonts w:ascii="inherit" w:eastAsia="나눔고딕" w:hAnsi="inherit"/>
+        </w:rPr>
+        <w:t>처리에서</w:t>
+      </w:r>
+      <w:r>
+        <w:rPr>
+          <w:rFonts w:ascii="inherit" w:eastAsia="나눔고딕" w:hAnsi="inherit"/>
+        </w:rPr>
+        <w:t> Blob</w:t>
+      </w:r>
+      <w:r>
+        <w:rPr>
+          <w:rFonts w:ascii="inherit" w:eastAsia="나눔고딕" w:hAnsi="inherit"/>
+        </w:rPr>
+        <w:t>은</w:t>
+      </w:r>
+      <w:r>
+        <w:rPr>
+          <w:rFonts w:ascii="inherit" w:eastAsia="나눔고딕" w:hAnsi="inherit"/>
+        </w:rPr>
+        <w:t xml:space="preserve"> </w:t>
+      </w:r>
+      <w:r>
+        <w:rPr>
+          <w:rFonts w:ascii="inherit" w:eastAsia="나눔고딕" w:hAnsi="inherit"/>
+        </w:rPr>
+        <w:t>매우</w:t>
+      </w:r>
+      <w:r>
+        <w:rPr>
+          <w:rFonts w:ascii="inherit" w:eastAsia="나눔고딕" w:hAnsi="inherit"/>
+        </w:rPr>
+        <w:t xml:space="preserve"> </w:t>
+      </w:r>
+      <w:r>
+        <w:rPr>
+          <w:rFonts w:ascii="inherit" w:eastAsia="나눔고딕" w:hAnsi="inherit"/>
+        </w:rPr>
+        <w:t>많이</w:t>
+      </w:r>
+      <w:r>
+        <w:rPr>
+          <w:rFonts w:ascii="inherit" w:eastAsia="나눔고딕" w:hAnsi="inherit"/>
+        </w:rPr>
+        <w:t xml:space="preserve"> </w:t>
+      </w:r>
+      <w:r>
+        <w:rPr>
+          <w:rFonts w:ascii="inherit" w:eastAsia="나눔고딕" w:hAnsi="inherit"/>
+        </w:rPr>
+        <w:t>사용됩니다</w:t>
+      </w:r>
+      <w:r>
+        <w:rPr>
+          <w:rFonts w:ascii="inherit" w:eastAsia="나눔고딕" w:hAnsi="inherit"/>
+        </w:rPr>
+        <w:t>.</w:t>
+      </w:r>
+      <w:r>
+        <w:rPr>
+          <w:rFonts w:ascii="inherit" w:eastAsia="나눔고딕" w:hAnsi="inherit"/>
+        </w:rPr>
+        <w:br/>
+      </w:r>
+      <w:r>
+        <w:rPr>
+          <w:rFonts w:ascii="inherit" w:eastAsia="나눔고딕" w:hAnsi="inherit"/>
+        </w:rPr>
+        <w:t>이치화</w:t>
+      </w:r>
+      <w:r>
+        <w:rPr>
+          <w:rFonts w:ascii="inherit" w:eastAsia="나눔고딕" w:hAnsi="inherit"/>
+        </w:rPr>
+        <w:t>, </w:t>
+      </w:r>
+      <w:r>
+        <w:rPr>
+          <w:rFonts w:ascii="inherit" w:eastAsia="나눔고딕" w:hAnsi="inherit"/>
+        </w:rPr>
+        <w:t>모폴로지</w:t>
+      </w:r>
+      <w:r>
+        <w:rPr>
+          <w:rFonts w:ascii="inherit" w:eastAsia="나눔고딕" w:hAnsi="inherit"/>
+        </w:rPr>
+        <w:t xml:space="preserve"> </w:t>
+      </w:r>
+      <w:r>
+        <w:rPr>
+          <w:rFonts w:ascii="inherit" w:eastAsia="나눔고딕" w:hAnsi="inherit"/>
+        </w:rPr>
+        <w:t>단계를</w:t>
+      </w:r>
+      <w:r>
+        <w:rPr>
+          <w:rFonts w:ascii="inherit" w:eastAsia="나눔고딕" w:hAnsi="inherit"/>
+        </w:rPr>
+        <w:t xml:space="preserve"> </w:t>
+      </w:r>
+      <w:r>
+        <w:rPr>
+          <w:rFonts w:ascii="inherit" w:eastAsia="나눔고딕" w:hAnsi="inherit"/>
+        </w:rPr>
+        <w:t>거치고</w:t>
+      </w:r>
+      <w:r>
+        <w:rPr>
+          <w:rFonts w:ascii="inherit" w:eastAsia="나눔고딕" w:hAnsi="inherit"/>
+        </w:rPr>
+        <w:t xml:space="preserve"> </w:t>
+      </w:r>
+      <w:r>
+        <w:rPr>
+          <w:rFonts w:ascii="inherit" w:eastAsia="나눔고딕" w:hAnsi="inherit"/>
+        </w:rPr>
+        <w:t>나면</w:t>
+      </w:r>
+      <w:r>
+        <w:rPr>
+          <w:rFonts w:ascii="inherit" w:eastAsia="나눔고딕" w:hAnsi="inherit"/>
+        </w:rPr>
+        <w:t xml:space="preserve"> </w:t>
+      </w:r>
+      <w:r>
+        <w:rPr>
+          <w:rFonts w:ascii="inherit" w:eastAsia="나눔고딕" w:hAnsi="inherit"/>
+        </w:rPr>
+        <w:t>각</w:t>
+      </w:r>
+      <w:r>
+        <w:rPr>
+          <w:rFonts w:ascii="inherit" w:eastAsia="나눔고딕" w:hAnsi="inherit"/>
+        </w:rPr>
+        <w:t xml:space="preserve"> </w:t>
+      </w:r>
+      <w:r>
+        <w:rPr>
+          <w:rFonts w:ascii="inherit" w:eastAsia="나눔고딕" w:hAnsi="inherit"/>
+        </w:rPr>
+        <w:t>이미지는</w:t>
+      </w:r>
+      <w:r>
+        <w:rPr>
+          <w:rFonts w:ascii="inherit" w:eastAsia="나눔고딕" w:hAnsi="inherit"/>
+        </w:rPr>
+        <w:t xml:space="preserve"> </w:t>
+      </w:r>
+      <w:r>
+        <w:rPr>
+          <w:rFonts w:ascii="inherit" w:eastAsia="나눔고딕" w:hAnsi="inherit"/>
+        </w:rPr>
+        <w:t>분석이</w:t>
+      </w:r>
+      <w:r>
+        <w:rPr>
+          <w:rFonts w:ascii="inherit" w:eastAsia="나눔고딕" w:hAnsi="inherit"/>
+        </w:rPr>
+        <w:t xml:space="preserve"> </w:t>
+      </w:r>
+      <w:r>
+        <w:rPr>
+          <w:rFonts w:ascii="inherit" w:eastAsia="나눔고딕" w:hAnsi="inherit"/>
+        </w:rPr>
+        <w:t>가능한</w:t>
+      </w:r>
+      <w:r>
+        <w:rPr>
+          <w:rFonts w:ascii="inherit" w:eastAsia="나눔고딕" w:hAnsi="inherit"/>
+        </w:rPr>
+        <w:t xml:space="preserve"> </w:t>
+      </w:r>
+      <w:r>
+        <w:rPr>
+          <w:rFonts w:ascii="inherit" w:eastAsia="나눔고딕" w:hAnsi="inherit"/>
+        </w:rPr>
+        <w:t>깨끗한</w:t>
+      </w:r>
+      <w:r>
+        <w:rPr>
+          <w:rFonts w:ascii="inherit" w:eastAsia="나눔고딕" w:hAnsi="inherit"/>
+        </w:rPr>
+        <w:t xml:space="preserve"> </w:t>
+      </w:r>
+      <w:r>
+        <w:rPr>
+          <w:rFonts w:ascii="inherit" w:eastAsia="나눔고딕" w:hAnsi="inherit"/>
+        </w:rPr>
+        <w:t>이치화</w:t>
+      </w:r>
+      <w:r>
+        <w:rPr>
+          <w:rFonts w:ascii="inherit" w:eastAsia="나눔고딕" w:hAnsi="inherit"/>
+        </w:rPr>
+        <w:t xml:space="preserve"> </w:t>
+      </w:r>
+      <w:r>
+        <w:rPr>
+          <w:rFonts w:ascii="inherit" w:eastAsia="나눔고딕" w:hAnsi="inherit"/>
+        </w:rPr>
+        <w:t>이미지가</w:t>
+      </w:r>
+      <w:r>
+        <w:rPr>
+          <w:rFonts w:ascii="inherit" w:eastAsia="나눔고딕" w:hAnsi="inherit"/>
+        </w:rPr>
+        <w:t xml:space="preserve"> </w:t>
+      </w:r>
+      <w:r>
+        <w:rPr>
+          <w:rFonts w:ascii="inherit" w:eastAsia="나눔고딕" w:hAnsi="inherit"/>
+        </w:rPr>
+        <w:t>될</w:t>
+      </w:r>
+      <w:r>
+        <w:rPr>
+          <w:rFonts w:ascii="inherit" w:eastAsia="나눔고딕" w:hAnsi="inherit"/>
+        </w:rPr>
+        <w:t xml:space="preserve"> </w:t>
+      </w:r>
+      <w:r>
+        <w:rPr>
+          <w:rFonts w:ascii="inherit" w:eastAsia="나눔고딕" w:hAnsi="inherit"/>
+        </w:rPr>
+        <w:t>것입니다</w:t>
+      </w:r>
+      <w:r>
+        <w:rPr>
+          <w:rFonts w:ascii="inherit" w:eastAsia="나눔고딕" w:hAnsi="inherit"/>
+        </w:rPr>
+        <w:t>.</w:t>
+      </w:r>
+      <w:r>
+        <w:rPr>
+          <w:rFonts w:ascii="inherit" w:eastAsia="나눔고딕" w:hAnsi="inherit"/>
+        </w:rPr>
+        <w:br/>
+      </w:r>
+      <w:r>
+        <w:rPr>
+          <w:rFonts w:ascii="inherit" w:eastAsia="나눔고딕" w:hAnsi="inherit"/>
+        </w:rPr>
+        <w:t>잡음이</w:t>
+      </w:r>
+      <w:r>
+        <w:rPr>
+          <w:rFonts w:ascii="inherit" w:eastAsia="나눔고딕" w:hAnsi="inherit"/>
+        </w:rPr>
+        <w:t xml:space="preserve"> </w:t>
+      </w:r>
+      <w:r>
+        <w:rPr>
+          <w:rFonts w:ascii="inherit" w:eastAsia="나눔고딕" w:hAnsi="inherit"/>
+        </w:rPr>
+        <w:t>없는</w:t>
+      </w:r>
+      <w:r>
+        <w:rPr>
+          <w:rFonts w:ascii="inherit" w:eastAsia="나눔고딕" w:hAnsi="inherit"/>
+        </w:rPr>
+        <w:t xml:space="preserve"> </w:t>
+      </w:r>
+      <w:r>
+        <w:rPr>
+          <w:rFonts w:ascii="inherit" w:eastAsia="나눔고딕" w:hAnsi="inherit"/>
+        </w:rPr>
+        <w:t>깨끗한</w:t>
+      </w:r>
+      <w:r>
+        <w:rPr>
+          <w:rFonts w:ascii="inherit" w:eastAsia="나눔고딕" w:hAnsi="inherit"/>
+        </w:rPr>
+        <w:t xml:space="preserve"> </w:t>
+      </w:r>
+      <w:r>
+        <w:rPr>
+          <w:rFonts w:ascii="inherit" w:eastAsia="나눔고딕" w:hAnsi="inherit"/>
+        </w:rPr>
+        <w:t>이미지를</w:t>
+      </w:r>
+      <w:r>
+        <w:rPr>
+          <w:rFonts w:ascii="inherit" w:eastAsia="나눔고딕" w:hAnsi="inherit"/>
+        </w:rPr>
+        <w:t> Blob</w:t>
+      </w:r>
+      <w:r>
+        <w:rPr>
+          <w:rFonts w:ascii="inherit" w:eastAsia="나눔고딕" w:hAnsi="inherit"/>
+        </w:rPr>
+        <w:t>으로</w:t>
+      </w:r>
+      <w:r>
+        <w:rPr>
+          <w:rFonts w:ascii="inherit" w:eastAsia="나눔고딕" w:hAnsi="inherit"/>
+        </w:rPr>
+        <w:t xml:space="preserve"> </w:t>
+      </w:r>
+      <w:r>
+        <w:rPr>
+          <w:rFonts w:ascii="inherit" w:eastAsia="나눔고딕" w:hAnsi="inherit"/>
+        </w:rPr>
+        <w:t>영역크기</w:t>
+      </w:r>
+      <w:r>
+        <w:rPr>
+          <w:rFonts w:ascii="inherit" w:eastAsia="나눔고딕" w:hAnsi="inherit"/>
+        </w:rPr>
+        <w:t>, </w:t>
+      </w:r>
+      <w:r>
+        <w:rPr>
+          <w:rFonts w:ascii="inherit" w:eastAsia="나눔고딕" w:hAnsi="inherit"/>
+        </w:rPr>
+        <w:t>영역의</w:t>
+      </w:r>
+      <w:r>
+        <w:rPr>
+          <w:rFonts w:ascii="inherit" w:eastAsia="나눔고딕" w:hAnsi="inherit"/>
+        </w:rPr>
+        <w:t xml:space="preserve"> </w:t>
+      </w:r>
+      <w:r>
+        <w:rPr>
+          <w:rFonts w:ascii="inherit" w:eastAsia="나눔고딕" w:hAnsi="inherit"/>
+        </w:rPr>
+        <w:t>가로</w:t>
+      </w:r>
+      <w:r>
+        <w:rPr>
+          <w:rFonts w:ascii="inherit" w:eastAsia="나눔고딕" w:hAnsi="inherit"/>
+        </w:rPr>
+        <w:t xml:space="preserve"> </w:t>
+      </w:r>
+      <w:r>
+        <w:rPr>
+          <w:rFonts w:ascii="inherit" w:eastAsia="나눔고딕" w:hAnsi="inherit"/>
+        </w:rPr>
+        <w:t>세로</w:t>
+      </w:r>
+      <w:r>
+        <w:rPr>
+          <w:rFonts w:ascii="inherit" w:eastAsia="나눔고딕" w:hAnsi="inherit"/>
+        </w:rPr>
+        <w:t xml:space="preserve"> </w:t>
+      </w:r>
+      <w:r>
+        <w:rPr>
+          <w:rFonts w:ascii="inherit" w:eastAsia="나눔고딕" w:hAnsi="inherit"/>
+        </w:rPr>
+        <w:t>길이</w:t>
+      </w:r>
+      <w:r>
+        <w:rPr>
+          <w:rFonts w:ascii="inherit" w:eastAsia="나눔고딕" w:hAnsi="inherit"/>
+        </w:rPr>
+        <w:t>, </w:t>
+      </w:r>
+      <w:r>
+        <w:rPr>
+          <w:rFonts w:ascii="inherit" w:eastAsia="나눔고딕" w:hAnsi="inherit"/>
+        </w:rPr>
+        <w:t>영역의</w:t>
+      </w:r>
+      <w:r>
+        <w:rPr>
+          <w:rFonts w:ascii="inherit" w:eastAsia="나눔고딕" w:hAnsi="inherit"/>
+        </w:rPr>
+        <w:t xml:space="preserve"> </w:t>
+      </w:r>
+      <w:r>
+        <w:rPr>
+          <w:rFonts w:ascii="inherit" w:eastAsia="나눔고딕" w:hAnsi="inherit"/>
+        </w:rPr>
+        <w:t>사각형</w:t>
+      </w:r>
+      <w:r>
+        <w:rPr>
+          <w:rFonts w:ascii="inherit" w:eastAsia="나눔고딕" w:hAnsi="inherit"/>
+        </w:rPr>
+        <w:t>, </w:t>
+      </w:r>
+      <w:r>
+        <w:rPr>
+          <w:rFonts w:ascii="inherit" w:eastAsia="나눔고딕" w:hAnsi="inherit"/>
+        </w:rPr>
+        <w:t>둘레길이</w:t>
+      </w:r>
+      <w:r>
+        <w:rPr>
+          <w:rFonts w:ascii="inherit" w:eastAsia="나눔고딕" w:hAnsi="inherit"/>
+        </w:rPr>
+        <w:t>,</w:t>
+      </w:r>
+      <w:r>
+        <w:rPr>
+          <w:rFonts w:ascii="inherit" w:eastAsia="나눔고딕" w:hAnsi="inherit"/>
+        </w:rPr>
+        <w:t>중심점</w:t>
+      </w:r>
+      <w:r>
+        <w:rPr>
+          <w:rFonts w:ascii="inherit" w:eastAsia="나눔고딕" w:hAnsi="inherit"/>
+        </w:rPr>
+        <w:t xml:space="preserve"> </w:t>
+      </w:r>
+      <w:r>
+        <w:rPr>
+          <w:rFonts w:ascii="inherit" w:eastAsia="나눔고딕" w:hAnsi="inherit"/>
+        </w:rPr>
+        <w:t>등</w:t>
+      </w:r>
+      <w:r>
+        <w:rPr>
+          <w:rFonts w:ascii="inherit" w:eastAsia="나눔고딕" w:hAnsi="inherit"/>
+        </w:rPr>
+        <w:t xml:space="preserve"> </w:t>
+      </w:r>
+      <w:r>
+        <w:rPr>
+          <w:rFonts w:ascii="inherit" w:eastAsia="나눔고딕" w:hAnsi="inherit"/>
+        </w:rPr>
+        <w:t>다양한</w:t>
+      </w:r>
+      <w:r>
+        <w:rPr>
+          <w:rFonts w:ascii="inherit" w:eastAsia="나눔고딕" w:hAnsi="inherit"/>
+        </w:rPr>
+        <w:t> Blob</w:t>
+      </w:r>
+      <w:r>
+        <w:rPr>
+          <w:rFonts w:ascii="inherit" w:eastAsia="나눔고딕" w:hAnsi="inherit"/>
+        </w:rPr>
+        <w:t>정보를</w:t>
+      </w:r>
+      <w:r>
+        <w:rPr>
+          <w:rFonts w:ascii="inherit" w:eastAsia="나눔고딕" w:hAnsi="inherit"/>
+        </w:rPr>
+        <w:t xml:space="preserve"> </w:t>
+      </w:r>
+      <w:r>
+        <w:rPr>
+          <w:rFonts w:ascii="inherit" w:eastAsia="나눔고딕" w:hAnsi="inherit"/>
+        </w:rPr>
+        <w:t>얻을수</w:t>
+      </w:r>
+      <w:r>
+        <w:rPr>
+          <w:rFonts w:ascii="inherit" w:eastAsia="나눔고딕" w:hAnsi="inherit"/>
+        </w:rPr>
+        <w:t xml:space="preserve"> </w:t>
+      </w:r>
+      <w:r>
+        <w:rPr>
+          <w:rFonts w:ascii="inherit" w:eastAsia="나눔고딕" w:hAnsi="inherit"/>
+        </w:rPr>
+        <w:t>있습니다</w:t>
+      </w:r>
+      <w:r>
+        <w:rPr>
+          <w:rFonts w:ascii="inherit" w:eastAsia="나눔고딕" w:hAnsi="inherit"/>
+        </w:rPr>
+        <w:t>.</w:t>
+      </w:r>
+      <w:r>
+        <w:rPr>
+          <w:rFonts w:ascii="inherit" w:eastAsia="나눔고딕" w:hAnsi="inherit"/>
+        </w:rPr>
+        <w:br/>
+        <w:t> </w:t>
+      </w:r>
+      <w:r>
+        <w:rPr>
+          <w:rFonts w:ascii="inherit" w:eastAsia="나눔고딕" w:hAnsi="inherit"/>
+        </w:rPr>
+        <w:br/>
+      </w:r>
+      <w:r>
+        <w:rPr>
+          <w:rStyle w:val="sefst2"/>
+          <w:rFonts w:ascii="inherit" w:eastAsia="나눔고딕" w:hAnsi="inherit"/>
+          <w:b/>
+          <w:bCs/>
+          <w:sz w:val="29"/>
+          <w:szCs w:val="29"/>
+        </w:rPr>
+        <w:t>Blob</w:t>
+      </w:r>
+      <w:r>
+        <w:rPr>
+          <w:rStyle w:val="sefst2"/>
+          <w:rFonts w:ascii="inherit" w:eastAsia="나눔고딕" w:hAnsi="inherit"/>
+          <w:b/>
+          <w:bCs/>
+          <w:sz w:val="29"/>
+          <w:szCs w:val="29"/>
+        </w:rPr>
+        <w:t>이란</w:t>
+      </w:r>
+      <w:r>
+        <w:rPr>
+          <w:rStyle w:val="sefst2"/>
+          <w:rFonts w:ascii="inherit" w:eastAsia="나눔고딕" w:hAnsi="inherit"/>
+          <w:b/>
+          <w:bCs/>
+          <w:sz w:val="29"/>
+          <w:szCs w:val="29"/>
+        </w:rPr>
+        <w:t>?</w:t>
+      </w:r>
+      <w:r>
+        <w:rPr>
+          <w:rFonts w:ascii="inherit" w:eastAsia="나눔고딕" w:hAnsi="inherit"/>
+        </w:rPr>
+        <w:br/>
+        <w:t>Binary Large Object</w:t>
+      </w:r>
+      <w:r>
+        <w:rPr>
+          <w:rFonts w:ascii="inherit" w:eastAsia="나눔고딕" w:hAnsi="inherit"/>
+        </w:rPr>
+        <w:t>의</w:t>
+      </w:r>
+      <w:r>
+        <w:rPr>
+          <w:rFonts w:ascii="inherit" w:eastAsia="나눔고딕" w:hAnsi="inherit"/>
+        </w:rPr>
+        <w:t xml:space="preserve"> </w:t>
+      </w:r>
+      <w:r>
+        <w:rPr>
+          <w:rFonts w:ascii="inherit" w:eastAsia="나눔고딕" w:hAnsi="inherit"/>
+        </w:rPr>
+        <w:t>약자로</w:t>
+      </w:r>
+      <w:r>
+        <w:rPr>
+          <w:rFonts w:ascii="inherit" w:eastAsia="나눔고딕" w:hAnsi="inherit"/>
+        </w:rPr>
+        <w:t>, </w:t>
+      </w:r>
+      <w:r>
+        <w:rPr>
+          <w:rFonts w:ascii="inherit" w:eastAsia="나눔고딕" w:hAnsi="inherit"/>
+        </w:rPr>
+        <w:t>이진</w:t>
+      </w:r>
+      <w:r>
+        <w:rPr>
+          <w:rFonts w:ascii="inherit" w:eastAsia="나눔고딕" w:hAnsi="inherit"/>
+        </w:rPr>
+        <w:t xml:space="preserve"> </w:t>
+      </w:r>
+      <w:r>
+        <w:rPr>
+          <w:rFonts w:ascii="inherit" w:eastAsia="나눔고딕" w:hAnsi="inherit"/>
+        </w:rPr>
+        <w:t>이미지의</w:t>
+      </w:r>
+      <w:r>
+        <w:rPr>
+          <w:rFonts w:ascii="inherit" w:eastAsia="나눔고딕" w:hAnsi="inherit"/>
+        </w:rPr>
+        <w:t xml:space="preserve"> </w:t>
+      </w:r>
+      <w:r>
+        <w:rPr>
+          <w:rFonts w:ascii="inherit" w:eastAsia="나눔고딕" w:hAnsi="inherit"/>
+        </w:rPr>
+        <w:t>연결된</w:t>
+      </w:r>
+      <w:r>
+        <w:rPr>
+          <w:rFonts w:ascii="inherit" w:eastAsia="나눔고딕" w:hAnsi="inherit"/>
+        </w:rPr>
+        <w:t xml:space="preserve"> </w:t>
+      </w:r>
+      <w:r>
+        <w:rPr>
+          <w:rFonts w:ascii="inherit" w:eastAsia="나눔고딕" w:hAnsi="inherit"/>
+        </w:rPr>
+        <w:t>픽셀</w:t>
+      </w:r>
+      <w:r>
+        <w:rPr>
+          <w:rFonts w:ascii="inherit" w:eastAsia="나눔고딕" w:hAnsi="inherit"/>
+        </w:rPr>
+        <w:t xml:space="preserve"> </w:t>
+      </w:r>
+      <w:r>
+        <w:rPr>
+          <w:rFonts w:ascii="inherit" w:eastAsia="나눔고딕" w:hAnsi="inherit"/>
+        </w:rPr>
+        <w:t>그룹을</w:t>
+      </w:r>
+      <w:r>
+        <w:rPr>
+          <w:rFonts w:ascii="inherit" w:eastAsia="나눔고딕" w:hAnsi="inherit"/>
+        </w:rPr>
+        <w:t xml:space="preserve"> </w:t>
+      </w:r>
+      <w:r>
+        <w:rPr>
+          <w:rFonts w:ascii="inherit" w:eastAsia="나눔고딕" w:hAnsi="inherit"/>
+        </w:rPr>
+        <w:t>말합니다</w:t>
+      </w:r>
+      <w:r>
+        <w:rPr>
+          <w:rFonts w:ascii="inherit" w:eastAsia="나눔고딕" w:hAnsi="inherit"/>
+        </w:rPr>
+        <w:t>.</w:t>
+      </w:r>
+      <w:r>
+        <w:rPr>
+          <w:rFonts w:ascii="inherit" w:eastAsia="나눔고딕" w:hAnsi="inherit"/>
+        </w:rPr>
+        <w:br/>
+        <w:t>“Large”</w:t>
+      </w:r>
+      <w:r>
+        <w:rPr>
+          <w:rFonts w:ascii="inherit" w:eastAsia="나눔고딕" w:hAnsi="inherit"/>
+        </w:rPr>
+        <w:t>의</w:t>
+      </w:r>
+      <w:r>
+        <w:rPr>
+          <w:rFonts w:ascii="inherit" w:eastAsia="나눔고딕" w:hAnsi="inherit"/>
+        </w:rPr>
+        <w:t xml:space="preserve"> </w:t>
+      </w:r>
+      <w:r>
+        <w:rPr>
+          <w:rFonts w:ascii="inherit" w:eastAsia="나눔고딕" w:hAnsi="inherit"/>
+        </w:rPr>
+        <w:t>의미는</w:t>
+      </w:r>
+      <w:r>
+        <w:rPr>
+          <w:rFonts w:ascii="inherit" w:eastAsia="나눔고딕" w:hAnsi="inherit"/>
+        </w:rPr>
+        <w:t xml:space="preserve"> </w:t>
+      </w:r>
+      <w:r>
+        <w:rPr>
+          <w:rFonts w:ascii="inherit" w:eastAsia="나눔고딕" w:hAnsi="inherit"/>
+        </w:rPr>
+        <w:t>특정</w:t>
+      </w:r>
+      <w:r>
+        <w:rPr>
+          <w:rFonts w:ascii="inherit" w:eastAsia="나눔고딕" w:hAnsi="inherit"/>
+        </w:rPr>
+        <w:t xml:space="preserve"> </w:t>
+      </w:r>
+      <w:r>
+        <w:rPr>
+          <w:rFonts w:ascii="inherit" w:eastAsia="나눔고딕" w:hAnsi="inherit"/>
+        </w:rPr>
+        <w:t>크기의</w:t>
+      </w:r>
+      <w:r>
+        <w:rPr>
+          <w:rFonts w:ascii="inherit" w:eastAsia="나눔고딕" w:hAnsi="inherit"/>
+        </w:rPr>
+        <w:t xml:space="preserve"> </w:t>
+      </w:r>
+      <w:r>
+        <w:rPr>
+          <w:rFonts w:ascii="inherit" w:eastAsia="나눔고딕" w:hAnsi="inherit"/>
+        </w:rPr>
+        <w:t>객체만</w:t>
+      </w:r>
+      <w:r>
+        <w:rPr>
+          <w:rFonts w:ascii="inherit" w:eastAsia="나눔고딕" w:hAnsi="inherit"/>
+        </w:rPr>
+        <w:t xml:space="preserve"> </w:t>
+      </w:r>
+      <w:r>
+        <w:rPr>
+          <w:rFonts w:ascii="inherit" w:eastAsia="나눔고딕" w:hAnsi="inherit"/>
+        </w:rPr>
+        <w:t>관심대상이고</w:t>
+      </w:r>
+      <w:r>
+        <w:rPr>
+          <w:rFonts w:ascii="inherit" w:eastAsia="나눔고딕" w:hAnsi="inherit"/>
+        </w:rPr>
+        <w:t>, “Small”</w:t>
+      </w:r>
+      <w:r>
+        <w:rPr>
+          <w:rFonts w:ascii="inherit" w:eastAsia="나눔고딕" w:hAnsi="inherit"/>
+        </w:rPr>
+        <w:t>이진</w:t>
+      </w:r>
+      <w:r>
+        <w:rPr>
+          <w:rFonts w:ascii="inherit" w:eastAsia="나눔고딕" w:hAnsi="inherit"/>
+        </w:rPr>
+        <w:t xml:space="preserve"> </w:t>
+      </w:r>
+      <w:r>
+        <w:rPr>
+          <w:rFonts w:ascii="inherit" w:eastAsia="나눔고딕" w:hAnsi="inherit"/>
+        </w:rPr>
+        <w:t>객체는</w:t>
+      </w:r>
+      <w:r>
+        <w:rPr>
+          <w:rFonts w:ascii="inherit" w:eastAsia="나눔고딕" w:hAnsi="inherit"/>
+        </w:rPr>
+        <w:t xml:space="preserve"> </w:t>
+      </w:r>
+      <w:r>
+        <w:rPr>
+          <w:rFonts w:ascii="inherit" w:eastAsia="나눔고딕" w:hAnsi="inherit"/>
+        </w:rPr>
+        <w:t>잡음을</w:t>
+      </w:r>
+      <w:r>
+        <w:rPr>
+          <w:rFonts w:ascii="inherit" w:eastAsia="나눔고딕" w:hAnsi="inherit"/>
+        </w:rPr>
+        <w:t xml:space="preserve"> </w:t>
+      </w:r>
+      <w:r>
+        <w:rPr>
+          <w:rFonts w:ascii="inherit" w:eastAsia="나눔고딕" w:hAnsi="inherit"/>
+        </w:rPr>
+        <w:t>나타냅니다</w:t>
+      </w:r>
+      <w:r>
+        <w:rPr>
+          <w:rFonts w:ascii="inherit" w:eastAsia="나눔고딕" w:hAnsi="inherit"/>
+        </w:rPr>
+        <w:t>.</w:t>
+      </w:r>
+      <w:r>
+        <w:rPr>
+          <w:rFonts w:ascii="inherit" w:eastAsia="나눔고딕" w:hAnsi="inherit"/>
+        </w:rPr>
+        <w:br/>
+      </w:r>
+      <w:r>
+        <w:rPr>
+          <w:rFonts w:ascii="inherit" w:eastAsia="나눔고딕" w:hAnsi="inherit"/>
+        </w:rPr>
+        <w:t>다음</w:t>
+      </w:r>
+      <w:r>
+        <w:rPr>
+          <w:rFonts w:ascii="inherit" w:eastAsia="나눔고딕" w:hAnsi="inherit"/>
+        </w:rPr>
+        <w:t xml:space="preserve"> </w:t>
+      </w:r>
+      <w:r>
+        <w:rPr>
+          <w:rFonts w:ascii="inherit" w:eastAsia="나눔고딕" w:hAnsi="inherit"/>
+        </w:rPr>
+        <w:t>그림은</w:t>
+      </w:r>
+      <w:r>
+        <w:rPr>
+          <w:rFonts w:ascii="inherit" w:eastAsia="나눔고딕" w:hAnsi="inherit"/>
+        </w:rPr>
+        <w:t xml:space="preserve"> </w:t>
+      </w:r>
+      <w:r>
+        <w:rPr>
+          <w:rFonts w:ascii="inherit" w:eastAsia="나눔고딕" w:hAnsi="inherit"/>
+        </w:rPr>
+        <w:t>잡음을</w:t>
+      </w:r>
+      <w:r>
+        <w:rPr>
+          <w:rFonts w:ascii="inherit" w:eastAsia="나눔고딕" w:hAnsi="inherit"/>
+        </w:rPr>
+        <w:t xml:space="preserve"> </w:t>
+      </w:r>
+      <w:r>
+        <w:rPr>
+          <w:rFonts w:ascii="inherit" w:eastAsia="나눔고딕" w:hAnsi="inherit"/>
+        </w:rPr>
+        <w:t>제거한</w:t>
+      </w:r>
+      <w:r>
+        <w:rPr>
+          <w:rFonts w:ascii="inherit" w:eastAsia="나눔고딕" w:hAnsi="inherit"/>
+        </w:rPr>
+        <w:t> Blob</w:t>
+      </w:r>
+      <w:r>
+        <w:rPr>
+          <w:rFonts w:ascii="inherit" w:eastAsia="나눔고딕" w:hAnsi="inherit"/>
+        </w:rPr>
+        <w:t>만</w:t>
+      </w:r>
+      <w:r>
+        <w:rPr>
+          <w:rFonts w:ascii="inherit" w:eastAsia="나눔고딕" w:hAnsi="inherit"/>
+        </w:rPr>
+        <w:t xml:space="preserve"> </w:t>
+      </w:r>
+      <w:r>
+        <w:rPr>
+          <w:rFonts w:ascii="inherit" w:eastAsia="나눔고딕" w:hAnsi="inherit"/>
+        </w:rPr>
+        <w:t>추출하였습니다</w:t>
+      </w:r>
+      <w:r>
+        <w:rPr>
+          <w:rFonts w:ascii="inherit" w:eastAsia="나눔고딕" w:hAnsi="inherit"/>
+        </w:rPr>
+        <w:t>.</w:t>
+      </w:r>
+      <w:r>
+        <w:rPr>
+          <w:rFonts w:ascii="inherit" w:eastAsia="나눔고딕" w:hAnsi="inherit"/>
+        </w:rPr>
+        <w:br/>
+      </w:r>
+    </w:p>
+    <w:p>
+      <w:pPr>
+        <w:rPr>
+          <w:rFonts w:ascii="나눔고딕" w:eastAsia="나눔고딕" w:hAnsi="나눔고딕"/>
+          <w:sz w:val="2"/>
+          <w:szCs w:val="2"/>
+        </w:rPr>
+      </w:pPr>
+      <w:r>
+        <w:rPr>
+          <w:rFonts w:ascii="나눔고딕" w:eastAsia="나눔고딕" w:hAnsi="나눔고딕"/>
+          <w:noProof/>
+          <w:color w:val="000000"/>
+          <w:sz w:val="2"/>
+          <w:szCs w:val="2"/>
+          <w:lang w:bidi="ar-SA"/>
+        </w:rPr>
+        <w:drawing>
+          <wp:inline distT="0" distB="0" distL="0" distR="0">
+            <wp:extent cx="1688465" cy="1122680"/>
+            <wp:effectExtent l="0" t="0" r="0" b="0"/>
+            <wp:docPr id="26" name="그림 26" descr="https://postfiles.pstatic.net/MjAxODA4MjdfMTU1/MDAxNTM1MzgwMzc1Njcy.DWDC7ZHe6Q5rCMlH8broukT4LLAZsjodSruCTiZMz2Ug.ktWn3B52r0icNmQylm4IRP8QKFq_J3o5hA1omo3Tqigg.PNG.jerry1455/image.png?type=w773">
+              <a:hlinkClick xmlns:a="http://schemas.openxmlformats.org/drawingml/2006/main" r:id="rId40"/>
+            </wp:docPr>
+            <wp:cNvGraphicFramePr>
+              <a:graphicFrameLocks xmlns:a="http://schemas.openxmlformats.org/drawingml/2006/main" noChangeAspect="1"/>
+            </wp:cNvGraphicFramePr>
+            <a:graphic xmlns:a="http://schemas.openxmlformats.org/drawingml/2006/main">
+              <a:graphicData uri="http://schemas.openxmlformats.org/drawingml/2006/picture">
+                <pic:pic xmlns:pic="http://schemas.openxmlformats.org/drawingml/2006/picture">
+                  <pic:nvPicPr>
+                    <pic:cNvPr id="0" name="SEDOC-1535460139571-1349760369_image_0_img" descr="https://postfiles.pstatic.net/MjAxODA4MjdfMTU1/MDAxNTM1MzgwMzc1Njcy.DWDC7ZHe6Q5rCMlH8broukT4LLAZsjodSruCTiZMz2Ug.ktWn3B52r0icNmQylm4IRP8QKFq_J3o5hA1omo3Tqigg.PNG.jerry1455/image.png?type=w773">
+                      <a:hlinkClick r:id="rId40"/>
+                    </pic:cNvPr>
+                    <pic:cNvPicPr>
+                      <a:picLocks noChangeAspect="1" noChangeArrowheads="1"/>
+                    </pic:cNvPicPr>
+                  </pic:nvPicPr>
+                  <pic:blipFill>
+                    <a:blip r:embed="rId41">
+                      <a:extLst>
+                        <a:ext uri="{28A0092B-C50C-407E-A947-70E740481C1C}">
+                          <a14:useLocalDpi xmlns:a14="http://schemas.microsoft.com/office/drawing/2010/main" val="0"/>
+                        </a:ext>
+                      </a:extLst>
+                    </a:blip>
+                    <a:srcRect/>
+                    <a:stretch>
+                      <a:fillRect/>
+                    </a:stretch>
+                  </pic:blipFill>
+                  <pic:spPr bwMode="auto">
+                    <a:xfrm>
+                      <a:off x="0" y="0"/>
+                      <a:ext cx="1688465" cy="1122680"/>
+                    </a:xfrm>
+                    <a:prstGeom prst="rect">
+                      <a:avLst/>
+                    </a:prstGeom>
+                    <a:noFill/>
+                    <a:ln>
+                      <a:noFill/>
+                    </a:ln>
+                  </pic:spPr>
+                </pic:pic>
+              </a:graphicData>
+            </a:graphic>
+          </wp:inline>
+        </w:drawing>
+      </w:r>
+    </w:p>
+    <w:p>
+      <w:pPr>
+        <w:pStyle w:val="setextarea"/>
+        <w:wordWrap w:val="0"/>
+        <w:spacing w:before="0" w:beforeAutospacing="0" w:after="0" w:afterAutospacing="0" w:line="336" w:lineRule="atLeast"/>
+        <w:rPr>
+          <w:rFonts w:ascii="inherit" w:eastAsia="나눔고딕" w:hAnsi="inherit" w:hint="eastAsia"/>
+        </w:rPr>
+      </w:pPr>
+      <w:r>
+        <w:rPr>
+          <w:rFonts w:ascii="inherit" w:eastAsia="나눔고딕" w:hAnsi="inherit"/>
+        </w:rPr>
+        <w:br/>
+      </w:r>
+      <w:r>
+        <w:rPr>
+          <w:rFonts w:ascii="inherit" w:eastAsia="나눔고딕" w:hAnsi="inherit"/>
+        </w:rPr>
+        <w:t>이</w:t>
+      </w:r>
+      <w:r>
+        <w:rPr>
+          <w:rFonts w:ascii="inherit" w:eastAsia="나눔고딕" w:hAnsi="inherit"/>
+        </w:rPr>
+        <w:t xml:space="preserve"> </w:t>
+      </w:r>
+      <w:r>
+        <w:rPr>
+          <w:rFonts w:ascii="inherit" w:eastAsia="나눔고딕" w:hAnsi="inherit"/>
+        </w:rPr>
+        <w:t>과정은</w:t>
+      </w:r>
+      <w:r>
+        <w:rPr>
+          <w:rFonts w:ascii="inherit" w:eastAsia="나눔고딕" w:hAnsi="inherit"/>
+        </w:rPr>
+        <w:t xml:space="preserve"> </w:t>
+      </w:r>
+      <w:r>
+        <w:rPr>
+          <w:rFonts w:ascii="inherit" w:eastAsia="나눔고딕" w:hAnsi="inherit"/>
+        </w:rPr>
+        <w:t>모폴리지</w:t>
+      </w:r>
+      <w:r>
+        <w:rPr>
+          <w:rFonts w:ascii="inherit" w:eastAsia="나눔고딕" w:hAnsi="inherit"/>
+        </w:rPr>
+        <w:t> Open</w:t>
+      </w:r>
+      <w:r>
+        <w:rPr>
+          <w:rFonts w:ascii="inherit" w:eastAsia="나눔고딕" w:hAnsi="inherit"/>
+        </w:rPr>
+        <w:t>기능을</w:t>
+      </w:r>
+      <w:r>
+        <w:rPr>
+          <w:rFonts w:ascii="inherit" w:eastAsia="나눔고딕" w:hAnsi="inherit"/>
+        </w:rPr>
+        <w:t xml:space="preserve"> </w:t>
+      </w:r>
+      <w:r>
+        <w:rPr>
+          <w:rFonts w:ascii="inherit" w:eastAsia="나눔고딕" w:hAnsi="inherit"/>
+        </w:rPr>
+        <w:t>이용하였으며</w:t>
+      </w:r>
+      <w:r>
+        <w:rPr>
+          <w:rFonts w:ascii="inherit" w:eastAsia="나눔고딕" w:hAnsi="inherit"/>
+        </w:rPr>
+        <w:t xml:space="preserve"> </w:t>
+      </w:r>
+      <w:r>
+        <w:rPr>
+          <w:rFonts w:ascii="inherit" w:eastAsia="나눔고딕" w:hAnsi="inherit"/>
+        </w:rPr>
+        <w:t>결과로</w:t>
+      </w:r>
+      <w:r>
+        <w:rPr>
+          <w:rFonts w:ascii="inherit" w:eastAsia="나눔고딕" w:hAnsi="inherit"/>
+        </w:rPr>
+        <w:t> 2</w:t>
+      </w:r>
+      <w:r>
+        <w:rPr>
+          <w:rFonts w:ascii="inherit" w:eastAsia="나눔고딕" w:hAnsi="inherit"/>
+        </w:rPr>
+        <w:t>개의</w:t>
+      </w:r>
+      <w:r>
+        <w:rPr>
+          <w:rFonts w:ascii="inherit" w:eastAsia="나눔고딕" w:hAnsi="inherit"/>
+        </w:rPr>
+        <w:t> Blob</w:t>
+      </w:r>
+      <w:r>
+        <w:rPr>
+          <w:rFonts w:ascii="inherit" w:eastAsia="나눔고딕" w:hAnsi="inherit"/>
+        </w:rPr>
+        <w:t>이</w:t>
+      </w:r>
+      <w:r>
+        <w:rPr>
+          <w:rFonts w:ascii="inherit" w:eastAsia="나눔고딕" w:hAnsi="inherit"/>
+        </w:rPr>
+        <w:t xml:space="preserve"> </w:t>
+      </w:r>
+      <w:r>
+        <w:rPr>
+          <w:rFonts w:ascii="inherit" w:eastAsia="나눔고딕" w:hAnsi="inherit"/>
+        </w:rPr>
+        <w:t>추출되었습니다</w:t>
+      </w:r>
+      <w:r>
+        <w:rPr>
+          <w:rFonts w:ascii="inherit" w:eastAsia="나눔고딕" w:hAnsi="inherit"/>
+        </w:rPr>
+        <w:t>.</w:t>
+      </w:r>
+      <w:r>
+        <w:rPr>
+          <w:rFonts w:ascii="inherit" w:eastAsia="나눔고딕" w:hAnsi="inherit"/>
+        </w:rPr>
+        <w:br/>
+        <w:t>(</w:t>
+      </w:r>
+      <w:hyperlink r:id="rId42" w:history="1">
+        <w:r>
+          <w:rPr>
+            <w:rStyle w:val="aa"/>
+            <w:rFonts w:ascii="inherit" w:eastAsia="나눔고딕" w:hAnsi="inherit"/>
+          </w:rPr>
+          <w:t>https://blog.naver.com/jerry1455</w:t>
+        </w:r>
+      </w:hyperlink>
+      <w:r>
+        <w:rPr>
+          <w:rFonts w:ascii="inherit" w:eastAsia="나눔고딕" w:hAnsi="inherit"/>
+        </w:rPr>
+        <w:t> </w:t>
+      </w:r>
+      <w:r>
+        <w:rPr>
+          <w:rFonts w:ascii="inherit" w:eastAsia="나눔고딕" w:hAnsi="inherit"/>
+        </w:rPr>
+        <w:t>참조</w:t>
+      </w:r>
+      <w:r>
+        <w:rPr>
+          <w:rFonts w:ascii="inherit" w:eastAsia="나눔고딕" w:hAnsi="inherit"/>
+        </w:rPr>
+        <w:t>)</w:t>
+      </w:r>
+      <w:r>
+        <w:rPr>
+          <w:rFonts w:ascii="inherit" w:eastAsia="나눔고딕" w:hAnsi="inherit"/>
+        </w:rPr>
+        <w:br/>
+        <w:t> </w:t>
+      </w:r>
+      <w:r>
+        <w:rPr>
+          <w:rFonts w:ascii="inherit" w:eastAsia="나눔고딕" w:hAnsi="inherit"/>
+        </w:rPr>
+        <w:br/>
+      </w:r>
+      <w:r>
+        <w:rPr>
+          <w:rStyle w:val="sefst2"/>
+          <w:rFonts w:ascii="inherit" w:eastAsia="나눔고딕" w:hAnsi="inherit"/>
+          <w:b/>
+          <w:bCs/>
+          <w:sz w:val="29"/>
+          <w:szCs w:val="29"/>
+        </w:rPr>
+        <w:t>Blob</w:t>
+      </w:r>
+      <w:r>
+        <w:rPr>
+          <w:rStyle w:val="sefst2"/>
+          <w:rFonts w:ascii="inherit" w:eastAsia="나눔고딕" w:hAnsi="inherit"/>
+          <w:b/>
+          <w:bCs/>
+          <w:sz w:val="29"/>
+          <w:szCs w:val="29"/>
+        </w:rPr>
+        <w:t>응용</w:t>
+      </w:r>
+      <w:r>
+        <w:rPr>
+          <w:rFonts w:ascii="inherit" w:eastAsia="나눔고딕" w:hAnsi="inherit"/>
+        </w:rPr>
+        <w:br/>
+        <w:t>‘7. qroilib Simulator (linefitting)’</w:t>
+      </w:r>
+      <w:r>
+        <w:rPr>
+          <w:rFonts w:ascii="inherit" w:eastAsia="나눔고딕" w:hAnsi="inherit"/>
+        </w:rPr>
+        <w:t>에서</w:t>
+      </w:r>
+      <w:r>
+        <w:rPr>
+          <w:rFonts w:ascii="inherit" w:eastAsia="나눔고딕" w:hAnsi="inherit"/>
+        </w:rPr>
+        <w:t xml:space="preserve"> </w:t>
+      </w:r>
+      <w:r>
+        <w:rPr>
+          <w:rFonts w:ascii="inherit" w:eastAsia="나눔고딕" w:hAnsi="inherit"/>
+        </w:rPr>
+        <w:t>이미</w:t>
+      </w:r>
+      <w:r>
+        <w:rPr>
+          <w:rFonts w:ascii="inherit" w:eastAsia="나눔고딕" w:hAnsi="inherit"/>
+        </w:rPr>
+        <w:t> Blob</w:t>
+      </w:r>
+      <w:r>
+        <w:rPr>
+          <w:rFonts w:ascii="inherit" w:eastAsia="나눔고딕" w:hAnsi="inherit"/>
+        </w:rPr>
+        <w:t>을</w:t>
+      </w:r>
+      <w:r>
+        <w:rPr>
+          <w:rFonts w:ascii="inherit" w:eastAsia="나눔고딕" w:hAnsi="inherit"/>
+        </w:rPr>
+        <w:t xml:space="preserve"> </w:t>
+      </w:r>
+      <w:r>
+        <w:rPr>
+          <w:rFonts w:ascii="inherit" w:eastAsia="나눔고딕" w:hAnsi="inherit"/>
+        </w:rPr>
+        <w:t>이용하여</w:t>
+      </w:r>
+      <w:r>
+        <w:rPr>
+          <w:rFonts w:ascii="inherit" w:eastAsia="나눔고딕" w:hAnsi="inherit"/>
+        </w:rPr>
+        <w:t xml:space="preserve"> </w:t>
+      </w:r>
+      <w:r>
+        <w:rPr>
+          <w:rFonts w:ascii="inherit" w:eastAsia="나눔고딕" w:hAnsi="inherit"/>
+        </w:rPr>
+        <w:t>각</w:t>
+      </w:r>
+      <w:r>
+        <w:rPr>
+          <w:rFonts w:ascii="inherit" w:eastAsia="나눔고딕" w:hAnsi="inherit"/>
+        </w:rPr>
+        <w:t xml:space="preserve"> </w:t>
+      </w:r>
+      <w:r>
+        <w:rPr>
+          <w:rFonts w:ascii="inherit" w:eastAsia="나눔고딕" w:hAnsi="inherit"/>
+        </w:rPr>
+        <w:t>점들의</w:t>
+      </w:r>
+      <w:r>
+        <w:rPr>
+          <w:rFonts w:ascii="inherit" w:eastAsia="나눔고딕" w:hAnsi="inherit"/>
+        </w:rPr>
+        <w:t xml:space="preserve"> </w:t>
+      </w:r>
+      <w:r>
+        <w:rPr>
+          <w:rFonts w:ascii="inherit" w:eastAsia="나눔고딕" w:hAnsi="inherit"/>
+        </w:rPr>
+        <w:t>중심점을</w:t>
+      </w:r>
+      <w:r>
+        <w:rPr>
+          <w:rFonts w:ascii="inherit" w:eastAsia="나눔고딕" w:hAnsi="inherit"/>
+        </w:rPr>
+        <w:t xml:space="preserve"> </w:t>
+      </w:r>
+      <w:r>
+        <w:rPr>
+          <w:rFonts w:ascii="inherit" w:eastAsia="나눔고딕" w:hAnsi="inherit"/>
+        </w:rPr>
+        <w:t>구한</w:t>
+      </w:r>
+      <w:r>
+        <w:rPr>
+          <w:rFonts w:ascii="inherit" w:eastAsia="나눔고딕" w:hAnsi="inherit"/>
+        </w:rPr>
+        <w:t xml:space="preserve"> </w:t>
+      </w:r>
+      <w:r>
+        <w:rPr>
+          <w:rFonts w:ascii="inherit" w:eastAsia="나눔고딕" w:hAnsi="inherit"/>
+        </w:rPr>
+        <w:t>예를</w:t>
+      </w:r>
+      <w:r>
+        <w:rPr>
+          <w:rFonts w:ascii="inherit" w:eastAsia="나눔고딕" w:hAnsi="inherit"/>
+        </w:rPr>
+        <w:br/>
+      </w:r>
+      <w:r>
+        <w:rPr>
+          <w:rFonts w:ascii="inherit" w:eastAsia="나눔고딕" w:hAnsi="inherit"/>
+        </w:rPr>
+        <w:t>보였습니다</w:t>
+      </w:r>
+      <w:r>
+        <w:rPr>
+          <w:rFonts w:ascii="inherit" w:eastAsia="나눔고딕" w:hAnsi="inherit"/>
+        </w:rPr>
+        <w:t>.</w:t>
+      </w:r>
+      <w:r>
+        <w:rPr>
+          <w:rFonts w:ascii="inherit" w:eastAsia="나눔고딕" w:hAnsi="inherit"/>
+        </w:rPr>
+        <w:br/>
+      </w:r>
+      <w:r>
+        <w:rPr>
+          <w:rFonts w:ascii="inherit" w:eastAsia="나눔고딕" w:hAnsi="inherit"/>
+          <w:sz w:val="20"/>
+          <w:szCs w:val="20"/>
+        </w:rPr>
+        <w:br/>
+      </w:r>
+      <w:r>
+        <w:rPr>
+          <w:rStyle w:val="sefst4"/>
+          <w:rFonts w:ascii="inherit" w:eastAsia="나눔고딕" w:hAnsi="inherit"/>
+          <w:sz w:val="20"/>
+          <w:szCs w:val="20"/>
+          <w:shd w:val="clear" w:color="auto" w:fill="E2E2E2"/>
+        </w:rPr>
+        <w:t>CBlobResult blobs;</w:t>
+      </w:r>
+      <w:r>
+        <w:rPr>
+          <w:rFonts w:ascii="inherit" w:eastAsia="나눔고딕" w:hAnsi="inherit"/>
+          <w:sz w:val="20"/>
+          <w:szCs w:val="20"/>
+          <w:shd w:val="clear" w:color="auto" w:fill="E2E2E2"/>
+        </w:rPr>
+        <w:br/>
+      </w:r>
+      <w:r>
+        <w:rPr>
+          <w:rStyle w:val="sefst4"/>
+          <w:rFonts w:ascii="inherit" w:eastAsia="나눔고딕" w:hAnsi="inherit"/>
+          <w:sz w:val="20"/>
+          <w:szCs w:val="20"/>
+          <w:shd w:val="clear" w:color="auto" w:fill="E2E2E2"/>
+        </w:rPr>
+        <w:t>blobs = CBlobResult(iplImg, nullptr, 0);</w:t>
+      </w:r>
+      <w:r>
+        <w:rPr>
+          <w:rFonts w:ascii="inherit" w:eastAsia="나눔고딕" w:hAnsi="inherit"/>
+          <w:sz w:val="20"/>
+          <w:szCs w:val="20"/>
+          <w:shd w:val="clear" w:color="auto" w:fill="E2E2E2"/>
+        </w:rPr>
+        <w:br/>
+      </w:r>
+      <w:r>
+        <w:rPr>
+          <w:rStyle w:val="sefst4"/>
+          <w:rFonts w:ascii="inherit" w:eastAsia="나눔고딕" w:hAnsi="inherit"/>
+          <w:sz w:val="20"/>
+          <w:szCs w:val="20"/>
+          <w:shd w:val="clear" w:color="auto" w:fill="E2E2E2"/>
+        </w:rPr>
+        <w:t>int blobCount = blobs.GetNumBlobs();</w:t>
+      </w:r>
+      <w:r>
+        <w:rPr>
+          <w:rFonts w:ascii="inherit" w:eastAsia="나눔고딕" w:hAnsi="inherit"/>
+          <w:sz w:val="20"/>
+          <w:szCs w:val="20"/>
+          <w:shd w:val="clear" w:color="auto" w:fill="E2E2E2"/>
+        </w:rPr>
+        <w:br/>
+      </w:r>
+      <w:r>
+        <w:rPr>
+          <w:rStyle w:val="sefst4"/>
+          <w:rFonts w:ascii="inherit" w:eastAsia="나눔고딕" w:hAnsi="inherit"/>
+          <w:sz w:val="20"/>
+          <w:szCs w:val="20"/>
+          <w:shd w:val="clear" w:color="auto" w:fill="E2E2E2"/>
+        </w:rPr>
+        <w:t>if (blobCount &lt;= 0)</w:t>
+      </w:r>
+      <w:r>
+        <w:rPr>
+          <w:rFonts w:ascii="inherit" w:eastAsia="나눔고딕" w:hAnsi="inherit"/>
+          <w:sz w:val="20"/>
+          <w:szCs w:val="20"/>
+          <w:shd w:val="clear" w:color="auto" w:fill="E2E2E2"/>
+        </w:rPr>
+        <w:br/>
+      </w:r>
+      <w:r>
+        <w:rPr>
+          <w:rStyle w:val="sefst4"/>
+          <w:rFonts w:ascii="inherit" w:eastAsia="나눔고딕" w:hAnsi="inherit"/>
+          <w:sz w:val="20"/>
+          <w:szCs w:val="20"/>
+          <w:shd w:val="clear" w:color="auto" w:fill="E2E2E2"/>
+        </w:rPr>
+        <w:t>return;</w:t>
+      </w:r>
+      <w:r>
+        <w:rPr>
+          <w:rFonts w:ascii="inherit" w:eastAsia="나눔고딕" w:hAnsi="inherit"/>
+          <w:sz w:val="20"/>
+          <w:szCs w:val="20"/>
+          <w:shd w:val="clear" w:color="auto" w:fill="E2E2E2"/>
+        </w:rPr>
+        <w:br/>
+      </w:r>
+      <w:r>
+        <w:rPr>
+          <w:rStyle w:val="sefst4"/>
+          <w:rFonts w:ascii="inherit" w:eastAsia="나눔고딕" w:hAnsi="inherit"/>
+          <w:sz w:val="20"/>
+          <w:szCs w:val="20"/>
+          <w:shd w:val="clear" w:color="auto" w:fill="E2E2E2"/>
+        </w:rPr>
+        <w:t> CvPoint* points = (CvPoint*)malloc(blobCount * sizeof(CvPoint));</w:t>
+      </w:r>
+      <w:r>
+        <w:rPr>
+          <w:rFonts w:ascii="inherit" w:eastAsia="나눔고딕" w:hAnsi="inherit"/>
+          <w:sz w:val="20"/>
+          <w:szCs w:val="20"/>
+          <w:shd w:val="clear" w:color="auto" w:fill="E2E2E2"/>
+        </w:rPr>
+        <w:br/>
+      </w:r>
+      <w:r>
+        <w:rPr>
+          <w:rStyle w:val="sefst4"/>
+          <w:rFonts w:ascii="inherit" w:eastAsia="나눔고딕" w:hAnsi="inherit"/>
+          <w:sz w:val="20"/>
+          <w:szCs w:val="20"/>
+          <w:shd w:val="clear" w:color="auto" w:fill="E2E2E2"/>
+        </w:rPr>
+        <w:t>for (int i = 0; i &lt; blobCount; i++) // </w:t>
+      </w:r>
+      <w:r>
+        <w:rPr>
+          <w:rStyle w:val="sefst4"/>
+          <w:rFonts w:ascii="inherit" w:eastAsia="나눔고딕" w:hAnsi="inherit"/>
+          <w:sz w:val="20"/>
+          <w:szCs w:val="20"/>
+          <w:shd w:val="clear" w:color="auto" w:fill="E2E2E2"/>
+        </w:rPr>
+        <w:t>각</w:t>
+      </w:r>
+      <w:r>
+        <w:rPr>
+          <w:rStyle w:val="sefst4"/>
+          <w:rFonts w:ascii="inherit" w:eastAsia="나눔고딕" w:hAnsi="inherit"/>
+          <w:sz w:val="20"/>
+          <w:szCs w:val="20"/>
+          <w:shd w:val="clear" w:color="auto" w:fill="E2E2E2"/>
+        </w:rPr>
+        <w:t xml:space="preserve"> </w:t>
+      </w:r>
+      <w:r>
+        <w:rPr>
+          <w:rStyle w:val="sefst4"/>
+          <w:rFonts w:ascii="inherit" w:eastAsia="나눔고딕" w:hAnsi="inherit"/>
+          <w:sz w:val="20"/>
+          <w:szCs w:val="20"/>
+          <w:shd w:val="clear" w:color="auto" w:fill="E2E2E2"/>
+        </w:rPr>
+        <w:t>점들의</w:t>
+      </w:r>
+      <w:r>
+        <w:rPr>
+          <w:rStyle w:val="sefst4"/>
+          <w:rFonts w:ascii="inherit" w:eastAsia="나눔고딕" w:hAnsi="inherit"/>
+          <w:sz w:val="20"/>
+          <w:szCs w:val="20"/>
+          <w:shd w:val="clear" w:color="auto" w:fill="E2E2E2"/>
+        </w:rPr>
+        <w:t xml:space="preserve"> </w:t>
+      </w:r>
+      <w:r>
+        <w:rPr>
+          <w:rStyle w:val="sefst4"/>
+          <w:rFonts w:ascii="inherit" w:eastAsia="나눔고딕" w:hAnsi="inherit"/>
+          <w:sz w:val="20"/>
+          <w:szCs w:val="20"/>
+          <w:shd w:val="clear" w:color="auto" w:fill="E2E2E2"/>
+        </w:rPr>
+        <w:t>중심점을</w:t>
+      </w:r>
+      <w:r>
+        <w:rPr>
+          <w:rStyle w:val="sefst4"/>
+          <w:rFonts w:ascii="inherit" w:eastAsia="나눔고딕" w:hAnsi="inherit"/>
+          <w:sz w:val="20"/>
+          <w:szCs w:val="20"/>
+          <w:shd w:val="clear" w:color="auto" w:fill="E2E2E2"/>
+        </w:rPr>
+        <w:t xml:space="preserve"> </w:t>
+      </w:r>
+      <w:r>
+        <w:rPr>
+          <w:rStyle w:val="sefst4"/>
+          <w:rFonts w:ascii="inherit" w:eastAsia="나눔고딕" w:hAnsi="inherit"/>
+          <w:sz w:val="20"/>
+          <w:szCs w:val="20"/>
+          <w:shd w:val="clear" w:color="auto" w:fill="E2E2E2"/>
+        </w:rPr>
+        <w:t>구합니다</w:t>
+      </w:r>
+      <w:r>
+        <w:rPr>
+          <w:rStyle w:val="sefst4"/>
+          <w:rFonts w:ascii="inherit" w:eastAsia="나눔고딕" w:hAnsi="inherit"/>
+          <w:sz w:val="20"/>
+          <w:szCs w:val="20"/>
+          <w:shd w:val="clear" w:color="auto" w:fill="E2E2E2"/>
+        </w:rPr>
+        <w:t>.</w:t>
+      </w:r>
+      <w:r>
+        <w:rPr>
+          <w:rFonts w:ascii="inherit" w:eastAsia="나눔고딕" w:hAnsi="inherit"/>
+          <w:sz w:val="20"/>
+          <w:szCs w:val="20"/>
+          <w:shd w:val="clear" w:color="auto" w:fill="E2E2E2"/>
+        </w:rPr>
+        <w:br/>
+      </w:r>
+      <w:r>
+        <w:rPr>
+          <w:rStyle w:val="sefst4"/>
+          <w:rFonts w:ascii="inherit" w:eastAsia="나눔고딕" w:hAnsi="inherit"/>
+          <w:sz w:val="20"/>
+          <w:szCs w:val="20"/>
+          <w:shd w:val="clear" w:color="auto" w:fill="E2E2E2"/>
+        </w:rPr>
+        <w:t>{</w:t>
+      </w:r>
+      <w:r>
+        <w:rPr>
+          <w:rFonts w:ascii="inherit" w:eastAsia="나눔고딕" w:hAnsi="inherit"/>
+          <w:sz w:val="20"/>
+          <w:szCs w:val="20"/>
+          <w:shd w:val="clear" w:color="auto" w:fill="E2E2E2"/>
+        </w:rPr>
+        <w:br/>
+      </w:r>
+      <w:r>
+        <w:rPr>
+          <w:rStyle w:val="sefst4"/>
+          <w:rFonts w:ascii="inherit" w:eastAsia="나눔고딕" w:hAnsi="inherit"/>
+          <w:sz w:val="20"/>
+          <w:szCs w:val="20"/>
+          <w:shd w:val="clear" w:color="auto" w:fill="E2E2E2"/>
+        </w:rPr>
+        <w:t>                  CBlob *currentBlob = blobs.GetBlob(i);</w:t>
+      </w:r>
+      <w:r>
+        <w:rPr>
+          <w:rFonts w:ascii="inherit" w:eastAsia="나눔고딕" w:hAnsi="inherit"/>
+          <w:sz w:val="20"/>
+          <w:szCs w:val="20"/>
+          <w:shd w:val="clear" w:color="auto" w:fill="E2E2E2"/>
+        </w:rPr>
+        <w:br/>
+      </w:r>
+      <w:r>
+        <w:rPr>
+          <w:rStyle w:val="sefst4"/>
+          <w:rFonts w:ascii="inherit" w:eastAsia="나눔고딕" w:hAnsi="inherit"/>
+          <w:sz w:val="20"/>
+          <w:szCs w:val="20"/>
+          <w:shd w:val="clear" w:color="auto" w:fill="E2E2E2"/>
+        </w:rPr>
+        <w:t>                  double m00 = currentBlob-&gt;Moment(0,0);</w:t>
+      </w:r>
+      <w:r>
+        <w:rPr>
+          <w:rFonts w:ascii="inherit" w:eastAsia="나눔고딕" w:hAnsi="inherit"/>
+          <w:sz w:val="20"/>
+          <w:szCs w:val="20"/>
+          <w:shd w:val="clear" w:color="auto" w:fill="E2E2E2"/>
+        </w:rPr>
+        <w:br/>
+      </w:r>
+      <w:r>
+        <w:rPr>
+          <w:rStyle w:val="sefst4"/>
+          <w:rFonts w:ascii="inherit" w:eastAsia="나눔고딕" w:hAnsi="inherit"/>
+          <w:sz w:val="20"/>
+          <w:szCs w:val="20"/>
+          <w:shd w:val="clear" w:color="auto" w:fill="E2E2E2"/>
+        </w:rPr>
+        <w:t>                  double m01 = currentBlob-&gt;Moment(0,1);</w:t>
+      </w:r>
+      <w:r>
+        <w:rPr>
+          <w:rFonts w:ascii="inherit" w:eastAsia="나눔고딕" w:hAnsi="inherit"/>
+          <w:sz w:val="20"/>
+          <w:szCs w:val="20"/>
+          <w:shd w:val="clear" w:color="auto" w:fill="E2E2E2"/>
+        </w:rPr>
+        <w:br/>
+      </w:r>
+      <w:r>
+        <w:rPr>
+          <w:rStyle w:val="sefst4"/>
+          <w:rFonts w:ascii="inherit" w:eastAsia="나눔고딕" w:hAnsi="inherit"/>
+          <w:sz w:val="20"/>
+          <w:szCs w:val="20"/>
+          <w:shd w:val="clear" w:color="auto" w:fill="E2E2E2"/>
+        </w:rPr>
+        <w:t>                  double m10 = currentBlob-&gt;Moment(1,0);</w:t>
+      </w:r>
+      <w:r>
+        <w:rPr>
+          <w:rFonts w:ascii="inherit" w:eastAsia="나눔고딕" w:hAnsi="inherit"/>
+          <w:sz w:val="20"/>
+          <w:szCs w:val="20"/>
+          <w:shd w:val="clear" w:color="auto" w:fill="E2E2E2"/>
+        </w:rPr>
+        <w:br/>
+      </w:r>
+      <w:r>
+        <w:rPr>
+          <w:rStyle w:val="sefst4"/>
+          <w:rFonts w:ascii="inherit" w:eastAsia="나눔고딕" w:hAnsi="inherit"/>
+          <w:sz w:val="20"/>
+          <w:szCs w:val="20"/>
+          <w:shd w:val="clear" w:color="auto" w:fill="E2E2E2"/>
+        </w:rPr>
+        <w:t>                  CvPoint p(m10/m00, m01/m00);</w:t>
+      </w:r>
+      <w:r>
+        <w:rPr>
+          <w:rFonts w:ascii="inherit" w:eastAsia="나눔고딕" w:hAnsi="inherit"/>
+          <w:sz w:val="20"/>
+          <w:szCs w:val="20"/>
+          <w:shd w:val="clear" w:color="auto" w:fill="E2E2E2"/>
+        </w:rPr>
+        <w:br/>
+      </w:r>
+      <w:r>
+        <w:rPr>
+          <w:rStyle w:val="sefst4"/>
+          <w:rFonts w:ascii="inherit" w:eastAsia="나눔고딕" w:hAnsi="inherit"/>
+          <w:sz w:val="20"/>
+          <w:szCs w:val="20"/>
+          <w:shd w:val="clear" w:color="auto" w:fill="E2E2E2"/>
+        </w:rPr>
+        <w:lastRenderedPageBreak/>
+        <w:t>                  points[i].x = p.x;</w:t>
+      </w:r>
+      <w:r>
+        <w:rPr>
+          <w:rFonts w:ascii="inherit" w:eastAsia="나눔고딕" w:hAnsi="inherit"/>
+          <w:sz w:val="20"/>
+          <w:szCs w:val="20"/>
+          <w:shd w:val="clear" w:color="auto" w:fill="E2E2E2"/>
+        </w:rPr>
+        <w:br/>
+      </w:r>
+      <w:r>
+        <w:rPr>
+          <w:rStyle w:val="sefst4"/>
+          <w:rFonts w:ascii="inherit" w:eastAsia="나눔고딕" w:hAnsi="inherit"/>
+          <w:sz w:val="20"/>
+          <w:szCs w:val="20"/>
+          <w:shd w:val="clear" w:color="auto" w:fill="E2E2E2"/>
+        </w:rPr>
+        <w:t>                  points[i].y = p.y;</w:t>
+      </w:r>
+      <w:r>
+        <w:rPr>
+          <w:rFonts w:ascii="inherit" w:eastAsia="나눔고딕" w:hAnsi="inherit"/>
+          <w:sz w:val="20"/>
+          <w:szCs w:val="20"/>
+          <w:shd w:val="clear" w:color="auto" w:fill="E2E2E2"/>
+        </w:rPr>
+        <w:br/>
+      </w:r>
+      <w:r>
+        <w:rPr>
+          <w:rStyle w:val="sefst4"/>
+          <w:rFonts w:ascii="inherit" w:eastAsia="나눔고딕" w:hAnsi="inherit"/>
+          <w:sz w:val="20"/>
+          <w:szCs w:val="20"/>
+          <w:shd w:val="clear" w:color="auto" w:fill="E2E2E2"/>
+        </w:rPr>
+        <w:t>}</w:t>
+      </w:r>
+      <w:r>
+        <w:rPr>
+          <w:rFonts w:ascii="inherit" w:eastAsia="나눔고딕" w:hAnsi="inherit"/>
+        </w:rPr>
+        <w:br/>
+      </w:r>
+      <w:r>
+        <w:rPr>
+          <w:rFonts w:ascii="inherit" w:eastAsia="나눔고딕" w:hAnsi="inherit"/>
+        </w:rPr>
+        <w:br/>
+      </w:r>
+      <w:r>
+        <w:rPr>
+          <w:rFonts w:ascii="inherit" w:eastAsia="나눔고딕" w:hAnsi="inherit"/>
+        </w:rPr>
+        <w:t>이처럼</w:t>
+      </w:r>
+      <w:r>
+        <w:rPr>
+          <w:rFonts w:ascii="inherit" w:eastAsia="나눔고딕" w:hAnsi="inherit"/>
+        </w:rPr>
+        <w:t> Blob</w:t>
+      </w:r>
+      <w:r>
+        <w:rPr>
+          <w:rFonts w:ascii="inherit" w:eastAsia="나눔고딕" w:hAnsi="inherit"/>
+        </w:rPr>
+        <w:t>은</w:t>
+      </w:r>
+      <w:r>
+        <w:rPr>
+          <w:rFonts w:ascii="inherit" w:eastAsia="나눔고딕" w:hAnsi="inherit"/>
+        </w:rPr>
+        <w:t xml:space="preserve"> </w:t>
+      </w:r>
+      <w:r>
+        <w:rPr>
+          <w:rFonts w:ascii="inherit" w:eastAsia="나눔고딕" w:hAnsi="inherit"/>
+        </w:rPr>
+        <w:t>이미지</w:t>
+      </w:r>
+      <w:r>
+        <w:rPr>
+          <w:rFonts w:ascii="inherit" w:eastAsia="나눔고딕" w:hAnsi="inherit"/>
+        </w:rPr>
+        <w:t xml:space="preserve"> </w:t>
+      </w:r>
+      <w:r>
+        <w:rPr>
+          <w:rFonts w:ascii="inherit" w:eastAsia="나눔고딕" w:hAnsi="inherit"/>
+        </w:rPr>
+        <w:t>처리에서</w:t>
+      </w:r>
+      <w:r>
+        <w:rPr>
+          <w:rFonts w:ascii="inherit" w:eastAsia="나눔고딕" w:hAnsi="inherit"/>
+        </w:rPr>
+        <w:t xml:space="preserve"> </w:t>
+      </w:r>
+      <w:r>
+        <w:rPr>
+          <w:rFonts w:ascii="inherit" w:eastAsia="나눔고딕" w:hAnsi="inherit"/>
+        </w:rPr>
+        <w:t>필수</w:t>
+      </w:r>
+      <w:r>
+        <w:rPr>
+          <w:rFonts w:ascii="inherit" w:eastAsia="나눔고딕" w:hAnsi="inherit"/>
+        </w:rPr>
+        <w:t xml:space="preserve"> </w:t>
+      </w:r>
+      <w:r>
+        <w:rPr>
+          <w:rFonts w:ascii="inherit" w:eastAsia="나눔고딕" w:hAnsi="inherit"/>
+        </w:rPr>
+        <w:t>기능이라고</w:t>
+      </w:r>
+      <w:r>
+        <w:rPr>
+          <w:rFonts w:ascii="inherit" w:eastAsia="나눔고딕" w:hAnsi="inherit"/>
+        </w:rPr>
+        <w:t xml:space="preserve"> </w:t>
+      </w:r>
+      <w:r>
+        <w:rPr>
+          <w:rFonts w:ascii="inherit" w:eastAsia="나눔고딕" w:hAnsi="inherit"/>
+        </w:rPr>
+        <w:t>볼수</w:t>
+      </w:r>
+      <w:r>
+        <w:rPr>
+          <w:rFonts w:ascii="inherit" w:eastAsia="나눔고딕" w:hAnsi="inherit"/>
+        </w:rPr>
+        <w:t xml:space="preserve"> </w:t>
+      </w:r>
+      <w:r>
+        <w:rPr>
+          <w:rFonts w:ascii="inherit" w:eastAsia="나눔고딕" w:hAnsi="inherit"/>
+        </w:rPr>
+        <w:t>있습니다</w:t>
+      </w:r>
+      <w:r>
+        <w:rPr>
+          <w:rFonts w:ascii="inherit" w:eastAsia="나눔고딕" w:hAnsi="inherit"/>
+        </w:rPr>
+        <w:t>.</w:t>
+      </w:r>
+      <w:r>
+        <w:rPr>
+          <w:rFonts w:ascii="inherit" w:eastAsia="나눔고딕" w:hAnsi="inherit"/>
+        </w:rPr>
+        <w:br/>
+      </w:r>
+      <w:r>
+        <w:rPr>
+          <w:rStyle w:val="sefst4"/>
+          <w:rFonts w:ascii="inherit" w:eastAsia="나눔고딕" w:hAnsi="inherit"/>
+          <w:sz w:val="20"/>
+          <w:szCs w:val="20"/>
+        </w:rPr>
+        <w:t>CBlob *currentBlob = blobs.GetBlob(i); </w:t>
+      </w:r>
+      <w:r>
+        <w:rPr>
+          <w:rFonts w:ascii="inherit" w:eastAsia="나눔고딕" w:hAnsi="inherit"/>
+          <w:sz w:val="20"/>
+          <w:szCs w:val="20"/>
+        </w:rPr>
+        <w:br/>
+      </w:r>
+      <w:r>
+        <w:rPr>
+          <w:rStyle w:val="sefst4"/>
+          <w:rFonts w:ascii="inherit" w:eastAsia="나눔고딕" w:hAnsi="inherit"/>
+          <w:sz w:val="20"/>
+          <w:szCs w:val="20"/>
+        </w:rPr>
+        <w:t>double dArea = currentBlob-&gt;Area(); // </w:t>
+      </w:r>
+      <w:r>
+        <w:rPr>
+          <w:rStyle w:val="sefst4"/>
+          <w:rFonts w:ascii="inherit" w:eastAsia="나눔고딕" w:hAnsi="inherit"/>
+          <w:sz w:val="20"/>
+          <w:szCs w:val="20"/>
+        </w:rPr>
+        <w:t>추출된</w:t>
+      </w:r>
+      <w:r>
+        <w:rPr>
+          <w:rStyle w:val="sefst4"/>
+          <w:rFonts w:ascii="inherit" w:eastAsia="나눔고딕" w:hAnsi="inherit"/>
+          <w:sz w:val="20"/>
+          <w:szCs w:val="20"/>
+        </w:rPr>
+        <w:t> Blob</w:t>
+      </w:r>
+      <w:r>
+        <w:rPr>
+          <w:rStyle w:val="sefst4"/>
+          <w:rFonts w:ascii="inherit" w:eastAsia="나눔고딕" w:hAnsi="inherit"/>
+          <w:sz w:val="20"/>
+          <w:szCs w:val="20"/>
+        </w:rPr>
+        <w:t>의</w:t>
+      </w:r>
+      <w:r>
+        <w:rPr>
+          <w:rStyle w:val="sefst4"/>
+          <w:rFonts w:ascii="inherit" w:eastAsia="나눔고딕" w:hAnsi="inherit"/>
+          <w:sz w:val="20"/>
+          <w:szCs w:val="20"/>
+        </w:rPr>
+        <w:t> Pixel</w:t>
+      </w:r>
+      <w:r>
+        <w:rPr>
+          <w:rStyle w:val="sefst4"/>
+          <w:rFonts w:ascii="inherit" w:eastAsia="나눔고딕" w:hAnsi="inherit"/>
+          <w:sz w:val="20"/>
+          <w:szCs w:val="20"/>
+        </w:rPr>
+        <w:t>갯수</w:t>
+      </w:r>
+      <w:r>
+        <w:rPr>
+          <w:rStyle w:val="sefst4"/>
+          <w:rFonts w:ascii="inherit" w:eastAsia="나눔고딕" w:hAnsi="inherit"/>
+          <w:sz w:val="20"/>
+          <w:szCs w:val="20"/>
+        </w:rPr>
+        <w:t>, </w:t>
+      </w:r>
+      <w:r>
+        <w:rPr>
+          <w:rStyle w:val="sefst4"/>
+          <w:rFonts w:ascii="inherit" w:eastAsia="나눔고딕" w:hAnsi="inherit"/>
+          <w:sz w:val="20"/>
+          <w:szCs w:val="20"/>
+        </w:rPr>
+        <w:t>즉</w:t>
+      </w:r>
+      <w:r>
+        <w:rPr>
+          <w:rStyle w:val="sefst4"/>
+          <w:rFonts w:ascii="inherit" w:eastAsia="나눔고딕" w:hAnsi="inherit"/>
+          <w:sz w:val="20"/>
+          <w:szCs w:val="20"/>
+        </w:rPr>
+        <w:t xml:space="preserve"> </w:t>
+      </w:r>
+      <w:r>
+        <w:rPr>
+          <w:rStyle w:val="sefst4"/>
+          <w:rFonts w:ascii="inherit" w:eastAsia="나눔고딕" w:hAnsi="inherit"/>
+          <w:sz w:val="20"/>
+          <w:szCs w:val="20"/>
+        </w:rPr>
+        <w:t>영역크기를</w:t>
+      </w:r>
+      <w:r>
+        <w:rPr>
+          <w:rStyle w:val="sefst4"/>
+          <w:rFonts w:ascii="inherit" w:eastAsia="나눔고딕" w:hAnsi="inherit"/>
+          <w:sz w:val="20"/>
+          <w:szCs w:val="20"/>
+        </w:rPr>
+        <w:t xml:space="preserve"> </w:t>
+      </w:r>
+      <w:r>
+        <w:rPr>
+          <w:rStyle w:val="sefst4"/>
+          <w:rFonts w:ascii="inherit" w:eastAsia="나눔고딕" w:hAnsi="inherit"/>
+          <w:sz w:val="20"/>
+          <w:szCs w:val="20"/>
+        </w:rPr>
+        <w:t>얻을수</w:t>
+      </w:r>
+      <w:r>
+        <w:rPr>
+          <w:rStyle w:val="sefst4"/>
+          <w:rFonts w:ascii="inherit" w:eastAsia="나눔고딕" w:hAnsi="inherit"/>
+          <w:sz w:val="20"/>
+          <w:szCs w:val="20"/>
+        </w:rPr>
+        <w:t xml:space="preserve"> </w:t>
+      </w:r>
+      <w:r>
+        <w:rPr>
+          <w:rStyle w:val="sefst4"/>
+          <w:rFonts w:ascii="inherit" w:eastAsia="나눔고딕" w:hAnsi="inherit"/>
+          <w:sz w:val="20"/>
+          <w:szCs w:val="20"/>
+        </w:rPr>
+        <w:t>있습니다</w:t>
+      </w:r>
+      <w:r>
+        <w:rPr>
+          <w:rStyle w:val="sefst4"/>
+          <w:rFonts w:ascii="inherit" w:eastAsia="나눔고딕" w:hAnsi="inherit"/>
+          <w:sz w:val="20"/>
+          <w:szCs w:val="20"/>
+        </w:rPr>
+        <w:t>.</w:t>
+      </w:r>
+      <w:r>
+        <w:rPr>
+          <w:rFonts w:ascii="inherit" w:eastAsia="나눔고딕" w:hAnsi="inherit"/>
+          <w:sz w:val="20"/>
+          <w:szCs w:val="20"/>
+        </w:rPr>
+        <w:br/>
+      </w:r>
+      <w:r>
+        <w:rPr>
+          <w:rStyle w:val="sefst4"/>
+          <w:rFonts w:ascii="inherit" w:eastAsia="나눔고딕" w:hAnsi="inherit"/>
+          <w:sz w:val="20"/>
+          <w:szCs w:val="20"/>
+        </w:rPr>
+        <w:t>currentBlob-&gt;FillBlob(grayImg, CVX_WHITE); // Blob</w:t>
+      </w:r>
+      <w:r>
+        <w:rPr>
+          <w:rStyle w:val="sefst4"/>
+          <w:rFonts w:ascii="inherit" w:eastAsia="나눔고딕" w:hAnsi="inherit"/>
+          <w:sz w:val="20"/>
+          <w:szCs w:val="20"/>
+        </w:rPr>
+        <w:t>을</w:t>
+      </w:r>
+      <w:r>
+        <w:rPr>
+          <w:rStyle w:val="sefst4"/>
+          <w:rFonts w:ascii="inherit" w:eastAsia="나눔고딕" w:hAnsi="inherit"/>
+          <w:sz w:val="20"/>
+          <w:szCs w:val="20"/>
+        </w:rPr>
+        <w:t xml:space="preserve"> </w:t>
+      </w:r>
+      <w:r>
+        <w:rPr>
+          <w:rStyle w:val="sefst4"/>
+          <w:rFonts w:ascii="inherit" w:eastAsia="나눔고딕" w:hAnsi="inherit"/>
+          <w:sz w:val="20"/>
+          <w:szCs w:val="20"/>
+        </w:rPr>
+        <w:t>특성</w:t>
+      </w:r>
+      <w:r>
+        <w:rPr>
+          <w:rStyle w:val="sefst4"/>
+          <w:rFonts w:ascii="inherit" w:eastAsia="나눔고딕" w:hAnsi="inherit"/>
+          <w:sz w:val="20"/>
+          <w:szCs w:val="20"/>
+        </w:rPr>
+        <w:t> color</w:t>
+      </w:r>
+      <w:r>
+        <w:rPr>
+          <w:rStyle w:val="sefst4"/>
+          <w:rFonts w:ascii="inherit" w:eastAsia="나눔고딕" w:hAnsi="inherit"/>
+          <w:sz w:val="20"/>
+          <w:szCs w:val="20"/>
+        </w:rPr>
+        <w:t>로</w:t>
+      </w:r>
+      <w:r>
+        <w:rPr>
+          <w:rStyle w:val="sefst4"/>
+          <w:rFonts w:ascii="inherit" w:eastAsia="나눔고딕" w:hAnsi="inherit"/>
+          <w:sz w:val="20"/>
+          <w:szCs w:val="20"/>
+        </w:rPr>
+        <w:t xml:space="preserve"> </w:t>
+      </w:r>
+      <w:r>
+        <w:rPr>
+          <w:rStyle w:val="sefst4"/>
+          <w:rFonts w:ascii="inherit" w:eastAsia="나눔고딕" w:hAnsi="inherit"/>
+          <w:sz w:val="20"/>
+          <w:szCs w:val="20"/>
+        </w:rPr>
+        <w:t>채움니다</w:t>
+      </w:r>
+      <w:r>
+        <w:rPr>
+          <w:rStyle w:val="sefst4"/>
+          <w:rFonts w:ascii="inherit" w:eastAsia="나눔고딕" w:hAnsi="inherit"/>
+          <w:sz w:val="20"/>
+          <w:szCs w:val="20"/>
+        </w:rPr>
+        <w:t>.</w:t>
+      </w:r>
+      <w:r>
+        <w:rPr>
+          <w:rFonts w:ascii="inherit" w:eastAsia="나눔고딕" w:hAnsi="inherit"/>
+          <w:sz w:val="20"/>
+          <w:szCs w:val="20"/>
+        </w:rPr>
+        <w:br/>
+      </w:r>
+      <w:r>
+        <w:rPr>
+          <w:rStyle w:val="sefst4"/>
+          <w:rFonts w:ascii="inherit" w:eastAsia="나눔고딕" w:hAnsi="inherit"/>
+          <w:sz w:val="20"/>
+          <w:szCs w:val="20"/>
+        </w:rPr>
+        <w:t>CvRect rect = currentBlob-&gt;GetBoundingBox(); // Blob</w:t>
+      </w:r>
+      <w:r>
+        <w:rPr>
+          <w:rStyle w:val="sefst4"/>
+          <w:rFonts w:ascii="inherit" w:eastAsia="나눔고딕" w:hAnsi="inherit"/>
+          <w:sz w:val="20"/>
+          <w:szCs w:val="20"/>
+        </w:rPr>
+        <w:t>의</w:t>
+      </w:r>
+      <w:r>
+        <w:rPr>
+          <w:rStyle w:val="sefst4"/>
+          <w:rFonts w:ascii="inherit" w:eastAsia="나눔고딕" w:hAnsi="inherit"/>
+          <w:sz w:val="20"/>
+          <w:szCs w:val="20"/>
+        </w:rPr>
+        <w:t xml:space="preserve"> </w:t>
+      </w:r>
+      <w:r>
+        <w:rPr>
+          <w:rStyle w:val="sefst4"/>
+          <w:rFonts w:ascii="inherit" w:eastAsia="나눔고딕" w:hAnsi="inherit"/>
+          <w:sz w:val="20"/>
+          <w:szCs w:val="20"/>
+        </w:rPr>
+        <w:t>사각형</w:t>
+      </w:r>
+      <w:r>
+        <w:rPr>
+          <w:rStyle w:val="sefst4"/>
+          <w:rFonts w:ascii="inherit" w:eastAsia="나눔고딕" w:hAnsi="inherit"/>
+          <w:sz w:val="20"/>
+          <w:szCs w:val="20"/>
+        </w:rPr>
+        <w:t xml:space="preserve"> </w:t>
+      </w:r>
+      <w:r>
+        <w:rPr>
+          <w:rStyle w:val="sefst4"/>
+          <w:rFonts w:ascii="inherit" w:eastAsia="나눔고딕" w:hAnsi="inherit"/>
+          <w:sz w:val="20"/>
+          <w:szCs w:val="20"/>
+        </w:rPr>
+        <w:t>영역을</w:t>
+      </w:r>
+      <w:r>
+        <w:rPr>
+          <w:rStyle w:val="sefst4"/>
+          <w:rFonts w:ascii="inherit" w:eastAsia="나눔고딕" w:hAnsi="inherit"/>
+          <w:sz w:val="20"/>
+          <w:szCs w:val="20"/>
+        </w:rPr>
+        <w:t xml:space="preserve"> </w:t>
+      </w:r>
+      <w:r>
+        <w:rPr>
+          <w:rStyle w:val="sefst4"/>
+          <w:rFonts w:ascii="inherit" w:eastAsia="나눔고딕" w:hAnsi="inherit"/>
+          <w:sz w:val="20"/>
+          <w:szCs w:val="20"/>
+        </w:rPr>
+        <w:t>가져옵니다</w:t>
+      </w:r>
+      <w:r>
+        <w:rPr>
+          <w:rStyle w:val="sefst4"/>
+          <w:rFonts w:ascii="inherit" w:eastAsia="나눔고딕" w:hAnsi="inherit"/>
+          <w:sz w:val="20"/>
+          <w:szCs w:val="20"/>
+        </w:rPr>
+        <w:t>.</w:t>
+      </w:r>
+      <w:r>
+        <w:rPr>
+          <w:rFonts w:ascii="inherit" w:eastAsia="나눔고딕" w:hAnsi="inherit"/>
+          <w:sz w:val="20"/>
+          <w:szCs w:val="20"/>
+        </w:rPr>
+        <w:br/>
+      </w:r>
+      <w:r>
+        <w:rPr>
+          <w:rStyle w:val="sefst4"/>
+          <w:rFonts w:ascii="inherit" w:eastAsia="나눔고딕" w:hAnsi="inherit"/>
+          <w:sz w:val="20"/>
+          <w:szCs w:val="20"/>
+        </w:rPr>
+        <w:t>CvBox2D box = currentBlob-&gt;GetEllipse(); // </w:t>
+      </w:r>
+      <w:r>
+        <w:rPr>
+          <w:rStyle w:val="sefst4"/>
+          <w:rFonts w:ascii="inherit" w:eastAsia="나눔고딕" w:hAnsi="inherit"/>
+          <w:sz w:val="20"/>
+          <w:szCs w:val="20"/>
+        </w:rPr>
+        <w:t>경계</w:t>
+      </w:r>
+      <w:r>
+        <w:rPr>
+          <w:rStyle w:val="sefst4"/>
+          <w:rFonts w:ascii="inherit" w:eastAsia="나눔고딕" w:hAnsi="inherit"/>
+          <w:sz w:val="20"/>
+          <w:szCs w:val="20"/>
+        </w:rPr>
+        <w:t xml:space="preserve"> </w:t>
+      </w:r>
+      <w:r>
+        <w:rPr>
+          <w:rStyle w:val="sefst4"/>
+          <w:rFonts w:ascii="inherit" w:eastAsia="나눔고딕" w:hAnsi="inherit"/>
+          <w:sz w:val="20"/>
+          <w:szCs w:val="20"/>
+        </w:rPr>
+        <w:t>타원</w:t>
+      </w:r>
+      <w:r>
+        <w:rPr>
+          <w:rStyle w:val="sefst4"/>
+          <w:rFonts w:ascii="inherit" w:eastAsia="나눔고딕" w:hAnsi="inherit"/>
+          <w:sz w:val="20"/>
+          <w:szCs w:val="20"/>
+        </w:rPr>
+        <w:t xml:space="preserve"> </w:t>
+      </w:r>
+      <w:r>
+        <w:rPr>
+          <w:rStyle w:val="sefst4"/>
+          <w:rFonts w:ascii="inherit" w:eastAsia="나눔고딕" w:hAnsi="inherit"/>
+          <w:sz w:val="20"/>
+          <w:szCs w:val="20"/>
+        </w:rPr>
+        <w:t>정보를</w:t>
+      </w:r>
+      <w:r>
+        <w:rPr>
+          <w:rStyle w:val="sefst4"/>
+          <w:rFonts w:ascii="inherit" w:eastAsia="나눔고딕" w:hAnsi="inherit"/>
+          <w:sz w:val="20"/>
+          <w:szCs w:val="20"/>
+        </w:rPr>
+        <w:t xml:space="preserve"> </w:t>
+      </w:r>
+      <w:r>
+        <w:rPr>
+          <w:rStyle w:val="sefst4"/>
+          <w:rFonts w:ascii="inherit" w:eastAsia="나눔고딕" w:hAnsi="inherit"/>
+          <w:sz w:val="20"/>
+          <w:szCs w:val="20"/>
+        </w:rPr>
+        <w:t>가져옵니다</w:t>
+      </w:r>
+      <w:r>
+        <w:rPr>
+          <w:rStyle w:val="sefst4"/>
+          <w:rFonts w:ascii="inherit" w:eastAsia="나눔고딕" w:hAnsi="inherit"/>
+          <w:sz w:val="20"/>
+          <w:szCs w:val="20"/>
+        </w:rPr>
+        <w:t>.</w:t>
+      </w:r>
+      <w:r>
+        <w:rPr>
+          <w:rFonts w:ascii="inherit" w:eastAsia="나눔고딕" w:hAnsi="inherit"/>
+        </w:rPr>
+        <w:br/>
+        <w:t>* </w:t>
+      </w:r>
+      <w:r>
+        <w:rPr>
+          <w:rFonts w:ascii="inherit" w:eastAsia="나눔고딕" w:hAnsi="inherit"/>
+        </w:rPr>
+        <w:t>많이</w:t>
+      </w:r>
+      <w:r>
+        <w:rPr>
+          <w:rFonts w:ascii="inherit" w:eastAsia="나눔고딕" w:hAnsi="inherit"/>
+        </w:rPr>
+        <w:t xml:space="preserve"> </w:t>
+      </w:r>
+      <w:r>
+        <w:rPr>
+          <w:rFonts w:ascii="inherit" w:eastAsia="나눔고딕" w:hAnsi="inherit"/>
+        </w:rPr>
+        <w:t>사용되는</w:t>
+      </w:r>
+      <w:r>
+        <w:rPr>
+          <w:rFonts w:ascii="inherit" w:eastAsia="나눔고딕" w:hAnsi="inherit"/>
+        </w:rPr>
+        <w:t> API</w:t>
+      </w:r>
+      <w:r>
+        <w:rPr>
+          <w:rFonts w:ascii="inherit" w:eastAsia="나눔고딕" w:hAnsi="inherit"/>
+        </w:rPr>
+        <w:t>만</w:t>
+      </w:r>
+      <w:r>
+        <w:rPr>
+          <w:rFonts w:ascii="inherit" w:eastAsia="나눔고딕" w:hAnsi="inherit"/>
+        </w:rPr>
+        <w:t xml:space="preserve"> </w:t>
+      </w:r>
+      <w:r>
+        <w:rPr>
+          <w:rFonts w:ascii="inherit" w:eastAsia="나눔고딕" w:hAnsi="inherit"/>
+        </w:rPr>
+        <w:t>나열합니다</w:t>
+      </w:r>
+      <w:r>
+        <w:rPr>
+          <w:rFonts w:ascii="inherit" w:eastAsia="나눔고딕" w:hAnsi="inherit"/>
+        </w:rPr>
+        <w:br/>
+      </w:r>
+      <w:r>
+        <w:rPr>
+          <w:rFonts w:ascii="inherit" w:eastAsia="나눔고딕" w:hAnsi="inherit"/>
+        </w:rPr>
+        <w:t>추출된</w:t>
+      </w:r>
+      <w:r>
+        <w:rPr>
+          <w:rFonts w:ascii="inherit" w:eastAsia="나눔고딕" w:hAnsi="inherit"/>
+        </w:rPr>
+        <w:t> Blob</w:t>
+      </w:r>
+      <w:r>
+        <w:rPr>
+          <w:rFonts w:ascii="inherit" w:eastAsia="나눔고딕" w:hAnsi="inherit"/>
+        </w:rPr>
+        <w:t>에서</w:t>
+      </w:r>
+      <w:r>
+        <w:rPr>
+          <w:rFonts w:ascii="inherit" w:eastAsia="나눔고딕" w:hAnsi="inherit"/>
+        </w:rPr>
+        <w:t xml:space="preserve"> </w:t>
+      </w:r>
+      <w:r>
+        <w:rPr>
+          <w:rFonts w:ascii="inherit" w:eastAsia="나눔고딕" w:hAnsi="inherit"/>
+        </w:rPr>
+        <w:t>위</w:t>
+      </w:r>
+      <w:r>
+        <w:rPr>
+          <w:rFonts w:ascii="inherit" w:eastAsia="나눔고딕" w:hAnsi="inherit"/>
+        </w:rPr>
+        <w:t xml:space="preserve"> </w:t>
+      </w:r>
+      <w:r>
+        <w:rPr>
+          <w:rFonts w:ascii="inherit" w:eastAsia="나눔고딕" w:hAnsi="inherit"/>
+        </w:rPr>
+        <w:t>와</w:t>
+      </w:r>
+      <w:r>
+        <w:rPr>
+          <w:rFonts w:ascii="inherit" w:eastAsia="나눔고딕" w:hAnsi="inherit"/>
+        </w:rPr>
+        <w:t xml:space="preserve"> </w:t>
+      </w:r>
+      <w:r>
+        <w:rPr>
+          <w:rFonts w:ascii="inherit" w:eastAsia="나눔고딕" w:hAnsi="inherit"/>
+        </w:rPr>
+        <w:t>같은</w:t>
+      </w:r>
+      <w:r>
+        <w:rPr>
+          <w:rFonts w:ascii="inherit" w:eastAsia="나눔고딕" w:hAnsi="inherit"/>
+        </w:rPr>
+        <w:t xml:space="preserve"> </w:t>
+      </w:r>
+      <w:r>
+        <w:rPr>
+          <w:rFonts w:ascii="inherit" w:eastAsia="나눔고딕" w:hAnsi="inherit"/>
+        </w:rPr>
+        <w:t>많은</w:t>
+      </w:r>
+      <w:r>
+        <w:rPr>
+          <w:rFonts w:ascii="inherit" w:eastAsia="나눔고딕" w:hAnsi="inherit"/>
+        </w:rPr>
+        <w:t xml:space="preserve"> </w:t>
+      </w:r>
+      <w:r>
+        <w:rPr>
+          <w:rFonts w:ascii="inherit" w:eastAsia="나눔고딕" w:hAnsi="inherit"/>
+        </w:rPr>
+        <w:t>정보들을</w:t>
+      </w:r>
+      <w:r>
+        <w:rPr>
+          <w:rFonts w:ascii="inherit" w:eastAsia="나눔고딕" w:hAnsi="inherit"/>
+        </w:rPr>
+        <w:t xml:space="preserve"> </w:t>
+      </w:r>
+      <w:r>
+        <w:rPr>
+          <w:rFonts w:ascii="inherit" w:eastAsia="나눔고딕" w:hAnsi="inherit"/>
+        </w:rPr>
+        <w:t>얻을수</w:t>
+      </w:r>
+      <w:r>
+        <w:rPr>
+          <w:rFonts w:ascii="inherit" w:eastAsia="나눔고딕" w:hAnsi="inherit"/>
+        </w:rPr>
+        <w:t xml:space="preserve"> </w:t>
+      </w:r>
+      <w:r>
+        <w:rPr>
+          <w:rFonts w:ascii="inherit" w:eastAsia="나눔고딕" w:hAnsi="inherit"/>
+        </w:rPr>
+        <w:t>있으며</w:t>
+      </w:r>
+      <w:r>
+        <w:rPr>
+          <w:rFonts w:ascii="inherit" w:eastAsia="나눔고딕" w:hAnsi="inherit"/>
+        </w:rPr>
+        <w:t>, </w:t>
+      </w:r>
+      <w:r>
+        <w:rPr>
+          <w:rFonts w:ascii="inherit" w:eastAsia="나눔고딕" w:hAnsi="inherit"/>
+        </w:rPr>
+        <w:t>이와</w:t>
+      </w:r>
+      <w:r>
+        <w:rPr>
+          <w:rFonts w:ascii="inherit" w:eastAsia="나눔고딕" w:hAnsi="inherit"/>
+        </w:rPr>
+        <w:t xml:space="preserve"> </w:t>
+      </w:r>
+      <w:r>
+        <w:rPr>
+          <w:rFonts w:ascii="inherit" w:eastAsia="나눔고딕" w:hAnsi="inherit"/>
+        </w:rPr>
+        <w:t>같은</w:t>
+      </w:r>
+      <w:r>
+        <w:rPr>
+          <w:rFonts w:ascii="inherit" w:eastAsia="나눔고딕" w:hAnsi="inherit"/>
+        </w:rPr>
+        <w:t xml:space="preserve"> </w:t>
+      </w:r>
+      <w:r>
+        <w:rPr>
+          <w:rFonts w:ascii="inherit" w:eastAsia="나눔고딕" w:hAnsi="inherit"/>
+        </w:rPr>
+        <w:t>정보를</w:t>
+      </w:r>
+      <w:r>
+        <w:rPr>
+          <w:rFonts w:ascii="inherit" w:eastAsia="나눔고딕" w:hAnsi="inherit"/>
+        </w:rPr>
+        <w:t xml:space="preserve"> </w:t>
+      </w:r>
+      <w:r>
+        <w:rPr>
+          <w:rFonts w:ascii="inherit" w:eastAsia="나눔고딕" w:hAnsi="inherit"/>
+        </w:rPr>
+        <w:t>이용하여</w:t>
+      </w:r>
+      <w:r>
+        <w:rPr>
+          <w:rFonts w:ascii="inherit" w:eastAsia="나눔고딕" w:hAnsi="inherit"/>
+        </w:rPr>
+        <w:br/>
+      </w:r>
+      <w:r>
+        <w:rPr>
+          <w:rFonts w:ascii="inherit" w:eastAsia="나눔고딕" w:hAnsi="inherit"/>
+        </w:rPr>
+        <w:t>다양한</w:t>
+      </w:r>
+      <w:r>
+        <w:rPr>
+          <w:rFonts w:ascii="inherit" w:eastAsia="나눔고딕" w:hAnsi="inherit"/>
+        </w:rPr>
+        <w:t xml:space="preserve"> </w:t>
+      </w:r>
+      <w:r>
+        <w:rPr>
+          <w:rFonts w:ascii="inherit" w:eastAsia="나눔고딕" w:hAnsi="inherit"/>
+        </w:rPr>
+        <w:t>결과를</w:t>
+      </w:r>
+      <w:r>
+        <w:rPr>
+          <w:rFonts w:ascii="inherit" w:eastAsia="나눔고딕" w:hAnsi="inherit"/>
+        </w:rPr>
+        <w:t xml:space="preserve"> </w:t>
+      </w:r>
+      <w:r>
+        <w:rPr>
+          <w:rFonts w:ascii="inherit" w:eastAsia="나눔고딕" w:hAnsi="inherit"/>
+        </w:rPr>
+        <w:t>도출할수</w:t>
+      </w:r>
+      <w:r>
+        <w:rPr>
+          <w:rFonts w:ascii="inherit" w:eastAsia="나눔고딕" w:hAnsi="inherit"/>
+        </w:rPr>
+        <w:t xml:space="preserve"> </w:t>
+      </w:r>
+      <w:r>
+        <w:rPr>
+          <w:rFonts w:ascii="inherit" w:eastAsia="나눔고딕" w:hAnsi="inherit"/>
+        </w:rPr>
+        <w:t>있습니다</w:t>
+      </w:r>
+      <w:r>
+        <w:rPr>
+          <w:rFonts w:ascii="inherit" w:eastAsia="나눔고딕" w:hAnsi="inherit"/>
+        </w:rPr>
+        <w:t>.</w:t>
+      </w:r>
+      <w:r>
+        <w:rPr>
+          <w:rFonts w:ascii="inherit" w:eastAsia="나눔고딕" w:hAnsi="inherit"/>
+        </w:rPr>
+        <w:br/>
+      </w:r>
+      <w:r>
+        <w:rPr>
+          <w:rFonts w:ascii="inherit" w:eastAsia="나눔고딕" w:hAnsi="inherit"/>
+        </w:rPr>
+        <w:br/>
+      </w:r>
+      <w:r>
+        <w:rPr>
+          <w:rStyle w:val="sefst2"/>
+          <w:rFonts w:ascii="inherit" w:eastAsia="나눔고딕" w:hAnsi="inherit"/>
+          <w:b/>
+          <w:bCs/>
+          <w:sz w:val="29"/>
+          <w:szCs w:val="29"/>
+        </w:rPr>
+        <w:t>VoronoiThinner</w:t>
+      </w:r>
+      <w:r>
+        <w:rPr>
+          <w:rFonts w:ascii="inherit" w:eastAsia="나눔고딕" w:hAnsi="inherit"/>
+        </w:rPr>
+        <w:br/>
+      </w:r>
+    </w:p>
+    <w:p>
+      <w:pPr>
+        <w:rPr>
+          <w:rFonts w:ascii="나눔고딕" w:eastAsia="나눔고딕" w:hAnsi="나눔고딕"/>
+          <w:sz w:val="2"/>
+          <w:szCs w:val="2"/>
+        </w:rPr>
+      </w:pPr>
+      <w:r>
+        <w:rPr>
+          <w:rFonts w:ascii="나눔고딕" w:eastAsia="나눔고딕" w:hAnsi="나눔고딕"/>
+          <w:noProof/>
+          <w:color w:val="000000"/>
+          <w:sz w:val="2"/>
+          <w:szCs w:val="2"/>
+          <w:lang w:bidi="ar-SA"/>
+        </w:rPr>
+        <w:drawing>
+          <wp:inline distT="0" distB="0" distL="0" distR="0">
+            <wp:extent cx="3277235" cy="1294765"/>
+            <wp:effectExtent l="0" t="0" r="0" b="0"/>
+            <wp:docPr id="25" name="그림 25" descr="https://postfiles.pstatic.net/MjAxODA4MjdfMjU2/MDAxNTM1MzgwNDY2MDMz.LtNYqtlfI9UB8Ru_1z3rwCgfNgfe8tS0xVNYv84sBpsg.BvtwR879IuSPBwNCviggClt8u6SQau9EgIuaZiOZW04g.PNG.jerry1455/image.png?type=w773">
+              <a:hlinkClick xmlns:a="http://schemas.openxmlformats.org/drawingml/2006/main" r:id="rId40"/>
+            </wp:docPr>
+            <wp:cNvGraphicFramePr>
+              <a:graphicFrameLocks xmlns:a="http://schemas.openxmlformats.org/drawingml/2006/main" noChangeAspect="1"/>
+            </wp:cNvGraphicFramePr>
+            <a:graphic xmlns:a="http://schemas.openxmlformats.org/drawingml/2006/main">
+              <a:graphicData uri="http://schemas.openxmlformats.org/drawingml/2006/picture">
+                <pic:pic xmlns:pic="http://schemas.openxmlformats.org/drawingml/2006/picture">
+                  <pic:nvPicPr>
+                    <pic:cNvPr id="0" name="SEDOC-1535460139571-1349760369_image_1_img" descr="https://postfiles.pstatic.net/MjAxODA4MjdfMjU2/MDAxNTM1MzgwNDY2MDMz.LtNYqtlfI9UB8Ru_1z3rwCgfNgfe8tS0xVNYv84sBpsg.BvtwR879IuSPBwNCviggClt8u6SQau9EgIuaZiOZW04g.PNG.jerry1455/image.png?type=w773">
+                      <a:hlinkClick r:id="rId40"/>
+                    </pic:cNvPr>
+                    <pic:cNvPicPr>
+                      <a:picLocks noChangeAspect="1" noChangeArrowheads="1"/>
+                    </pic:cNvPicPr>
+                  </pic:nvPicPr>
+                  <pic:blipFill>
+                    <a:blip r:embed="rId43">
+                      <a:extLst>
+                        <a:ext uri="{28A0092B-C50C-407E-A947-70E740481C1C}">
+                          <a14:useLocalDpi xmlns:a14="http://schemas.microsoft.com/office/drawing/2010/main" val="0"/>
+                        </a:ext>
+                      </a:extLst>
+                    </a:blip>
+                    <a:srcRect/>
+                    <a:stretch>
+                      <a:fillRect/>
+                    </a:stretch>
+                  </pic:blipFill>
+                  <pic:spPr bwMode="auto">
+                    <a:xfrm>
+                      <a:off x="0" y="0"/>
+                      <a:ext cx="3277235" cy="1294765"/>
+                    </a:xfrm>
+                    <a:prstGeom prst="rect">
+                      <a:avLst/>
+                    </a:prstGeom>
+                    <a:noFill/>
+                    <a:ln>
+                      <a:noFill/>
+                    </a:ln>
+                  </pic:spPr>
+                </pic:pic>
+              </a:graphicData>
+            </a:graphic>
+          </wp:inline>
+        </w:drawing>
+      </w:r>
+    </w:p>
+    <w:p>
+      <w:pPr>
+        <w:pStyle w:val="setextarea"/>
+        <w:wordWrap w:val="0"/>
+        <w:spacing w:before="0" w:beforeAutospacing="0" w:after="0" w:afterAutospacing="0" w:line="336" w:lineRule="atLeast"/>
+        <w:rPr>
+          <w:rFonts w:ascii="inherit" w:eastAsia="나눔고딕" w:hAnsi="inherit"/>
+        </w:rPr>
+      </w:pPr>
+      <w:r>
+        <w:rPr>
+          <w:rStyle w:val="sefst4"/>
+          <w:rFonts w:ascii="inherit" w:eastAsia="나눔고딕" w:hAnsi="inherit"/>
+          <w:sz w:val="20"/>
+          <w:szCs w:val="20"/>
+          <w:shd w:val="clear" w:color="auto" w:fill="E2E2E2"/>
+        </w:rPr>
+        <w:t>cv::Mat1b m = cv::Mat1b(cv::cvarrToMat(grayImg).clone());</w:t>
+      </w:r>
+      <w:r>
+        <w:rPr>
+          <w:rFonts w:ascii="inherit" w:eastAsia="나눔고딕" w:hAnsi="inherit"/>
+          <w:sz w:val="20"/>
+          <w:szCs w:val="20"/>
+          <w:shd w:val="clear" w:color="auto" w:fill="E2E2E2"/>
+        </w:rPr>
+        <w:br/>
+      </w:r>
+      <w:r>
+        <w:rPr>
+          <w:rStyle w:val="sefst4"/>
+          <w:rFonts w:ascii="inherit" w:eastAsia="나눔고딕" w:hAnsi="inherit"/>
+          <w:sz w:val="20"/>
+          <w:szCs w:val="20"/>
+          <w:shd w:val="clear" w:color="auto" w:fill="E2E2E2"/>
+        </w:rPr>
+        <w:t> IplImage *trans = nullptr;</w:t>
+      </w:r>
+      <w:r>
+        <w:rPr>
+          <w:rFonts w:ascii="inherit" w:eastAsia="나눔고딕" w:hAnsi="inherit"/>
+          <w:sz w:val="20"/>
+          <w:szCs w:val="20"/>
+          <w:shd w:val="clear" w:color="auto" w:fill="E2E2E2"/>
+        </w:rPr>
+        <w:br/>
+      </w:r>
+      <w:r>
+        <w:rPr>
+          <w:rStyle w:val="sefst4"/>
+          <w:rFonts w:ascii="inherit" w:eastAsia="나눔고딕" w:hAnsi="inherit"/>
+          <w:sz w:val="20"/>
+          <w:szCs w:val="20"/>
+          <w:shd w:val="clear" w:color="auto" w:fill="E2E2E2"/>
+        </w:rPr>
+        <w:t>bool ok = thinner.thin(m, IMPL_GUO_HALL_FAST, false);</w:t>
+      </w:r>
+      <w:r>
+        <w:rPr>
+          <w:rFonts w:ascii="inherit" w:eastAsia="나눔고딕" w:hAnsi="inherit"/>
+          <w:sz w:val="20"/>
+          <w:szCs w:val="20"/>
+          <w:shd w:val="clear" w:color="auto" w:fill="E2E2E2"/>
+        </w:rPr>
+        <w:br/>
+      </w:r>
+      <w:r>
+        <w:rPr>
+          <w:rStyle w:val="sefst4"/>
+          <w:rFonts w:ascii="inherit" w:eastAsia="나눔고딕" w:hAnsi="inherit"/>
+          <w:sz w:val="20"/>
+          <w:szCs w:val="20"/>
+          <w:shd w:val="clear" w:color="auto" w:fill="E2E2E2"/>
+        </w:rPr>
+        <w:t>if (ok) {</w:t>
+      </w:r>
+      <w:r>
+        <w:rPr>
+          <w:rFonts w:ascii="inherit" w:eastAsia="나눔고딕" w:hAnsi="inherit"/>
+          <w:sz w:val="20"/>
+          <w:szCs w:val="20"/>
+          <w:shd w:val="clear" w:color="auto" w:fill="E2E2E2"/>
+        </w:rPr>
+        <w:br/>
+      </w:r>
+      <w:r>
+        <w:rPr>
+          <w:rStyle w:val="sefst4"/>
+          <w:rFonts w:ascii="inherit" w:eastAsia="나눔고딕" w:hAnsi="inherit"/>
+          <w:sz w:val="20"/>
+          <w:szCs w:val="20"/>
+          <w:shd w:val="clear" w:color="auto" w:fill="E2E2E2"/>
+        </w:rPr>
+        <w:t>                  IplImage iplImage = thinner.get_skeleton(); // </w:t>
+      </w:r>
+      <w:hyperlink r:id="rId44" w:history="1">
+        <w:r>
+          <w:rPr>
+            <w:rStyle w:val="sefst4"/>
+            <w:rFonts w:ascii="inherit" w:eastAsia="나눔고딕" w:hAnsi="inherit"/>
+            <w:color w:val="0000FF"/>
+            <w:sz w:val="20"/>
+            <w:szCs w:val="20"/>
+            <w:u w:val="single"/>
+            <w:shd w:val="clear" w:color="auto" w:fill="E2E2E2"/>
+          </w:rPr>
+          <w:t>https://github.com/arnaud-ramey/voronoi</w:t>
+        </w:r>
+      </w:hyperlink>
+      <w:r>
+        <w:rPr>
+          <w:rStyle w:val="sefst4"/>
+          <w:rFonts w:ascii="inherit" w:eastAsia="나눔고딕" w:hAnsi="inherit"/>
+          <w:sz w:val="20"/>
+          <w:szCs w:val="20"/>
+          <w:shd w:val="clear" w:color="auto" w:fill="E2E2E2"/>
+        </w:rPr>
+        <w:t> </w:t>
+      </w:r>
+      <w:r>
+        <w:rPr>
+          <w:rStyle w:val="sefst4"/>
+          <w:rFonts w:ascii="inherit" w:eastAsia="나눔고딕" w:hAnsi="inherit"/>
+          <w:sz w:val="20"/>
+          <w:szCs w:val="20"/>
+          <w:shd w:val="clear" w:color="auto" w:fill="E2E2E2"/>
+        </w:rPr>
+        <w:t>참조</w:t>
+      </w:r>
+      <w:r>
+        <w:rPr>
+          <w:rStyle w:val="sefst4"/>
+          <w:rFonts w:ascii="inherit" w:eastAsia="나눔고딕" w:hAnsi="inherit"/>
+          <w:sz w:val="20"/>
+          <w:szCs w:val="20"/>
+          <w:shd w:val="clear" w:color="auto" w:fill="E2E2E2"/>
+        </w:rPr>
+        <w:t>.</w:t>
+      </w:r>
+      <w:r>
+        <w:rPr>
+          <w:rFonts w:ascii="inherit" w:eastAsia="나눔고딕" w:hAnsi="inherit"/>
+          <w:sz w:val="20"/>
+          <w:szCs w:val="20"/>
+          <w:shd w:val="clear" w:color="auto" w:fill="E2E2E2"/>
+        </w:rPr>
+        <w:br/>
+      </w:r>
+      <w:r>
+        <w:rPr>
+          <w:rStyle w:val="sefst4"/>
+          <w:rFonts w:ascii="inherit" w:eastAsia="나눔고딕" w:hAnsi="inherit"/>
+          <w:sz w:val="20"/>
+          <w:szCs w:val="20"/>
+          <w:shd w:val="clear" w:color="auto" w:fill="E2E2E2"/>
+        </w:rPr>
+        <w:t>                   trans = &amp;iplImage;</w:t>
+      </w:r>
+      <w:r>
+        <w:rPr>
+          <w:rFonts w:ascii="inherit" w:eastAsia="나눔고딕" w:hAnsi="inherit"/>
+          <w:sz w:val="20"/>
+          <w:szCs w:val="20"/>
+          <w:shd w:val="clear" w:color="auto" w:fill="E2E2E2"/>
+        </w:rPr>
+        <w:br/>
+      </w:r>
+      <w:r>
+        <w:rPr>
+          <w:rStyle w:val="sefst4"/>
+          <w:rFonts w:ascii="inherit" w:eastAsia="나눔고딕" w:hAnsi="inherit"/>
+          <w:sz w:val="20"/>
+          <w:szCs w:val="20"/>
+          <w:shd w:val="clear" w:color="auto" w:fill="E2E2E2"/>
+        </w:rPr>
+        <w:t>}</w:t>
+      </w:r>
+      <w:r>
+        <w:rPr>
+          <w:rFonts w:ascii="inherit" w:eastAsia="나눔고딕" w:hAnsi="inherit"/>
+          <w:sz w:val="20"/>
+          <w:szCs w:val="20"/>
+          <w:shd w:val="clear" w:color="auto" w:fill="E2E2E2"/>
+        </w:rPr>
+        <w:br/>
+      </w:r>
+      <w:r>
+        <w:rPr>
+          <w:rStyle w:val="sefst4"/>
+          <w:rFonts w:ascii="inherit" w:eastAsia="나눔고딕" w:hAnsi="inherit"/>
+          <w:sz w:val="20"/>
+          <w:szCs w:val="20"/>
+          <w:shd w:val="clear" w:color="auto" w:fill="E2E2E2"/>
+        </w:rPr>
+        <w:t> if (trans)</w:t>
+      </w:r>
+      <w:r>
+        <w:rPr>
+          <w:rFonts w:ascii="inherit" w:eastAsia="나눔고딕" w:hAnsi="inherit"/>
+          <w:sz w:val="20"/>
+          <w:szCs w:val="20"/>
+          <w:shd w:val="clear" w:color="auto" w:fill="E2E2E2"/>
+        </w:rPr>
+        <w:br/>
+      </w:r>
+      <w:r>
+        <w:rPr>
+          <w:rStyle w:val="sefst4"/>
+          <w:rFonts w:ascii="inherit" w:eastAsia="나눔고딕" w:hAnsi="inherit"/>
+          <w:sz w:val="20"/>
+          <w:szCs w:val="20"/>
+          <w:shd w:val="clear" w:color="auto" w:fill="E2E2E2"/>
+        </w:rPr>
+        <w:t>                  cvCopy(trans, grayImg);</w:t>
+      </w:r>
+      <w:r>
+        <w:rPr>
+          <w:rFonts w:ascii="inherit" w:eastAsia="나눔고딕" w:hAnsi="inherit"/>
+          <w:sz w:val="20"/>
+          <w:szCs w:val="20"/>
+          <w:shd w:val="clear" w:color="auto" w:fill="E2E2E2"/>
+        </w:rPr>
+        <w:br/>
+      </w:r>
+      <w:r>
+        <w:rPr>
+          <w:rStyle w:val="sefst4"/>
+          <w:rFonts w:ascii="inherit" w:eastAsia="나눔고딕" w:hAnsi="inherit"/>
+          <w:sz w:val="20"/>
+          <w:szCs w:val="20"/>
+          <w:shd w:val="clear" w:color="auto" w:fill="E2E2E2"/>
+        </w:rPr>
+        <w:t>else</w:t>
+      </w:r>
+      <w:r>
+        <w:rPr>
+          <w:rFonts w:ascii="inherit" w:eastAsia="나눔고딕" w:hAnsi="inherit"/>
+          <w:sz w:val="20"/>
+          <w:szCs w:val="20"/>
+          <w:shd w:val="clear" w:color="auto" w:fill="E2E2E2"/>
+        </w:rPr>
+        <w:br/>
+      </w:r>
+      <w:r>
+        <w:rPr>
+          <w:rStyle w:val="sefst4"/>
+          <w:rFonts w:ascii="inherit" w:eastAsia="나눔고딕" w:hAnsi="inherit"/>
+          <w:sz w:val="20"/>
+          <w:szCs w:val="20"/>
+          <w:shd w:val="clear" w:color="auto" w:fill="E2E2E2"/>
+        </w:rPr>
+        <w:t>                  cvZero(grayImg);</w:t>
+      </w:r>
+      <w:r>
+        <w:rPr>
+          <w:rFonts w:ascii="inherit" w:eastAsia="나눔고딕" w:hAnsi="inherit"/>
+          <w:sz w:val="20"/>
+          <w:szCs w:val="20"/>
+          <w:shd w:val="clear" w:color="auto" w:fill="E2E2E2"/>
+        </w:rPr>
+        <w:br/>
+      </w:r>
+      <w:r>
+        <w:rPr>
+          <w:rStyle w:val="sefst4"/>
+          <w:rFonts w:ascii="inherit" w:eastAsia="나눔고딕" w:hAnsi="inherit"/>
+          <w:color w:val="000000"/>
+          <w:sz w:val="20"/>
+          <w:szCs w:val="20"/>
+          <w:shd w:val="clear" w:color="auto" w:fill="E2E2E2"/>
+        </w:rPr>
+        <w:t>m.release();</w:t>
+      </w:r>
+      <w:r>
+        <w:rPr>
+          <w:rFonts w:ascii="inherit" w:eastAsia="나눔고딕" w:hAnsi="inherit"/>
+          <w:sz w:val="20"/>
+          <w:szCs w:val="20"/>
+        </w:rPr>
+        <w:br/>
+      </w:r>
+      <w:r>
+        <w:rPr>
+          <w:rFonts w:ascii="inherit" w:eastAsia="나눔고딕" w:hAnsi="inherit"/>
+        </w:rPr>
+        <w:br/>
+        <w:t>Blob</w:t>
+      </w:r>
+      <w:r>
+        <w:rPr>
+          <w:rFonts w:ascii="inherit" w:eastAsia="나눔고딕" w:hAnsi="inherit"/>
+        </w:rPr>
+        <w:t>과는</w:t>
+      </w:r>
+      <w:r>
+        <w:rPr>
+          <w:rFonts w:ascii="inherit" w:eastAsia="나눔고딕" w:hAnsi="inherit"/>
+        </w:rPr>
+        <w:t xml:space="preserve"> </w:t>
+      </w:r>
+      <w:r>
+        <w:rPr>
+          <w:rFonts w:ascii="inherit" w:eastAsia="나눔고딕" w:hAnsi="inherit"/>
+        </w:rPr>
+        <w:t>거리가</w:t>
+      </w:r>
+      <w:r>
+        <w:rPr>
+          <w:rFonts w:ascii="inherit" w:eastAsia="나눔고딕" w:hAnsi="inherit"/>
+        </w:rPr>
+        <w:t xml:space="preserve"> </w:t>
+      </w:r>
+      <w:r>
+        <w:rPr>
+          <w:rFonts w:ascii="inherit" w:eastAsia="나눔고딕" w:hAnsi="inherit"/>
+        </w:rPr>
+        <w:t>있지만</w:t>
+      </w:r>
+      <w:r>
+        <w:rPr>
+          <w:rFonts w:ascii="inherit" w:eastAsia="나눔고딕" w:hAnsi="inherit"/>
+        </w:rPr>
+        <w:t xml:space="preserve"> </w:t>
+      </w:r>
+      <w:r>
+        <w:rPr>
+          <w:rFonts w:ascii="inherit" w:eastAsia="나눔고딕" w:hAnsi="inherit"/>
+        </w:rPr>
+        <w:t>각</w:t>
+      </w:r>
+      <w:r>
+        <w:rPr>
+          <w:rFonts w:ascii="inherit" w:eastAsia="나눔고딕" w:hAnsi="inherit"/>
+        </w:rPr>
+        <w:t> Blob</w:t>
+      </w:r>
+      <w:r>
+        <w:rPr>
+          <w:rFonts w:ascii="inherit" w:eastAsia="나눔고딕" w:hAnsi="inherit"/>
+        </w:rPr>
+        <w:t>들의</w:t>
+      </w:r>
+      <w:r>
+        <w:rPr>
+          <w:rFonts w:ascii="inherit" w:eastAsia="나눔고딕" w:hAnsi="inherit"/>
+        </w:rPr>
+        <w:t xml:space="preserve"> </w:t>
+      </w:r>
+      <w:r>
+        <w:rPr>
+          <w:rFonts w:ascii="inherit" w:eastAsia="나눔고딕" w:hAnsi="inherit"/>
+        </w:rPr>
+        <w:t>골격</w:t>
+      </w:r>
+      <w:r>
+        <w:rPr>
+          <w:rFonts w:ascii="inherit" w:eastAsia="나눔고딕" w:hAnsi="inherit"/>
+        </w:rPr>
+        <w:t>(skeleton)</w:t>
+      </w:r>
+      <w:r>
+        <w:rPr>
+          <w:rFonts w:ascii="inherit" w:eastAsia="나눔고딕" w:hAnsi="inherit"/>
+        </w:rPr>
+        <w:t>을</w:t>
+      </w:r>
+      <w:r>
+        <w:rPr>
+          <w:rFonts w:ascii="inherit" w:eastAsia="나눔고딕" w:hAnsi="inherit"/>
+        </w:rPr>
+        <w:t xml:space="preserve"> </w:t>
+      </w:r>
+      <w:r>
+        <w:rPr>
+          <w:rFonts w:ascii="inherit" w:eastAsia="나눔고딕" w:hAnsi="inherit"/>
+        </w:rPr>
+        <w:t>추출하는</w:t>
+      </w:r>
+      <w:r>
+        <w:rPr>
+          <w:rFonts w:ascii="inherit" w:eastAsia="나눔고딕" w:hAnsi="inherit"/>
+        </w:rPr>
+        <w:t xml:space="preserve"> </w:t>
+      </w:r>
+      <w:r>
+        <w:rPr>
+          <w:rFonts w:ascii="inherit" w:eastAsia="나눔고딕" w:hAnsi="inherit"/>
+        </w:rPr>
+        <w:t>기능입니다</w:t>
+      </w:r>
+      <w:r>
+        <w:rPr>
+          <w:rFonts w:ascii="inherit" w:eastAsia="나눔고딕" w:hAnsi="inherit"/>
+        </w:rPr>
+        <w:t>.</w:t>
+      </w:r>
+      <w:r>
+        <w:rPr>
+          <w:rFonts w:ascii="inherit" w:eastAsia="나눔고딕" w:hAnsi="inherit"/>
+        </w:rPr>
+        <w:br/>
+        <w:t> </w:t>
+      </w:r>
+      <w:r>
+        <w:rPr>
+          <w:rFonts w:ascii="inherit" w:eastAsia="나눔고딕" w:hAnsi="inherit"/>
+        </w:rPr>
+        <w:br/>
+      </w:r>
+      <w:r>
+        <w:rPr>
+          <w:rFonts w:ascii="inherit" w:eastAsia="나눔고딕" w:hAnsi="inherit"/>
+          <w:b/>
+          <w:bCs/>
+          <w:color w:val="000000"/>
+        </w:rPr>
+        <w:t>전체</w:t>
+      </w:r>
+      <w:r>
+        <w:rPr>
+          <w:rFonts w:ascii="inherit" w:eastAsia="나눔고딕" w:hAnsi="inherit"/>
+          <w:b/>
+          <w:bCs/>
+          <w:color w:val="000000"/>
+        </w:rPr>
+        <w:t> Source Code</w:t>
+      </w:r>
+      <w:r>
+        <w:rPr>
+          <w:rFonts w:ascii="inherit" w:eastAsia="나눔고딕" w:hAnsi="inherit"/>
+          <w:b/>
+          <w:bCs/>
+          <w:color w:val="000000"/>
+        </w:rPr>
+        <w:t>는</w:t>
+      </w:r>
+      <w:r>
+        <w:rPr>
+          <w:rFonts w:ascii="inherit" w:eastAsia="나눔고딕" w:hAnsi="inherit"/>
+          <w:b/>
+          <w:bCs/>
+          <w:color w:val="000000"/>
+        </w:rPr>
+        <w:t xml:space="preserve"> </w:t>
+      </w:r>
+      <w:r>
+        <w:rPr>
+          <w:rFonts w:ascii="inherit" w:eastAsia="나눔고딕" w:hAnsi="inherit"/>
+          <w:b/>
+          <w:bCs/>
+          <w:color w:val="000000"/>
+        </w:rPr>
+        <w:t>다음에서</w:t>
+      </w:r>
+      <w:r>
+        <w:rPr>
+          <w:rFonts w:ascii="inherit" w:eastAsia="나눔고딕" w:hAnsi="inherit"/>
+          <w:b/>
+          <w:bCs/>
+          <w:color w:val="000000"/>
+        </w:rPr>
+        <w:t xml:space="preserve"> </w:t>
+      </w:r>
+      <w:r>
+        <w:rPr>
+          <w:rFonts w:ascii="inherit" w:eastAsia="나눔고딕" w:hAnsi="inherit"/>
+          <w:b/>
+          <w:bCs/>
+          <w:color w:val="000000"/>
+        </w:rPr>
+        <w:t>볼수</w:t>
+      </w:r>
+      <w:r>
+        <w:rPr>
+          <w:rFonts w:ascii="inherit" w:eastAsia="나눔고딕" w:hAnsi="inherit"/>
+          <w:b/>
+          <w:bCs/>
+          <w:color w:val="000000"/>
+        </w:rPr>
+        <w:t xml:space="preserve"> </w:t>
+      </w:r>
+      <w:r>
+        <w:rPr>
+          <w:rFonts w:ascii="inherit" w:eastAsia="나눔고딕" w:hAnsi="inherit"/>
+          <w:b/>
+          <w:bCs/>
+          <w:color w:val="000000"/>
+        </w:rPr>
+        <w:t>있습니다</w:t>
+      </w:r>
+      <w:r>
+        <w:rPr>
+          <w:rFonts w:ascii="inherit" w:eastAsia="나눔고딕" w:hAnsi="inherit"/>
+          <w:b/>
+          <w:bCs/>
+          <w:color w:val="000000"/>
+        </w:rPr>
+        <w:t>.</w:t>
+      </w:r>
+      <w:r>
+        <w:rPr>
+          <w:rFonts w:ascii="inherit" w:eastAsia="나눔고딕" w:hAnsi="inherit"/>
+        </w:rPr>
+        <w:br/>
+      </w:r>
+      <w:hyperlink r:id="rId45" w:history="1">
+        <w:r>
+          <w:rPr>
+            <w:rStyle w:val="aa"/>
+            <w:rFonts w:ascii="inherit" w:eastAsia="나눔고딕" w:hAnsi="inherit"/>
+          </w:rPr>
+          <w:t>https://github.com/JonglockYoon/QT-qroilib/tree/master/qroisimulator</w:t>
+        </w:r>
+      </w:hyperlink>
+      <w:r>
+        <w:rPr>
+          <w:rFonts w:ascii="inherit" w:eastAsia="나눔고딕" w:hAnsi="inherit"/>
+        </w:rPr>
+        <w:br/>
+      </w:r>
+    </w:p>
+    <w:p>
+      <w:pPr>
+        <w:pStyle w:val="setextarea"/>
+        <w:wordWrap w:val="0"/>
+        <w:spacing w:before="0" w:beforeAutospacing="0" w:after="0" w:afterAutospacing="0" w:line="336" w:lineRule="atLeast"/>
+        <w:rPr>
+          <w:rFonts w:ascii="inherit" w:eastAsia="나눔고딕" w:hAnsi="inherit"/>
+        </w:rPr>
+      </w:pPr>
+    </w:p>
+    <w:p>
+      <w:pPr>
+        <w:rPr>
+          <w:rFonts w:ascii="inherit" w:eastAsia="나눔고딕" w:hAnsi="inherit" w:cs="굴림" w:hint="eastAsia"/>
+          <w:color w:val="auto"/>
+          <w:lang w:bidi="ar-SA"/>
+        </w:rPr>
+      </w:pPr>
+      <w:r>
+        <w:rPr>
+          <w:rFonts w:ascii="inherit" w:eastAsia="나눔고딕" w:hAnsi="inherit" w:hint="eastAsia"/>
+        </w:rPr>
+        <w:br w:type="page"/>
+      </w:r>
+    </w:p>
+    <w:p>
+      <w:pPr>
+        <w:pStyle w:val="3"/>
+        <w:shd w:val="clear" w:color="auto" w:fill="A9C6D9"/>
+        <w:spacing w:before="0" w:beforeAutospacing="0" w:after="0" w:afterAutospacing="0"/>
+        <w:rPr>
+          <w:rFonts w:ascii="나눔고딕" w:eastAsia="나눔고딕" w:hAnsi="나눔고딕"/>
+          <w:b w:val="0"/>
+          <w:bCs w:val="0"/>
+          <w:color w:val="333333"/>
+        </w:rPr>
+      </w:pPr>
+      <w:r>
+        <w:rPr>
+          <w:rFonts w:ascii="나눔고딕" w:eastAsia="나눔고딕" w:hAnsi="나눔고딕" w:hint="eastAsia"/>
+          <w:b w:val="0"/>
+          <w:bCs w:val="0"/>
+          <w:color w:val="333333"/>
+        </w:rPr>
+        <w:lastRenderedPageBreak/>
+        <w:t>9. qroilib Simulator (circlefit)</w:t>
+      </w:r>
+    </w:p>
+    <w:p>
+      <w:pPr>
+        <w:pStyle w:val="setextarea"/>
+        <w:wordWrap w:val="0"/>
+        <w:spacing w:before="0" w:beforeAutospacing="0" w:after="0" w:afterAutospacing="0"/>
+        <w:rPr>
+          <w:rFonts w:ascii="inherit" w:eastAsia="나눔고딕" w:hAnsi="inherit"/>
+        </w:rPr>
+      </w:pPr>
+      <w:r>
+        <w:rPr>
+          <w:rFonts w:ascii="inherit" w:eastAsia="나눔고딕" w:hAnsi="inherit"/>
+        </w:rPr>
+        <w:t>Qroilib simulator</w:t>
+      </w:r>
+      <w:r>
+        <w:rPr>
+          <w:rFonts w:ascii="inherit" w:eastAsia="나눔고딕" w:hAnsi="inherit"/>
+        </w:rPr>
+        <w:t>의</w:t>
+      </w:r>
+      <w:r>
+        <w:rPr>
+          <w:rFonts w:ascii="inherit" w:eastAsia="나눔고딕" w:hAnsi="inherit"/>
+        </w:rPr>
+        <w:t> circle fit </w:t>
+      </w:r>
+      <w:r>
+        <w:rPr>
+          <w:rFonts w:ascii="inherit" w:eastAsia="나눔고딕" w:hAnsi="inherit"/>
+        </w:rPr>
+        <w:t>부분입니다</w:t>
+      </w:r>
+      <w:r>
+        <w:rPr>
+          <w:rFonts w:ascii="inherit" w:eastAsia="나눔고딕" w:hAnsi="inherit"/>
+        </w:rPr>
+        <w:t>.</w:t>
+      </w:r>
+      <w:r>
+        <w:rPr>
+          <w:rFonts w:ascii="inherit" w:eastAsia="나눔고딕" w:hAnsi="inherit"/>
+        </w:rPr>
+        <w:br/>
+        <w:t>File -&gt; ReadImage -&gt; testImage.png</w:t>
+      </w:r>
+      <w:r>
+        <w:rPr>
+          <w:rFonts w:ascii="inherit" w:eastAsia="나눔고딕" w:hAnsi="inherit"/>
+        </w:rPr>
+        <w:t>를</w:t>
+      </w:r>
+      <w:r>
+        <w:rPr>
+          <w:rFonts w:ascii="inherit" w:eastAsia="나눔고딕" w:hAnsi="inherit"/>
+        </w:rPr>
+        <w:t> load</w:t>
+      </w:r>
+      <w:r>
+        <w:rPr>
+          <w:rFonts w:ascii="inherit" w:eastAsia="나눔고딕" w:hAnsi="inherit"/>
+        </w:rPr>
+        <w:t>합니다</w:t>
+      </w:r>
+      <w:r>
+        <w:rPr>
+          <w:rFonts w:ascii="inherit" w:eastAsia="나눔고딕" w:hAnsi="inherit"/>
+        </w:rPr>
+        <w:t>.</w:t>
+      </w:r>
+      <w:r>
+        <w:rPr>
+          <w:rFonts w:ascii="inherit" w:eastAsia="나눔고딕" w:hAnsi="inherit"/>
+        </w:rPr>
+        <w:br/>
+      </w:r>
+      <w:r>
+        <w:rPr>
+          <w:rFonts w:ascii="inherit" w:eastAsia="나눔고딕" w:hAnsi="inherit"/>
+        </w:rPr>
+        <w:t>아래처럼</w:t>
+      </w:r>
+      <w:r>
+        <w:rPr>
+          <w:rFonts w:ascii="inherit" w:eastAsia="나눔고딕" w:hAnsi="inherit"/>
+        </w:rPr>
+        <w:t> circle</w:t>
+      </w:r>
+      <w:r>
+        <w:rPr>
+          <w:rFonts w:ascii="inherit" w:eastAsia="나눔고딕" w:hAnsi="inherit"/>
+        </w:rPr>
+        <w:t>이</w:t>
+      </w:r>
+      <w:r>
+        <w:rPr>
+          <w:rFonts w:ascii="inherit" w:eastAsia="나눔고딕" w:hAnsi="inherit"/>
+        </w:rPr>
+        <w:t xml:space="preserve"> </w:t>
+      </w:r>
+      <w:r>
+        <w:rPr>
+          <w:rFonts w:ascii="inherit" w:eastAsia="나눔고딕" w:hAnsi="inherit"/>
+        </w:rPr>
+        <w:t>포함된</w:t>
+      </w:r>
+      <w:r>
+        <w:rPr>
+          <w:rFonts w:ascii="inherit" w:eastAsia="나눔고딕" w:hAnsi="inherit"/>
+        </w:rPr>
+        <w:t xml:space="preserve"> </w:t>
+      </w:r>
+      <w:r>
+        <w:rPr>
+          <w:rFonts w:ascii="inherit" w:eastAsia="나눔고딕" w:hAnsi="inherit"/>
+        </w:rPr>
+        <w:t>영역을</w:t>
+      </w:r>
+      <w:r>
+        <w:rPr>
+          <w:rFonts w:ascii="inherit" w:eastAsia="나눔고딕" w:hAnsi="inherit"/>
+        </w:rPr>
+        <w:t xml:space="preserve"> </w:t>
+      </w:r>
+      <w:r>
+        <w:rPr>
+          <w:rFonts w:ascii="inherit" w:eastAsia="나눔고딕" w:hAnsi="inherit"/>
+        </w:rPr>
+        <w:t>드래깅해서</w:t>
+      </w:r>
+      <w:r>
+        <w:rPr>
+          <w:rFonts w:ascii="inherit" w:eastAsia="나눔고딕" w:hAnsi="inherit"/>
+        </w:rPr>
+        <w:t> rectangle ROI</w:t>
+      </w:r>
+      <w:r>
+        <w:rPr>
+          <w:rFonts w:ascii="inherit" w:eastAsia="나눔고딕" w:hAnsi="inherit"/>
+        </w:rPr>
+        <w:t>를</w:t>
+      </w:r>
+      <w:r>
+        <w:rPr>
+          <w:rFonts w:ascii="inherit" w:eastAsia="나눔고딕" w:hAnsi="inherit"/>
+        </w:rPr>
+        <w:t xml:space="preserve"> </w:t>
+      </w:r>
+      <w:r>
+        <w:rPr>
+          <w:rFonts w:ascii="inherit" w:eastAsia="나눔고딕" w:hAnsi="inherit"/>
+        </w:rPr>
+        <w:t>생성합니다</w:t>
+      </w:r>
+      <w:r>
+        <w:rPr>
+          <w:rFonts w:ascii="inherit" w:eastAsia="나눔고딕" w:hAnsi="inherit"/>
+        </w:rPr>
+        <w:t>.</w:t>
+      </w:r>
+      <w:r>
+        <w:rPr>
+          <w:rFonts w:ascii="inherit" w:eastAsia="나눔고딕" w:hAnsi="inherit"/>
+        </w:rPr>
+        <w:br/>
+        <w:t>Simulator -&gt; Threshold </w:t>
+      </w:r>
+      <w:r>
+        <w:rPr>
+          <w:rFonts w:ascii="inherit" w:eastAsia="나눔고딕" w:hAnsi="inherit"/>
+        </w:rPr>
+        <w:t>에서</w:t>
+      </w:r>
+      <w:r>
+        <w:rPr>
+          <w:rFonts w:ascii="inherit" w:eastAsia="나눔고딕" w:hAnsi="inherit"/>
+        </w:rPr>
+        <w:t> Threshold 0 ~ 100</w:t>
+      </w:r>
+      <w:r>
+        <w:rPr>
+          <w:rFonts w:ascii="inherit" w:eastAsia="나눔고딕" w:hAnsi="inherit"/>
+        </w:rPr>
+        <w:t>의</w:t>
+      </w:r>
+      <w:r>
+        <w:rPr>
+          <w:rFonts w:ascii="inherit" w:eastAsia="나눔고딕" w:hAnsi="inherit"/>
+        </w:rPr>
+        <w:t xml:space="preserve"> </w:t>
+      </w:r>
+      <w:r>
+        <w:rPr>
+          <w:rFonts w:ascii="inherit" w:eastAsia="나눔고딕" w:hAnsi="inherit"/>
+        </w:rPr>
+        <w:t>입력값으로</w:t>
+      </w:r>
+      <w:r>
+        <w:rPr>
+          <w:rFonts w:ascii="inherit" w:eastAsia="나눔고딕" w:hAnsi="inherit"/>
+        </w:rPr>
+        <w:t xml:space="preserve"> </w:t>
+      </w:r>
+      <w:r>
+        <w:rPr>
+          <w:rFonts w:ascii="inherit" w:eastAsia="나눔고딕" w:hAnsi="inherit"/>
+        </w:rPr>
+        <w:t>이치화를</w:t>
+      </w:r>
+      <w:r>
+        <w:rPr>
+          <w:rFonts w:ascii="inherit" w:eastAsia="나눔고딕" w:hAnsi="inherit"/>
+        </w:rPr>
+        <w:t xml:space="preserve"> </w:t>
+      </w:r>
+      <w:r>
+        <w:rPr>
+          <w:rFonts w:ascii="inherit" w:eastAsia="나눔고딕" w:hAnsi="inherit"/>
+        </w:rPr>
+        <w:t>합니다</w:t>
+      </w:r>
+      <w:r>
+        <w:rPr>
+          <w:rFonts w:ascii="inherit" w:eastAsia="나눔고딕" w:hAnsi="inherit"/>
+        </w:rPr>
+        <w:t>.</w:t>
+      </w:r>
+      <w:r>
+        <w:rPr>
+          <w:rFonts w:ascii="inherit" w:eastAsia="나눔고딕" w:hAnsi="inherit"/>
+        </w:rPr>
+        <w:br/>
+        <w:t>Simulator -&gt; Circle Image </w:t>
+      </w:r>
+      <w:r>
+        <w:rPr>
+          <w:rFonts w:ascii="inherit" w:eastAsia="나눔고딕" w:hAnsi="inherit"/>
+        </w:rPr>
+        <w:t>에서</w:t>
+      </w:r>
+      <w:r>
+        <w:rPr>
+          <w:rFonts w:ascii="inherit" w:eastAsia="나눔고딕" w:hAnsi="inherit"/>
+        </w:rPr>
+        <w:t xml:space="preserve"> </w:t>
+      </w:r>
+      <w:r>
+        <w:rPr>
+          <w:rFonts w:ascii="inherit" w:eastAsia="나눔고딕" w:hAnsi="inherit"/>
+        </w:rPr>
+        <w:t>이치화결과를</w:t>
+      </w:r>
+      <w:r>
+        <w:rPr>
+          <w:rFonts w:ascii="inherit" w:eastAsia="나눔고딕" w:hAnsi="inherit"/>
+        </w:rPr>
+        <w:t> Source</w:t>
+      </w:r>
+      <w:r>
+        <w:rPr>
+          <w:rFonts w:ascii="inherit" w:eastAsia="나눔고딕" w:hAnsi="inherit"/>
+        </w:rPr>
+        <w:t>로</w:t>
+      </w:r>
+      <w:r>
+        <w:rPr>
+          <w:rFonts w:ascii="inherit" w:eastAsia="나눔고딕" w:hAnsi="inherit"/>
+        </w:rPr>
+        <w:t xml:space="preserve"> </w:t>
+      </w:r>
+      <w:r>
+        <w:rPr>
+          <w:rFonts w:ascii="inherit" w:eastAsia="나눔고딕" w:hAnsi="inherit"/>
+        </w:rPr>
+        <w:t>선택하고</w:t>
+      </w:r>
+      <w:r>
+        <w:rPr>
+          <w:rFonts w:ascii="inherit" w:eastAsia="나눔고딕" w:hAnsi="inherit"/>
+        </w:rPr>
+        <w:t> circle percentage</w:t>
+      </w:r>
+      <w:r>
+        <w:rPr>
+          <w:rFonts w:ascii="inherit" w:eastAsia="나눔고딕" w:hAnsi="inherit"/>
+        </w:rPr>
+        <w:t>를</w:t>
+      </w:r>
+      <w:r>
+        <w:rPr>
+          <w:rFonts w:ascii="inherit" w:eastAsia="나눔고딕" w:hAnsi="inherit"/>
+        </w:rPr>
+        <w:t> 80</w:t>
+      </w:r>
+      <w:r>
+        <w:rPr>
+          <w:rFonts w:ascii="inherit" w:eastAsia="나눔고딕" w:hAnsi="inherit"/>
+        </w:rPr>
+        <w:t>으로</w:t>
+      </w:r>
+      <w:r>
+        <w:rPr>
+          <w:rFonts w:ascii="inherit" w:eastAsia="나눔고딕" w:hAnsi="inherit"/>
+        </w:rPr>
+        <w:t xml:space="preserve"> </w:t>
+      </w:r>
+      <w:r>
+        <w:rPr>
+          <w:rFonts w:ascii="inherit" w:eastAsia="나눔고딕" w:hAnsi="inherit"/>
+        </w:rPr>
+        <w:t>입력합니다</w:t>
+      </w:r>
+      <w:r>
+        <w:rPr>
+          <w:rFonts w:ascii="inherit" w:eastAsia="나눔고딕" w:hAnsi="inherit"/>
+        </w:rPr>
+        <w:t>.</w:t>
+      </w:r>
+      <w:r>
+        <w:rPr>
+          <w:rFonts w:ascii="inherit" w:eastAsia="나눔고딕" w:hAnsi="inherit"/>
+        </w:rPr>
+        <w:br/>
+      </w:r>
+      <w:r>
+        <w:rPr>
+          <w:rFonts w:ascii="inherit" w:eastAsia="나눔고딕" w:hAnsi="inherit"/>
+        </w:rPr>
+        <w:t>아래와</w:t>
+      </w:r>
+      <w:r>
+        <w:rPr>
+          <w:rFonts w:ascii="inherit" w:eastAsia="나눔고딕" w:hAnsi="inherit"/>
+        </w:rPr>
+        <w:t xml:space="preserve"> </w:t>
+      </w:r>
+      <w:r>
+        <w:rPr>
+          <w:rFonts w:ascii="inherit" w:eastAsia="나눔고딕" w:hAnsi="inherit"/>
+        </w:rPr>
+        <w:t>같이</w:t>
+      </w:r>
+      <w:r>
+        <w:rPr>
+          <w:rFonts w:ascii="inherit" w:eastAsia="나눔고딕" w:hAnsi="inherit"/>
+        </w:rPr>
+        <w:t> RANSAC circle </w:t>
+      </w:r>
+      <w:r>
+        <w:rPr>
+          <w:rFonts w:ascii="inherit" w:eastAsia="나눔고딕" w:hAnsi="inherit"/>
+        </w:rPr>
+        <w:t>의</w:t>
+      </w:r>
+      <w:r>
+        <w:rPr>
+          <w:rFonts w:ascii="inherit" w:eastAsia="나눔고딕" w:hAnsi="inherit"/>
+        </w:rPr>
+        <w:t xml:space="preserve"> </w:t>
+      </w:r>
+      <w:r>
+        <w:rPr>
+          <w:rFonts w:ascii="inherit" w:eastAsia="나눔고딕" w:hAnsi="inherit"/>
+        </w:rPr>
+        <w:t>결과로</w:t>
+      </w:r>
+      <w:r>
+        <w:rPr>
+          <w:rFonts w:ascii="inherit" w:eastAsia="나눔고딕" w:hAnsi="inherit"/>
+        </w:rPr>
+        <w:t> 80% </w:t>
+      </w:r>
+      <w:r>
+        <w:rPr>
+          <w:rFonts w:ascii="inherit" w:eastAsia="나눔고딕" w:hAnsi="inherit"/>
+        </w:rPr>
+        <w:t>이상의</w:t>
+      </w:r>
+      <w:r>
+        <w:rPr>
+          <w:rFonts w:ascii="inherit" w:eastAsia="나눔고딕" w:hAnsi="inherit"/>
+        </w:rPr>
+        <w:t xml:space="preserve"> </w:t>
+      </w:r>
+      <w:r>
+        <w:rPr>
+          <w:rFonts w:ascii="inherit" w:eastAsia="나눔고딕" w:hAnsi="inherit"/>
+        </w:rPr>
+        <w:t>원형도를</w:t>
+      </w:r>
+      <w:r>
+        <w:rPr>
+          <w:rFonts w:ascii="inherit" w:eastAsia="나눔고딕" w:hAnsi="inherit"/>
+        </w:rPr>
+        <w:t xml:space="preserve"> </w:t>
+      </w:r>
+      <w:r>
+        <w:rPr>
+          <w:rFonts w:ascii="inherit" w:eastAsia="나눔고딕" w:hAnsi="inherit"/>
+        </w:rPr>
+        <w:t>가진</w:t>
+      </w:r>
+      <w:r>
+        <w:rPr>
+          <w:rFonts w:ascii="inherit" w:eastAsia="나눔고딕" w:hAnsi="inherit"/>
+        </w:rPr>
+        <w:t> Blob</w:t>
+      </w:r>
+      <w:r>
+        <w:rPr>
+          <w:rFonts w:ascii="inherit" w:eastAsia="나눔고딕" w:hAnsi="inherit"/>
+        </w:rPr>
+        <w:t>을</w:t>
+      </w:r>
+      <w:r>
+        <w:rPr>
+          <w:rFonts w:ascii="inherit" w:eastAsia="나눔고딕" w:hAnsi="inherit"/>
+        </w:rPr>
+        <w:t xml:space="preserve"> </w:t>
+      </w:r>
+      <w:r>
+        <w:rPr>
+          <w:rFonts w:ascii="inherit" w:eastAsia="나눔고딕" w:hAnsi="inherit"/>
+        </w:rPr>
+        <w:t>추출할수</w:t>
+      </w:r>
+      <w:r>
+        <w:rPr>
+          <w:rFonts w:ascii="inherit" w:eastAsia="나눔고딕" w:hAnsi="inherit"/>
+        </w:rPr>
+        <w:t xml:space="preserve"> </w:t>
+      </w:r>
+      <w:r>
+        <w:rPr>
+          <w:rFonts w:ascii="inherit" w:eastAsia="나눔고딕" w:hAnsi="inherit"/>
+        </w:rPr>
+        <w:t>있습니다</w:t>
+      </w:r>
+      <w:r>
+        <w:rPr>
+          <w:rFonts w:ascii="inherit" w:eastAsia="나눔고딕" w:hAnsi="inherit"/>
+        </w:rPr>
+        <w:t>.</w:t>
+      </w:r>
+      <w:r>
+        <w:rPr>
+          <w:rFonts w:ascii="inherit" w:eastAsia="나눔고딕" w:hAnsi="inherit"/>
+        </w:rPr>
+        <w:br/>
+      </w:r>
+    </w:p>
+    <w:p>
+      <w:pPr>
+        <w:rPr>
+          <w:rFonts w:ascii="나눔고딕" w:eastAsia="나눔고딕" w:hAnsi="나눔고딕"/>
+          <w:sz w:val="2"/>
+          <w:szCs w:val="2"/>
+        </w:rPr>
+      </w:pPr>
+      <w:bookmarkStart w:id="2" w:name="_GoBack"/>
+      <w:r>
+        <w:rPr>
+          <w:rFonts w:ascii="나눔고딕" w:eastAsia="나눔고딕" w:hAnsi="나눔고딕"/>
+          <w:noProof/>
+          <w:color w:val="000000"/>
+          <w:sz w:val="2"/>
+          <w:szCs w:val="2"/>
+          <w:lang w:bidi="ar-SA"/>
+        </w:rPr>
+        <w:drawing>
+          <wp:inline distT="0" distB="0" distL="0" distR="0">
+            <wp:extent cx="2770361" cy="2841021"/>
+            <wp:effectExtent l="0" t="0" r="0" b="0"/>
+            <wp:docPr id="28" name="그림 28" descr="https://postfiles.pstatic.net/MjAxODA4MjhfMjQg/MDAxNTM1NDYwODA1MDAw.ZsmagV3UBGUlbTd89pf9FH4at401Nhy-y1UdT9YWK14g.KsK8p7_rMTs7hMHZN5Jd1kE0gfPv8mWNk8zHyGxVcXwg.PNG.jerry1455/image.png?type=w773">
+              <a:hlinkClick xmlns:a="http://schemas.openxmlformats.org/drawingml/2006/main" r:id="rId46"/>
+            </wp:docPr>
+            <wp:cNvGraphicFramePr>
+              <a:graphicFrameLocks xmlns:a="http://schemas.openxmlformats.org/drawingml/2006/main" noChangeAspect="1"/>
+            </wp:cNvGraphicFramePr>
+            <a:graphic xmlns:a="http://schemas.openxmlformats.org/drawingml/2006/main">
+              <a:graphicData uri="http://schemas.openxmlformats.org/drawingml/2006/picture">
+                <pic:pic xmlns:pic="http://schemas.openxmlformats.org/drawingml/2006/picture">
+                  <pic:nvPicPr>
+                    <pic:cNvPr id="0" name="SEDOC-1535461041774--1406041037_image_0_img" descr="https://postfiles.pstatic.net/MjAxODA4MjhfMjQg/MDAxNTM1NDYwODA1MDAw.ZsmagV3UBGUlbTd89pf9FH4at401Nhy-y1UdT9YWK14g.KsK8p7_rMTs7hMHZN5Jd1kE0gfPv8mWNk8zHyGxVcXwg.PNG.jerry1455/image.png?type=w773">
+                      <a:hlinkClick r:id="rId46"/>
+                    </pic:cNvPr>
+                    <pic:cNvPicPr>
+                      <a:picLocks noChangeAspect="1" noChangeArrowheads="1"/>
+                    </pic:cNvPicPr>
+                  </pic:nvPicPr>
+                  <pic:blipFill>
+                    <a:blip r:embed="rId47">
+                      <a:extLst>
+                        <a:ext uri="{28A0092B-C50C-407E-A947-70E740481C1C}">
+                          <a14:useLocalDpi xmlns:a14="http://schemas.microsoft.com/office/drawing/2010/main" val="0"/>
+                        </a:ext>
+                      </a:extLst>
+                    </a:blip>
+                    <a:srcRect/>
+                    <a:stretch>
+                      <a:fillRect/>
+                    </a:stretch>
+                  </pic:blipFill>
+                  <pic:spPr bwMode="auto">
+                    <a:xfrm>
+                      <a:off x="0" y="0"/>
+                      <a:ext cx="2771875" cy="2842574"/>
+                    </a:xfrm>
+                    <a:prstGeom prst="rect">
+                      <a:avLst/>
+                    </a:prstGeom>
+                    <a:noFill/>
+                    <a:ln>
+                      <a:noFill/>
+                    </a:ln>
+                  </pic:spPr>
+                </pic:pic>
+              </a:graphicData>
+            </a:graphic>
+          </wp:inline>
+        </w:drawing>
+      </w:r>
+      <w:bookmarkEnd w:id="2"/>
+    </w:p>
+    <w:p>
+      <w:pPr>
+        <w:pStyle w:val="setextarea"/>
+        <w:wordWrap w:val="0"/>
+        <w:spacing w:before="0" w:beforeAutospacing="0" w:after="0" w:afterAutospacing="0" w:line="336" w:lineRule="atLeast"/>
+        <w:rPr>
+          <w:rFonts w:ascii="inherit" w:eastAsia="나눔고딕" w:hAnsi="inherit" w:hint="eastAsia"/>
+        </w:rPr>
+      </w:pPr>
+      <w:hyperlink r:id="rId48" w:history="1">
+        <w:r>
+          <w:rPr>
+            <w:rStyle w:val="aa"/>
+            <w:rFonts w:ascii="inherit" w:eastAsia="나눔고딕" w:hAnsi="inherit"/>
+          </w:rPr>
+          <w:t>https://stackoverflow.com/questions/26222525/opencv-detect-partial-circle-with-noise</w:t>
+        </w:r>
+      </w:hyperlink>
+      <w:r>
+        <w:rPr>
+          <w:rFonts w:ascii="inherit" w:eastAsia="나눔고딕" w:hAnsi="inherit"/>
+        </w:rPr>
+        <w:t> </w:t>
+      </w:r>
+      <w:r>
+        <w:rPr>
+          <w:rFonts w:ascii="inherit" w:eastAsia="나눔고딕" w:hAnsi="inherit"/>
+        </w:rPr>
+        <w:t>참조</w:t>
+      </w:r>
+      <w:r>
+        <w:rPr>
+          <w:rFonts w:ascii="inherit" w:eastAsia="나눔고딕" w:hAnsi="inherit"/>
+        </w:rPr>
+        <w:t>.</w:t>
+      </w:r>
+      <w:r>
+        <w:rPr>
+          <w:rFonts w:ascii="inherit" w:eastAsia="나눔고딕" w:hAnsi="inherit"/>
+        </w:rPr>
+        <w:br/>
+      </w:r>
+      <w:r>
+        <w:rPr>
+          <w:rStyle w:val="sefst5"/>
+          <w:rFonts w:ascii="inherit" w:eastAsia="나눔고딕" w:hAnsi="inherit"/>
+          <w:color w:val="800080"/>
+          <w:sz w:val="17"/>
+          <w:szCs w:val="17"/>
+          <w:shd w:val="clear" w:color="auto" w:fill="E2E2E2"/>
+        </w:rPr>
+        <w:t>CBlobResult</w:t>
+      </w:r>
+      <w:r>
+        <w:rPr>
+          <w:rStyle w:val="sefst5"/>
+          <w:rFonts w:ascii="inherit" w:eastAsia="나눔고딕" w:hAnsi="inherit"/>
+          <w:color w:val="C0C0C0"/>
+          <w:sz w:val="17"/>
+          <w:szCs w:val="17"/>
+          <w:shd w:val="clear" w:color="auto" w:fill="E2E2E2"/>
+        </w:rPr>
+        <w:t> </w:t>
+      </w:r>
+      <w:r>
+        <w:rPr>
+          <w:rStyle w:val="sefst5"/>
+          <w:rFonts w:ascii="inherit" w:eastAsia="나눔고딕" w:hAnsi="inherit"/>
+          <w:color w:val="092E64"/>
+          <w:sz w:val="17"/>
+          <w:szCs w:val="17"/>
+          <w:shd w:val="clear" w:color="auto" w:fill="E2E2E2"/>
+        </w:rPr>
+        <w:t>blobs</w:t>
+      </w:r>
+      <w:r>
+        <w:rPr>
+          <w:rStyle w:val="sefst5"/>
+          <w:rFonts w:ascii="inherit" w:eastAsia="나눔고딕" w:hAnsi="inherit"/>
+          <w:color w:val="C0C0C0"/>
+          <w:sz w:val="17"/>
+          <w:szCs w:val="17"/>
+          <w:shd w:val="clear" w:color="auto" w:fill="E2E2E2"/>
+        </w:rPr>
+        <w:t> </w:t>
+      </w:r>
+      <w:r>
+        <w:rPr>
+          <w:rStyle w:val="sefst5"/>
+          <w:rFonts w:ascii="inherit" w:eastAsia="나눔고딕" w:hAnsi="inherit"/>
+          <w:color w:val="800080"/>
+          <w:sz w:val="17"/>
+          <w:szCs w:val="17"/>
+          <w:shd w:val="clear" w:color="auto" w:fill="E2E2E2"/>
+        </w:rPr>
+        <w:t>=</w:t>
+      </w:r>
+      <w:r>
+        <w:rPr>
+          <w:rStyle w:val="sefst5"/>
+          <w:rFonts w:ascii="inherit" w:eastAsia="나눔고딕" w:hAnsi="inherit"/>
+          <w:color w:val="C0C0C0"/>
+          <w:sz w:val="17"/>
+          <w:szCs w:val="17"/>
+          <w:shd w:val="clear" w:color="auto" w:fill="E2E2E2"/>
+        </w:rPr>
+        <w:t> </w:t>
+      </w:r>
+      <w:r>
+        <w:rPr>
+          <w:rStyle w:val="sefst5"/>
+          <w:rFonts w:ascii="inherit" w:eastAsia="나눔고딕" w:hAnsi="inherit"/>
+          <w:color w:val="800080"/>
+          <w:sz w:val="17"/>
+          <w:szCs w:val="17"/>
+          <w:shd w:val="clear" w:color="auto" w:fill="E2E2E2"/>
+        </w:rPr>
+        <w:t>CBlobResult(</w:t>
+      </w:r>
+      <w:r>
+        <w:rPr>
+          <w:rStyle w:val="sefst5"/>
+          <w:rFonts w:ascii="inherit" w:eastAsia="나눔고딕" w:hAnsi="inherit"/>
+          <w:color w:val="092E64"/>
+          <w:sz w:val="17"/>
+          <w:szCs w:val="17"/>
+          <w:shd w:val="clear" w:color="auto" w:fill="E2E2E2"/>
+        </w:rPr>
+        <w:t>grayImgIn</w:t>
+      </w:r>
+      <w:r>
+        <w:rPr>
+          <w:rStyle w:val="sefst5"/>
+          <w:rFonts w:ascii="inherit" w:eastAsia="나눔고딕" w:hAnsi="inherit"/>
+          <w:color w:val="800080"/>
+          <w:sz w:val="17"/>
+          <w:szCs w:val="17"/>
+          <w:shd w:val="clear" w:color="auto" w:fill="E2E2E2"/>
+        </w:rPr>
+        <w:t>,</w:t>
+      </w:r>
+      <w:r>
+        <w:rPr>
+          <w:rStyle w:val="sefst5"/>
+          <w:rFonts w:ascii="inherit" w:eastAsia="나눔고딕" w:hAnsi="inherit"/>
+          <w:color w:val="C0C0C0"/>
+          <w:sz w:val="17"/>
+          <w:szCs w:val="17"/>
+          <w:shd w:val="clear" w:color="auto" w:fill="E2E2E2"/>
+        </w:rPr>
+        <w:t> </w:t>
+      </w:r>
+      <w:r>
+        <w:rPr>
+          <w:rStyle w:val="sefst5"/>
+          <w:rFonts w:ascii="inherit" w:eastAsia="나눔고딕" w:hAnsi="inherit"/>
+          <w:color w:val="808000"/>
+          <w:sz w:val="17"/>
+          <w:szCs w:val="17"/>
+          <w:shd w:val="clear" w:color="auto" w:fill="E2E2E2"/>
+        </w:rPr>
+        <w:t>nullptr</w:t>
+      </w:r>
+      <w:r>
+        <w:rPr>
+          <w:rStyle w:val="sefst5"/>
+          <w:rFonts w:ascii="inherit" w:eastAsia="나눔고딕" w:hAnsi="inherit"/>
+          <w:color w:val="800080"/>
+          <w:sz w:val="17"/>
+          <w:szCs w:val="17"/>
+          <w:shd w:val="clear" w:color="auto" w:fill="E2E2E2"/>
+        </w:rPr>
+        <w:t>,</w:t>
+      </w:r>
+      <w:r>
+        <w:rPr>
+          <w:rStyle w:val="sefst5"/>
+          <w:rFonts w:ascii="inherit" w:eastAsia="나눔고딕" w:hAnsi="inherit"/>
+          <w:color w:val="C0C0C0"/>
+          <w:sz w:val="17"/>
+          <w:szCs w:val="17"/>
+          <w:shd w:val="clear" w:color="auto" w:fill="E2E2E2"/>
+        </w:rPr>
+        <w:t> </w:t>
+      </w:r>
+      <w:r>
+        <w:rPr>
+          <w:rStyle w:val="sefst5"/>
+          <w:rFonts w:ascii="inherit" w:eastAsia="나눔고딕" w:hAnsi="inherit"/>
+          <w:color w:val="000080"/>
+          <w:sz w:val="17"/>
+          <w:szCs w:val="17"/>
+          <w:shd w:val="clear" w:color="auto" w:fill="E2E2E2"/>
+        </w:rPr>
+        <w:t>0</w:t>
+      </w:r>
+      <w:r>
+        <w:rPr>
+          <w:rStyle w:val="sefst5"/>
+          <w:rFonts w:ascii="inherit" w:eastAsia="나눔고딕" w:hAnsi="inherit"/>
+          <w:color w:val="800080"/>
+          <w:sz w:val="17"/>
+          <w:szCs w:val="17"/>
+          <w:shd w:val="clear" w:color="auto" w:fill="E2E2E2"/>
+        </w:rPr>
+        <w:t>);</w:t>
+      </w:r>
+      <w:r>
+        <w:rPr>
+          <w:rFonts w:ascii="inherit" w:eastAsia="나눔고딕" w:hAnsi="inherit"/>
+          <w:color w:val="800080"/>
+          <w:sz w:val="17"/>
+          <w:szCs w:val="17"/>
+          <w:shd w:val="clear" w:color="auto" w:fill="E2E2E2"/>
+        </w:rPr>
+        <w:br/>
+      </w:r>
+      <w:r>
+        <w:rPr>
+          <w:rStyle w:val="sefst5"/>
+          <w:rFonts w:ascii="inherit" w:eastAsia="나눔고딕" w:hAnsi="inherit"/>
+          <w:color w:val="808000"/>
+          <w:sz w:val="17"/>
+          <w:szCs w:val="17"/>
+          <w:shd w:val="clear" w:color="auto" w:fill="E2E2E2"/>
+        </w:rPr>
+        <w:t>int</w:t>
+      </w:r>
+      <w:r>
+        <w:rPr>
+          <w:rStyle w:val="sefst5"/>
+          <w:rFonts w:ascii="inherit" w:eastAsia="나눔고딕" w:hAnsi="inherit"/>
+          <w:color w:val="C0C0C0"/>
+          <w:sz w:val="17"/>
+          <w:szCs w:val="17"/>
+          <w:shd w:val="clear" w:color="auto" w:fill="E2E2E2"/>
+        </w:rPr>
+        <w:t> </w:t>
+      </w:r>
+      <w:r>
+        <w:rPr>
+          <w:rStyle w:val="sefst5"/>
+          <w:rFonts w:ascii="inherit" w:eastAsia="나눔고딕" w:hAnsi="inherit"/>
+          <w:color w:val="092E64"/>
+          <w:sz w:val="17"/>
+          <w:szCs w:val="17"/>
+          <w:shd w:val="clear" w:color="auto" w:fill="E2E2E2"/>
+        </w:rPr>
+        <w:t>nBlobs</w:t>
+      </w:r>
+      <w:r>
+        <w:rPr>
+          <w:rStyle w:val="sefst5"/>
+          <w:rFonts w:ascii="inherit" w:eastAsia="나눔고딕" w:hAnsi="inherit"/>
+          <w:color w:val="C0C0C0"/>
+          <w:sz w:val="17"/>
+          <w:szCs w:val="17"/>
+          <w:shd w:val="clear" w:color="auto" w:fill="E2E2E2"/>
+        </w:rPr>
+        <w:t> </w:t>
+      </w:r>
+      <w:r>
+        <w:rPr>
+          <w:rStyle w:val="sefst5"/>
+          <w:rFonts w:ascii="inherit" w:eastAsia="나눔고딕" w:hAnsi="inherit"/>
+          <w:color w:val="800080"/>
+          <w:sz w:val="17"/>
+          <w:szCs w:val="17"/>
+          <w:shd w:val="clear" w:color="auto" w:fill="E2E2E2"/>
+        </w:rPr>
+        <w:t>=</w:t>
+      </w:r>
+      <w:r>
+        <w:rPr>
+          <w:rStyle w:val="sefst5"/>
+          <w:rFonts w:ascii="inherit" w:eastAsia="나눔고딕" w:hAnsi="inherit"/>
+          <w:color w:val="C0C0C0"/>
+          <w:sz w:val="17"/>
+          <w:szCs w:val="17"/>
+          <w:shd w:val="clear" w:color="auto" w:fill="E2E2E2"/>
+        </w:rPr>
+        <w:t> </w:t>
+      </w:r>
+      <w:r>
+        <w:rPr>
+          <w:rStyle w:val="sefst5"/>
+          <w:rFonts w:ascii="inherit" w:eastAsia="나눔고딕" w:hAnsi="inherit"/>
+          <w:color w:val="092E64"/>
+          <w:sz w:val="17"/>
+          <w:szCs w:val="17"/>
+          <w:shd w:val="clear" w:color="auto" w:fill="E2E2E2"/>
+        </w:rPr>
+        <w:t>blobs</w:t>
+      </w:r>
+      <w:r>
+        <w:rPr>
+          <w:rStyle w:val="sefst5"/>
+          <w:rFonts w:ascii="inherit" w:eastAsia="나눔고딕" w:hAnsi="inherit"/>
+          <w:color w:val="800080"/>
+          <w:sz w:val="17"/>
+          <w:szCs w:val="17"/>
+          <w:shd w:val="clear" w:color="auto" w:fill="E2E2E2"/>
+        </w:rPr>
+        <w:t>.</w:t>
+      </w:r>
+      <w:r>
+        <w:rPr>
+          <w:rStyle w:val="sefst5"/>
+          <w:rFonts w:ascii="inherit" w:eastAsia="나눔고딕" w:hAnsi="inherit"/>
+          <w:color w:val="00677C"/>
+          <w:sz w:val="17"/>
+          <w:szCs w:val="17"/>
+          <w:shd w:val="clear" w:color="auto" w:fill="E2E2E2"/>
+        </w:rPr>
+        <w:t>GetNumBlobs</w:t>
+      </w:r>
+      <w:r>
+        <w:rPr>
+          <w:rStyle w:val="sefst5"/>
+          <w:rFonts w:ascii="inherit" w:eastAsia="나눔고딕" w:hAnsi="inherit"/>
+          <w:color w:val="800080"/>
+          <w:sz w:val="17"/>
+          <w:szCs w:val="17"/>
+          <w:shd w:val="clear" w:color="auto" w:fill="E2E2E2"/>
+        </w:rPr>
+        <w:t>();</w:t>
+      </w:r>
+      <w:r>
+        <w:rPr>
+          <w:rFonts w:ascii="inherit" w:eastAsia="나눔고딕" w:hAnsi="inherit"/>
+          <w:color w:val="800080"/>
+          <w:sz w:val="17"/>
+          <w:szCs w:val="17"/>
+          <w:shd w:val="clear" w:color="auto" w:fill="E2E2E2"/>
+        </w:rPr>
+        <w:br/>
+      </w:r>
+      <w:r>
+        <w:rPr>
+          <w:rStyle w:val="sefst5"/>
+          <w:rFonts w:ascii="inherit" w:eastAsia="나눔고딕" w:hAnsi="inherit"/>
+          <w:color w:val="808000"/>
+          <w:sz w:val="17"/>
+          <w:szCs w:val="17"/>
+          <w:shd w:val="clear" w:color="auto" w:fill="E2E2E2"/>
+        </w:rPr>
+        <w:t>for</w:t>
+      </w:r>
+      <w:r>
+        <w:rPr>
+          <w:rStyle w:val="sefst5"/>
+          <w:rFonts w:ascii="inherit" w:eastAsia="나눔고딕" w:hAnsi="inherit"/>
+          <w:color w:val="C0C0C0"/>
+          <w:sz w:val="17"/>
+          <w:szCs w:val="17"/>
+          <w:shd w:val="clear" w:color="auto" w:fill="E2E2E2"/>
+        </w:rPr>
+        <w:t> </w:t>
+      </w:r>
+      <w:r>
+        <w:rPr>
+          <w:rStyle w:val="sefst5"/>
+          <w:rFonts w:ascii="inherit" w:eastAsia="나눔고딕" w:hAnsi="inherit"/>
+          <w:color w:val="800080"/>
+          <w:sz w:val="17"/>
+          <w:szCs w:val="17"/>
+          <w:shd w:val="clear" w:color="auto" w:fill="E2E2E2"/>
+        </w:rPr>
+        <w:t>(</w:t>
+      </w:r>
+      <w:r>
+        <w:rPr>
+          <w:rStyle w:val="sefst5"/>
+          <w:rFonts w:ascii="inherit" w:eastAsia="나눔고딕" w:hAnsi="inherit"/>
+          <w:color w:val="808000"/>
+          <w:sz w:val="17"/>
+          <w:szCs w:val="17"/>
+          <w:shd w:val="clear" w:color="auto" w:fill="E2E2E2"/>
+        </w:rPr>
+        <w:t>int</w:t>
+      </w:r>
+      <w:r>
+        <w:rPr>
+          <w:rStyle w:val="sefst5"/>
+          <w:rFonts w:ascii="inherit" w:eastAsia="나눔고딕" w:hAnsi="inherit"/>
+          <w:color w:val="C0C0C0"/>
+          <w:sz w:val="17"/>
+          <w:szCs w:val="17"/>
+          <w:shd w:val="clear" w:color="auto" w:fill="E2E2E2"/>
+        </w:rPr>
+        <w:t> </w:t>
+      </w:r>
+      <w:r>
+        <w:rPr>
+          <w:rStyle w:val="sefst5"/>
+          <w:rFonts w:ascii="inherit" w:eastAsia="나눔고딕" w:hAnsi="inherit"/>
+          <w:color w:val="092E64"/>
+          <w:sz w:val="17"/>
+          <w:szCs w:val="17"/>
+          <w:shd w:val="clear" w:color="auto" w:fill="E2E2E2"/>
+        </w:rPr>
+        <w:t>i</w:t>
+      </w:r>
+      <w:r>
+        <w:rPr>
+          <w:rStyle w:val="sefst5"/>
+          <w:rFonts w:ascii="inherit" w:eastAsia="나눔고딕" w:hAnsi="inherit"/>
+          <w:color w:val="C0C0C0"/>
+          <w:sz w:val="17"/>
+          <w:szCs w:val="17"/>
+          <w:shd w:val="clear" w:color="auto" w:fill="E2E2E2"/>
+        </w:rPr>
+        <w:t> </w:t>
+      </w:r>
+      <w:r>
+        <w:rPr>
+          <w:rStyle w:val="sefst5"/>
+          <w:rFonts w:ascii="inherit" w:eastAsia="나눔고딕" w:hAnsi="inherit"/>
+          <w:color w:val="800080"/>
+          <w:sz w:val="17"/>
+          <w:szCs w:val="17"/>
+          <w:shd w:val="clear" w:color="auto" w:fill="E2E2E2"/>
+        </w:rPr>
+        <w:t>=</w:t>
+      </w:r>
+      <w:r>
+        <w:rPr>
+          <w:rStyle w:val="sefst5"/>
+          <w:rFonts w:ascii="inherit" w:eastAsia="나눔고딕" w:hAnsi="inherit"/>
+          <w:color w:val="C0C0C0"/>
+          <w:sz w:val="17"/>
+          <w:szCs w:val="17"/>
+          <w:shd w:val="clear" w:color="auto" w:fill="E2E2E2"/>
+        </w:rPr>
+        <w:t> </w:t>
+      </w:r>
+      <w:r>
+        <w:rPr>
+          <w:rStyle w:val="sefst5"/>
+          <w:rFonts w:ascii="inherit" w:eastAsia="나눔고딕" w:hAnsi="inherit"/>
+          <w:color w:val="000080"/>
+          <w:sz w:val="17"/>
+          <w:szCs w:val="17"/>
+          <w:shd w:val="clear" w:color="auto" w:fill="E2E2E2"/>
+        </w:rPr>
+        <w:t>0</w:t>
+      </w:r>
+      <w:r>
+        <w:rPr>
+          <w:rStyle w:val="sefst5"/>
+          <w:rFonts w:ascii="inherit" w:eastAsia="나눔고딕" w:hAnsi="inherit"/>
+          <w:color w:val="800080"/>
+          <w:sz w:val="17"/>
+          <w:szCs w:val="17"/>
+          <w:shd w:val="clear" w:color="auto" w:fill="E2E2E2"/>
+        </w:rPr>
+        <w:t>;</w:t>
+      </w:r>
+      <w:r>
+        <w:rPr>
+          <w:rStyle w:val="sefst5"/>
+          <w:rFonts w:ascii="inherit" w:eastAsia="나눔고딕" w:hAnsi="inherit"/>
+          <w:color w:val="C0C0C0"/>
+          <w:sz w:val="17"/>
+          <w:szCs w:val="17"/>
+          <w:shd w:val="clear" w:color="auto" w:fill="E2E2E2"/>
+        </w:rPr>
+        <w:t> </w:t>
+      </w:r>
+      <w:r>
+        <w:rPr>
+          <w:rStyle w:val="sefst5"/>
+          <w:rFonts w:ascii="inherit" w:eastAsia="나눔고딕" w:hAnsi="inherit"/>
+          <w:color w:val="092E64"/>
+          <w:sz w:val="17"/>
+          <w:szCs w:val="17"/>
+          <w:shd w:val="clear" w:color="auto" w:fill="E2E2E2"/>
+        </w:rPr>
+        <w:t>i</w:t>
+      </w:r>
+      <w:r>
+        <w:rPr>
+          <w:rStyle w:val="sefst5"/>
+          <w:rFonts w:ascii="inherit" w:eastAsia="나눔고딕" w:hAnsi="inherit"/>
+          <w:color w:val="C0C0C0"/>
+          <w:sz w:val="17"/>
+          <w:szCs w:val="17"/>
+          <w:shd w:val="clear" w:color="auto" w:fill="E2E2E2"/>
+        </w:rPr>
+        <w:t> </w:t>
+      </w:r>
+      <w:r>
+        <w:rPr>
+          <w:rStyle w:val="sefst5"/>
+          <w:rFonts w:ascii="inherit" w:eastAsia="나눔고딕" w:hAnsi="inherit"/>
+          <w:color w:val="800080"/>
+          <w:sz w:val="17"/>
+          <w:szCs w:val="17"/>
+          <w:shd w:val="clear" w:color="auto" w:fill="E2E2E2"/>
+        </w:rPr>
+        <w:t>&lt;</w:t>
+      </w:r>
+      <w:r>
+        <w:rPr>
+          <w:rStyle w:val="sefst5"/>
+          <w:rFonts w:ascii="inherit" w:eastAsia="나눔고딕" w:hAnsi="inherit"/>
+          <w:color w:val="C0C0C0"/>
+          <w:sz w:val="17"/>
+          <w:szCs w:val="17"/>
+          <w:shd w:val="clear" w:color="auto" w:fill="E2E2E2"/>
+        </w:rPr>
+        <w:t> </w:t>
+      </w:r>
+      <w:r>
+        <w:rPr>
+          <w:rStyle w:val="sefst5"/>
+          <w:rFonts w:ascii="inherit" w:eastAsia="나눔고딕" w:hAnsi="inherit"/>
+          <w:color w:val="092E64"/>
+          <w:sz w:val="17"/>
+          <w:szCs w:val="17"/>
+          <w:shd w:val="clear" w:color="auto" w:fill="E2E2E2"/>
+        </w:rPr>
+        <w:t>nBlobs</w:t>
+      </w:r>
+      <w:r>
+        <w:rPr>
+          <w:rStyle w:val="sefst5"/>
+          <w:rFonts w:ascii="inherit" w:eastAsia="나눔고딕" w:hAnsi="inherit"/>
+          <w:color w:val="800080"/>
+          <w:sz w:val="17"/>
+          <w:szCs w:val="17"/>
+          <w:shd w:val="clear" w:color="auto" w:fill="E2E2E2"/>
+        </w:rPr>
+        <w:t>;</w:t>
+      </w:r>
+      <w:r>
+        <w:rPr>
+          <w:rStyle w:val="sefst5"/>
+          <w:rFonts w:ascii="inherit" w:eastAsia="나눔고딕" w:hAnsi="inherit"/>
+          <w:color w:val="C0C0C0"/>
+          <w:sz w:val="17"/>
+          <w:szCs w:val="17"/>
+          <w:shd w:val="clear" w:color="auto" w:fill="E2E2E2"/>
+        </w:rPr>
+        <w:t> </w:t>
+      </w:r>
+      <w:r>
+        <w:rPr>
+          <w:rStyle w:val="sefst5"/>
+          <w:rFonts w:ascii="inherit" w:eastAsia="나눔고딕" w:hAnsi="inherit"/>
+          <w:color w:val="092E64"/>
+          <w:sz w:val="17"/>
+          <w:szCs w:val="17"/>
+          <w:shd w:val="clear" w:color="auto" w:fill="E2E2E2"/>
+        </w:rPr>
+        <w:t>i</w:t>
+      </w:r>
+      <w:r>
+        <w:rPr>
+          <w:rStyle w:val="sefst5"/>
+          <w:rFonts w:ascii="inherit" w:eastAsia="나눔고딕" w:hAnsi="inherit"/>
+          <w:color w:val="800080"/>
+          <w:sz w:val="17"/>
+          <w:szCs w:val="17"/>
+          <w:shd w:val="clear" w:color="auto" w:fill="E2E2E2"/>
+        </w:rPr>
+        <w:t>++)</w:t>
+      </w:r>
+      <w:r>
+        <w:rPr>
+          <w:rStyle w:val="sefst5"/>
+          <w:rFonts w:ascii="inherit" w:eastAsia="나눔고딕" w:hAnsi="inherit"/>
+          <w:color w:val="C0C0C0"/>
+          <w:sz w:val="17"/>
+          <w:szCs w:val="17"/>
+          <w:shd w:val="clear" w:color="auto" w:fill="E2E2E2"/>
+        </w:rPr>
+        <w:t>     </w:t>
+      </w:r>
+      <w:r>
+        <w:rPr>
+          <w:rStyle w:val="sefst5"/>
+          <w:rFonts w:ascii="inherit" w:eastAsia="나눔고딕" w:hAnsi="inherit"/>
+          <w:color w:val="008000"/>
+          <w:sz w:val="17"/>
+          <w:szCs w:val="17"/>
+          <w:shd w:val="clear" w:color="auto" w:fill="E2E2E2"/>
+        </w:rPr>
+        <w:t>//</w:t>
+      </w:r>
+      <w:r>
+        <w:rPr>
+          <w:rStyle w:val="sefst5"/>
+          <w:rFonts w:ascii="inherit" w:eastAsia="나눔고딕" w:hAnsi="inherit"/>
+          <w:color w:val="C0C0C0"/>
+          <w:sz w:val="17"/>
+          <w:szCs w:val="17"/>
+          <w:shd w:val="clear" w:color="auto" w:fill="E2E2E2"/>
+        </w:rPr>
+        <w:t> </w:t>
+      </w:r>
+      <w:r>
+        <w:rPr>
+          <w:rStyle w:val="sefst5"/>
+          <w:rFonts w:ascii="inherit" w:eastAsia="나눔고딕" w:hAnsi="inherit"/>
+          <w:color w:val="008000"/>
+          <w:sz w:val="17"/>
+          <w:szCs w:val="17"/>
+          <w:shd w:val="clear" w:color="auto" w:fill="E2E2E2"/>
+        </w:rPr>
+        <w:t>여러개의</w:t>
+      </w:r>
+      <w:r>
+        <w:rPr>
+          <w:rStyle w:val="sefst5"/>
+          <w:rFonts w:ascii="inherit" w:eastAsia="나눔고딕" w:hAnsi="inherit"/>
+          <w:color w:val="C0C0C0"/>
+          <w:sz w:val="17"/>
+          <w:szCs w:val="17"/>
+          <w:shd w:val="clear" w:color="auto" w:fill="E2E2E2"/>
+        </w:rPr>
+        <w:t> </w:t>
+      </w:r>
+      <w:r>
+        <w:rPr>
+          <w:rStyle w:val="sefst5"/>
+          <w:rFonts w:ascii="inherit" w:eastAsia="나눔고딕" w:hAnsi="inherit"/>
+          <w:color w:val="008000"/>
+          <w:sz w:val="17"/>
+          <w:szCs w:val="17"/>
+          <w:shd w:val="clear" w:color="auto" w:fill="E2E2E2"/>
+        </w:rPr>
+        <w:t>Blob</w:t>
+      </w:r>
+      <w:r>
+        <w:rPr>
+          <w:rStyle w:val="sefst5"/>
+          <w:rFonts w:ascii="inherit" w:eastAsia="나눔고딕" w:hAnsi="inherit"/>
+          <w:color w:val="008000"/>
+          <w:sz w:val="17"/>
+          <w:szCs w:val="17"/>
+          <w:shd w:val="clear" w:color="auto" w:fill="E2E2E2"/>
+        </w:rPr>
+        <w:t>이</w:t>
+      </w:r>
+      <w:r>
+        <w:rPr>
+          <w:rStyle w:val="sefst5"/>
+          <w:rFonts w:ascii="inherit" w:eastAsia="나눔고딕" w:hAnsi="inherit"/>
+          <w:color w:val="C0C0C0"/>
+          <w:sz w:val="17"/>
+          <w:szCs w:val="17"/>
+          <w:shd w:val="clear" w:color="auto" w:fill="E2E2E2"/>
+        </w:rPr>
+        <w:t> </w:t>
+      </w:r>
+      <w:r>
+        <w:rPr>
+          <w:rStyle w:val="sefst5"/>
+          <w:rFonts w:ascii="inherit" w:eastAsia="나눔고딕" w:hAnsi="inherit"/>
+          <w:color w:val="008000"/>
+          <w:sz w:val="17"/>
+          <w:szCs w:val="17"/>
+          <w:shd w:val="clear" w:color="auto" w:fill="E2E2E2"/>
+        </w:rPr>
+        <w:t>있을때</w:t>
+      </w:r>
+      <w:r>
+        <w:rPr>
+          <w:rStyle w:val="sefst5"/>
+          <w:rFonts w:ascii="inherit" w:eastAsia="나눔고딕" w:hAnsi="inherit"/>
+          <w:color w:val="C0C0C0"/>
+          <w:sz w:val="17"/>
+          <w:szCs w:val="17"/>
+          <w:shd w:val="clear" w:color="auto" w:fill="E2E2E2"/>
+        </w:rPr>
+        <w:t> </w:t>
+      </w:r>
+      <w:r>
+        <w:rPr>
+          <w:rStyle w:val="sefst5"/>
+          <w:rFonts w:ascii="inherit" w:eastAsia="나눔고딕" w:hAnsi="inherit"/>
+          <w:color w:val="008000"/>
+          <w:sz w:val="17"/>
+          <w:szCs w:val="17"/>
+          <w:shd w:val="clear" w:color="auto" w:fill="E2E2E2"/>
+        </w:rPr>
+        <w:t>한개씩</w:t>
+      </w:r>
+      <w:r>
+        <w:rPr>
+          <w:rStyle w:val="sefst5"/>
+          <w:rFonts w:ascii="inherit" w:eastAsia="나눔고딕" w:hAnsi="inherit"/>
+          <w:color w:val="C0C0C0"/>
+          <w:sz w:val="17"/>
+          <w:szCs w:val="17"/>
+          <w:shd w:val="clear" w:color="auto" w:fill="E2E2E2"/>
+        </w:rPr>
+        <w:t> </w:t>
+      </w:r>
+      <w:r>
+        <w:rPr>
+          <w:rStyle w:val="sefst5"/>
+          <w:rFonts w:ascii="inherit" w:eastAsia="나눔고딕" w:hAnsi="inherit"/>
+          <w:color w:val="008000"/>
+          <w:sz w:val="17"/>
+          <w:szCs w:val="17"/>
+          <w:shd w:val="clear" w:color="auto" w:fill="E2E2E2"/>
+        </w:rPr>
+        <w:t>뽑아서</w:t>
+      </w:r>
+      <w:r>
+        <w:rPr>
+          <w:rStyle w:val="sefst5"/>
+          <w:rFonts w:ascii="inherit" w:eastAsia="나눔고딕" w:hAnsi="inherit"/>
+          <w:color w:val="C0C0C0"/>
+          <w:sz w:val="17"/>
+          <w:szCs w:val="17"/>
+          <w:shd w:val="clear" w:color="auto" w:fill="E2E2E2"/>
+        </w:rPr>
+        <w:t> </w:t>
+      </w:r>
+      <w:r>
+        <w:rPr>
+          <w:rStyle w:val="sefst5"/>
+          <w:rFonts w:ascii="inherit" w:eastAsia="나눔고딕" w:hAnsi="inherit"/>
+          <w:color w:val="008000"/>
+          <w:sz w:val="17"/>
+          <w:szCs w:val="17"/>
+          <w:shd w:val="clear" w:color="auto" w:fill="E2E2E2"/>
+        </w:rPr>
+        <w:t>RANSAC</w:t>
+      </w:r>
+      <w:r>
+        <w:rPr>
+          <w:rStyle w:val="sefst5"/>
+          <w:rFonts w:ascii="inherit" w:eastAsia="나눔고딕" w:hAnsi="inherit"/>
+          <w:color w:val="008000"/>
+          <w:sz w:val="17"/>
+          <w:szCs w:val="17"/>
+          <w:shd w:val="clear" w:color="auto" w:fill="E2E2E2"/>
+        </w:rPr>
+        <w:t>을</w:t>
+      </w:r>
+      <w:r>
+        <w:rPr>
+          <w:rStyle w:val="sefst5"/>
+          <w:rFonts w:ascii="inherit" w:eastAsia="나눔고딕" w:hAnsi="inherit"/>
+          <w:color w:val="C0C0C0"/>
+          <w:sz w:val="17"/>
+          <w:szCs w:val="17"/>
+          <w:shd w:val="clear" w:color="auto" w:fill="E2E2E2"/>
+        </w:rPr>
+        <w:t> </w:t>
+      </w:r>
+      <w:r>
+        <w:rPr>
+          <w:rStyle w:val="sefst5"/>
+          <w:rFonts w:ascii="inherit" w:eastAsia="나눔고딕" w:hAnsi="inherit"/>
+          <w:color w:val="008000"/>
+          <w:sz w:val="17"/>
+          <w:szCs w:val="17"/>
+          <w:shd w:val="clear" w:color="auto" w:fill="E2E2E2"/>
+        </w:rPr>
+        <w:t>돌린다</w:t>
+      </w:r>
+      <w:r>
+        <w:rPr>
+          <w:rStyle w:val="sefst5"/>
+          <w:rFonts w:ascii="inherit" w:eastAsia="나눔고딕" w:hAnsi="inherit"/>
+          <w:color w:val="008000"/>
+          <w:sz w:val="17"/>
+          <w:szCs w:val="17"/>
+          <w:shd w:val="clear" w:color="auto" w:fill="E2E2E2"/>
+        </w:rPr>
+        <w:t>.</w:t>
+      </w:r>
+      <w:r>
+        <w:rPr>
+          <w:rFonts w:ascii="inherit" w:eastAsia="나눔고딕" w:hAnsi="inherit"/>
+          <w:color w:val="800080"/>
+          <w:sz w:val="17"/>
+          <w:szCs w:val="17"/>
+          <w:shd w:val="clear" w:color="auto" w:fill="E2E2E2"/>
+        </w:rPr>
+        <w:br/>
+      </w:r>
+      <w:r>
+        <w:rPr>
+          <w:rStyle w:val="sefst5"/>
+          <w:rFonts w:ascii="inherit" w:eastAsia="나눔고딕" w:hAnsi="inherit"/>
+          <w:color w:val="800080"/>
+          <w:sz w:val="17"/>
+          <w:szCs w:val="17"/>
+          <w:shd w:val="clear" w:color="auto" w:fill="E2E2E2"/>
+        </w:rPr>
+        <w:t>{</w:t>
+      </w:r>
+      <w:r>
+        <w:rPr>
+          <w:rFonts w:ascii="inherit" w:eastAsia="나눔고딕" w:hAnsi="inherit"/>
+          <w:color w:val="800080"/>
+          <w:sz w:val="17"/>
+          <w:szCs w:val="17"/>
+          <w:shd w:val="clear" w:color="auto" w:fill="E2E2E2"/>
+        </w:rPr>
+        <w:br/>
+      </w:r>
+      <w:r>
+        <w:rPr>
+          <w:rStyle w:val="sefst5"/>
+          <w:rFonts w:ascii="inherit" w:eastAsia="나눔고딕" w:hAnsi="inherit"/>
+          <w:color w:val="C0C0C0"/>
+          <w:sz w:val="17"/>
+          <w:szCs w:val="17"/>
+          <w:shd w:val="clear" w:color="auto" w:fill="E2E2E2"/>
+        </w:rPr>
+        <w:t>        </w:t>
+      </w:r>
+      <w:r>
+        <w:rPr>
+          <w:rStyle w:val="sefst5"/>
+          <w:rFonts w:ascii="inherit" w:eastAsia="나눔고딕" w:hAnsi="inherit"/>
+          <w:color w:val="800080"/>
+          <w:sz w:val="17"/>
+          <w:szCs w:val="17"/>
+          <w:shd w:val="clear" w:color="auto" w:fill="E2E2E2"/>
+        </w:rPr>
+        <w:t>CBlob</w:t>
+      </w:r>
+      <w:r>
+        <w:rPr>
+          <w:rStyle w:val="sefst5"/>
+          <w:rFonts w:ascii="inherit" w:eastAsia="나눔고딕" w:hAnsi="inherit"/>
+          <w:color w:val="C0C0C0"/>
+          <w:sz w:val="17"/>
+          <w:szCs w:val="17"/>
+          <w:shd w:val="clear" w:color="auto" w:fill="E2E2E2"/>
+        </w:rPr>
+        <w:t> </w:t>
+      </w:r>
+      <w:r>
+        <w:rPr>
+          <w:rStyle w:val="sefst5"/>
+          <w:rFonts w:ascii="inherit" w:eastAsia="나눔고딕" w:hAnsi="inherit"/>
+          <w:color w:val="800080"/>
+          <w:sz w:val="17"/>
+          <w:szCs w:val="17"/>
+          <w:shd w:val="clear" w:color="auto" w:fill="E2E2E2"/>
+        </w:rPr>
+        <w:t>*</w:t>
+      </w:r>
+      <w:r>
+        <w:rPr>
+          <w:rStyle w:val="sefst5"/>
+          <w:rFonts w:ascii="inherit" w:eastAsia="나눔고딕" w:hAnsi="inherit"/>
+          <w:color w:val="092E64"/>
+          <w:sz w:val="17"/>
+          <w:szCs w:val="17"/>
+          <w:shd w:val="clear" w:color="auto" w:fill="E2E2E2"/>
+        </w:rPr>
+        <w:t>p</w:t>
+      </w:r>
+      <w:r>
+        <w:rPr>
+          <w:rStyle w:val="sefst5"/>
+          <w:rFonts w:ascii="inherit" w:eastAsia="나눔고딕" w:hAnsi="inherit"/>
+          <w:color w:val="C0C0C0"/>
+          <w:sz w:val="17"/>
+          <w:szCs w:val="17"/>
+          <w:shd w:val="clear" w:color="auto" w:fill="E2E2E2"/>
+        </w:rPr>
+        <w:t> </w:t>
+      </w:r>
+      <w:r>
+        <w:rPr>
+          <w:rStyle w:val="sefst5"/>
+          <w:rFonts w:ascii="inherit" w:eastAsia="나눔고딕" w:hAnsi="inherit"/>
+          <w:color w:val="800080"/>
+          <w:sz w:val="17"/>
+          <w:szCs w:val="17"/>
+          <w:shd w:val="clear" w:color="auto" w:fill="E2E2E2"/>
+        </w:rPr>
+        <w:t>=</w:t>
+      </w:r>
+      <w:r>
+        <w:rPr>
+          <w:rStyle w:val="sefst5"/>
+          <w:rFonts w:ascii="inherit" w:eastAsia="나눔고딕" w:hAnsi="inherit"/>
+          <w:color w:val="C0C0C0"/>
+          <w:sz w:val="17"/>
+          <w:szCs w:val="17"/>
+          <w:shd w:val="clear" w:color="auto" w:fill="E2E2E2"/>
+        </w:rPr>
+        <w:t> </w:t>
+      </w:r>
+      <w:r>
+        <w:rPr>
+          <w:rStyle w:val="sefst5"/>
+          <w:rFonts w:ascii="inherit" w:eastAsia="나눔고딕" w:hAnsi="inherit"/>
+          <w:color w:val="092E64"/>
+          <w:sz w:val="17"/>
+          <w:szCs w:val="17"/>
+          <w:shd w:val="clear" w:color="auto" w:fill="E2E2E2"/>
+        </w:rPr>
+        <w:t>blobs</w:t>
+      </w:r>
+      <w:r>
+        <w:rPr>
+          <w:rStyle w:val="sefst5"/>
+          <w:rFonts w:ascii="inherit" w:eastAsia="나눔고딕" w:hAnsi="inherit"/>
+          <w:color w:val="800080"/>
+          <w:sz w:val="17"/>
+          <w:szCs w:val="17"/>
+          <w:shd w:val="clear" w:color="auto" w:fill="E2E2E2"/>
+        </w:rPr>
+        <w:t>.</w:t>
+      </w:r>
+      <w:r>
+        <w:rPr>
+          <w:rStyle w:val="sefst5"/>
+          <w:rFonts w:ascii="inherit" w:eastAsia="나눔고딕" w:hAnsi="inherit"/>
+          <w:color w:val="00677C"/>
+          <w:sz w:val="17"/>
+          <w:szCs w:val="17"/>
+          <w:shd w:val="clear" w:color="auto" w:fill="E2E2E2"/>
+        </w:rPr>
+        <w:t>GetBlob</w:t>
+      </w:r>
+      <w:r>
+        <w:rPr>
+          <w:rStyle w:val="sefst5"/>
+          <w:rFonts w:ascii="inherit" w:eastAsia="나눔고딕" w:hAnsi="inherit"/>
+          <w:color w:val="800080"/>
+          <w:sz w:val="17"/>
+          <w:szCs w:val="17"/>
+          <w:shd w:val="clear" w:color="auto" w:fill="E2E2E2"/>
+        </w:rPr>
+        <w:t>(</w:t>
+      </w:r>
+      <w:r>
+        <w:rPr>
+          <w:rStyle w:val="sefst5"/>
+          <w:rFonts w:ascii="inherit" w:eastAsia="나눔고딕" w:hAnsi="inherit"/>
+          <w:color w:val="092E64"/>
+          <w:sz w:val="17"/>
+          <w:szCs w:val="17"/>
+          <w:shd w:val="clear" w:color="auto" w:fill="E2E2E2"/>
+        </w:rPr>
+        <w:t>i</w:t>
+      </w:r>
+      <w:r>
+        <w:rPr>
+          <w:rStyle w:val="sefst5"/>
+          <w:rFonts w:ascii="inherit" w:eastAsia="나눔고딕" w:hAnsi="inherit"/>
+          <w:color w:val="800080"/>
+          <w:sz w:val="17"/>
+          <w:szCs w:val="17"/>
+          <w:shd w:val="clear" w:color="auto" w:fill="E2E2E2"/>
+        </w:rPr>
+        <w:t>);</w:t>
+      </w:r>
+      <w:r>
+        <w:rPr>
+          <w:rFonts w:ascii="inherit" w:eastAsia="나눔고딕" w:hAnsi="inherit"/>
+          <w:color w:val="800080"/>
+          <w:sz w:val="17"/>
+          <w:szCs w:val="17"/>
+          <w:shd w:val="clear" w:color="auto" w:fill="E2E2E2"/>
+        </w:rPr>
+        <w:br/>
+      </w:r>
+      <w:r>
+        <w:rPr>
+          <w:rStyle w:val="sefst5"/>
+          <w:rFonts w:ascii="inherit" w:eastAsia="나눔고딕" w:hAnsi="inherit"/>
+          <w:color w:val="C0C0C0"/>
+          <w:sz w:val="17"/>
+          <w:szCs w:val="17"/>
+          <w:shd w:val="clear" w:color="auto" w:fill="E2E2E2"/>
+        </w:rPr>
+        <w:t>        </w:t>
+      </w:r>
+      <w:r>
+        <w:rPr>
+          <w:rStyle w:val="sefst5"/>
+          <w:rFonts w:ascii="inherit" w:eastAsia="나눔고딕" w:hAnsi="inherit"/>
+          <w:color w:val="800080"/>
+          <w:sz w:val="17"/>
+          <w:szCs w:val="17"/>
+          <w:shd w:val="clear" w:color="auto" w:fill="E2E2E2"/>
+        </w:rPr>
+        <w:t>CvBox2D</w:t>
+      </w:r>
+      <w:r>
+        <w:rPr>
+          <w:rStyle w:val="sefst5"/>
+          <w:rFonts w:ascii="inherit" w:eastAsia="나눔고딕" w:hAnsi="inherit"/>
+          <w:color w:val="C0C0C0"/>
+          <w:sz w:val="17"/>
+          <w:szCs w:val="17"/>
+          <w:shd w:val="clear" w:color="auto" w:fill="E2E2E2"/>
+        </w:rPr>
+        <w:t> </w:t>
+      </w:r>
+      <w:r>
+        <w:rPr>
+          <w:rStyle w:val="sefst5"/>
+          <w:rFonts w:ascii="inherit" w:eastAsia="나눔고딕" w:hAnsi="inherit"/>
+          <w:color w:val="092E64"/>
+          <w:sz w:val="17"/>
+          <w:szCs w:val="17"/>
+          <w:shd w:val="clear" w:color="auto" w:fill="E2E2E2"/>
+        </w:rPr>
+        <w:t>d</w:t>
+      </w:r>
+      <w:r>
+        <w:rPr>
+          <w:rStyle w:val="sefst5"/>
+          <w:rFonts w:ascii="inherit" w:eastAsia="나눔고딕" w:hAnsi="inherit"/>
+          <w:color w:val="C0C0C0"/>
+          <w:sz w:val="17"/>
+          <w:szCs w:val="17"/>
+          <w:shd w:val="clear" w:color="auto" w:fill="E2E2E2"/>
+        </w:rPr>
+        <w:t> </w:t>
+      </w:r>
+      <w:r>
+        <w:rPr>
+          <w:rStyle w:val="sefst5"/>
+          <w:rFonts w:ascii="inherit" w:eastAsia="나눔고딕" w:hAnsi="inherit"/>
+          <w:color w:val="800080"/>
+          <w:sz w:val="17"/>
+          <w:szCs w:val="17"/>
+          <w:shd w:val="clear" w:color="auto" w:fill="E2E2E2"/>
+        </w:rPr>
+        <w:t>=</w:t>
+      </w:r>
+      <w:r>
+        <w:rPr>
+          <w:rStyle w:val="sefst5"/>
+          <w:rFonts w:ascii="inherit" w:eastAsia="나눔고딕" w:hAnsi="inherit"/>
+          <w:color w:val="C0C0C0"/>
+          <w:sz w:val="17"/>
+          <w:szCs w:val="17"/>
+          <w:shd w:val="clear" w:color="auto" w:fill="E2E2E2"/>
+        </w:rPr>
+        <w:t> </w:t>
+      </w:r>
+      <w:r>
+        <w:rPr>
+          <w:rStyle w:val="sefst5"/>
+          <w:rFonts w:ascii="inherit" w:eastAsia="나눔고딕" w:hAnsi="inherit"/>
+          <w:color w:val="092E64"/>
+          <w:sz w:val="17"/>
+          <w:szCs w:val="17"/>
+          <w:shd w:val="clear" w:color="auto" w:fill="E2E2E2"/>
+        </w:rPr>
+        <w:t>p</w:t>
+      </w:r>
+      <w:r>
+        <w:rPr>
+          <w:rStyle w:val="sefst5"/>
+          <w:rFonts w:ascii="inherit" w:eastAsia="나눔고딕" w:hAnsi="inherit"/>
+          <w:color w:val="800080"/>
+          <w:sz w:val="17"/>
+          <w:szCs w:val="17"/>
+          <w:shd w:val="clear" w:color="auto" w:fill="E2E2E2"/>
+        </w:rPr>
+        <w:t>-&gt;</w:t>
+      </w:r>
+      <w:r>
+        <w:rPr>
+          <w:rStyle w:val="sefst5"/>
+          <w:rFonts w:ascii="inherit" w:eastAsia="나눔고딕" w:hAnsi="inherit"/>
+          <w:color w:val="00677C"/>
+          <w:sz w:val="17"/>
+          <w:szCs w:val="17"/>
+          <w:shd w:val="clear" w:color="auto" w:fill="E2E2E2"/>
+        </w:rPr>
+        <w:t>GetEllipse</w:t>
+      </w:r>
+      <w:r>
+        <w:rPr>
+          <w:rStyle w:val="sefst5"/>
+          <w:rFonts w:ascii="inherit" w:eastAsia="나눔고딕" w:hAnsi="inherit"/>
+          <w:color w:val="800080"/>
+          <w:sz w:val="17"/>
+          <w:szCs w:val="17"/>
+          <w:shd w:val="clear" w:color="auto" w:fill="E2E2E2"/>
+        </w:rPr>
+        <w:t>();</w:t>
+      </w:r>
+      <w:r>
+        <w:rPr>
+          <w:rFonts w:ascii="inherit" w:eastAsia="나눔고딕" w:hAnsi="inherit"/>
+          <w:color w:val="800080"/>
+          <w:sz w:val="17"/>
+          <w:szCs w:val="17"/>
+          <w:shd w:val="clear" w:color="auto" w:fill="E2E2E2"/>
+        </w:rPr>
+        <w:br/>
+      </w:r>
+      <w:r>
+        <w:rPr>
+          <w:rStyle w:val="sefst5"/>
+          <w:rFonts w:ascii="inherit" w:eastAsia="나눔고딕" w:hAnsi="inherit"/>
+          <w:color w:val="C0C0C0"/>
+          <w:sz w:val="17"/>
+          <w:szCs w:val="17"/>
+          <w:shd w:val="clear" w:color="auto" w:fill="E2E2E2"/>
+        </w:rPr>
+        <w:t>        </w:t>
+      </w:r>
+      <w:r>
+        <w:rPr>
+          <w:rStyle w:val="sefst5"/>
+          <w:rFonts w:ascii="inherit" w:eastAsia="나눔고딕" w:hAnsi="inherit"/>
+          <w:color w:val="000080"/>
+          <w:sz w:val="17"/>
+          <w:szCs w:val="17"/>
+          <w:shd w:val="clear" w:color="auto" w:fill="E2E2E2"/>
+        </w:rPr>
+        <w:t>cvZero</w:t>
+      </w:r>
+      <w:r>
+        <w:rPr>
+          <w:rStyle w:val="sefst5"/>
+          <w:rFonts w:ascii="inherit" w:eastAsia="나눔고딕" w:hAnsi="inherit"/>
+          <w:color w:val="800080"/>
+          <w:sz w:val="17"/>
+          <w:szCs w:val="17"/>
+          <w:shd w:val="clear" w:color="auto" w:fill="E2E2E2"/>
+        </w:rPr>
+        <w:t>(</w:t>
+      </w:r>
+      <w:r>
+        <w:rPr>
+          <w:rStyle w:val="sefst5"/>
+          <w:rFonts w:ascii="inherit" w:eastAsia="나눔고딕" w:hAnsi="inherit"/>
+          <w:color w:val="092E64"/>
+          <w:sz w:val="17"/>
+          <w:szCs w:val="17"/>
+          <w:shd w:val="clear" w:color="auto" w:fill="E2E2E2"/>
+        </w:rPr>
+        <w:t>grayImg</w:t>
+      </w:r>
+      <w:r>
+        <w:rPr>
+          <w:rStyle w:val="sefst5"/>
+          <w:rFonts w:ascii="inherit" w:eastAsia="나눔고딕" w:hAnsi="inherit"/>
+          <w:color w:val="800080"/>
+          <w:sz w:val="17"/>
+          <w:szCs w:val="17"/>
+          <w:shd w:val="clear" w:color="auto" w:fill="E2E2E2"/>
+        </w:rPr>
+        <w:t>);</w:t>
+      </w:r>
+      <w:r>
+        <w:rPr>
+          <w:rFonts w:ascii="inherit" w:eastAsia="나눔고딕" w:hAnsi="inherit"/>
+          <w:color w:val="800080"/>
+          <w:sz w:val="17"/>
+          <w:szCs w:val="17"/>
+          <w:shd w:val="clear" w:color="auto" w:fill="E2E2E2"/>
+        </w:rPr>
+        <w:br/>
+      </w:r>
+      <w:r>
+        <w:rPr>
+          <w:rStyle w:val="sefst5"/>
+          <w:rFonts w:ascii="inherit" w:eastAsia="나눔고딕" w:hAnsi="inherit"/>
+          <w:color w:val="C0C0C0"/>
+          <w:sz w:val="17"/>
+          <w:szCs w:val="17"/>
+          <w:shd w:val="clear" w:color="auto" w:fill="E2E2E2"/>
+        </w:rPr>
+        <w:t>        </w:t>
+      </w:r>
+      <w:r>
+        <w:rPr>
+          <w:rStyle w:val="sefst5"/>
+          <w:rFonts w:ascii="inherit" w:eastAsia="나눔고딕" w:hAnsi="inherit"/>
+          <w:color w:val="092E64"/>
+          <w:sz w:val="17"/>
+          <w:szCs w:val="17"/>
+          <w:shd w:val="clear" w:color="auto" w:fill="E2E2E2"/>
+        </w:rPr>
+        <w:t>p</w:t>
+      </w:r>
+      <w:r>
+        <w:rPr>
+          <w:rStyle w:val="sefst5"/>
+          <w:rFonts w:ascii="inherit" w:eastAsia="나눔고딕" w:hAnsi="inherit"/>
+          <w:color w:val="800080"/>
+          <w:sz w:val="17"/>
+          <w:szCs w:val="17"/>
+          <w:shd w:val="clear" w:color="auto" w:fill="E2E2E2"/>
+        </w:rPr>
+        <w:t>-&gt;</w:t>
+      </w:r>
+      <w:r>
+        <w:rPr>
+          <w:rStyle w:val="sefst5"/>
+          <w:rFonts w:ascii="inherit" w:eastAsia="나눔고딕" w:hAnsi="inherit"/>
+          <w:color w:val="00677C"/>
+          <w:sz w:val="17"/>
+          <w:szCs w:val="17"/>
+          <w:shd w:val="clear" w:color="auto" w:fill="E2E2E2"/>
+        </w:rPr>
+        <w:t>FillBlob</w:t>
+      </w:r>
+      <w:r>
+        <w:rPr>
+          <w:rStyle w:val="sefst5"/>
+          <w:rFonts w:ascii="inherit" w:eastAsia="나눔고딕" w:hAnsi="inherit"/>
+          <w:color w:val="800080"/>
+          <w:sz w:val="17"/>
+          <w:szCs w:val="17"/>
+          <w:shd w:val="clear" w:color="auto" w:fill="E2E2E2"/>
+        </w:rPr>
+        <w:t>(</w:t>
+      </w:r>
+      <w:r>
+        <w:rPr>
+          <w:rStyle w:val="sefst5"/>
+          <w:rFonts w:ascii="inherit" w:eastAsia="나눔고딕" w:hAnsi="inherit"/>
+          <w:color w:val="092E64"/>
+          <w:sz w:val="17"/>
+          <w:szCs w:val="17"/>
+          <w:shd w:val="clear" w:color="auto" w:fill="E2E2E2"/>
+        </w:rPr>
+        <w:t>grayImg</w:t>
+      </w:r>
+      <w:r>
+        <w:rPr>
+          <w:rStyle w:val="sefst5"/>
+          <w:rFonts w:ascii="inherit" w:eastAsia="나눔고딕" w:hAnsi="inherit"/>
+          <w:color w:val="800080"/>
+          <w:sz w:val="17"/>
+          <w:szCs w:val="17"/>
+          <w:shd w:val="clear" w:color="auto" w:fill="E2E2E2"/>
+        </w:rPr>
+        <w:t>,</w:t>
+      </w:r>
+      <w:r>
+        <w:rPr>
+          <w:rStyle w:val="sefst5"/>
+          <w:rFonts w:ascii="inherit" w:eastAsia="나눔고딕" w:hAnsi="inherit"/>
+          <w:color w:val="C0C0C0"/>
+          <w:sz w:val="17"/>
+          <w:szCs w:val="17"/>
+          <w:shd w:val="clear" w:color="auto" w:fill="E2E2E2"/>
+        </w:rPr>
+        <w:t> </w:t>
+      </w:r>
+      <w:r>
+        <w:rPr>
+          <w:rStyle w:val="sefst5"/>
+          <w:rFonts w:ascii="inherit" w:eastAsia="나눔고딕" w:hAnsi="inherit"/>
+          <w:color w:val="000080"/>
+          <w:sz w:val="17"/>
+          <w:szCs w:val="17"/>
+          <w:shd w:val="clear" w:color="auto" w:fill="E2E2E2"/>
+        </w:rPr>
+        <w:t>CVX_WHITE</w:t>
+      </w:r>
+      <w:r>
+        <w:rPr>
+          <w:rStyle w:val="sefst5"/>
+          <w:rFonts w:ascii="inherit" w:eastAsia="나눔고딕" w:hAnsi="inherit"/>
+          <w:color w:val="800080"/>
+          <w:sz w:val="17"/>
+          <w:szCs w:val="17"/>
+          <w:shd w:val="clear" w:color="auto" w:fill="E2E2E2"/>
+        </w:rPr>
+        <w:t>);</w:t>
+      </w:r>
+      <w:r>
+        <w:rPr>
+          <w:rStyle w:val="sefst5"/>
+          <w:rFonts w:ascii="inherit" w:eastAsia="나눔고딕" w:hAnsi="inherit"/>
+          <w:color w:val="C0C0C0"/>
+          <w:sz w:val="17"/>
+          <w:szCs w:val="17"/>
+          <w:shd w:val="clear" w:color="auto" w:fill="E2E2E2"/>
+        </w:rPr>
+        <w:t>          </w:t>
+      </w:r>
+      <w:r>
+        <w:rPr>
+          <w:rStyle w:val="sefst5"/>
+          <w:rFonts w:ascii="inherit" w:eastAsia="나눔고딕" w:hAnsi="inherit"/>
+          <w:color w:val="008000"/>
+          <w:sz w:val="17"/>
+          <w:szCs w:val="17"/>
+          <w:shd w:val="clear" w:color="auto" w:fill="E2E2E2"/>
+        </w:rPr>
+        <w:t>//</w:t>
+      </w:r>
+      <w:r>
+        <w:rPr>
+          <w:rStyle w:val="sefst5"/>
+          <w:rFonts w:ascii="inherit" w:eastAsia="나눔고딕" w:hAnsi="inherit"/>
+          <w:color w:val="C0C0C0"/>
+          <w:sz w:val="17"/>
+          <w:szCs w:val="17"/>
+          <w:shd w:val="clear" w:color="auto" w:fill="E2E2E2"/>
+        </w:rPr>
+        <w:t> </w:t>
+      </w:r>
+      <w:r>
+        <w:rPr>
+          <w:rStyle w:val="sefst5"/>
+          <w:rFonts w:ascii="inherit" w:eastAsia="나눔고딕" w:hAnsi="inherit"/>
+          <w:color w:val="008000"/>
+          <w:sz w:val="17"/>
+          <w:szCs w:val="17"/>
+          <w:shd w:val="clear" w:color="auto" w:fill="E2E2E2"/>
+        </w:rPr>
+        <w:t>Draw</w:t>
+      </w:r>
+      <w:r>
+        <w:rPr>
+          <w:rStyle w:val="sefst5"/>
+          <w:rFonts w:ascii="inherit" w:eastAsia="나눔고딕" w:hAnsi="inherit"/>
+          <w:color w:val="C0C0C0"/>
+          <w:sz w:val="17"/>
+          <w:szCs w:val="17"/>
+          <w:shd w:val="clear" w:color="auto" w:fill="E2E2E2"/>
+        </w:rPr>
+        <w:t> </w:t>
+      </w:r>
+      <w:r>
+        <w:rPr>
+          <w:rStyle w:val="sefst5"/>
+          <w:rFonts w:ascii="inherit" w:eastAsia="나눔고딕" w:hAnsi="inherit"/>
+          <w:color w:val="008000"/>
+          <w:sz w:val="17"/>
+          <w:szCs w:val="17"/>
+          <w:shd w:val="clear" w:color="auto" w:fill="E2E2E2"/>
+        </w:rPr>
+        <w:t>the</w:t>
+      </w:r>
+      <w:r>
+        <w:rPr>
+          <w:rStyle w:val="sefst5"/>
+          <w:rFonts w:ascii="inherit" w:eastAsia="나눔고딕" w:hAnsi="inherit"/>
+          <w:color w:val="C0C0C0"/>
+          <w:sz w:val="17"/>
+          <w:szCs w:val="17"/>
+          <w:shd w:val="clear" w:color="auto" w:fill="E2E2E2"/>
+        </w:rPr>
+        <w:t> </w:t>
+      </w:r>
+      <w:r>
+        <w:rPr>
+          <w:rStyle w:val="sefst5"/>
+          <w:rFonts w:ascii="inherit" w:eastAsia="나눔고딕" w:hAnsi="inherit"/>
+          <w:color w:val="008000"/>
+          <w:sz w:val="17"/>
+          <w:szCs w:val="17"/>
+          <w:shd w:val="clear" w:color="auto" w:fill="E2E2E2"/>
+        </w:rPr>
+        <w:t>filtered</w:t>
+      </w:r>
+      <w:r>
+        <w:rPr>
+          <w:rStyle w:val="sefst5"/>
+          <w:rFonts w:ascii="inherit" w:eastAsia="나눔고딕" w:hAnsi="inherit"/>
+          <w:color w:val="C0C0C0"/>
+          <w:sz w:val="17"/>
+          <w:szCs w:val="17"/>
+          <w:shd w:val="clear" w:color="auto" w:fill="E2E2E2"/>
+        </w:rPr>
+        <w:t> </w:t>
+      </w:r>
+      <w:r>
+        <w:rPr>
+          <w:rStyle w:val="sefst5"/>
+          <w:rFonts w:ascii="inherit" w:eastAsia="나눔고딕" w:hAnsi="inherit"/>
+          <w:color w:val="008000"/>
+          <w:sz w:val="17"/>
+          <w:szCs w:val="17"/>
+          <w:shd w:val="clear" w:color="auto" w:fill="E2E2E2"/>
+        </w:rPr>
+        <w:t>blobs</w:t>
+      </w:r>
+      <w:r>
+        <w:rPr>
+          <w:rStyle w:val="sefst5"/>
+          <w:rFonts w:ascii="inherit" w:eastAsia="나눔고딕" w:hAnsi="inherit"/>
+          <w:color w:val="C0C0C0"/>
+          <w:sz w:val="17"/>
+          <w:szCs w:val="17"/>
+          <w:shd w:val="clear" w:color="auto" w:fill="E2E2E2"/>
+        </w:rPr>
+        <w:t> </w:t>
+      </w:r>
+      <w:r>
+        <w:rPr>
+          <w:rStyle w:val="sefst5"/>
+          <w:rFonts w:ascii="inherit" w:eastAsia="나눔고딕" w:hAnsi="inherit"/>
+          <w:color w:val="008000"/>
+          <w:sz w:val="17"/>
+          <w:szCs w:val="17"/>
+          <w:shd w:val="clear" w:color="auto" w:fill="E2E2E2"/>
+        </w:rPr>
+        <w:t>as</w:t>
+      </w:r>
+      <w:r>
+        <w:rPr>
+          <w:rStyle w:val="sefst5"/>
+          <w:rFonts w:ascii="inherit" w:eastAsia="나눔고딕" w:hAnsi="inherit"/>
+          <w:color w:val="C0C0C0"/>
+          <w:sz w:val="17"/>
+          <w:szCs w:val="17"/>
+          <w:shd w:val="clear" w:color="auto" w:fill="E2E2E2"/>
+        </w:rPr>
+        <w:t> </w:t>
+      </w:r>
+      <w:r>
+        <w:rPr>
+          <w:rStyle w:val="sefst5"/>
+          <w:rFonts w:ascii="inherit" w:eastAsia="나눔고딕" w:hAnsi="inherit"/>
+          <w:color w:val="008000"/>
+          <w:sz w:val="17"/>
+          <w:szCs w:val="17"/>
+          <w:shd w:val="clear" w:color="auto" w:fill="E2E2E2"/>
+        </w:rPr>
+        <w:t>white.</w:t>
+      </w:r>
+      <w:r>
+        <w:rPr>
+          <w:rFonts w:ascii="inherit" w:eastAsia="나눔고딕" w:hAnsi="inherit"/>
+          <w:color w:val="800080"/>
+          <w:sz w:val="17"/>
+          <w:szCs w:val="17"/>
+          <w:shd w:val="clear" w:color="auto" w:fill="E2E2E2"/>
+        </w:rPr>
+        <w:br/>
+      </w:r>
+      <w:r>
+        <w:rPr>
+          <w:rStyle w:val="sefst5"/>
+          <w:rFonts w:ascii="inherit" w:eastAsia="나눔고딕" w:hAnsi="inherit"/>
+          <w:color w:val="008000"/>
+          <w:sz w:val="17"/>
+          <w:szCs w:val="17"/>
+          <w:shd w:val="clear" w:color="auto" w:fill="E2E2E2"/>
+        </w:rPr>
+        <w:t>…</w:t>
+      </w:r>
+      <w:r>
+        <w:rPr>
+          <w:rFonts w:ascii="inherit" w:eastAsia="나눔고딕" w:hAnsi="inherit"/>
+          <w:color w:val="800080"/>
+          <w:sz w:val="17"/>
+          <w:szCs w:val="17"/>
+          <w:shd w:val="clear" w:color="auto" w:fill="E2E2E2"/>
+        </w:rPr>
+        <w:br/>
+      </w:r>
+      <w:r>
+        <w:rPr>
+          <w:rStyle w:val="sefst5"/>
+          <w:rFonts w:ascii="inherit" w:eastAsia="나눔고딕" w:hAnsi="inherit"/>
+          <w:color w:val="800080"/>
+          <w:sz w:val="17"/>
+          <w:szCs w:val="17"/>
+          <w:shd w:val="clear" w:color="auto" w:fill="E2E2E2"/>
+        </w:rPr>
+        <w:t>}</w:t>
+      </w:r>
+      <w:r>
+        <w:rPr>
+          <w:rFonts w:ascii="inherit" w:eastAsia="나눔고딕" w:hAnsi="inherit"/>
+          <w:color w:val="800080"/>
+          <w:sz w:val="17"/>
+          <w:szCs w:val="17"/>
+          <w:shd w:val="clear" w:color="auto" w:fill="E2E2E2"/>
+        </w:rPr>
+        <w:br/>
+      </w:r>
+      <w:r>
+        <w:rPr>
+          <w:rStyle w:val="sefst3"/>
+          <w:rFonts w:ascii="inherit" w:eastAsia="나눔고딕" w:hAnsi="inherit"/>
+          <w:color w:val="000000"/>
+        </w:rPr>
+        <w:t>위</w:t>
+      </w:r>
+      <w:r>
+        <w:rPr>
+          <w:rStyle w:val="sefst3"/>
+          <w:rFonts w:ascii="inherit" w:eastAsia="나눔고딕" w:hAnsi="inherit"/>
+          <w:color w:val="000000"/>
+        </w:rPr>
+        <w:t xml:space="preserve"> </w:t>
+      </w:r>
+      <w:r>
+        <w:rPr>
+          <w:rStyle w:val="sefst3"/>
+          <w:rFonts w:ascii="inherit" w:eastAsia="나눔고딕" w:hAnsi="inherit"/>
+          <w:color w:val="000000"/>
+        </w:rPr>
+        <w:t>코드는</w:t>
+      </w:r>
+      <w:r>
+        <w:rPr>
+          <w:rStyle w:val="sefst3"/>
+          <w:rFonts w:ascii="inherit" w:eastAsia="나눔고딕" w:hAnsi="inherit"/>
+          <w:color w:val="000000"/>
+        </w:rPr>
+        <w:t xml:space="preserve"> </w:t>
+      </w:r>
+      <w:r>
+        <w:rPr>
+          <w:rStyle w:val="sefst3"/>
+          <w:rFonts w:ascii="inherit" w:eastAsia="나눔고딕" w:hAnsi="inherit"/>
+          <w:color w:val="000000"/>
+        </w:rPr>
+        <w:t>이미지</w:t>
+      </w:r>
+      <w:r>
+        <w:rPr>
+          <w:rStyle w:val="sefst3"/>
+          <w:rFonts w:ascii="inherit" w:eastAsia="나눔고딕" w:hAnsi="inherit"/>
+          <w:color w:val="000000"/>
+        </w:rPr>
+        <w:t xml:space="preserve"> </w:t>
+      </w:r>
+      <w:r>
+        <w:rPr>
+          <w:rStyle w:val="sefst3"/>
+          <w:rFonts w:ascii="inherit" w:eastAsia="나눔고딕" w:hAnsi="inherit"/>
+          <w:color w:val="000000"/>
+        </w:rPr>
+        <w:t>중</w:t>
+      </w:r>
+      <w:r>
+        <w:rPr>
+          <w:rStyle w:val="sefst3"/>
+          <w:rFonts w:ascii="inherit" w:eastAsia="나눔고딕" w:hAnsi="inherit"/>
+          <w:color w:val="000000"/>
+        </w:rPr>
+        <w:t> Blob</w:t>
+      </w:r>
+      <w:r>
+        <w:rPr>
+          <w:rStyle w:val="sefst3"/>
+          <w:rFonts w:ascii="inherit" w:eastAsia="나눔고딕" w:hAnsi="inherit"/>
+          <w:color w:val="000000"/>
+        </w:rPr>
+        <w:t>한</w:t>
+      </w:r>
+      <w:r>
+        <w:rPr>
+          <w:rStyle w:val="sefst3"/>
+          <w:rFonts w:ascii="inherit" w:eastAsia="나눔고딕" w:hAnsi="inherit"/>
+          <w:color w:val="000000"/>
+        </w:rPr>
+        <w:t xml:space="preserve"> </w:t>
+      </w:r>
+      <w:r>
+        <w:rPr>
+          <w:rStyle w:val="sefst3"/>
+          <w:rFonts w:ascii="inherit" w:eastAsia="나눔고딕" w:hAnsi="inherit"/>
+          <w:color w:val="000000"/>
+        </w:rPr>
+        <w:t>개씩</w:t>
+      </w:r>
+      <w:r>
+        <w:rPr>
+          <w:rStyle w:val="sefst3"/>
+          <w:rFonts w:ascii="inherit" w:eastAsia="나눔고딕" w:hAnsi="inherit"/>
+          <w:color w:val="000000"/>
+        </w:rPr>
+        <w:t xml:space="preserve"> </w:t>
+      </w:r>
+      <w:r>
+        <w:rPr>
+          <w:rStyle w:val="sefst3"/>
+          <w:rFonts w:ascii="inherit" w:eastAsia="나눔고딕" w:hAnsi="inherit"/>
+          <w:color w:val="000000"/>
+        </w:rPr>
+        <w:t>뽑아내는</w:t>
+      </w:r>
+      <w:r>
+        <w:rPr>
+          <w:rStyle w:val="sefst3"/>
+          <w:rFonts w:ascii="inherit" w:eastAsia="나눔고딕" w:hAnsi="inherit"/>
+          <w:color w:val="000000"/>
+        </w:rPr>
+        <w:t xml:space="preserve"> </w:t>
+      </w:r>
+      <w:r>
+        <w:rPr>
+          <w:rStyle w:val="sefst3"/>
+          <w:rFonts w:ascii="inherit" w:eastAsia="나눔고딕" w:hAnsi="inherit"/>
+          <w:color w:val="000000"/>
+        </w:rPr>
+        <w:t>과정입니다</w:t>
+      </w:r>
+      <w:r>
+        <w:rPr>
+          <w:rStyle w:val="sefst3"/>
+          <w:rFonts w:ascii="inherit" w:eastAsia="나눔고딕" w:hAnsi="inherit"/>
+          <w:color w:val="000000"/>
+        </w:rPr>
+        <w:t>.</w:t>
+      </w:r>
+      <w:r>
+        <w:rPr>
+          <w:rFonts w:ascii="inherit" w:eastAsia="나눔고딕" w:hAnsi="inherit"/>
+          <w:color w:val="000000"/>
+        </w:rPr>
+        <w:br/>
+      </w:r>
+      <w:r>
+        <w:rPr>
+          <w:rStyle w:val="sefst5"/>
+          <w:rFonts w:ascii="inherit" w:eastAsia="나눔고딕" w:hAnsi="inherit"/>
+          <w:color w:val="000000"/>
+          <w:sz w:val="17"/>
+          <w:szCs w:val="17"/>
+          <w:shd w:val="clear" w:color="auto" w:fill="E2E2E2"/>
+        </w:rPr>
+        <w:t>cv::Mat canny;</w:t>
+      </w:r>
+      <w:r>
+        <w:rPr>
+          <w:rFonts w:ascii="inherit" w:eastAsia="나눔고딕" w:hAnsi="inherit"/>
+          <w:color w:val="000000"/>
+          <w:sz w:val="17"/>
+          <w:szCs w:val="17"/>
+          <w:shd w:val="clear" w:color="auto" w:fill="E2E2E2"/>
+        </w:rPr>
+        <w:br/>
+      </w:r>
+      <w:r>
+        <w:rPr>
+          <w:rStyle w:val="sefst5"/>
+          <w:rFonts w:ascii="inherit" w:eastAsia="나눔고딕" w:hAnsi="inherit"/>
+          <w:color w:val="000000"/>
+          <w:sz w:val="17"/>
+          <w:szCs w:val="17"/>
+          <w:shd w:val="clear" w:color="auto" w:fill="E2E2E2"/>
+        </w:rPr>
+        <w:t>cv::Mat gray = cv::cvarrToMat(grayImg);</w:t>
+      </w:r>
+      <w:r>
+        <w:rPr>
+          <w:rFonts w:ascii="inherit" w:eastAsia="나눔고딕" w:hAnsi="inherit"/>
+          <w:color w:val="000000"/>
+          <w:sz w:val="17"/>
+          <w:szCs w:val="17"/>
+          <w:shd w:val="clear" w:color="auto" w:fill="E2E2E2"/>
+        </w:rPr>
+        <w:br/>
+      </w:r>
+      <w:r>
+        <w:rPr>
+          <w:rStyle w:val="sefst5"/>
+          <w:rFonts w:ascii="inherit" w:eastAsia="나눔고딕" w:hAnsi="inherit"/>
+          <w:color w:val="000000"/>
+          <w:sz w:val="17"/>
+          <w:szCs w:val="17"/>
+          <w:shd w:val="clear" w:color="auto" w:fill="E2E2E2"/>
+        </w:rPr>
+        <w:t>cv::Mat mask;</w:t>
+      </w:r>
+      <w:r>
+        <w:rPr>
+          <w:rFonts w:ascii="inherit" w:eastAsia="나눔고딕" w:hAnsi="inherit"/>
+          <w:color w:val="000000"/>
+          <w:sz w:val="17"/>
+          <w:szCs w:val="17"/>
+          <w:shd w:val="clear" w:color="auto" w:fill="E2E2E2"/>
+        </w:rPr>
+        <w:br/>
+      </w:r>
+      <w:r>
+        <w:rPr>
+          <w:rStyle w:val="sefst5"/>
+          <w:rFonts w:ascii="inherit" w:eastAsia="나눔고딕" w:hAnsi="inherit"/>
+          <w:color w:val="000000"/>
+          <w:sz w:val="17"/>
+          <w:szCs w:val="17"/>
+          <w:shd w:val="clear" w:color="auto" w:fill="E2E2E2"/>
+        </w:rPr>
+        <w:t>cv::Canny(gray, canny, 100, 20);</w:t>
+      </w:r>
+      <w:r>
+        <w:rPr>
+          <w:rFonts w:ascii="inherit" w:eastAsia="나눔고딕" w:hAnsi="inherit"/>
+          <w:color w:val="000000"/>
+          <w:sz w:val="17"/>
+          <w:szCs w:val="17"/>
+          <w:shd w:val="clear" w:color="auto" w:fill="E2E2E2"/>
+        </w:rPr>
+        <w:br/>
+      </w:r>
+      <w:r>
+        <w:rPr>
+          <w:rStyle w:val="sefst5"/>
+          <w:rFonts w:ascii="inherit" w:eastAsia="나눔고딕" w:hAnsi="inherit"/>
+          <w:color w:val="000000"/>
+          <w:sz w:val="17"/>
+          <w:szCs w:val="17"/>
+          <w:shd w:val="clear" w:color="auto" w:fill="E2E2E2"/>
+        </w:rPr>
+        <w:t>mask = canny;</w:t>
+      </w:r>
+      <w:r>
+        <w:rPr>
+          <w:rFonts w:ascii="inherit" w:eastAsia="나눔고딕" w:hAnsi="inherit"/>
+          <w:color w:val="000000"/>
+          <w:sz w:val="17"/>
+          <w:szCs w:val="17"/>
+          <w:shd w:val="clear" w:color="auto" w:fill="E2E2E2"/>
+        </w:rPr>
+        <w:br/>
+      </w:r>
+      <w:r>
+        <w:rPr>
+          <w:rStyle w:val="sefst5"/>
+          <w:rFonts w:ascii="inherit" w:eastAsia="나눔고딕" w:hAnsi="inherit"/>
+          <w:color w:val="000000"/>
+          <w:sz w:val="17"/>
+          <w:szCs w:val="17"/>
+          <w:shd w:val="clear" w:color="auto" w:fill="E2E2E2"/>
+        </w:rPr>
+        <w:t>std::vector&lt;cv::Point2f&gt; edgePositions;</w:t>
+      </w:r>
+      <w:r>
+        <w:rPr>
+          <w:rFonts w:ascii="inherit" w:eastAsia="나눔고딕" w:hAnsi="inherit"/>
+          <w:color w:val="000000"/>
+          <w:sz w:val="17"/>
+          <w:szCs w:val="17"/>
+          <w:shd w:val="clear" w:color="auto" w:fill="E2E2E2"/>
+        </w:rPr>
+        <w:br/>
+      </w:r>
+      <w:r>
+        <w:rPr>
+          <w:rStyle w:val="sefst5"/>
+          <w:rFonts w:ascii="inherit" w:eastAsia="나눔고딕" w:hAnsi="inherit"/>
+          <w:color w:val="000000"/>
+          <w:sz w:val="17"/>
+          <w:szCs w:val="17"/>
+          <w:shd w:val="clear" w:color="auto" w:fill="E2E2E2"/>
+        </w:rPr>
+        <w:t>edgePositions = getPointPositions(mask);</w:t>
+      </w:r>
+      <w:r>
+        <w:rPr>
+          <w:rFonts w:ascii="inherit" w:eastAsia="나눔고딕" w:hAnsi="inherit"/>
+          <w:color w:val="000000"/>
+          <w:sz w:val="17"/>
+          <w:szCs w:val="17"/>
+          <w:shd w:val="clear" w:color="auto" w:fill="E2E2E2"/>
+        </w:rPr>
+        <w:br/>
+      </w:r>
+      <w:r>
+        <w:rPr>
+          <w:rStyle w:val="sefst5"/>
+          <w:rFonts w:ascii="inherit" w:eastAsia="나눔고딕" w:hAnsi="inherit"/>
+          <w:color w:val="000000"/>
+          <w:sz w:val="17"/>
+          <w:szCs w:val="17"/>
+          <w:shd w:val="clear" w:color="auto" w:fill="E2E2E2"/>
+        </w:rPr>
+        <w:t>cv::Mat dt;</w:t>
+      </w:r>
+      <w:r>
+        <w:rPr>
+          <w:rFonts w:ascii="inherit" w:eastAsia="나눔고딕" w:hAnsi="inherit"/>
+          <w:color w:val="000000"/>
+          <w:sz w:val="17"/>
+          <w:szCs w:val="17"/>
+          <w:shd w:val="clear" w:color="auto" w:fill="E2E2E2"/>
+        </w:rPr>
+        <w:br/>
+      </w:r>
+      <w:r>
+        <w:rPr>
+          <w:rStyle w:val="sefst5"/>
+          <w:rFonts w:ascii="inherit" w:eastAsia="나눔고딕" w:hAnsi="inherit"/>
+          <w:color w:val="000000"/>
+          <w:sz w:val="17"/>
+          <w:szCs w:val="17"/>
+          <w:shd w:val="clear" w:color="auto" w:fill="E2E2E2"/>
+        </w:rPr>
+        <w:lastRenderedPageBreak/>
+        <w:t>cv::distanceTransform(255 - mask, dt, CV_DIST_L1, 3);</w:t>
+      </w:r>
+      <w:r>
+        <w:rPr>
+          <w:rFonts w:ascii="inherit" w:eastAsia="나눔고딕" w:hAnsi="inherit"/>
+          <w:color w:val="000000"/>
+          <w:sz w:val="17"/>
+          <w:szCs w:val="17"/>
+          <w:shd w:val="clear" w:color="auto" w:fill="E2E2E2"/>
+        </w:rPr>
+        <w:br/>
+      </w:r>
+      <w:r>
+        <w:rPr>
+          <w:rStyle w:val="sefst5"/>
+          <w:rFonts w:ascii="inherit" w:eastAsia="나눔고딕" w:hAnsi="inherit"/>
+          <w:color w:val="000000"/>
+          <w:sz w:val="17"/>
+          <w:szCs w:val="17"/>
+          <w:shd w:val="clear" w:color="auto" w:fill="E2E2E2"/>
+        </w:rPr>
+        <w:t>int maxNrOfIterations = edgePositions.size();</w:t>
+      </w:r>
+      <w:r>
+        <w:rPr>
+          <w:rFonts w:ascii="inherit" w:eastAsia="나눔고딕" w:hAnsi="inherit"/>
+          <w:color w:val="000000"/>
+          <w:sz w:val="17"/>
+          <w:szCs w:val="17"/>
+          <w:shd w:val="clear" w:color="auto" w:fill="E2E2E2"/>
+        </w:rPr>
+        <w:br/>
+      </w:r>
+      <w:r>
+        <w:rPr>
+          <w:rStyle w:val="sefst5"/>
+          <w:rFonts w:ascii="inherit" w:eastAsia="나눔고딕" w:hAnsi="inherit"/>
+          <w:color w:val="000000"/>
+          <w:sz w:val="17"/>
+          <w:szCs w:val="17"/>
+          <w:shd w:val="clear" w:color="auto" w:fill="E2E2E2"/>
+        </w:rPr>
+        <w:t>RANSACIRCLE rbest;</w:t>
+      </w:r>
+      <w:r>
+        <w:rPr>
+          <w:rFonts w:ascii="inherit" w:eastAsia="나눔고딕" w:hAnsi="inherit"/>
+          <w:color w:val="000000"/>
+          <w:sz w:val="17"/>
+          <w:szCs w:val="17"/>
+          <w:shd w:val="clear" w:color="auto" w:fill="E2E2E2"/>
+        </w:rPr>
+        <w:br/>
+      </w:r>
+      <w:r>
+        <w:rPr>
+          <w:rStyle w:val="sefst5"/>
+          <w:rFonts w:ascii="inherit" w:eastAsia="나눔고딕" w:hAnsi="inherit"/>
+          <w:color w:val="000000"/>
+          <w:sz w:val="17"/>
+          <w:szCs w:val="17"/>
+          <w:shd w:val="clear" w:color="auto" w:fill="E2E2E2"/>
+        </w:rPr>
+        <w:t>rbest.cPerc = 0.0;</w:t>
+      </w:r>
+      <w:r>
+        <w:rPr>
+          <w:rFonts w:ascii="inherit" w:eastAsia="나눔고딕" w:hAnsi="inherit"/>
+          <w:color w:val="000000"/>
+          <w:sz w:val="17"/>
+          <w:szCs w:val="17"/>
+          <w:shd w:val="clear" w:color="auto" w:fill="E2E2E2"/>
+        </w:rPr>
+        <w:br/>
+      </w:r>
+      <w:r>
+        <w:rPr>
+          <w:rStyle w:val="sefst5"/>
+          <w:rFonts w:ascii="inherit" w:eastAsia="나눔고딕" w:hAnsi="inherit"/>
+          <w:color w:val="000000"/>
+          <w:sz w:val="17"/>
+          <w:szCs w:val="17"/>
+          <w:shd w:val="clear" w:color="auto" w:fill="E2E2E2"/>
+        </w:rPr>
+        <w:t>rbest.center.x = 0;</w:t>
+      </w:r>
+      <w:r>
+        <w:rPr>
+          <w:rFonts w:ascii="inherit" w:eastAsia="나눔고딕" w:hAnsi="inherit"/>
+          <w:color w:val="000000"/>
+          <w:sz w:val="17"/>
+          <w:szCs w:val="17"/>
+          <w:shd w:val="clear" w:color="auto" w:fill="E2E2E2"/>
+        </w:rPr>
+        <w:br/>
+      </w:r>
+      <w:r>
+        <w:rPr>
+          <w:rStyle w:val="sefst5"/>
+          <w:rFonts w:ascii="inherit" w:eastAsia="나눔고딕" w:hAnsi="inherit"/>
+          <w:color w:val="000000"/>
+          <w:sz w:val="17"/>
+          <w:szCs w:val="17"/>
+          <w:shd w:val="clear" w:color="auto" w:fill="E2E2E2"/>
+        </w:rPr>
+        <w:t>for (int its = 0; its &lt; maxNrOfIterations; ++its){</w:t>
+      </w:r>
+      <w:r>
+        <w:rPr>
+          <w:rFonts w:ascii="inherit" w:eastAsia="나눔고딕" w:hAnsi="inherit"/>
+          <w:color w:val="000000"/>
+          <w:sz w:val="17"/>
+          <w:szCs w:val="17"/>
+          <w:shd w:val="clear" w:color="auto" w:fill="E2E2E2"/>
+        </w:rPr>
+        <w:br/>
+      </w:r>
+      <w:r>
+        <w:rPr>
+          <w:rStyle w:val="sefst5"/>
+          <w:rFonts w:ascii="inherit" w:eastAsia="나눔고딕" w:hAnsi="inherit"/>
+          <w:color w:val="000000"/>
+          <w:sz w:val="17"/>
+          <w:szCs w:val="17"/>
+          <w:shd w:val="clear" w:color="auto" w:fill="E2E2E2"/>
+        </w:rPr>
+        <w:t>    unsigned int idx1 = rand() % edgePositions.size();</w:t>
+      </w:r>
+      <w:r>
+        <w:rPr>
+          <w:rFonts w:ascii="inherit" w:eastAsia="나눔고딕" w:hAnsi="inherit"/>
+          <w:color w:val="000000"/>
+          <w:sz w:val="17"/>
+          <w:szCs w:val="17"/>
+          <w:shd w:val="clear" w:color="auto" w:fill="E2E2E2"/>
+        </w:rPr>
+        <w:br/>
+      </w:r>
+      <w:r>
+        <w:rPr>
+          <w:rStyle w:val="sefst5"/>
+          <w:rFonts w:ascii="inherit" w:eastAsia="나눔고딕" w:hAnsi="inherit"/>
+          <w:color w:val="000000"/>
+          <w:sz w:val="17"/>
+          <w:szCs w:val="17"/>
+          <w:shd w:val="clear" w:color="auto" w:fill="E2E2E2"/>
+        </w:rPr>
+        <w:t>    unsigned int idx2 = rand() % edgePositions.size();</w:t>
+      </w:r>
+      <w:r>
+        <w:rPr>
+          <w:rFonts w:ascii="inherit" w:eastAsia="나눔고딕" w:hAnsi="inherit"/>
+          <w:color w:val="000000"/>
+          <w:sz w:val="17"/>
+          <w:szCs w:val="17"/>
+          <w:shd w:val="clear" w:color="auto" w:fill="E2E2E2"/>
+        </w:rPr>
+        <w:br/>
+      </w:r>
+      <w:r>
+        <w:rPr>
+          <w:rStyle w:val="sefst5"/>
+          <w:rFonts w:ascii="inherit" w:eastAsia="나눔고딕" w:hAnsi="inherit"/>
+          <w:color w:val="000000"/>
+          <w:sz w:val="17"/>
+          <w:szCs w:val="17"/>
+          <w:shd w:val="clear" w:color="auto" w:fill="E2E2E2"/>
+        </w:rPr>
+        <w:t>    unsigned int idx3 = rand() % edgePositions.size();</w:t>
+      </w:r>
+      <w:r>
+        <w:rPr>
+          <w:rFonts w:ascii="inherit" w:eastAsia="나눔고딕" w:hAnsi="inherit"/>
+          <w:color w:val="000000"/>
+          <w:sz w:val="17"/>
+          <w:szCs w:val="17"/>
+          <w:shd w:val="clear" w:color="auto" w:fill="E2E2E2"/>
+        </w:rPr>
+        <w:br/>
+      </w:r>
+      <w:r>
+        <w:rPr>
+          <w:rStyle w:val="sefst5"/>
+          <w:rFonts w:ascii="inherit" w:eastAsia="나눔고딕" w:hAnsi="inherit"/>
+          <w:color w:val="000000"/>
+          <w:sz w:val="17"/>
+          <w:szCs w:val="17"/>
+          <w:shd w:val="clear" w:color="auto" w:fill="E2E2E2"/>
+        </w:rPr>
+        <w:t>    // we need 3 different samples:</w:t>
+      </w:r>
+      <w:r>
+        <w:rPr>
+          <w:rFonts w:ascii="inherit" w:eastAsia="나눔고딕" w:hAnsi="inherit"/>
+          <w:color w:val="000000"/>
+          <w:sz w:val="17"/>
+          <w:szCs w:val="17"/>
+          <w:shd w:val="clear" w:color="auto" w:fill="E2E2E2"/>
+        </w:rPr>
+        <w:br/>
+      </w:r>
+      <w:r>
+        <w:rPr>
+          <w:rStyle w:val="sefst5"/>
+          <w:rFonts w:ascii="inherit" w:eastAsia="나눔고딕" w:hAnsi="inherit"/>
+          <w:color w:val="000000"/>
+          <w:sz w:val="17"/>
+          <w:szCs w:val="17"/>
+          <w:shd w:val="clear" w:color="auto" w:fill="E2E2E2"/>
+        </w:rPr>
+        <w:t>    if (idx1 == idx2) continue;    if (idx1 == idx3) continue;     if (idx3 == idx2) continue;</w:t>
+      </w:r>
+      <w:r>
+        <w:rPr>
+          <w:rFonts w:ascii="inherit" w:eastAsia="나눔고딕" w:hAnsi="inherit"/>
+          <w:color w:val="000000"/>
+          <w:sz w:val="17"/>
+          <w:szCs w:val="17"/>
+          <w:shd w:val="clear" w:color="auto" w:fill="E2E2E2"/>
+        </w:rPr>
+        <w:br/>
+      </w:r>
+      <w:r>
+        <w:rPr>
+          <w:rStyle w:val="sefst5"/>
+          <w:rFonts w:ascii="inherit" w:eastAsia="나눔고딕" w:hAnsi="inherit"/>
+          <w:color w:val="000000"/>
+          <w:sz w:val="17"/>
+          <w:szCs w:val="17"/>
+          <w:shd w:val="clear" w:color="auto" w:fill="E2E2E2"/>
+        </w:rPr>
+        <w:t>    // create circle from 3 points:</w:t>
+      </w:r>
+      <w:r>
+        <w:rPr>
+          <w:rFonts w:ascii="inherit" w:eastAsia="나눔고딕" w:hAnsi="inherit"/>
+          <w:color w:val="000000"/>
+          <w:sz w:val="17"/>
+          <w:szCs w:val="17"/>
+          <w:shd w:val="clear" w:color="auto" w:fill="E2E2E2"/>
+        </w:rPr>
+        <w:br/>
+      </w:r>
+      <w:r>
+        <w:rPr>
+          <w:rStyle w:val="sefst5"/>
+          <w:rFonts w:ascii="inherit" w:eastAsia="나눔고딕" w:hAnsi="inherit"/>
+          <w:color w:val="000000"/>
+          <w:sz w:val="17"/>
+          <w:szCs w:val="17"/>
+          <w:shd w:val="clear" w:color="auto" w:fill="E2E2E2"/>
+        </w:rPr>
+        <w:t>    cv::Point2f center; float radius;</w:t>
+      </w:r>
+      <w:r>
+        <w:rPr>
+          <w:rFonts w:ascii="inherit" w:eastAsia="나눔고딕" w:hAnsi="inherit"/>
+          <w:color w:val="000000"/>
+          <w:sz w:val="17"/>
+          <w:szCs w:val="17"/>
+          <w:shd w:val="clear" w:color="auto" w:fill="E2E2E2"/>
+        </w:rPr>
+        <w:br/>
+      </w:r>
+      <w:r>
+        <w:rPr>
+          <w:rStyle w:val="sefst5"/>
+          <w:rFonts w:ascii="inherit" w:eastAsia="나눔고딕" w:hAnsi="inherit"/>
+          <w:color w:val="000000"/>
+          <w:sz w:val="17"/>
+          <w:szCs w:val="17"/>
+          <w:shd w:val="clear" w:color="auto" w:fill="E2E2E2"/>
+        </w:rPr>
+        <w:t>    getCircle(edgePositions[idx1], edgePositions[idx2], edgePositions[idx3], center, radius);</w:t>
+      </w:r>
+      <w:r>
+        <w:rPr>
+          <w:rFonts w:ascii="inherit" w:eastAsia="나눔고딕" w:hAnsi="inherit"/>
+          <w:color w:val="000000"/>
+          <w:sz w:val="17"/>
+          <w:szCs w:val="17"/>
+          <w:shd w:val="clear" w:color="auto" w:fill="E2E2E2"/>
+        </w:rPr>
+        <w:br/>
+      </w:r>
+      <w:r>
+        <w:rPr>
+          <w:rStyle w:val="sefst5"/>
+          <w:rFonts w:ascii="inherit" w:eastAsia="나눔고딕" w:hAnsi="inherit"/>
+          <w:color w:val="000000"/>
+          <w:sz w:val="17"/>
+          <w:szCs w:val="17"/>
+          <w:shd w:val="clear" w:color="auto" w:fill="E2E2E2"/>
+        </w:rPr>
+        <w:t>    // inlier set unused at the moment but could be used to approximate a (more robust) circle from alle inlier</w:t>
+      </w:r>
+      <w:r>
+        <w:rPr>
+          <w:rFonts w:ascii="inherit" w:eastAsia="나눔고딕" w:hAnsi="inherit"/>
+          <w:color w:val="000000"/>
+          <w:sz w:val="17"/>
+          <w:szCs w:val="17"/>
+          <w:shd w:val="clear" w:color="auto" w:fill="E2E2E2"/>
+        </w:rPr>
+        <w:br/>
+      </w:r>
+      <w:r>
+        <w:rPr>
+          <w:rStyle w:val="sefst5"/>
+          <w:rFonts w:ascii="inherit" w:eastAsia="나눔고딕" w:hAnsi="inherit"/>
+          <w:color w:val="000000"/>
+          <w:sz w:val="17"/>
+          <w:szCs w:val="17"/>
+          <w:shd w:val="clear" w:color="auto" w:fill="E2E2E2"/>
+        </w:rPr>
+        <w:t>    std::vector&lt;cv::Point2f&gt; inlierSet;</w:t>
+      </w:r>
+      <w:r>
+        <w:rPr>
+          <w:rFonts w:ascii="inherit" w:eastAsia="나눔고딕" w:hAnsi="inherit"/>
+          <w:color w:val="000000"/>
+          <w:sz w:val="17"/>
+          <w:szCs w:val="17"/>
+          <w:shd w:val="clear" w:color="auto" w:fill="E2E2E2"/>
+        </w:rPr>
+        <w:br/>
+      </w:r>
+      <w:r>
+        <w:rPr>
+          <w:rStyle w:val="sefst5"/>
+          <w:rFonts w:ascii="inherit" w:eastAsia="나눔고딕" w:hAnsi="inherit"/>
+          <w:color w:val="000000"/>
+          <w:sz w:val="17"/>
+          <w:szCs w:val="17"/>
+          <w:shd w:val="clear" w:color="auto" w:fill="E2E2E2"/>
+        </w:rPr>
+        <w:t>    //verify or falsify the circle by inlier counting:</w:t>
+      </w:r>
+      <w:r>
+        <w:rPr>
+          <w:rFonts w:ascii="inherit" w:eastAsia="나눔고딕" w:hAnsi="inherit"/>
+          <w:color w:val="000000"/>
+          <w:sz w:val="17"/>
+          <w:szCs w:val="17"/>
+          <w:shd w:val="clear" w:color="auto" w:fill="E2E2E2"/>
+        </w:rPr>
+        <w:br/>
+      </w:r>
+      <w:r>
+        <w:rPr>
+          <w:rStyle w:val="sefst5"/>
+          <w:rFonts w:ascii="inherit" w:eastAsia="나눔고딕" w:hAnsi="inherit"/>
+          <w:color w:val="000000"/>
+          <w:sz w:val="17"/>
+          <w:szCs w:val="17"/>
+          <w:shd w:val="clear" w:color="auto" w:fill="E2E2E2"/>
+        </w:rPr>
+        <w:t>    float cPerc = verifyCircle(dt, center, radius, inlierSet);</w:t>
+      </w:r>
+      <w:r>
+        <w:rPr>
+          <w:rFonts w:ascii="inherit" w:eastAsia="나눔고딕" w:hAnsi="inherit"/>
+          <w:color w:val="000000"/>
+          <w:sz w:val="17"/>
+          <w:szCs w:val="17"/>
+          <w:shd w:val="clear" w:color="auto" w:fill="E2E2E2"/>
+        </w:rPr>
+        <w:br/>
+      </w:r>
+      <w:r>
+        <w:rPr>
+          <w:rStyle w:val="sefst5"/>
+          <w:rFonts w:ascii="inherit" w:eastAsia="나눔고딕" w:hAnsi="inherit"/>
+          <w:color w:val="000000"/>
+          <w:sz w:val="17"/>
+          <w:szCs w:val="17"/>
+          <w:shd w:val="clear" w:color="auto" w:fill="E2E2E2"/>
+        </w:rPr>
+        <w:t>    // update best circle information if necessary</w:t>
+      </w:r>
+      <w:r>
+        <w:rPr>
+          <w:rFonts w:ascii="inherit" w:eastAsia="나눔고딕" w:hAnsi="inherit"/>
+          <w:color w:val="000000"/>
+          <w:sz w:val="17"/>
+          <w:szCs w:val="17"/>
+          <w:shd w:val="clear" w:color="auto" w:fill="E2E2E2"/>
+        </w:rPr>
+        <w:br/>
+      </w:r>
+      <w:r>
+        <w:rPr>
+          <w:rStyle w:val="sefst5"/>
+          <w:rFonts w:ascii="inherit" w:eastAsia="나눔고딕" w:hAnsi="inherit"/>
+          <w:color w:val="000000"/>
+          <w:sz w:val="17"/>
+          <w:szCs w:val="17"/>
+          <w:shd w:val="clear" w:color="auto" w:fill="E2E2E2"/>
+        </w:rPr>
+        <w:t>    QRect rect = QRect(QPoint(center.x-radius, center.y-radius), QPoint(center.x+radius, center.y+radius));</w:t>
+      </w:r>
+      <w:r>
+        <w:rPr>
+          <w:rFonts w:ascii="inherit" w:eastAsia="나눔고딕" w:hAnsi="inherit"/>
+          <w:color w:val="000000"/>
+          <w:sz w:val="17"/>
+          <w:szCs w:val="17"/>
+          <w:shd w:val="clear" w:color="auto" w:fill="E2E2E2"/>
+        </w:rPr>
+        <w:br/>
+      </w:r>
+      <w:r>
+        <w:rPr>
+          <w:rStyle w:val="sefst5"/>
+          <w:rFonts w:ascii="inherit" w:eastAsia="나눔고딕" w:hAnsi="inherit"/>
+          <w:color w:val="000000"/>
+          <w:sz w:val="17"/>
+          <w:szCs w:val="17"/>
+          <w:shd w:val="clear" w:color="auto" w:fill="E2E2E2"/>
+        </w:rPr>
+        <w:t>    // circle </w:t>
+      </w:r>
+      <w:r>
+        <w:rPr>
+          <w:rStyle w:val="sefst5"/>
+          <w:rFonts w:ascii="inherit" w:eastAsia="나눔고딕" w:hAnsi="inherit"/>
+          <w:color w:val="000000"/>
+          <w:sz w:val="17"/>
+          <w:szCs w:val="17"/>
+          <w:shd w:val="clear" w:color="auto" w:fill="E2E2E2"/>
+        </w:rPr>
+        <w:t>영역안에</w:t>
+      </w:r>
+      <w:r>
+        <w:rPr>
+          <w:rStyle w:val="sefst5"/>
+          <w:rFonts w:ascii="inherit" w:eastAsia="나눔고딕" w:hAnsi="inherit"/>
+          <w:color w:val="000000"/>
+          <w:sz w:val="17"/>
+          <w:szCs w:val="17"/>
+          <w:shd w:val="clear" w:color="auto" w:fill="E2E2E2"/>
+        </w:rPr>
+        <w:t> blob center</w:t>
+      </w:r>
+      <w:r>
+        <w:rPr>
+          <w:rStyle w:val="sefst5"/>
+          <w:rFonts w:ascii="inherit" w:eastAsia="나눔고딕" w:hAnsi="inherit"/>
+          <w:color w:val="000000"/>
+          <w:sz w:val="17"/>
+          <w:szCs w:val="17"/>
+          <w:shd w:val="clear" w:color="auto" w:fill="E2E2E2"/>
+        </w:rPr>
+        <w:t>가</w:t>
+      </w:r>
+      <w:r>
+        <w:rPr>
+          <w:rStyle w:val="sefst5"/>
+          <w:rFonts w:ascii="inherit" w:eastAsia="나눔고딕" w:hAnsi="inherit"/>
+          <w:color w:val="000000"/>
+          <w:sz w:val="17"/>
+          <w:szCs w:val="17"/>
+          <w:shd w:val="clear" w:color="auto" w:fill="E2E2E2"/>
+        </w:rPr>
+        <w:t xml:space="preserve"> </w:t>
+      </w:r>
+      <w:r>
+        <w:rPr>
+          <w:rStyle w:val="sefst5"/>
+          <w:rFonts w:ascii="inherit" w:eastAsia="나눔고딕" w:hAnsi="inherit"/>
+          <w:color w:val="000000"/>
+          <w:sz w:val="17"/>
+          <w:szCs w:val="17"/>
+          <w:shd w:val="clear" w:color="auto" w:fill="E2E2E2"/>
+        </w:rPr>
+        <w:t>포함되어야한다</w:t>
+      </w:r>
+      <w:r>
+        <w:rPr>
+          <w:rStyle w:val="sefst5"/>
+          <w:rFonts w:ascii="inherit" w:eastAsia="나눔고딕" w:hAnsi="inherit"/>
+          <w:color w:val="000000"/>
+          <w:sz w:val="17"/>
+          <w:szCs w:val="17"/>
+          <w:shd w:val="clear" w:color="auto" w:fill="E2E2E2"/>
+        </w:rPr>
+        <w:t>.</w:t>
+      </w:r>
+      <w:r>
+        <w:rPr>
+          <w:rFonts w:ascii="inherit" w:eastAsia="나눔고딕" w:hAnsi="inherit"/>
+          <w:color w:val="000000"/>
+          <w:sz w:val="17"/>
+          <w:szCs w:val="17"/>
+          <w:shd w:val="clear" w:color="auto" w:fill="E2E2E2"/>
+        </w:rPr>
+        <w:br/>
+      </w:r>
+      <w:r>
+        <w:rPr>
+          <w:rStyle w:val="sefst5"/>
+          <w:rFonts w:ascii="inherit" w:eastAsia="나눔고딕" w:hAnsi="inherit"/>
+          <w:color w:val="000000"/>
+          <w:sz w:val="17"/>
+          <w:szCs w:val="17"/>
+          <w:shd w:val="clear" w:color="auto" w:fill="E2E2E2"/>
+        </w:rPr>
+        <w:t>    if (rect.contains(d.center.x, d.center.y))    {</w:t>
+      </w:r>
+      <w:r>
+        <w:rPr>
+          <w:rFonts w:ascii="inherit" w:eastAsia="나눔고딕" w:hAnsi="inherit"/>
+          <w:color w:val="000000"/>
+          <w:sz w:val="17"/>
+          <w:szCs w:val="17"/>
+          <w:shd w:val="clear" w:color="auto" w:fill="E2E2E2"/>
+        </w:rPr>
+        <w:br/>
+      </w:r>
+      <w:r>
+        <w:rPr>
+          <w:rStyle w:val="sefst5"/>
+          <w:rFonts w:ascii="inherit" w:eastAsia="나눔고딕" w:hAnsi="inherit"/>
+          <w:color w:val="000000"/>
+          <w:sz w:val="17"/>
+          <w:szCs w:val="17"/>
+          <w:shd w:val="clear" w:color="auto" w:fill="E2E2E2"/>
+        </w:rPr>
+        <w:t>        RANSACIRCLE rclc;</w:t>
+      </w:r>
+      <w:r>
+        <w:rPr>
+          <w:rFonts w:ascii="inherit" w:eastAsia="나눔고딕" w:hAnsi="inherit"/>
+          <w:color w:val="000000"/>
+          <w:sz w:val="17"/>
+          <w:szCs w:val="17"/>
+          <w:shd w:val="clear" w:color="auto" w:fill="E2E2E2"/>
+        </w:rPr>
+        <w:br/>
+      </w:r>
+      <w:r>
+        <w:rPr>
+          <w:rStyle w:val="sefst5"/>
+          <w:rFonts w:ascii="inherit" w:eastAsia="나눔고딕" w:hAnsi="inherit"/>
+          <w:color w:val="000000"/>
+          <w:sz w:val="17"/>
+          <w:szCs w:val="17"/>
+          <w:shd w:val="clear" w:color="auto" w:fill="E2E2E2"/>
+        </w:rPr>
+        <w:t>        rclc.cPerc = cPerc;</w:t>
+      </w:r>
+      <w:r>
+        <w:rPr>
+          <w:rFonts w:ascii="inherit" w:eastAsia="나눔고딕" w:hAnsi="inherit"/>
+          <w:color w:val="000000"/>
+          <w:sz w:val="17"/>
+          <w:szCs w:val="17"/>
+          <w:shd w:val="clear" w:color="auto" w:fill="E2E2E2"/>
+        </w:rPr>
+        <w:br/>
+      </w:r>
+      <w:r>
+        <w:rPr>
+          <w:rStyle w:val="sefst5"/>
+          <w:rFonts w:ascii="inherit" w:eastAsia="나눔고딕" w:hAnsi="inherit"/>
+          <w:color w:val="000000"/>
+          <w:sz w:val="17"/>
+          <w:szCs w:val="17"/>
+          <w:shd w:val="clear" w:color="auto" w:fill="E2E2E2"/>
+        </w:rPr>
+        <w:t>        if (rbest.cPerc &lt; rclc.cPerc) {</w:t>
+      </w:r>
+      <w:r>
+        <w:rPr>
+          <w:rFonts w:ascii="inherit" w:eastAsia="나눔고딕" w:hAnsi="inherit"/>
+          <w:color w:val="000000"/>
+          <w:sz w:val="17"/>
+          <w:szCs w:val="17"/>
+          <w:shd w:val="clear" w:color="auto" w:fill="E2E2E2"/>
+        </w:rPr>
+        <w:br/>
+      </w:r>
+      <w:r>
+        <w:rPr>
+          <w:rStyle w:val="sefst5"/>
+          <w:rFonts w:ascii="inherit" w:eastAsia="나눔고딕" w:hAnsi="inherit"/>
+          <w:color w:val="000000"/>
+          <w:sz w:val="17"/>
+          <w:szCs w:val="17"/>
+          <w:shd w:val="clear" w:color="auto" w:fill="E2E2E2"/>
+        </w:rPr>
+        <w:t>            rbest.cPerc = rclc.cPerc;            rbest.center = center;             rbest.radius = radius;</w:t>
+      </w:r>
+      <w:r>
+        <w:rPr>
+          <w:rFonts w:ascii="inherit" w:eastAsia="나눔고딕" w:hAnsi="inherit"/>
+          <w:color w:val="000000"/>
+          <w:sz w:val="17"/>
+          <w:szCs w:val="17"/>
+          <w:shd w:val="clear" w:color="auto" w:fill="E2E2E2"/>
+        </w:rPr>
+        <w:br/>
+      </w:r>
+      <w:r>
+        <w:rPr>
+          <w:rStyle w:val="sefst5"/>
+          <w:rFonts w:ascii="inherit" w:eastAsia="나눔고딕" w:hAnsi="inherit"/>
+          <w:color w:val="000000"/>
+          <w:sz w:val="17"/>
+          <w:szCs w:val="17"/>
+          <w:shd w:val="clear" w:color="auto" w:fill="E2E2E2"/>
+        </w:rPr>
+        <w:t>        }</w:t>
+      </w:r>
+      <w:r>
+        <w:rPr>
+          <w:rFonts w:ascii="inherit" w:eastAsia="나눔고딕" w:hAnsi="inherit"/>
+          <w:color w:val="000000"/>
+          <w:sz w:val="17"/>
+          <w:szCs w:val="17"/>
+          <w:shd w:val="clear" w:color="auto" w:fill="E2E2E2"/>
+        </w:rPr>
+        <w:br/>
+      </w:r>
+      <w:r>
+        <w:rPr>
+          <w:rStyle w:val="sefst5"/>
+          <w:rFonts w:ascii="inherit" w:eastAsia="나눔고딕" w:hAnsi="inherit"/>
+          <w:color w:val="000000"/>
+          <w:sz w:val="17"/>
+          <w:szCs w:val="17"/>
+          <w:shd w:val="clear" w:color="auto" w:fill="E2E2E2"/>
+        </w:rPr>
+        <w:t>    }</w:t>
+      </w:r>
+      <w:r>
+        <w:rPr>
+          <w:rFonts w:ascii="inherit" w:eastAsia="나눔고딕" w:hAnsi="inherit"/>
+          <w:color w:val="000000"/>
+          <w:sz w:val="17"/>
+          <w:szCs w:val="17"/>
+          <w:shd w:val="clear" w:color="auto" w:fill="E2E2E2"/>
+        </w:rPr>
+        <w:br/>
+      </w:r>
+      <w:r>
+        <w:rPr>
+          <w:rStyle w:val="sefst5"/>
+          <w:rFonts w:ascii="inherit" w:eastAsia="나눔고딕" w:hAnsi="inherit"/>
+          <w:color w:val="000000"/>
+          <w:sz w:val="17"/>
+          <w:szCs w:val="17"/>
+          <w:shd w:val="clear" w:color="auto" w:fill="E2E2E2"/>
+        </w:rPr>
+        <w:t>}</w:t>
+      </w:r>
+      <w:r>
+        <w:rPr>
+          <w:rFonts w:ascii="inherit" w:eastAsia="나눔고딕" w:hAnsi="inherit"/>
+          <w:color w:val="000000"/>
+          <w:sz w:val="17"/>
+          <w:szCs w:val="17"/>
+          <w:shd w:val="clear" w:color="auto" w:fill="E2E2E2"/>
+        </w:rPr>
+        <w:br/>
+      </w:r>
+      <w:r>
+        <w:rPr>
+          <w:rStyle w:val="sefst5"/>
+          <w:rFonts w:ascii="inherit" w:eastAsia="나눔고딕" w:hAnsi="inherit"/>
+          <w:color w:val="000000"/>
+          <w:sz w:val="17"/>
+          <w:szCs w:val="17"/>
+          <w:shd w:val="clear" w:color="auto" w:fill="E2E2E2"/>
+        </w:rPr>
+        <w:t>if (rbest.center.x &gt; 0) {</w:t>
+      </w:r>
+      <w:r>
+        <w:rPr>
+          <w:rFonts w:ascii="inherit" w:eastAsia="나눔고딕" w:hAnsi="inherit"/>
+          <w:color w:val="000000"/>
+          <w:sz w:val="17"/>
+          <w:szCs w:val="17"/>
+          <w:shd w:val="clear" w:color="auto" w:fill="E2E2E2"/>
+        </w:rPr>
+        <w:br/>
+      </w:r>
+      <w:r>
+        <w:rPr>
+          <w:rStyle w:val="sefst5"/>
+          <w:rFonts w:ascii="inherit" w:eastAsia="나눔고딕" w:hAnsi="inherit"/>
+          <w:color w:val="000000"/>
+          <w:sz w:val="17"/>
+          <w:szCs w:val="17"/>
+          <w:shd w:val="clear" w:color="auto" w:fill="E2E2E2"/>
+        </w:rPr>
+        <w:t>    if (rbest.cPerc &gt; bestCirclePercentage) {</w:t>
+      </w:r>
+      <w:r>
+        <w:rPr>
+          <w:rFonts w:ascii="inherit" w:eastAsia="나눔고딕" w:hAnsi="inherit"/>
+          <w:color w:val="000000"/>
+          <w:sz w:val="17"/>
+          <w:szCs w:val="17"/>
+          <w:shd w:val="clear" w:color="auto" w:fill="E2E2E2"/>
+        </w:rPr>
+        <w:br/>
+      </w:r>
+      <w:r>
+        <w:rPr>
+          <w:rStyle w:val="sefst5"/>
+          <w:rFonts w:ascii="inherit" w:eastAsia="나눔고딕" w:hAnsi="inherit"/>
+          <w:color w:val="000000"/>
+          <w:sz w:val="17"/>
+          <w:szCs w:val="17"/>
+          <w:shd w:val="clear" w:color="auto" w:fill="E2E2E2"/>
+        </w:rPr>
+        <w:t>        vecRansicCircle.push_back(rbest);</w:t>
+      </w:r>
+      <w:r>
+        <w:rPr>
+          <w:rFonts w:ascii="inherit" w:eastAsia="나눔고딕" w:hAnsi="inherit"/>
+          <w:color w:val="000000"/>
+          <w:sz w:val="17"/>
+          <w:szCs w:val="17"/>
+          <w:shd w:val="clear" w:color="auto" w:fill="E2E2E2"/>
+        </w:rPr>
+        <w:br/>
+      </w:r>
+      <w:r>
+        <w:rPr>
+          <w:rStyle w:val="sefst5"/>
+          <w:rFonts w:ascii="inherit" w:eastAsia="나눔고딕" w:hAnsi="inherit"/>
+          <w:color w:val="000000"/>
+          <w:sz w:val="17"/>
+          <w:szCs w:val="17"/>
+          <w:shd w:val="clear" w:color="auto" w:fill="E2E2E2"/>
+        </w:rPr>
+        <w:t>    }</w:t>
+      </w:r>
+      <w:r>
+        <w:rPr>
+          <w:rFonts w:ascii="inherit" w:eastAsia="나눔고딕" w:hAnsi="inherit"/>
+          <w:color w:val="000000"/>
+          <w:sz w:val="17"/>
+          <w:szCs w:val="17"/>
+          <w:shd w:val="clear" w:color="auto" w:fill="E2E2E2"/>
+        </w:rPr>
+        <w:br/>
+      </w:r>
+      <w:r>
+        <w:rPr>
+          <w:rStyle w:val="sefst5"/>
+          <w:rFonts w:ascii="inherit" w:eastAsia="나눔고딕" w:hAnsi="inherit"/>
+          <w:color w:val="000000"/>
+          <w:sz w:val="17"/>
+          <w:szCs w:val="17"/>
+          <w:shd w:val="clear" w:color="auto" w:fill="E2E2E2"/>
+        </w:rPr>
+        <w:t>}</w:t>
+      </w:r>
+      <w:r>
+        <w:rPr>
+          <w:rFonts w:ascii="inherit" w:eastAsia="나눔고딕" w:hAnsi="inherit"/>
+          <w:color w:val="E2E2E2"/>
+          <w:sz w:val="17"/>
+          <w:szCs w:val="17"/>
+        </w:rPr>
+        <w:br/>
+      </w:r>
+      <w:r>
+        <w:rPr>
+          <w:rStyle w:val="sefst3"/>
+          <w:rFonts w:ascii="inherit" w:eastAsia="나눔고딕" w:hAnsi="inherit"/>
+          <w:color w:val="000000"/>
+        </w:rPr>
+        <w:t>뽑아낸</w:t>
+      </w:r>
+      <w:r>
+        <w:rPr>
+          <w:rStyle w:val="sefst3"/>
+          <w:rFonts w:ascii="inherit" w:eastAsia="나눔고딕" w:hAnsi="inherit"/>
+          <w:color w:val="000000"/>
+        </w:rPr>
+        <w:t xml:space="preserve"> </w:t>
+      </w:r>
+      <w:r>
+        <w:rPr>
+          <w:rStyle w:val="sefst3"/>
+          <w:rFonts w:ascii="inherit" w:eastAsia="나눔고딕" w:hAnsi="inherit"/>
+          <w:color w:val="000000"/>
+        </w:rPr>
+        <w:t>한</w:t>
+      </w:r>
+      <w:r>
+        <w:rPr>
+          <w:rStyle w:val="sefst3"/>
+          <w:rFonts w:ascii="inherit" w:eastAsia="나눔고딕" w:hAnsi="inherit"/>
+          <w:color w:val="000000"/>
+        </w:rPr>
+        <w:t xml:space="preserve"> </w:t>
+      </w:r>
+      <w:r>
+        <w:rPr>
+          <w:rStyle w:val="sefst3"/>
+          <w:rFonts w:ascii="inherit" w:eastAsia="나눔고딕" w:hAnsi="inherit"/>
+          <w:color w:val="000000"/>
+        </w:rPr>
+        <w:t>개의</w:t>
+      </w:r>
+      <w:r>
+        <w:rPr>
+          <w:rStyle w:val="sefst3"/>
+          <w:rFonts w:ascii="inherit" w:eastAsia="나눔고딕" w:hAnsi="inherit"/>
+          <w:color w:val="000000"/>
+        </w:rPr>
+        <w:t> Blob</w:t>
+      </w:r>
+      <w:r>
+        <w:rPr>
+          <w:rStyle w:val="sefst3"/>
+          <w:rFonts w:ascii="inherit" w:eastAsia="나눔고딕" w:hAnsi="inherit"/>
+          <w:color w:val="000000"/>
+        </w:rPr>
+        <w:t>씩</w:t>
+      </w:r>
+      <w:r>
+        <w:rPr>
+          <w:rStyle w:val="sefst3"/>
+          <w:rFonts w:ascii="inherit" w:eastAsia="나눔고딕" w:hAnsi="inherit"/>
+          <w:color w:val="000000"/>
+        </w:rPr>
+        <w:t> RANSAC </w:t>
+      </w:r>
+      <w:r>
+        <w:rPr>
+          <w:rStyle w:val="sefst3"/>
+          <w:rFonts w:ascii="inherit" w:eastAsia="나눔고딕" w:hAnsi="inherit"/>
+          <w:color w:val="000000"/>
+        </w:rPr>
+        <w:t>알고리즘을</w:t>
+      </w:r>
+      <w:r>
+        <w:rPr>
+          <w:rStyle w:val="sefst3"/>
+          <w:rFonts w:ascii="inherit" w:eastAsia="나눔고딕" w:hAnsi="inherit"/>
+          <w:color w:val="000000"/>
+        </w:rPr>
+        <w:t xml:space="preserve"> </w:t>
+      </w:r>
+      <w:r>
+        <w:rPr>
+          <w:rStyle w:val="sefst3"/>
+          <w:rFonts w:ascii="inherit" w:eastAsia="나눔고딕" w:hAnsi="inherit"/>
+          <w:color w:val="000000"/>
+        </w:rPr>
+        <w:t>이용해서</w:t>
+      </w:r>
+      <w:r>
+        <w:rPr>
+          <w:rStyle w:val="sefst3"/>
+          <w:rFonts w:ascii="inherit" w:eastAsia="나눔고딕" w:hAnsi="inherit"/>
+          <w:color w:val="000000"/>
+        </w:rPr>
+        <w:t> circle percenrage</w:t>
+      </w:r>
+      <w:r>
+        <w:rPr>
+          <w:rStyle w:val="sefst3"/>
+          <w:rFonts w:ascii="inherit" w:eastAsia="나눔고딕" w:hAnsi="inherit"/>
+          <w:color w:val="000000"/>
+        </w:rPr>
+        <w:t>를</w:t>
+      </w:r>
+      <w:r>
+        <w:rPr>
+          <w:rStyle w:val="sefst3"/>
+          <w:rFonts w:ascii="inherit" w:eastAsia="나눔고딕" w:hAnsi="inherit"/>
+          <w:color w:val="000000"/>
+        </w:rPr>
+        <w:t xml:space="preserve"> </w:t>
+      </w:r>
+      <w:r>
+        <w:rPr>
+          <w:rStyle w:val="sefst3"/>
+          <w:rFonts w:ascii="inherit" w:eastAsia="나눔고딕" w:hAnsi="inherit"/>
+          <w:color w:val="000000"/>
+        </w:rPr>
+        <w:t>구합니다</w:t>
+      </w:r>
+      <w:r>
+        <w:rPr>
+          <w:rStyle w:val="sefst3"/>
+          <w:rFonts w:ascii="inherit" w:eastAsia="나눔고딕" w:hAnsi="inherit"/>
+          <w:color w:val="000000"/>
+        </w:rPr>
+        <w:t>.</w:t>
+      </w:r>
+      <w:r>
+        <w:rPr>
+          <w:rFonts w:ascii="inherit" w:eastAsia="나눔고딕" w:hAnsi="inherit"/>
+          <w:color w:val="000000"/>
+        </w:rPr>
+        <w:br/>
+      </w:r>
+      <w:r>
+        <w:rPr>
+          <w:rFonts w:ascii="inherit" w:eastAsia="나눔고딕" w:hAnsi="inherit"/>
+          <w:color w:val="000000"/>
+        </w:rPr>
+        <w:br/>
+      </w:r>
+      <w:r>
+        <w:rPr>
+          <w:rStyle w:val="sefst3"/>
+          <w:rFonts w:ascii="inherit" w:eastAsia="나눔고딕" w:hAnsi="inherit"/>
+          <w:color w:val="000000"/>
+        </w:rPr>
+        <w:t> </w:t>
+      </w:r>
+      <w:r>
+        <w:rPr>
+          <w:rFonts w:ascii="inherit" w:eastAsia="나눔고딕" w:hAnsi="inherit"/>
+          <w:color w:val="000000"/>
+        </w:rPr>
+        <w:br/>
+      </w:r>
+      <w:r>
+        <w:rPr>
+          <w:rStyle w:val="sefst3"/>
+          <w:rFonts w:ascii="inherit" w:eastAsia="나눔고딕" w:hAnsi="inherit"/>
+          <w:b/>
+          <w:bCs/>
+          <w:color w:val="000000"/>
+        </w:rPr>
+        <w:t>전체</w:t>
+      </w:r>
+      <w:r>
+        <w:rPr>
+          <w:rStyle w:val="sefst3"/>
+          <w:rFonts w:ascii="inherit" w:eastAsia="나눔고딕" w:hAnsi="inherit"/>
+          <w:b/>
+          <w:bCs/>
+          <w:color w:val="000000"/>
+        </w:rPr>
+        <w:t> Source Code</w:t>
+      </w:r>
+      <w:r>
+        <w:rPr>
+          <w:rStyle w:val="sefst3"/>
+          <w:rFonts w:ascii="inherit" w:eastAsia="나눔고딕" w:hAnsi="inherit"/>
+          <w:b/>
+          <w:bCs/>
+          <w:color w:val="000000"/>
+        </w:rPr>
+        <w:t>는</w:t>
+      </w:r>
+      <w:r>
+        <w:rPr>
+          <w:rStyle w:val="sefst3"/>
+          <w:rFonts w:ascii="inherit" w:eastAsia="나눔고딕" w:hAnsi="inherit"/>
+          <w:b/>
+          <w:bCs/>
+          <w:color w:val="000000"/>
+        </w:rPr>
+        <w:t xml:space="preserve"> </w:t>
+      </w:r>
+      <w:r>
+        <w:rPr>
+          <w:rStyle w:val="sefst3"/>
+          <w:rFonts w:ascii="inherit" w:eastAsia="나눔고딕" w:hAnsi="inherit"/>
+          <w:b/>
+          <w:bCs/>
+          <w:color w:val="000000"/>
+        </w:rPr>
+        <w:t>다음에서</w:t>
+      </w:r>
+      <w:r>
+        <w:rPr>
+          <w:rStyle w:val="sefst3"/>
+          <w:rFonts w:ascii="inherit" w:eastAsia="나눔고딕" w:hAnsi="inherit"/>
+          <w:b/>
+          <w:bCs/>
+          <w:color w:val="000000"/>
+        </w:rPr>
+        <w:t xml:space="preserve"> </w:t>
+      </w:r>
+      <w:r>
+        <w:rPr>
+          <w:rStyle w:val="sefst3"/>
+          <w:rFonts w:ascii="inherit" w:eastAsia="나눔고딕" w:hAnsi="inherit"/>
+          <w:b/>
+          <w:bCs/>
+          <w:color w:val="000000"/>
+        </w:rPr>
+        <w:t>볼수</w:t>
+      </w:r>
+      <w:r>
+        <w:rPr>
+          <w:rStyle w:val="sefst3"/>
+          <w:rFonts w:ascii="inherit" w:eastAsia="나눔고딕" w:hAnsi="inherit"/>
+          <w:b/>
+          <w:bCs/>
+          <w:color w:val="000000"/>
+        </w:rPr>
+        <w:t xml:space="preserve"> </w:t>
+      </w:r>
+      <w:r>
+        <w:rPr>
+          <w:rStyle w:val="sefst3"/>
+          <w:rFonts w:ascii="inherit" w:eastAsia="나눔고딕" w:hAnsi="inherit"/>
+          <w:b/>
+          <w:bCs/>
+          <w:color w:val="000000"/>
+        </w:rPr>
+        <w:t>있습니다</w:t>
+      </w:r>
+      <w:r>
+        <w:rPr>
+          <w:rStyle w:val="sefst3"/>
+          <w:rFonts w:ascii="inherit" w:eastAsia="나눔고딕" w:hAnsi="inherit"/>
+          <w:b/>
+          <w:bCs/>
+          <w:color w:val="000000"/>
+        </w:rPr>
+        <w:t>.</w:t>
+      </w:r>
+      <w:r>
+        <w:rPr>
+          <w:rFonts w:ascii="inherit" w:eastAsia="나눔고딕" w:hAnsi="inherit"/>
+          <w:color w:val="000000"/>
+        </w:rPr>
+        <w:br/>
+      </w:r>
+      <w:hyperlink r:id="rId49" w:history="1">
+        <w:r>
+          <w:rPr>
+            <w:rStyle w:val="aa"/>
+            <w:rFonts w:ascii="inherit" w:eastAsia="나눔고딕" w:hAnsi="inherit"/>
+          </w:rPr>
+          <w:t>https://github.com/JonglockYoon/QT-qroilib/tree/master/qroisimulator</w:t>
+        </w:r>
+      </w:hyperlink>
+    </w:p>
+    <w:p>
+      <w:pPr>
+        <w:pStyle w:val="setextarea"/>
+        <w:wordWrap w:val="0"/>
+        <w:spacing w:before="0" w:beforeAutospacing="0" w:after="0" w:afterAutospacing="0" w:line="336" w:lineRule="atLeast"/>
+        <w:rPr>
+          <w:rFonts w:ascii="inherit" w:eastAsia="나눔고딕" w:hAnsi="inherit" w:hint="eastAsia"/>
         </w:rPr>
       </w:pPr>
     </w:p>
@@ -22870,6 +29480,11 @@
       <w:szCs w:val="21"/>
     </w:rPr>
   </w:style>
+  <w:style w:type="character" w:customStyle="1" w:styleId="sefst5">
+    <w:name w:val="se_fs_t5"/>
+    <w:basedOn w:val="a0"/>
+    <w:rsid w:val="00403376"/>
+  </w:style>
 </w:styles>
 </file>
 

--- a/qroilib_manual(kor).docx
+++ b/qroilib_manual(kor).docx
@@ -22226,7 +22226,7 @@
         <w:wordWrap w:val="0"/>
         <w:spacing w:before="0" w:beforeAutospacing="0" w:after="0" w:afterAutospacing="0"/>
         <w:rPr>
-          <w:rFonts w:ascii="inherit" w:eastAsia="나눔고딕" w:hAnsi="inherit"/>
+          <w:rFonts w:ascii="inherit" w:eastAsia="나눔고딕" w:hAnsi="inherit" w:hint="eastAsia"/>
         </w:rPr>
       </w:pPr>
       <w:r>
@@ -24858,7 +24858,7 @@
         <w:wordWrap w:val="0"/>
         <w:spacing w:before="0" w:beforeAutospacing="0" w:after="0" w:afterAutospacing="0" w:line="336" w:lineRule="atLeast"/>
         <w:rPr>
-          <w:rFonts w:ascii="inherit" w:eastAsia="나눔고딕" w:hAnsi="inherit"/>
+          <w:rFonts w:ascii="inherit" w:eastAsia="나눔고딕" w:hAnsi="inherit" w:hint="eastAsia"/>
         </w:rPr>
       </w:pPr>
       <w:r>
@@ -25379,7 +25379,7 @@
         <w:wordWrap w:val="0"/>
         <w:spacing w:before="0" w:beforeAutospacing="0" w:after="0" w:afterAutospacing="0" w:line="336" w:lineRule="atLeast"/>
         <w:rPr>
-          <w:rFonts w:ascii="inherit" w:eastAsia="나눔고딕" w:hAnsi="inherit"/>
+          <w:rFonts w:ascii="inherit" w:eastAsia="나눔고딕" w:hAnsi="inherit" w:hint="eastAsia"/>
         </w:rPr>
       </w:pPr>
     </w:p>
@@ -25427,7 +25427,7 @@
         <w:wordWrap w:val="0"/>
         <w:spacing w:before="0" w:beforeAutospacing="0" w:after="0" w:afterAutospacing="0"/>
         <w:rPr>
-          <w:rFonts w:ascii="inherit" w:eastAsia="나눔고딕" w:hAnsi="inherit"/>
+          <w:rFonts w:ascii="inherit" w:eastAsia="나눔고딕" w:hAnsi="inherit" w:hint="eastAsia"/>
         </w:rPr>
       </w:pPr>
       <w:r>
@@ -25880,7 +25880,6 @@
           <w:szCs w:val="2"/>
         </w:rPr>
       </w:pPr>
-      <w:bookmarkStart w:id="2" w:name="_GoBack"/>
       <w:r>
         <w:rPr>
           <w:rFonts w:ascii="나눔고딕" w:eastAsia="나눔고딕" w:hAnsi="나눔고딕"/>
@@ -25943,7 +25942,6 @@
           </wp:inline>
         </w:drawing>
       </w:r>
-      <w:bookmarkEnd w:id="2"/>
     </w:p>
     <w:p>
       <w:pPr>
@@ -25951,7 +25949,8 @@
         <w:wordWrap w:val="0"/>
         <w:spacing w:before="0" w:beforeAutospacing="0" w:after="0" w:afterAutospacing="0" w:line="336" w:lineRule="atLeast"/>
         <w:rPr>
-          <w:rFonts w:ascii="inherit" w:eastAsia="나눔고딕" w:hAnsi="inherit" w:hint="eastAsia"/>
+          <w:rStyle w:val="aa"/>
+          <w:rFonts w:ascii="inherit" w:eastAsia="나눔고딕" w:hAnsi="inherit"/>
         </w:rPr>
       </w:pPr>
       <w:hyperlink r:id="rId48" w:history="1">
@@ -28792,9 +28791,2256 @@
         <w:wordWrap w:val="0"/>
         <w:spacing w:before="0" w:beforeAutospacing="0" w:after="0" w:afterAutospacing="0" w:line="336" w:lineRule="atLeast"/>
         <w:rPr>
+          <w:rStyle w:val="aa"/>
+          <w:rFonts w:ascii="inherit" w:eastAsia="나눔고딕" w:hAnsi="inherit"/>
+        </w:rPr>
+      </w:pPr>
+    </w:p>
+    <w:p>
+      <w:pPr>
+        <w:rPr>
+          <w:rStyle w:val="aa"/>
+          <w:rFonts w:ascii="inherit" w:eastAsia="나눔고딕" w:hAnsi="inherit" w:cs="굴림" w:hint="eastAsia"/>
+          <w:lang w:bidi="ar-SA"/>
+        </w:rPr>
+      </w:pPr>
+      <w:r>
+        <w:rPr>
+          <w:rStyle w:val="aa"/>
           <w:rFonts w:ascii="inherit" w:eastAsia="나눔고딕" w:hAnsi="inherit" w:hint="eastAsia"/>
         </w:rPr>
-      </w:pPr>
+        <w:br w:type="page"/>
+      </w:r>
+    </w:p>
+    <w:p>
+      <w:pPr>
+        <w:pStyle w:val="setextarea"/>
+        <w:wordWrap w:val="0"/>
+        <w:spacing w:before="0" w:beforeAutospacing="0" w:after="0" w:afterAutospacing="0" w:line="336" w:lineRule="atLeast"/>
+        <w:rPr>
+          <w:rStyle w:val="aa"/>
+          <w:rFonts w:ascii="inherit" w:eastAsia="나눔고딕" w:hAnsi="inherit" w:hint="eastAsia"/>
+        </w:rPr>
+      </w:pPr>
+    </w:p>
+    <w:p>
+      <w:pPr>
+        <w:pStyle w:val="3"/>
+        <w:shd w:val="clear" w:color="auto" w:fill="A9C6D9"/>
+        <w:spacing w:before="0" w:beforeAutospacing="0" w:after="0" w:afterAutospacing="0"/>
+        <w:rPr>
+          <w:rFonts w:ascii="나눔고딕" w:eastAsia="나눔고딕" w:hAnsi="나눔고딕"/>
+          <w:bCs w:val="0"/>
+          <w:color w:val="333333"/>
+        </w:rPr>
+      </w:pPr>
+      <w:r>
+        <w:rPr>
+          <w:rFonts w:ascii="나눔고딕" w:eastAsia="나눔고딕" w:hAnsi="나눔고딕" w:hint="eastAsia"/>
+          <w:bCs w:val="0"/>
+          <w:color w:val="333333"/>
+        </w:rPr>
+        <w:t>10. qroilib Simulator (edge)</w:t>
+      </w:r>
+    </w:p>
+    <w:p>
+      <w:pPr>
+        <w:rPr>
+          <w:rFonts w:ascii="inherit" w:eastAsia="나눔고딕" w:hAnsi="inherit" w:cs="굴림"/>
+          <w:color w:val="auto"/>
+          <w:lang w:bidi="ar-SA"/>
+        </w:rPr>
+      </w:pPr>
+    </w:p>
+    <w:p>
+      <w:pPr>
+        <w:rPr>
+          <w:rFonts w:ascii="나눔고딕" w:eastAsia="나눔고딕" w:hAnsi="나눔고딕" w:cs="굴림"/>
+          <w:color w:val="333333"/>
+          <w:shd w:val="clear" w:color="auto" w:fill="FFFFFF" w:themeFill="background1"/>
+          <w:lang w:bidi="ar-SA"/>
+        </w:rPr>
+      </w:pPr>
+      <w:r>
+        <w:rPr>
+          <w:rFonts w:ascii="나눔고딕" w:eastAsia="나눔고딕" w:hAnsi="나눔고딕" w:cs="굴림" w:hint="eastAsia"/>
+          <w:color w:val="333333"/>
+          <w:shd w:val="clear" w:color="auto" w:fill="FFFFFF" w:themeFill="background1"/>
+          <w:lang w:bidi="ar-SA"/>
+        </w:rPr>
+        <w:t>Qroilib simulator의 edge 부분입니다.</w:t>
+      </w:r>
+      <w:r>
+        <w:rPr>
+          <w:rFonts w:ascii="나눔고딕" w:eastAsia="나눔고딕" w:hAnsi="나눔고딕" w:cs="굴림" w:hint="eastAsia"/>
+          <w:color w:val="333333"/>
+          <w:shd w:val="clear" w:color="auto" w:fill="FFFFFF" w:themeFill="background1"/>
+          <w:lang w:bidi="ar-SA"/>
+        </w:rPr>
+        <w:br/>
+        <w:t>이미지 처리중 Blob 다음에 Edge기능이 많이 사용되는 기능입니다.</w:t>
+      </w:r>
+      <w:r>
+        <w:rPr>
+          <w:rFonts w:ascii="나눔고딕" w:eastAsia="나눔고딕" w:hAnsi="나눔고딕" w:cs="굴림" w:hint="eastAsia"/>
+          <w:color w:val="333333"/>
+          <w:shd w:val="clear" w:color="auto" w:fill="FFFFFF" w:themeFill="background1"/>
+          <w:lang w:bidi="ar-SA"/>
+        </w:rPr>
+        <w:br/>
+        <w:t>앞서 포스팅된 line fit, circle fit 모두 edge기능이 응용된것입니다.</w:t>
+      </w:r>
+      <w:r>
+        <w:rPr>
+          <w:rFonts w:ascii="나눔고딕" w:eastAsia="나눔고딕" w:hAnsi="나눔고딕" w:cs="굴림" w:hint="eastAsia"/>
+          <w:color w:val="333333"/>
+          <w:shd w:val="clear" w:color="auto" w:fill="FFFFFF" w:themeFill="background1"/>
+          <w:lang w:bidi="ar-SA"/>
+        </w:rPr>
+        <w:br/>
+        <w:t>'6. qroilib Align'에서 이용된 _Inspect_Roi_Align_Measure의 edge 기능을 살펴보겠습니다.</w:t>
+      </w:r>
+      <w:r>
+        <w:rPr>
+          <w:rFonts w:ascii="나눔고딕" w:eastAsia="나눔고딕" w:hAnsi="나눔고딕" w:cs="굴림" w:hint="eastAsia"/>
+          <w:color w:val="333333"/>
+          <w:shd w:val="clear" w:color="auto" w:fill="FFFFFF" w:themeFill="background1"/>
+          <w:lang w:bidi="ar-SA"/>
+        </w:rPr>
+        <w:br/>
+        <w:t>CImgAlign::SingleROISubPixEdgeWithThreshold()함수에서 아래의 ROI Parameter들을 이용합니다.</w:t>
+      </w:r>
+      <w:r>
+        <w:rPr>
+          <w:rFonts w:ascii="나눔고딕" w:eastAsia="나눔고딕" w:hAnsi="나눔고딕" w:cs="굴림" w:hint="eastAsia"/>
+          <w:color w:val="333333"/>
+          <w:shd w:val="clear" w:color="auto" w:fill="FFFFFF" w:themeFill="background1"/>
+          <w:lang w:bidi="ar-SA"/>
+        </w:rPr>
+        <w:br/>
+      </w:r>
+      <w:r>
+        <w:rPr>
+          <w:rFonts w:ascii="나눔고딕" w:eastAsia="나눔고딕" w:hAnsi="나눔고딕" w:cs="굴림" w:hint="eastAsia"/>
+          <w:color w:val="800080"/>
+          <w:sz w:val="17"/>
+          <w:szCs w:val="17"/>
+          <w:shd w:val="clear" w:color="auto" w:fill="FFFFFF" w:themeFill="background1"/>
+          <w:lang w:bidi="ar-SA"/>
+        </w:rPr>
+        <w:t>_Inspect_Roi_Align_Measure,CParam(_ProcessValue1,("Direction"),_ComboValue,("0"), ("Left2Right,Right2Left,Top2Bottom,Bottom2Top,CenterPoint")),</w:t>
+      </w:r>
+      <w:r>
+        <w:rPr>
+          <w:rFonts w:ascii="나눔고딕" w:eastAsia="나눔고딕" w:hAnsi="나눔고딕" w:cs="굴림" w:hint="eastAsia"/>
+          <w:color w:val="333333"/>
+          <w:sz w:val="17"/>
+          <w:szCs w:val="17"/>
+          <w:shd w:val="clear" w:color="auto" w:fill="FFFFFF" w:themeFill="background1"/>
+          <w:lang w:bidi="ar-SA"/>
+        </w:rPr>
+        <w:br/>
+      </w:r>
+      <w:r>
+        <w:rPr>
+          <w:rFonts w:ascii="나눔고딕" w:eastAsia="나눔고딕" w:hAnsi="나눔고딕" w:cs="굴림" w:hint="eastAsia"/>
+          <w:color w:val="800080"/>
+          <w:sz w:val="17"/>
+          <w:szCs w:val="17"/>
+          <w:shd w:val="clear" w:color="auto" w:fill="FFFFFF" w:themeFill="background1"/>
+          <w:lang w:bidi="ar-SA"/>
+        </w:rPr>
+        <w:t>_Inspect_Roi_Align_Measure, CParam(_ProcessValue1, ("Detect method"), _ComboValue, ("0"), ("Average, First")),</w:t>
+      </w:r>
+      <w:r>
+        <w:rPr>
+          <w:rFonts w:ascii="나눔고딕" w:eastAsia="나눔고딕" w:hAnsi="나눔고딕" w:cs="굴림" w:hint="eastAsia"/>
+          <w:color w:val="333333"/>
+          <w:sz w:val="17"/>
+          <w:szCs w:val="17"/>
+          <w:shd w:val="clear" w:color="auto" w:fill="FFFFFF" w:themeFill="background1"/>
+          <w:lang w:bidi="ar-SA"/>
+        </w:rPr>
+        <w:br/>
+      </w:r>
+      <w:r>
+        <w:rPr>
+          <w:rFonts w:ascii="나눔고딕" w:eastAsia="나눔고딕" w:hAnsi="나눔고딕" w:cs="굴림" w:hint="eastAsia"/>
+          <w:color w:val="800080"/>
+          <w:sz w:val="17"/>
+          <w:szCs w:val="17"/>
+          <w:shd w:val="clear" w:color="auto" w:fill="FFFFFF" w:themeFill="background1"/>
+          <w:lang w:bidi="ar-SA"/>
+        </w:rPr>
+        <w:t>_Inspect_Roi_Align_Measure, CParam(_ProcessValue1, ("Polarity"), _ComboValue, ("0"), ("White2Black, Black2White")),</w:t>
+      </w:r>
+      <w:r>
+        <w:rPr>
+          <w:rFonts w:ascii="나눔고딕" w:eastAsia="나눔고딕" w:hAnsi="나눔고딕" w:cs="굴림" w:hint="eastAsia"/>
+          <w:color w:val="333333"/>
+          <w:sz w:val="17"/>
+          <w:szCs w:val="17"/>
+          <w:shd w:val="clear" w:color="auto" w:fill="FFFFFF" w:themeFill="background1"/>
+          <w:lang w:bidi="ar-SA"/>
+        </w:rPr>
+        <w:br/>
+      </w:r>
+      <w:r>
+        <w:rPr>
+          <w:rFonts w:ascii="나눔고딕" w:eastAsia="나눔고딕" w:hAnsi="나눔고딕" w:cs="굴림" w:hint="eastAsia"/>
+          <w:color w:val="800080"/>
+          <w:sz w:val="17"/>
+          <w:szCs w:val="17"/>
+          <w:shd w:val="clear" w:color="auto" w:fill="FFFFFF" w:themeFill="background1"/>
+          <w:lang w:bidi="ar-SA"/>
+        </w:rPr>
+        <w:t>_Inspect_Roi_Align_Measure, CParam(_ProcessValue1, ("Low Threshold"), _IntValue, ("200")),</w:t>
+      </w:r>
+      <w:r>
+        <w:rPr>
+          <w:rFonts w:ascii="나눔고딕" w:eastAsia="나눔고딕" w:hAnsi="나눔고딕" w:cs="굴림" w:hint="eastAsia"/>
+          <w:color w:val="333333"/>
+          <w:sz w:val="17"/>
+          <w:szCs w:val="17"/>
+          <w:shd w:val="clear" w:color="auto" w:fill="FFFFFF" w:themeFill="background1"/>
+          <w:lang w:bidi="ar-SA"/>
+        </w:rPr>
+        <w:br/>
+      </w:r>
+      <w:r>
+        <w:rPr>
+          <w:rFonts w:ascii="나눔고딕" w:eastAsia="나눔고딕" w:hAnsi="나눔고딕" w:cs="굴림" w:hint="eastAsia"/>
+          <w:color w:val="800080"/>
+          <w:sz w:val="17"/>
+          <w:szCs w:val="17"/>
+          <w:shd w:val="clear" w:color="auto" w:fill="FFFFFF" w:themeFill="background1"/>
+          <w:lang w:bidi="ar-SA"/>
+        </w:rPr>
+        <w:t>_Inspect_Roi_Align_Measure, CParam(_ProcessValue1, ("High Threshold"), _IntValue, ("255")),</w:t>
+      </w:r>
+      <w:r>
+        <w:rPr>
+          <w:rFonts w:ascii="나눔고딕" w:eastAsia="나눔고딕" w:hAnsi="나눔고딕" w:cs="굴림" w:hint="eastAsia"/>
+          <w:color w:val="333333"/>
+          <w:sz w:val="17"/>
+          <w:szCs w:val="17"/>
+          <w:shd w:val="clear" w:color="auto" w:fill="FFFFFF" w:themeFill="background1"/>
+          <w:lang w:bidi="ar-SA"/>
+        </w:rPr>
+        <w:br/>
+      </w:r>
+      <w:r>
+        <w:rPr>
+          <w:rFonts w:ascii="나눔고딕" w:eastAsia="나눔고딕" w:hAnsi="나눔고딕" w:cs="굴림" w:hint="eastAsia"/>
+          <w:color w:val="800080"/>
+          <w:sz w:val="17"/>
+          <w:szCs w:val="17"/>
+          <w:shd w:val="clear" w:color="auto" w:fill="FFFFFF" w:themeFill="background1"/>
+          <w:lang w:bidi="ar-SA"/>
+        </w:rPr>
+        <w:t>_Inspect_Roi_Align_Measure, CParam(_ProcessValue1, ("Noise out 1"), _IntValue, ("-2")),      // -1 : Open - 작은 White blob 들을 없앤다</w:t>
+      </w:r>
+      <w:r>
+        <w:rPr>
+          <w:rFonts w:ascii="나눔고딕" w:eastAsia="나눔고딕" w:hAnsi="나눔고딕" w:cs="굴림" w:hint="eastAsia"/>
+          <w:color w:val="333333"/>
+          <w:sz w:val="17"/>
+          <w:szCs w:val="17"/>
+          <w:shd w:val="clear" w:color="auto" w:fill="FFFFFF" w:themeFill="background1"/>
+          <w:lang w:bidi="ar-SA"/>
+        </w:rPr>
+        <w:br/>
+      </w:r>
+      <w:r>
+        <w:rPr>
+          <w:rFonts w:ascii="나눔고딕" w:eastAsia="나눔고딕" w:hAnsi="나눔고딕" w:cs="굴림" w:hint="eastAsia"/>
+          <w:color w:val="800080"/>
+          <w:sz w:val="17"/>
+          <w:szCs w:val="17"/>
+          <w:shd w:val="clear" w:color="auto" w:fill="FFFFFF" w:themeFill="background1"/>
+          <w:lang w:bidi="ar-SA"/>
+        </w:rPr>
+        <w:t>_Inspect_Roi_Align_Measure, CParam(_ProcessValue1, ("Noise out 2"), _IntValue, ("2")),       // 1 : Close - White blob 들을 묶는다.</w:t>
+      </w:r>
+      <w:r>
+        <w:rPr>
+          <w:rFonts w:ascii="나눔고딕" w:eastAsia="나눔고딕" w:hAnsi="나눔고딕" w:cs="굴림" w:hint="eastAsia"/>
+          <w:color w:val="333333"/>
+          <w:sz w:val="17"/>
+          <w:szCs w:val="17"/>
+          <w:shd w:val="clear" w:color="auto" w:fill="FFFFFF" w:themeFill="background1"/>
+          <w:lang w:bidi="ar-SA"/>
+        </w:rPr>
+        <w:br/>
+      </w:r>
+      <w:r>
+        <w:rPr>
+          <w:rFonts w:ascii="나눔고딕" w:eastAsia="나눔고딕" w:hAnsi="나눔고딕" w:cs="굴림" w:hint="eastAsia"/>
+          <w:color w:val="800080"/>
+          <w:sz w:val="17"/>
+          <w:szCs w:val="17"/>
+          <w:shd w:val="clear" w:color="auto" w:fill="FFFFFF" w:themeFill="background1"/>
+          <w:lang w:bidi="ar-SA"/>
+        </w:rPr>
+        <w:t>_Inspect_Roi_Align_Measure, CParam(_ProcessValue1, ("Ramp width"), _IntValue, ("6")),</w:t>
+      </w:r>
+      <w:r>
+        <w:rPr>
+          <w:rFonts w:ascii="나눔고딕" w:eastAsia="나눔고딕" w:hAnsi="나눔고딕" w:cs="굴림" w:hint="eastAsia"/>
+          <w:color w:val="333333"/>
+          <w:sz w:val="17"/>
+          <w:szCs w:val="17"/>
+          <w:shd w:val="clear" w:color="auto" w:fill="FFFFFF" w:themeFill="background1"/>
+          <w:lang w:bidi="ar-SA"/>
+        </w:rPr>
+        <w:br/>
+      </w:r>
+      <w:r>
+        <w:rPr>
+          <w:rFonts w:ascii="나눔고딕" w:eastAsia="나눔고딕" w:hAnsi="나눔고딕" w:cs="굴림" w:hint="eastAsia"/>
+          <w:color w:val="800080"/>
+          <w:sz w:val="17"/>
+          <w:szCs w:val="17"/>
+          <w:shd w:val="clear" w:color="auto" w:fill="FFFFFF" w:themeFill="background1"/>
+          <w:lang w:bidi="ar-SA"/>
+        </w:rPr>
+        <w:t>_Inspect_Roi_Align_Measure, CParam(_ProcessValue1, ("Detect method"), _ComboValue, ("0"), ("Average, First")),</w:t>
+      </w:r>
+      <w:r>
+        <w:rPr>
+          <w:rFonts w:ascii="나눔고딕" w:eastAsia="나눔고딕" w:hAnsi="나눔고딕" w:cs="굴림" w:hint="eastAsia"/>
+          <w:color w:val="800080"/>
+          <w:sz w:val="17"/>
+          <w:szCs w:val="17"/>
+          <w:shd w:val="clear" w:color="auto" w:fill="FFFFFF" w:themeFill="background1"/>
+          <w:lang w:bidi="ar-SA"/>
+        </w:rPr>
+        <w:br/>
+      </w:r>
+      <w:r>
+        <w:rPr>
+          <w:rFonts w:ascii="나눔고딕" w:eastAsia="나눔고딕" w:hAnsi="나눔고딕" w:cs="굴림" w:hint="eastAsia"/>
+          <w:color w:val="333333"/>
+          <w:shd w:val="clear" w:color="auto" w:fill="FFFFFF" w:themeFill="background1"/>
+          <w:lang w:bidi="ar-SA"/>
+        </w:rPr>
+        <w:t>아래 이미지에서 경계선을 추출해야한다고 해봅시다.</w:t>
+      </w:r>
+      <w:r>
+        <w:rPr>
+          <w:rFonts w:ascii="나눔고딕" w:eastAsia="나눔고딕" w:hAnsi="나눔고딕" w:cs="굴림" w:hint="eastAsia"/>
+          <w:color w:val="333333"/>
+          <w:shd w:val="clear" w:color="auto" w:fill="FFFFFF" w:themeFill="background1"/>
+          <w:lang w:bidi="ar-SA"/>
+        </w:rPr>
+        <w:br/>
+        <w:t>Polariry를 White2Black으로 두고, Direction을 Left2Right로 두어서 흰색에서검정색으로 변하는 경계선을 구하는데,</w:t>
+      </w:r>
+      <w:r>
+        <w:rPr>
+          <w:rFonts w:ascii="나눔고딕" w:eastAsia="나눔고딕" w:hAnsi="나눔고딕" w:cs="굴림" w:hint="eastAsia"/>
+          <w:color w:val="333333"/>
+          <w:shd w:val="clear" w:color="auto" w:fill="FFFFFF" w:themeFill="background1"/>
+          <w:lang w:bidi="ar-SA"/>
+        </w:rPr>
+        <w:br/>
+        <w:t>왼쪽에서 오른쪽으로 탐색을합니다.</w:t>
+      </w:r>
+    </w:p>
+    <w:p>
+      <w:pPr>
+        <w:rPr>
+          <w:rFonts w:ascii="나눔고딕" w:eastAsia="나눔고딕" w:hAnsi="나눔고딕" w:cs="굴림"/>
+          <w:color w:val="333333"/>
+          <w:shd w:val="clear" w:color="auto" w:fill="FFFFFF" w:themeFill="background1"/>
+          <w:lang w:bidi="ar-SA"/>
+        </w:rPr>
+      </w:pPr>
+      <w:r>
+        <w:rPr>
+          <w:rFonts w:ascii="나눔고딕" w:eastAsia="나눔고딕" w:hAnsi="나눔고딕" w:cs="굴림" w:hint="eastAsia"/>
+          <w:color w:val="333333"/>
+          <w:sz w:val="17"/>
+          <w:szCs w:val="17"/>
+          <w:shd w:val="clear" w:color="auto" w:fill="A9C6D9"/>
+          <w:lang w:bidi="ar-SA"/>
+        </w:rPr>
+        <w:br/>
+      </w:r>
+      <w:r>
+        <w:rPr>
+          <w:rFonts w:ascii="나눔고딕" w:eastAsia="나눔고딕" w:hAnsi="나눔고딕" w:cs="굴림"/>
+          <w:color w:val="333333"/>
+          <w:shd w:val="clear" w:color="auto" w:fill="FFFFFF" w:themeFill="background1"/>
+          <w:lang w:bidi="ar-SA"/>
+        </w:rPr>
+        <w:drawing>
+          <wp:inline distT="0" distB="0" distL="0" distR="0">
+            <wp:extent cx="3536950" cy="778574"/>
+            <wp:effectExtent l="0" t="0" r="0" b="0"/>
+            <wp:docPr id="31" name="그림 31" descr="https://postfiles.pstatic.net/MjAxODA5MDJfMTIg/MDAxNTM1ODk5MjQwNDE4.71Z_FHudjnDH392nuYme01H5tMeOkJjwTMlMhOXiYfYg.5lHCqlHPi8AxhBLkSY0f7Qb6ZNwa3jej65hZjgKxYy4g.PNG.jerry1455/image.png?type=w773"/>
+            <wp:cNvGraphicFramePr>
+              <a:graphicFrameLocks xmlns:a="http://schemas.openxmlformats.org/drawingml/2006/main" noChangeAspect="1"/>
+            </wp:cNvGraphicFramePr>
+            <a:graphic xmlns:a="http://schemas.openxmlformats.org/drawingml/2006/main">
+              <a:graphicData uri="http://schemas.openxmlformats.org/drawingml/2006/picture">
+                <pic:pic xmlns:pic="http://schemas.openxmlformats.org/drawingml/2006/picture">
+                  <pic:nvPicPr>
+                    <pic:cNvPr id="0" name="Picture 9" descr="https://postfiles.pstatic.net/MjAxODA5MDJfMTIg/MDAxNTM1ODk5MjQwNDE4.71Z_FHudjnDH392nuYme01H5tMeOkJjwTMlMhOXiYfYg.5lHCqlHPi8AxhBLkSY0f7Qb6ZNwa3jej65hZjgKxYy4g.PNG.jerry1455/image.png?type=w773"/>
+                    <pic:cNvPicPr>
+                      <a:picLocks noChangeAspect="1" noChangeArrowheads="1"/>
+                    </pic:cNvPicPr>
+                  </pic:nvPicPr>
+                  <pic:blipFill>
+                    <a:blip r:embed="rId50">
+                      <a:extLst>
+                        <a:ext uri="{28A0092B-C50C-407E-A947-70E740481C1C}">
+                          <a14:useLocalDpi xmlns:a14="http://schemas.microsoft.com/office/drawing/2010/main" val="0"/>
+                        </a:ext>
+                      </a:extLst>
+                    </a:blip>
+                    <a:srcRect/>
+                    <a:stretch>
+                      <a:fillRect/>
+                    </a:stretch>
+                  </pic:blipFill>
+                  <pic:spPr bwMode="auto">
+                    <a:xfrm>
+                      <a:off x="0" y="0"/>
+                      <a:ext cx="3590464" cy="790354"/>
+                    </a:xfrm>
+                    <a:prstGeom prst="rect">
+                      <a:avLst/>
+                    </a:prstGeom>
+                    <a:noFill/>
+                    <a:ln>
+                      <a:noFill/>
+                    </a:ln>
+                  </pic:spPr>
+                </pic:pic>
+              </a:graphicData>
+            </a:graphic>
+          </wp:inline>
+        </w:drawing>
+      </w:r>
+    </w:p>
+    <w:p>
+      <w:pPr>
+        <w:rPr>
+          <w:rFonts w:ascii="나눔고딕" w:eastAsia="나눔고딕" w:hAnsi="나눔고딕" w:cs="굴림"/>
+          <w:color w:val="333333"/>
+          <w:shd w:val="clear" w:color="auto" w:fill="FFFFFF" w:themeFill="background1"/>
+          <w:lang w:bidi="ar-SA"/>
+        </w:rPr>
+      </w:pPr>
+      <w:r>
+        <w:rPr>
+          <w:rFonts w:ascii="나눔고딕" w:eastAsia="나눔고딕" w:hAnsi="나눔고딕" w:cs="굴림" w:hint="eastAsia"/>
+          <w:color w:val="333333"/>
+          <w:shd w:val="clear" w:color="auto" w:fill="FFFFFF" w:themeFill="background1"/>
+          <w:lang w:bidi="ar-SA"/>
+        </w:rPr>
+        <w:t>First는 빨간색, Average는 파란색 위치의 결과를 가져옵니다.</w:t>
+      </w:r>
+      <w:r>
+        <w:rPr>
+          <w:rFonts w:ascii="나눔고딕" w:eastAsia="나눔고딕" w:hAnsi="나눔고딕" w:cs="굴림" w:hint="eastAsia"/>
+          <w:color w:val="333333"/>
+          <w:shd w:val="clear" w:color="auto" w:fill="FFFFFF" w:themeFill="background1"/>
+          <w:lang w:bidi="ar-SA"/>
+        </w:rPr>
+        <w:br/>
+      </w:r>
+      <w:r>
+        <w:rPr>
+          <w:rFonts w:ascii="나눔고딕" w:eastAsia="나눔고딕" w:hAnsi="나눔고딕" w:cs="굴림" w:hint="eastAsia"/>
+          <w:color w:val="333333"/>
+          <w:shd w:val="clear" w:color="auto" w:fill="FFFFFF" w:themeFill="background1"/>
+          <w:lang w:bidi="ar-SA"/>
+        </w:rPr>
+        <w:br/>
+        <w:t>// Threshold한 결과 이미지의 경계면을 구한다. Left2Right,Right2Left,Top2Bottom,Bottom2Top에 따라서</w:t>
+      </w:r>
+      <w:r>
+        <w:rPr>
+          <w:rFonts w:ascii="나눔고딕" w:eastAsia="나눔고딕" w:hAnsi="나눔고딕" w:cs="굴림" w:hint="eastAsia"/>
+          <w:color w:val="333333"/>
+          <w:shd w:val="clear" w:color="auto" w:fill="FFFFFF" w:themeFill="background1"/>
+          <w:lang w:bidi="ar-SA"/>
+        </w:rPr>
+        <w:br/>
+        <w:t>bool bChange;</w:t>
+      </w:r>
+      <w:r>
+        <w:rPr>
+          <w:rFonts w:ascii="나눔고딕" w:eastAsia="나눔고딕" w:hAnsi="나눔고딕" w:cs="굴림" w:hint="eastAsia"/>
+          <w:color w:val="333333"/>
+          <w:shd w:val="clear" w:color="auto" w:fill="FFFFFF" w:themeFill="background1"/>
+          <w:lang w:bidi="ar-SA"/>
+        </w:rPr>
+        <w:br/>
+        <w:t>switch (nDir){</w:t>
+      </w:r>
+      <w:r>
+        <w:rPr>
+          <w:rFonts w:ascii="나눔고딕" w:eastAsia="나눔고딕" w:hAnsi="나눔고딕" w:cs="굴림" w:hint="eastAsia"/>
+          <w:color w:val="333333"/>
+          <w:shd w:val="clear" w:color="auto" w:fill="FFFFFF" w:themeFill="background1"/>
+          <w:lang w:bidi="ar-SA"/>
+        </w:rPr>
+        <w:br/>
+        <w:t>             case 0: // Left2Right</w:t>
+      </w:r>
+      <w:r>
+        <w:rPr>
+          <w:rFonts w:ascii="나눔고딕" w:eastAsia="나눔고딕" w:hAnsi="나눔고딕" w:cs="굴림" w:hint="eastAsia"/>
+          <w:color w:val="333333"/>
+          <w:shd w:val="clear" w:color="auto" w:fill="FFFFFF" w:themeFill="background1"/>
+          <w:lang w:bidi="ar-SA"/>
+        </w:rPr>
+        <w:br/>
+        <w:t>             for (int y = 0; y &lt; cy; y++)            {                bChange = false;</w:t>
+      </w:r>
+      <w:r>
+        <w:rPr>
+          <w:rFonts w:ascii="나눔고딕" w:eastAsia="나눔고딕" w:hAnsi="나눔고딕" w:cs="굴림" w:hint="eastAsia"/>
+          <w:color w:val="333333"/>
+          <w:shd w:val="clear" w:color="auto" w:fill="FFFFFF" w:themeFill="background1"/>
+          <w:lang w:bidi="ar-SA"/>
+        </w:rPr>
+        <w:br/>
+        <w:t>                 for (int x = 0; x &lt; cx; x++) {               int index = x + y*widthStep;</w:t>
+      </w:r>
+      <w:r>
+        <w:rPr>
+          <w:rFonts w:ascii="나눔고딕" w:eastAsia="나눔고딕" w:hAnsi="나눔고딕" w:cs="굴림" w:hint="eastAsia"/>
+          <w:color w:val="333333"/>
+          <w:shd w:val="clear" w:color="auto" w:fill="FFFFFF" w:themeFill="background1"/>
+          <w:lang w:bidi="ar-SA"/>
+        </w:rPr>
+        <w:br/>
+        <w:t>                     if (data[index] == nColor)                    bChange = true;</w:t>
+      </w:r>
+      <w:r>
+        <w:rPr>
+          <w:rFonts w:ascii="나눔고딕" w:eastAsia="나눔고딕" w:hAnsi="나눔고딕" w:cs="굴림" w:hint="eastAsia"/>
+          <w:color w:val="333333"/>
+          <w:shd w:val="clear" w:color="auto" w:fill="FFFFFF" w:themeFill="background1"/>
+          <w:lang w:bidi="ar-SA"/>
+        </w:rPr>
+        <w:br/>
+        <w:t>                     if (bChange &amp;&amp; data[index] != nColor) {</w:t>
+      </w:r>
+      <w:r>
+        <w:rPr>
+          <w:rFonts w:ascii="나눔고딕" w:eastAsia="나눔고딕" w:hAnsi="나눔고딕" w:cs="굴림" w:hint="eastAsia"/>
+          <w:color w:val="333333"/>
+          <w:shd w:val="clear" w:color="auto" w:fill="FFFFFF" w:themeFill="background1"/>
+          <w:lang w:bidi="ar-SA"/>
+        </w:rPr>
+        <w:br/>
+        <w:t>                         vecEdges.push_back(cv::Point2f(x, y));                  break;</w:t>
+      </w:r>
+      <w:r>
+        <w:rPr>
+          <w:rFonts w:ascii="나눔고딕" w:eastAsia="나눔고딕" w:hAnsi="나눔고딕" w:cs="굴림" w:hint="eastAsia"/>
+          <w:color w:val="333333"/>
+          <w:shd w:val="clear" w:color="auto" w:fill="FFFFFF" w:themeFill="background1"/>
+          <w:lang w:bidi="ar-SA"/>
+        </w:rPr>
+        <w:br/>
+        <w:t>                     }          }         }            break;</w:t>
+      </w:r>
+      <w:r>
+        <w:rPr>
+          <w:rFonts w:ascii="나눔고딕" w:eastAsia="나눔고딕" w:hAnsi="나눔고딕" w:cs="굴림" w:hint="eastAsia"/>
+          <w:color w:val="333333"/>
+          <w:shd w:val="clear" w:color="auto" w:fill="FFFFFF" w:themeFill="background1"/>
+          <w:lang w:bidi="ar-SA"/>
+        </w:rPr>
+        <w:br/>
+        <w:t>…</w:t>
+      </w:r>
+      <w:r>
+        <w:rPr>
+          <w:rFonts w:ascii="나눔고딕" w:eastAsia="나눔고딕" w:hAnsi="나눔고딕" w:cs="굴림" w:hint="eastAsia"/>
+          <w:color w:val="333333"/>
+          <w:shd w:val="clear" w:color="auto" w:fill="FFFFFF" w:themeFill="background1"/>
+          <w:lang w:bidi="ar-SA"/>
+        </w:rPr>
+        <w:br/>
+        <w:t>}</w:t>
+      </w:r>
+      <w:r>
+        <w:rPr>
+          <w:rFonts w:ascii="나눔고딕" w:eastAsia="나눔고딕" w:hAnsi="나눔고딕" w:cs="굴림" w:hint="eastAsia"/>
+          <w:color w:val="333333"/>
+          <w:shd w:val="clear" w:color="auto" w:fill="FFFFFF" w:themeFill="background1"/>
+          <w:lang w:bidi="ar-SA"/>
+        </w:rPr>
+        <w:br/>
+      </w:r>
+      <w:r>
+        <w:rPr>
+          <w:rFonts w:ascii="나눔고딕" w:eastAsia="나눔고딕" w:hAnsi="나눔고딕" w:cs="굴림" w:hint="eastAsia"/>
+          <w:color w:val="333333"/>
+          <w:shd w:val="clear" w:color="auto" w:fill="FFFFFF" w:themeFill="background1"/>
+          <w:lang w:bidi="ar-SA"/>
+        </w:rPr>
+        <w:lastRenderedPageBreak/>
+        <w:t>switch (nDir) {</w:t>
+      </w:r>
+      <w:r>
+        <w:rPr>
+          <w:rFonts w:ascii="나눔고딕" w:eastAsia="나눔고딕" w:hAnsi="나눔고딕" w:cs="굴림" w:hint="eastAsia"/>
+          <w:color w:val="333333"/>
+          <w:shd w:val="clear" w:color="auto" w:fill="FFFFFF" w:themeFill="background1"/>
+          <w:lang w:bidi="ar-SA"/>
+        </w:rPr>
+        <w:br/>
+        <w:t>stable_sort(vecEdges…  }</w:t>
+      </w:r>
+      <w:r>
+        <w:rPr>
+          <w:rFonts w:ascii="나눔고딕" w:eastAsia="나눔고딕" w:hAnsi="나눔고딕" w:cs="굴림" w:hint="eastAsia"/>
+          <w:color w:val="333333"/>
+          <w:shd w:val="clear" w:color="auto" w:fill="FFFFFF" w:themeFill="background1"/>
+          <w:lang w:bidi="ar-SA"/>
+        </w:rPr>
+        <w:br/>
+        <w:t>double dVal = 0;float sz = vecEdges.size();int first = sz * 0.4;int last = sz - (sz * 0.4);</w:t>
+      </w:r>
+      <w:r>
+        <w:rPr>
+          <w:rFonts w:ascii="나눔고딕" w:eastAsia="나눔고딕" w:hAnsi="나눔고딕" w:cs="굴림" w:hint="eastAsia"/>
+          <w:color w:val="333333"/>
+          <w:shd w:val="clear" w:color="auto" w:fill="FFFFFF" w:themeFill="background1"/>
+          <w:lang w:bidi="ar-SA"/>
+        </w:rPr>
+        <w:br/>
+        <w:t>if (first &lt; 0)    first = 0;if (last &lt; 0)    last = 0;</w:t>
+      </w:r>
+      <w:r>
+        <w:rPr>
+          <w:rFonts w:ascii="나눔고딕" w:eastAsia="나눔고딕" w:hAnsi="나눔고딕" w:cs="굴림" w:hint="eastAsia"/>
+          <w:color w:val="333333"/>
+          <w:shd w:val="clear" w:color="auto" w:fill="FFFFFF" w:themeFill="background1"/>
+          <w:lang w:bidi="ar-SA"/>
+        </w:rPr>
+        <w:br/>
+        <w:t>if (nDetectMethod == 0) {</w:t>
+      </w:r>
+      <w:r>
+        <w:rPr>
+          <w:rFonts w:ascii="나눔고딕" w:eastAsia="나눔고딕" w:hAnsi="나눔고딕" w:cs="굴림" w:hint="eastAsia"/>
+          <w:color w:val="333333"/>
+          <w:shd w:val="clear" w:color="auto" w:fill="FFFFFF" w:themeFill="background1"/>
+          <w:lang w:bidi="ar-SA"/>
+        </w:rPr>
+        <w:br/>
+        <w:t>             // 소팅을 한 결과 테이블에서 상하 40%를 버리고 중간 20%의 중간값을 구한다.</w:t>
+      </w:r>
+      <w:r>
+        <w:rPr>
+          <w:rFonts w:ascii="나눔고딕" w:eastAsia="나눔고딕" w:hAnsi="나눔고딕" w:cs="굴림" w:hint="eastAsia"/>
+          <w:color w:val="333333"/>
+          <w:shd w:val="clear" w:color="auto" w:fill="FFFFFF" w:themeFill="background1"/>
+          <w:lang w:bidi="ar-SA"/>
+        </w:rPr>
+        <w:br/>
+        <w:t>             for (int i = first; i &lt; last; i++) {</w:t>
+      </w:r>
+      <w:r>
+        <w:rPr>
+          <w:rFonts w:ascii="나눔고딕" w:eastAsia="나눔고딕" w:hAnsi="나눔고딕" w:cs="굴림" w:hint="eastAsia"/>
+          <w:color w:val="333333"/>
+          <w:shd w:val="clear" w:color="auto" w:fill="FFFFFF" w:themeFill="background1"/>
+          <w:lang w:bidi="ar-SA"/>
+        </w:rPr>
+        <w:br/>
+        <w:t>                 if (nDir == 0 || nDir == 1)                  dVal += vecEdges[i].x;</w:t>
+      </w:r>
+      <w:r>
+        <w:rPr>
+          <w:rFonts w:ascii="나눔고딕" w:eastAsia="나눔고딕" w:hAnsi="나눔고딕" w:cs="굴림" w:hint="eastAsia"/>
+          <w:color w:val="333333"/>
+          <w:shd w:val="clear" w:color="auto" w:fill="FFFFFF" w:themeFill="background1"/>
+          <w:lang w:bidi="ar-SA"/>
+        </w:rPr>
+        <w:br/>
+        <w:t>                 else              dVal += vecEdges[i].y;</w:t>
+      </w:r>
+      <w:r>
+        <w:rPr>
+          <w:rFonts w:ascii="나눔고딕" w:eastAsia="나눔고딕" w:hAnsi="나눔고딕" w:cs="굴림" w:hint="eastAsia"/>
+          <w:color w:val="333333"/>
+          <w:shd w:val="clear" w:color="auto" w:fill="FFFFFF" w:themeFill="background1"/>
+          <w:lang w:bidi="ar-SA"/>
+        </w:rPr>
+        <w:br/>
+        <w:t>    }</w:t>
+      </w:r>
+      <w:r>
+        <w:rPr>
+          <w:rFonts w:ascii="나눔고딕" w:eastAsia="나눔고딕" w:hAnsi="나눔고딕" w:cs="굴림" w:hint="eastAsia"/>
+          <w:color w:val="333333"/>
+          <w:shd w:val="clear" w:color="auto" w:fill="FFFFFF" w:themeFill="background1"/>
+          <w:lang w:bidi="ar-SA"/>
+        </w:rPr>
+        <w:br/>
+        <w:t>    sz = last - first;     if (sz &gt; 0) {        dVal /= sz;    }</w:t>
+      </w:r>
+      <w:r>
+        <w:rPr>
+          <w:rFonts w:ascii="나눔고딕" w:eastAsia="나눔고딕" w:hAnsi="나눔고딕" w:cs="굴림" w:hint="eastAsia"/>
+          <w:color w:val="333333"/>
+          <w:shd w:val="clear" w:color="auto" w:fill="FFFFFF" w:themeFill="background1"/>
+          <w:lang w:bidi="ar-SA"/>
+        </w:rPr>
+        <w:br/>
+        <w:t>} else {</w:t>
+      </w:r>
+      <w:r>
+        <w:rPr>
+          <w:rFonts w:ascii="나눔고딕" w:eastAsia="나눔고딕" w:hAnsi="나눔고딕" w:cs="굴림" w:hint="eastAsia"/>
+          <w:color w:val="333333"/>
+          <w:shd w:val="clear" w:color="auto" w:fill="FFFFFF" w:themeFill="background1"/>
+          <w:lang w:bidi="ar-SA"/>
+        </w:rPr>
+        <w:br/>
+        <w:t>    //제일 처음 만나는 edge를 구한다</w:t>
+      </w:r>
+      <w:r>
+        <w:rPr>
+          <w:rFonts w:ascii="나눔고딕" w:eastAsia="나눔고딕" w:hAnsi="나눔고딕" w:cs="굴림" w:hint="eastAsia"/>
+          <w:color w:val="333333"/>
+          <w:shd w:val="clear" w:color="auto" w:fill="FFFFFF" w:themeFill="background1"/>
+          <w:lang w:bidi="ar-SA"/>
+        </w:rPr>
+        <w:br/>
+        <w:t>    if (sz &gt; 0) {        if (nDir == 0)  // Left2Right 세로선</w:t>
+      </w:r>
+      <w:r>
+        <w:rPr>
+          <w:rFonts w:ascii="나눔고딕" w:eastAsia="나눔고딕" w:hAnsi="나눔고딕" w:cs="굴림" w:hint="eastAsia"/>
+          <w:color w:val="333333"/>
+          <w:shd w:val="clear" w:color="auto" w:fill="FFFFFF" w:themeFill="background1"/>
+          <w:lang w:bidi="ar-SA"/>
+        </w:rPr>
+        <w:br/>
+        <w:t>            dVal += vecEdges[0].x;</w:t>
+      </w:r>
+      <w:r>
+        <w:rPr>
+          <w:rFonts w:ascii="나눔고딕" w:eastAsia="나눔고딕" w:hAnsi="나눔고딕" w:cs="굴림" w:hint="eastAsia"/>
+          <w:color w:val="333333"/>
+          <w:shd w:val="clear" w:color="auto" w:fill="FFFFFF" w:themeFill="background1"/>
+          <w:lang w:bidi="ar-SA"/>
+        </w:rPr>
+        <w:br/>
+        <w:t>        else if (nDir == 1)  // Right2Left 세로선</w:t>
+      </w:r>
+      <w:r>
+        <w:rPr>
+          <w:rFonts w:ascii="나눔고딕" w:eastAsia="나눔고딕" w:hAnsi="나눔고딕" w:cs="굴림" w:hint="eastAsia"/>
+          <w:color w:val="333333"/>
+          <w:shd w:val="clear" w:color="auto" w:fill="FFFFFF" w:themeFill="background1"/>
+          <w:lang w:bidi="ar-SA"/>
+        </w:rPr>
+        <w:br/>
+        <w:t>            dVal += vecEdges[sz - 1].x;</w:t>
+      </w:r>
+      <w:r>
+        <w:rPr>
+          <w:rFonts w:ascii="나눔고딕" w:eastAsia="나눔고딕" w:hAnsi="나눔고딕" w:cs="굴림" w:hint="eastAsia"/>
+          <w:color w:val="333333"/>
+          <w:shd w:val="clear" w:color="auto" w:fill="FFFFFF" w:themeFill="background1"/>
+          <w:lang w:bidi="ar-SA"/>
+        </w:rPr>
+        <w:br/>
+        <w:t>        else if (nDir == 2)  // Top2Bottom 가로선</w:t>
+      </w:r>
+      <w:r>
+        <w:rPr>
+          <w:rFonts w:ascii="나눔고딕" w:eastAsia="나눔고딕" w:hAnsi="나눔고딕" w:cs="굴림" w:hint="eastAsia"/>
+          <w:color w:val="333333"/>
+          <w:shd w:val="clear" w:color="auto" w:fill="FFFFFF" w:themeFill="background1"/>
+          <w:lang w:bidi="ar-SA"/>
+        </w:rPr>
+        <w:br/>
+        <w:t>            dVal += vecEdges[0].y;</w:t>
+      </w:r>
+      <w:r>
+        <w:rPr>
+          <w:rFonts w:ascii="나눔고딕" w:eastAsia="나눔고딕" w:hAnsi="나눔고딕" w:cs="굴림" w:hint="eastAsia"/>
+          <w:color w:val="333333"/>
+          <w:shd w:val="clear" w:color="auto" w:fill="FFFFFF" w:themeFill="background1"/>
+          <w:lang w:bidi="ar-SA"/>
+        </w:rPr>
+        <w:br/>
+        <w:t>        else                                           //Bottom2Top</w:t>
+      </w:r>
+      <w:r>
+        <w:rPr>
+          <w:rFonts w:ascii="나눔고딕" w:eastAsia="나눔고딕" w:hAnsi="나눔고딕" w:cs="굴림" w:hint="eastAsia"/>
+          <w:color w:val="333333"/>
+          <w:shd w:val="clear" w:color="auto" w:fill="FFFFFF" w:themeFill="background1"/>
+          <w:lang w:bidi="ar-SA"/>
+        </w:rPr>
+        <w:br/>
+        <w:t>            dVal += vecEdges[sz - 1].y;</w:t>
+      </w:r>
+      <w:r>
+        <w:rPr>
+          <w:rFonts w:ascii="나눔고딕" w:eastAsia="나눔고딕" w:hAnsi="나눔고딕" w:cs="굴림" w:hint="eastAsia"/>
+          <w:color w:val="333333"/>
+          <w:shd w:val="clear" w:color="auto" w:fill="FFFFFF" w:themeFill="background1"/>
+          <w:lang w:bidi="ar-SA"/>
+        </w:rPr>
+        <w:br/>
+        <w:t>    }</w:t>
+      </w:r>
+      <w:r>
+        <w:rPr>
+          <w:rFonts w:ascii="나눔고딕" w:eastAsia="나눔고딕" w:hAnsi="나눔고딕" w:cs="굴림" w:hint="eastAsia"/>
+          <w:color w:val="333333"/>
+          <w:shd w:val="clear" w:color="auto" w:fill="FFFFFF" w:themeFill="background1"/>
+          <w:lang w:bidi="ar-SA"/>
+        </w:rPr>
+        <w:br/>
+        <w:t>}</w:t>
+      </w:r>
+      <w:r>
+        <w:rPr>
+          <w:rFonts w:ascii="나눔고딕" w:eastAsia="나눔고딕" w:hAnsi="나눔고딕" w:cs="굴림" w:hint="eastAsia"/>
+          <w:color w:val="333333"/>
+          <w:shd w:val="clear" w:color="auto" w:fill="FFFFFF" w:themeFill="background1"/>
+          <w:lang w:bidi="ar-SA"/>
+        </w:rPr>
+        <w:br/>
+        <w:t>위의 코드는 Threshold 이미지에서 탐색방향의 첫번째 Edge 또는 평균 Edge를 구합니다.</w:t>
+      </w:r>
+      <w:r>
+        <w:rPr>
+          <w:rFonts w:ascii="나눔고딕" w:eastAsia="나눔고딕" w:hAnsi="나눔고딕" w:cs="굴림" w:hint="eastAsia"/>
+          <w:color w:val="333333"/>
+          <w:shd w:val="clear" w:color="auto" w:fill="FFFFFF" w:themeFill="background1"/>
+          <w:lang w:bidi="ar-SA"/>
+        </w:rPr>
+        <w:br/>
+        <w:t>이 방법으로 보편적인 경계를 구하는데 많이 사용되고 있습니다.</w:t>
+      </w:r>
+      <w:r>
+        <w:rPr>
+          <w:rFonts w:ascii="나눔고딕" w:eastAsia="나눔고딕" w:hAnsi="나눔고딕" w:cs="굴림" w:hint="eastAsia"/>
+          <w:color w:val="333333"/>
+          <w:shd w:val="clear" w:color="auto" w:fill="FFFFFF" w:themeFill="background1"/>
+          <w:lang w:bidi="ar-SA"/>
+        </w:rPr>
+        <w:br/>
+        <w:t>정밀한 측정을 위해서는 이치화의 경계선은 부족한 면이 보입니다.</w:t>
+      </w:r>
+      <w:r>
+        <w:rPr>
+          <w:rFonts w:ascii="나눔고딕" w:eastAsia="나눔고딕" w:hAnsi="나눔고딕" w:cs="굴림" w:hint="eastAsia"/>
+          <w:color w:val="333333"/>
+          <w:shd w:val="clear" w:color="auto" w:fill="FFFFFF" w:themeFill="background1"/>
+          <w:lang w:bidi="ar-SA"/>
+        </w:rPr>
+        <w:br/>
+        <w:t>https://www.ics.uci.edu/~majumder/DIP/classes/EdgeDetect.pdf 문서에서 가져온 그림입니다.</w:t>
+      </w:r>
+    </w:p>
+    <w:p>
+      <w:pPr>
+        <w:rPr>
+          <w:rFonts w:ascii="나눔고딕" w:eastAsia="나눔고딕" w:hAnsi="나눔고딕"/>
+          <w:color w:val="333333"/>
+          <w:shd w:val="clear" w:color="auto" w:fill="FFFFFF" w:themeFill="background1"/>
+        </w:rPr>
+      </w:pPr>
+      <w:r>
+        <w:rPr>
+          <w:rFonts w:ascii="나눔고딕" w:eastAsia="나눔고딕" w:hAnsi="나눔고딕" w:cs="굴림"/>
+          <w:color w:val="333333"/>
+          <w:shd w:val="clear" w:color="auto" w:fill="FFFFFF" w:themeFill="background1"/>
+          <w:lang w:bidi="ar-SA"/>
+        </w:rPr>
+        <w:drawing>
+          <wp:inline distT="0" distB="0" distL="0" distR="0" wp14:anchorId="4D7897FB" wp14:editId="266B5998">
+            <wp:extent cx="3409950" cy="1066800"/>
+            <wp:effectExtent l="0" t="0" r="0" b="0"/>
+            <wp:docPr id="35" name="그림 35" descr="https://postfiles.pstatic.net/MjAxODA5MDJfMjgg/MDAxNTM1ODk5MzMyOTIx.VFjnaXQ_jeXPReID0sDLVPHpZudMdW1ILj30LWWFq80g.x976Ixf1UHAL-Mjdy5wsBNxtbd1xQ8iRm-bh-67vw2gg.PNG.jerry1455/image.png?type=w773">
+              <a:hlinkClick xmlns:a="http://schemas.openxmlformats.org/drawingml/2006/main" r:id="rId51"/>
+            </wp:docPr>
+            <wp:cNvGraphicFramePr>
+              <a:graphicFrameLocks xmlns:a="http://schemas.openxmlformats.org/drawingml/2006/main" noChangeAspect="1"/>
+            </wp:cNvGraphicFramePr>
+            <a:graphic xmlns:a="http://schemas.openxmlformats.org/drawingml/2006/main">
+              <a:graphicData uri="http://schemas.openxmlformats.org/drawingml/2006/picture">
+                <pic:pic xmlns:pic="http://schemas.openxmlformats.org/drawingml/2006/picture">
+                  <pic:nvPicPr>
+                    <pic:cNvPr id="0" name="SEDOC-1535899645506-988986422_image_1_img" descr="https://postfiles.pstatic.net/MjAxODA5MDJfMjgg/MDAxNTM1ODk5MzMyOTIx.VFjnaXQ_jeXPReID0sDLVPHpZudMdW1ILj30LWWFq80g.x976Ixf1UHAL-Mjdy5wsBNxtbd1xQ8iRm-bh-67vw2gg.PNG.jerry1455/image.png?type=w773">
+                      <a:hlinkClick r:id="rId51"/>
+                    </pic:cNvPr>
+                    <pic:cNvPicPr>
+                      <a:picLocks noChangeAspect="1" noChangeArrowheads="1"/>
+                    </pic:cNvPicPr>
+                  </pic:nvPicPr>
+                  <pic:blipFill>
+                    <a:blip r:embed="rId52">
+                      <a:extLst>
+                        <a:ext uri="{28A0092B-C50C-407E-A947-70E740481C1C}">
+                          <a14:useLocalDpi xmlns:a14="http://schemas.microsoft.com/office/drawing/2010/main" val="0"/>
+                        </a:ext>
+                      </a:extLst>
+                    </a:blip>
+                    <a:srcRect/>
+                    <a:stretch>
+                      <a:fillRect/>
+                    </a:stretch>
+                  </pic:blipFill>
+                  <pic:spPr bwMode="auto">
+                    <a:xfrm>
+                      <a:off x="0" y="0"/>
+                      <a:ext cx="3409950" cy="1066800"/>
+                    </a:xfrm>
+                    <a:prstGeom prst="rect">
+                      <a:avLst/>
+                    </a:prstGeom>
+                    <a:noFill/>
+                    <a:ln>
+                      <a:noFill/>
+                    </a:ln>
+                  </pic:spPr>
+                </pic:pic>
+              </a:graphicData>
+            </a:graphic>
+          </wp:inline>
+        </w:drawing>
+      </w:r>
+    </w:p>
+    <w:p>
+      <w:pPr>
+        <w:rPr>
+          <w:rFonts w:ascii="나눔고딕" w:eastAsia="나눔고딕" w:hAnsi="나눔고딕"/>
+          <w:color w:val="333333"/>
+          <w:shd w:val="clear" w:color="auto" w:fill="FFFFFF" w:themeFill="background1"/>
+        </w:rPr>
+      </w:pPr>
+    </w:p>
+    <w:p>
+      <w:pPr>
+        <w:rPr>
+          <w:rFonts w:ascii="나눔고딕" w:eastAsia="나눔고딕" w:hAnsi="나눔고딕"/>
+          <w:color w:val="333333"/>
+          <w:shd w:val="clear" w:color="auto" w:fill="FFFFFF" w:themeFill="background1"/>
+        </w:rPr>
+      </w:pPr>
+      <w:r>
+        <w:rPr>
+          <w:rFonts w:ascii="나눔고딕" w:eastAsia="나눔고딕" w:hAnsi="나눔고딕"/>
+          <w:color w:val="333333"/>
+          <w:shd w:val="clear" w:color="auto" w:fill="FFFFFF" w:themeFill="background1"/>
+        </w:rPr>
+        <w:t>그림처럼 Edge를 설명할 때 위 세가지 형태로 많이 설명됩니다.</w:t>
+      </w:r>
+      <w:r>
+        <w:rPr>
+          <w:rFonts w:ascii="나눔고딕" w:eastAsia="나눔고딕" w:hAnsi="나눔고딕"/>
+          <w:color w:val="333333"/>
+          <w:shd w:val="clear" w:color="auto" w:fill="FFFFFF" w:themeFill="background1"/>
+        </w:rPr>
+        <w:br/>
+      </w:r>
+      <w:r>
+        <w:rPr>
+          <w:rFonts w:ascii="나눔고딕" w:eastAsia="나눔고딕" w:hAnsi="나눔고딕"/>
+          <w:color w:val="333333"/>
+          <w:shd w:val="clear" w:color="auto" w:fill="FFFFFF" w:themeFill="background1"/>
+        </w:rPr>
+        <w:t>여기서 step edge 와 roof edge는 Threshold 기법으로 edge를 구분할 수 있습니다.</w:t>
+      </w:r>
+      <w:r>
+        <w:rPr>
+          <w:rFonts w:ascii="나눔고딕" w:eastAsia="나눔고딕" w:hAnsi="나눔고딕"/>
+          <w:color w:val="333333"/>
+          <w:shd w:val="clear" w:color="auto" w:fill="FFFFFF" w:themeFill="background1"/>
+        </w:rPr>
+        <w:br/>
+      </w:r>
+      <w:r>
+        <w:rPr>
+          <w:rFonts w:ascii="나눔고딕" w:eastAsia="나눔고딕" w:hAnsi="나눔고딕"/>
+          <w:color w:val="333333"/>
+          <w:shd w:val="clear" w:color="auto" w:fill="FFFFFF" w:themeFill="background1"/>
+        </w:rPr>
+        <w:t>일반적으로 제품 이미지를 capture하면 ramp edge 형태를 띄는 것이 대부분을 차지합니다.</w:t>
+      </w:r>
+      <w:r>
+        <w:rPr>
+          <w:rFonts w:ascii="나눔고딕" w:eastAsia="나눔고딕" w:hAnsi="나눔고딕"/>
+          <w:color w:val="333333"/>
+          <w:shd w:val="clear" w:color="auto" w:fill="FFFFFF" w:themeFill="background1"/>
+        </w:rPr>
+        <w:br/>
+      </w:r>
+      <w:r>
+        <w:rPr>
+          <w:rFonts w:ascii="나눔고딕" w:hAnsi="나눔고딕"/>
+          <w:shd w:val="clear" w:color="auto" w:fill="FFFFFF" w:themeFill="background1"/>
+        </w:rPr>
+        <w:t>Ramp edge</w:t>
+      </w:r>
+      <w:r>
+        <w:rPr>
+          <w:rFonts w:ascii="나눔고딕" w:hAnsi="나눔고딕"/>
+          <w:shd w:val="clear" w:color="auto" w:fill="FFFFFF" w:themeFill="background1"/>
+        </w:rPr>
+        <w:t>는</w:t>
+      </w:r>
+      <w:r>
+        <w:rPr>
+          <w:rFonts w:ascii="나눔고딕" w:hAnsi="나눔고딕"/>
+          <w:shd w:val="clear" w:color="auto" w:fill="FFFFFF" w:themeFill="background1"/>
+        </w:rPr>
+        <w:t> threshold</w:t>
+      </w:r>
+      <w:r>
+        <w:rPr>
+          <w:rFonts w:ascii="나눔고딕" w:hAnsi="나눔고딕"/>
+          <w:shd w:val="clear" w:color="auto" w:fill="FFFFFF" w:themeFill="background1"/>
+        </w:rPr>
+        <w:t>로</w:t>
+      </w:r>
+      <w:r>
+        <w:rPr>
+          <w:rFonts w:ascii="나눔고딕" w:hAnsi="나눔고딕"/>
+          <w:shd w:val="clear" w:color="auto" w:fill="FFFFFF" w:themeFill="background1"/>
+        </w:rPr>
+        <w:t> edge</w:t>
+      </w:r>
+      <w:r>
+        <w:rPr>
+          <w:rFonts w:ascii="나눔고딕" w:hAnsi="나눔고딕"/>
+          <w:shd w:val="clear" w:color="auto" w:fill="FFFFFF" w:themeFill="background1"/>
+        </w:rPr>
+        <w:t>를</w:t>
+      </w:r>
+      <w:r>
+        <w:rPr>
+          <w:rFonts w:ascii="나눔고딕" w:hAnsi="나눔고딕"/>
+          <w:shd w:val="clear" w:color="auto" w:fill="FFFFFF" w:themeFill="background1"/>
+        </w:rPr>
+        <w:t xml:space="preserve"> </w:t>
+      </w:r>
+      <w:r>
+        <w:rPr>
+          <w:rFonts w:ascii="나눔고딕" w:hAnsi="나눔고딕"/>
+          <w:shd w:val="clear" w:color="auto" w:fill="FFFFFF" w:themeFill="background1"/>
+        </w:rPr>
+        <w:t>구하게</w:t>
+      </w:r>
+      <w:r>
+        <w:rPr>
+          <w:rFonts w:ascii="나눔고딕" w:hAnsi="나눔고딕"/>
+          <w:shd w:val="clear" w:color="auto" w:fill="FFFFFF" w:themeFill="background1"/>
+        </w:rPr>
+        <w:t xml:space="preserve"> </w:t>
+      </w:r>
+      <w:r>
+        <w:rPr>
+          <w:rFonts w:ascii="나눔고딕" w:hAnsi="나눔고딕"/>
+          <w:shd w:val="clear" w:color="auto" w:fill="FFFFFF" w:themeFill="background1"/>
+        </w:rPr>
+        <w:t>되면</w:t>
+      </w:r>
+      <w:r>
+        <w:rPr>
+          <w:rFonts w:ascii="나눔고딕" w:hAnsi="나눔고딕"/>
+          <w:shd w:val="clear" w:color="auto" w:fill="FFFFFF" w:themeFill="background1"/>
+        </w:rPr>
+        <w:t xml:space="preserve"> </w:t>
+      </w:r>
+      <w:r>
+        <w:rPr>
+          <w:rFonts w:ascii="나눔고딕" w:hAnsi="나눔고딕"/>
+          <w:shd w:val="clear" w:color="auto" w:fill="FFFFFF" w:themeFill="background1"/>
+        </w:rPr>
+        <w:t>결과적으로</w:t>
+      </w:r>
+      <w:r>
+        <w:rPr>
+          <w:rFonts w:ascii="나눔고딕" w:hAnsi="나눔고딕"/>
+          <w:shd w:val="clear" w:color="auto" w:fill="FFFFFF" w:themeFill="background1"/>
+        </w:rPr>
+        <w:t> step edge</w:t>
+      </w:r>
+      <w:r>
+        <w:rPr>
+          <w:rFonts w:ascii="나눔고딕" w:hAnsi="나눔고딕"/>
+          <w:shd w:val="clear" w:color="auto" w:fill="FFFFFF" w:themeFill="background1"/>
+        </w:rPr>
+        <w:t>와</w:t>
+      </w:r>
+      <w:r>
+        <w:rPr>
+          <w:rFonts w:ascii="나눔고딕" w:hAnsi="나눔고딕"/>
+          <w:shd w:val="clear" w:color="auto" w:fill="FFFFFF" w:themeFill="background1"/>
+        </w:rPr>
+        <w:t xml:space="preserve"> </w:t>
+      </w:r>
+      <w:r>
+        <w:rPr>
+          <w:rFonts w:ascii="나눔고딕" w:hAnsi="나눔고딕"/>
+          <w:shd w:val="clear" w:color="auto" w:fill="FFFFFF" w:themeFill="background1"/>
+        </w:rPr>
+        <w:t>같은</w:t>
+      </w:r>
+      <w:r>
+        <w:rPr>
+          <w:rFonts w:ascii="나눔고딕" w:hAnsi="나눔고딕"/>
+          <w:shd w:val="clear" w:color="auto" w:fill="FFFFFF" w:themeFill="background1"/>
+        </w:rPr>
+        <w:t xml:space="preserve"> </w:t>
+      </w:r>
+      <w:r>
+        <w:rPr>
+          <w:rFonts w:ascii="나눔고딕" w:hAnsi="나눔고딕"/>
+          <w:shd w:val="clear" w:color="auto" w:fill="FFFFFF" w:themeFill="background1"/>
+        </w:rPr>
+        <w:t>결과가</w:t>
+      </w:r>
+      <w:r>
+        <w:rPr>
+          <w:rFonts w:ascii="나눔고딕" w:hAnsi="나눔고딕"/>
+          <w:shd w:val="clear" w:color="auto" w:fill="FFFFFF" w:themeFill="background1"/>
+        </w:rPr>
+        <w:t xml:space="preserve"> </w:t>
+      </w:r>
+      <w:r>
+        <w:rPr>
+          <w:rFonts w:ascii="나눔고딕" w:hAnsi="나눔고딕"/>
+          <w:shd w:val="clear" w:color="auto" w:fill="FFFFFF" w:themeFill="background1"/>
+        </w:rPr>
+        <w:t>나타나므로</w:t>
+      </w:r>
+      <w:r>
+        <w:rPr>
+          <w:rFonts w:ascii="나눔고딕" w:hAnsi="나눔고딕"/>
+          <w:shd w:val="clear" w:color="auto" w:fill="FFFFFF" w:themeFill="background1"/>
+        </w:rPr>
+        <w:t> threshold level</w:t>
+      </w:r>
+      <w:r>
+        <w:rPr>
+          <w:rFonts w:ascii="나눔고딕" w:hAnsi="나눔고딕"/>
+          <w:shd w:val="clear" w:color="auto" w:fill="FFFFFF" w:themeFill="background1"/>
+        </w:rPr>
+        <w:t>값에따라</w:t>
+      </w:r>
+      <w:r>
+        <w:rPr>
+          <w:rFonts w:ascii="나눔고딕" w:hAnsi="나눔고딕"/>
+          <w:shd w:val="clear" w:color="auto" w:fill="FFFFFF" w:themeFill="background1"/>
+        </w:rPr>
+        <w:t>  </w:t>
+      </w:r>
+      <w:r>
+        <w:rPr>
+          <w:rFonts w:ascii="나눔고딕" w:hAnsi="나눔고딕"/>
+          <w:shd w:val="clear" w:color="auto" w:fill="FFFFFF" w:themeFill="background1"/>
+        </w:rPr>
+        <w:t>많은</w:t>
+      </w:r>
+      <w:r>
+        <w:rPr>
+          <w:rFonts w:ascii="나눔고딕" w:hAnsi="나눔고딕"/>
+          <w:shd w:val="clear" w:color="auto" w:fill="FFFFFF" w:themeFill="background1"/>
+        </w:rPr>
+        <w:t xml:space="preserve"> </w:t>
+      </w:r>
+      <w:r>
+        <w:rPr>
+          <w:rFonts w:ascii="나눔고딕" w:hAnsi="나눔고딕"/>
+          <w:shd w:val="clear" w:color="auto" w:fill="FFFFFF" w:themeFill="background1"/>
+        </w:rPr>
+        <w:t>오차가</w:t>
+      </w:r>
+      <w:r>
+        <w:rPr>
+          <w:rFonts w:ascii="나눔고딕" w:hAnsi="나눔고딕"/>
+          <w:shd w:val="clear" w:color="auto" w:fill="FFFFFF" w:themeFill="background1"/>
+        </w:rPr>
+        <w:t xml:space="preserve"> </w:t>
+      </w:r>
+      <w:r>
+        <w:rPr>
+          <w:rFonts w:ascii="나눔고딕" w:hAnsi="나눔고딕"/>
+          <w:shd w:val="clear" w:color="auto" w:fill="FFFFFF" w:themeFill="background1"/>
+        </w:rPr>
+        <w:t>발생하게</w:t>
+      </w:r>
+      <w:r>
+        <w:rPr>
+          <w:rFonts w:ascii="나눔고딕" w:hAnsi="나눔고딕"/>
+          <w:shd w:val="clear" w:color="auto" w:fill="FFFFFF" w:themeFill="background1"/>
+        </w:rPr>
+        <w:t xml:space="preserve"> </w:t>
+      </w:r>
+      <w:r>
+        <w:rPr>
+          <w:rFonts w:ascii="나눔고딕" w:hAnsi="나눔고딕"/>
+          <w:shd w:val="clear" w:color="auto" w:fill="FFFFFF" w:themeFill="background1"/>
+        </w:rPr>
+        <w:t>됩니다</w:t>
+      </w:r>
+      <w:r>
+        <w:rPr>
+          <w:rFonts w:ascii="나눔고딕" w:hAnsi="나눔고딕"/>
+          <w:shd w:val="clear" w:color="auto" w:fill="FFFFFF" w:themeFill="background1"/>
+        </w:rPr>
+        <w:t>.</w:t>
+      </w:r>
+      <w:r>
+        <w:rPr>
+          <w:rFonts w:ascii="나눔고딕" w:eastAsia="나눔고딕" w:hAnsi="나눔고딕"/>
+          <w:color w:val="333333"/>
+          <w:shd w:val="clear" w:color="auto" w:fill="FFFFFF" w:themeFill="background1"/>
+        </w:rPr>
+        <w:br/>
+      </w:r>
+      <w:r>
+        <w:rPr>
+          <w:rFonts w:ascii="나눔고딕" w:hAnsi="나눔고딕"/>
+          <w:shd w:val="clear" w:color="auto" w:fill="FFFFFF" w:themeFill="background1"/>
+        </w:rPr>
+        <w:t>ROI</w:t>
+      </w:r>
+      <w:r>
+        <w:rPr>
+          <w:rFonts w:ascii="나눔고딕" w:hAnsi="나눔고딕"/>
+          <w:shd w:val="clear" w:color="auto" w:fill="FFFFFF" w:themeFill="background1"/>
+        </w:rPr>
+        <w:t>범위내에서</w:t>
+      </w:r>
+      <w:r>
+        <w:rPr>
+          <w:rFonts w:ascii="나눔고딕" w:hAnsi="나눔고딕"/>
+          <w:shd w:val="clear" w:color="auto" w:fill="FFFFFF" w:themeFill="background1"/>
+        </w:rPr>
+        <w:t> 1</w:t>
+      </w:r>
+      <w:r>
+        <w:rPr>
+          <w:rFonts w:ascii="나눔고딕" w:hAnsi="나눔고딕"/>
+          <w:shd w:val="clear" w:color="auto" w:fill="FFFFFF" w:themeFill="background1"/>
+        </w:rPr>
+        <w:t>차로</w:t>
+      </w:r>
+      <w:r>
+        <w:rPr>
+          <w:rFonts w:ascii="나눔고딕" w:hAnsi="나눔고딕"/>
+          <w:shd w:val="clear" w:color="auto" w:fill="FFFFFF" w:themeFill="background1"/>
+        </w:rPr>
+        <w:t> ramp edge</w:t>
+      </w:r>
+      <w:r>
+        <w:rPr>
+          <w:rFonts w:ascii="나눔고딕" w:hAnsi="나눔고딕"/>
+          <w:shd w:val="clear" w:color="auto" w:fill="FFFFFF" w:themeFill="background1"/>
+        </w:rPr>
+        <w:t>구간을</w:t>
+      </w:r>
+      <w:r>
+        <w:rPr>
+          <w:rFonts w:ascii="나눔고딕" w:hAnsi="나눔고딕"/>
+          <w:shd w:val="clear" w:color="auto" w:fill="FFFFFF" w:themeFill="background1"/>
+        </w:rPr>
+        <w:t xml:space="preserve"> </w:t>
+      </w:r>
+      <w:r>
+        <w:rPr>
+          <w:rFonts w:ascii="나눔고딕" w:hAnsi="나눔고딕"/>
+          <w:shd w:val="clear" w:color="auto" w:fill="FFFFFF" w:themeFill="background1"/>
+        </w:rPr>
+        <w:t>구합니다</w:t>
+      </w:r>
+      <w:r>
+        <w:rPr>
+          <w:rFonts w:ascii="나눔고딕" w:hAnsi="나눔고딕"/>
+          <w:shd w:val="clear" w:color="auto" w:fill="FFFFFF" w:themeFill="background1"/>
+        </w:rPr>
+        <w:t>.</w:t>
+      </w:r>
+      <w:r>
+        <w:rPr>
+          <w:rFonts w:ascii="나눔고딕" w:eastAsia="나눔고딕" w:hAnsi="나눔고딕"/>
+          <w:color w:val="333333"/>
+          <w:shd w:val="clear" w:color="auto" w:fill="FFFFFF" w:themeFill="background1"/>
+        </w:rPr>
+        <w:br/>
+      </w:r>
+      <w:r>
+        <w:rPr>
+          <w:rFonts w:ascii="나눔고딕" w:hAnsi="나눔고딕"/>
+          <w:shd w:val="clear" w:color="auto" w:fill="FFFFFF" w:themeFill="background1"/>
+        </w:rPr>
+        <w:lastRenderedPageBreak/>
+        <w:t>“Ramp width”</w:t>
+      </w:r>
+      <w:r>
+        <w:rPr>
+          <w:rFonts w:ascii="나눔고딕" w:hAnsi="나눔고딕"/>
+          <w:shd w:val="clear" w:color="auto" w:fill="FFFFFF" w:themeFill="background1"/>
+        </w:rPr>
+        <w:t>가</w:t>
+      </w:r>
+      <w:r>
+        <w:rPr>
+          <w:rFonts w:ascii="나눔고딕" w:hAnsi="나눔고딕"/>
+          <w:shd w:val="clear" w:color="auto" w:fill="FFFFFF" w:themeFill="background1"/>
+        </w:rPr>
+        <w:t> 6</w:t>
+      </w:r>
+      <w:r>
+        <w:rPr>
+          <w:rFonts w:ascii="나눔고딕" w:hAnsi="나눔고딕"/>
+          <w:shd w:val="clear" w:color="auto" w:fill="FFFFFF" w:themeFill="background1"/>
+        </w:rPr>
+        <w:t>으로</w:t>
+      </w:r>
+      <w:r>
+        <w:rPr>
+          <w:rFonts w:ascii="나눔고딕" w:hAnsi="나눔고딕"/>
+          <w:shd w:val="clear" w:color="auto" w:fill="FFFFFF" w:themeFill="background1"/>
+        </w:rPr>
+        <w:t xml:space="preserve"> </w:t>
+      </w:r>
+      <w:r>
+        <w:rPr>
+          <w:rFonts w:ascii="나눔고딕" w:hAnsi="나눔고딕"/>
+          <w:shd w:val="clear" w:color="auto" w:fill="FFFFFF" w:themeFill="background1"/>
+        </w:rPr>
+        <w:t>설정되어</w:t>
+      </w:r>
+      <w:r>
+        <w:rPr>
+          <w:rFonts w:ascii="나눔고딕" w:hAnsi="나눔고딕"/>
+          <w:shd w:val="clear" w:color="auto" w:fill="FFFFFF" w:themeFill="background1"/>
+        </w:rPr>
+        <w:t xml:space="preserve"> </w:t>
+      </w:r>
+      <w:r>
+        <w:rPr>
+          <w:rFonts w:ascii="나눔고딕" w:hAnsi="나눔고딕"/>
+          <w:shd w:val="clear" w:color="auto" w:fill="FFFFFF" w:themeFill="background1"/>
+        </w:rPr>
+        <w:t>있으면</w:t>
+      </w:r>
+      <w:r>
+        <w:rPr>
+          <w:rFonts w:ascii="나눔고딕" w:hAnsi="나눔고딕"/>
+          <w:shd w:val="clear" w:color="auto" w:fill="FFFFFF" w:themeFill="background1"/>
+        </w:rPr>
+        <w:t> ±6</w:t>
+      </w:r>
+      <w:r>
+        <w:rPr>
+          <w:rFonts w:ascii="나눔고딕" w:hAnsi="나눔고딕"/>
+          <w:shd w:val="clear" w:color="auto" w:fill="FFFFFF" w:themeFill="background1"/>
+        </w:rPr>
+        <w:t>으로</w:t>
+      </w:r>
+      <w:r>
+        <w:rPr>
+          <w:rFonts w:ascii="나눔고딕" w:hAnsi="나눔고딕"/>
+          <w:shd w:val="clear" w:color="auto" w:fill="FFFFFF" w:themeFill="background1"/>
+        </w:rPr>
+        <w:t xml:space="preserve"> </w:t>
+      </w:r>
+      <w:r>
+        <w:rPr>
+          <w:rFonts w:ascii="나눔고딕" w:hAnsi="나눔고딕"/>
+          <w:shd w:val="clear" w:color="auto" w:fill="FFFFFF" w:themeFill="background1"/>
+        </w:rPr>
+        <w:t>총</w:t>
+      </w:r>
+      <w:r>
+        <w:rPr>
+          <w:rFonts w:ascii="나눔고딕" w:hAnsi="나눔고딕"/>
+          <w:shd w:val="clear" w:color="auto" w:fill="FFFFFF" w:themeFill="background1"/>
+        </w:rPr>
+        <w:t> 12</w:t>
+      </w:r>
+      <w:r>
+        <w:rPr>
+          <w:rFonts w:ascii="나눔고딕" w:hAnsi="나눔고딕"/>
+          <w:shd w:val="clear" w:color="auto" w:fill="FFFFFF" w:themeFill="background1"/>
+        </w:rPr>
+        <w:t>개의</w:t>
+      </w:r>
+      <w:r>
+        <w:rPr>
+          <w:rFonts w:ascii="나눔고딕" w:hAnsi="나눔고딕"/>
+          <w:shd w:val="clear" w:color="auto" w:fill="FFFFFF" w:themeFill="background1"/>
+        </w:rPr>
+        <w:t> pixel</w:t>
+      </w:r>
+      <w:r>
+        <w:rPr>
+          <w:rFonts w:ascii="나눔고딕" w:hAnsi="나눔고딕"/>
+          <w:shd w:val="clear" w:color="auto" w:fill="FFFFFF" w:themeFill="background1"/>
+        </w:rPr>
+        <w:t>의</w:t>
+      </w:r>
+      <w:r>
+        <w:rPr>
+          <w:rFonts w:ascii="나눔고딕" w:hAnsi="나눔고딕"/>
+          <w:shd w:val="clear" w:color="auto" w:fill="FFFFFF" w:themeFill="background1"/>
+        </w:rPr>
+        <w:t> ramp </w:t>
+      </w:r>
+      <w:r>
+        <w:rPr>
+          <w:rFonts w:ascii="나눔고딕" w:hAnsi="나눔고딕"/>
+          <w:shd w:val="clear" w:color="auto" w:fill="FFFFFF" w:themeFill="background1"/>
+        </w:rPr>
+        <w:t>구간에서</w:t>
+      </w:r>
+      <w:r>
+        <w:rPr>
+          <w:rFonts w:ascii="나눔고딕" w:hAnsi="나눔고딕"/>
+          <w:shd w:val="clear" w:color="auto" w:fill="FFFFFF" w:themeFill="background1"/>
+        </w:rPr>
+        <w:t> SubPixelRampEdgeImage()</w:t>
+      </w:r>
+      <w:r>
+        <w:rPr>
+          <w:rFonts w:ascii="나눔고딕" w:hAnsi="나눔고딕"/>
+          <w:shd w:val="clear" w:color="auto" w:fill="FFFFFF" w:themeFill="background1"/>
+        </w:rPr>
+        <w:t>함수를</w:t>
+      </w:r>
+      <w:r>
+        <w:rPr>
+          <w:rFonts w:ascii="나눔고딕" w:hAnsi="나눔고딕"/>
+          <w:shd w:val="clear" w:color="auto" w:fill="FFFFFF" w:themeFill="background1"/>
+        </w:rPr>
+        <w:t xml:space="preserve"> </w:t>
+      </w:r>
+      <w:r>
+        <w:rPr>
+          <w:rFonts w:ascii="나눔고딕" w:hAnsi="나눔고딕"/>
+          <w:shd w:val="clear" w:color="auto" w:fill="FFFFFF" w:themeFill="background1"/>
+        </w:rPr>
+        <w:t>이용하여</w:t>
+      </w:r>
+      <w:r>
+        <w:rPr>
+          <w:rFonts w:ascii="나눔고딕" w:hAnsi="나눔고딕"/>
+          <w:shd w:val="clear" w:color="auto" w:fill="FFFFFF" w:themeFill="background1"/>
+        </w:rPr>
+        <w:t> Edge</w:t>
+      </w:r>
+      <w:r>
+        <w:rPr>
+          <w:rFonts w:ascii="나눔고딕" w:hAnsi="나눔고딕"/>
+          <w:shd w:val="clear" w:color="auto" w:fill="FFFFFF" w:themeFill="background1"/>
+        </w:rPr>
+        <w:t>를</w:t>
+      </w:r>
+      <w:r>
+        <w:rPr>
+          <w:rFonts w:ascii="나눔고딕" w:hAnsi="나눔고딕"/>
+          <w:shd w:val="clear" w:color="auto" w:fill="FFFFFF" w:themeFill="background1"/>
+        </w:rPr>
+        <w:t xml:space="preserve"> </w:t>
+      </w:r>
+      <w:r>
+        <w:rPr>
+          <w:rFonts w:ascii="나눔고딕" w:hAnsi="나눔고딕"/>
+          <w:shd w:val="clear" w:color="auto" w:fill="FFFFFF" w:themeFill="background1"/>
+        </w:rPr>
+        <w:t>구하면</w:t>
+      </w:r>
+      <w:r>
+        <w:rPr>
+          <w:rFonts w:ascii="나눔고딕" w:hAnsi="나눔고딕"/>
+          <w:shd w:val="clear" w:color="auto" w:fill="FFFFFF" w:themeFill="background1"/>
+        </w:rPr>
+        <w:t xml:space="preserve"> </w:t>
+      </w:r>
+      <w:r>
+        <w:rPr>
+          <w:rFonts w:ascii="나눔고딕" w:hAnsi="나눔고딕"/>
+          <w:shd w:val="clear" w:color="auto" w:fill="FFFFFF" w:themeFill="background1"/>
+        </w:rPr>
+        <w:t>아래와</w:t>
+      </w:r>
+      <w:r>
+        <w:rPr>
+          <w:rFonts w:ascii="나눔고딕" w:hAnsi="나눔고딕"/>
+          <w:shd w:val="clear" w:color="auto" w:fill="FFFFFF" w:themeFill="background1"/>
+        </w:rPr>
+        <w:t xml:space="preserve"> </w:t>
+      </w:r>
+      <w:r>
+        <w:rPr>
+          <w:rFonts w:ascii="나눔고딕" w:hAnsi="나눔고딕"/>
+          <w:shd w:val="clear" w:color="auto" w:fill="FFFFFF" w:themeFill="background1"/>
+        </w:rPr>
+        <w:t>같이</w:t>
+      </w:r>
+      <w:r>
+        <w:rPr>
+          <w:rFonts w:ascii="나눔고딕" w:hAnsi="나눔고딕"/>
+          <w:shd w:val="clear" w:color="auto" w:fill="FFFFFF" w:themeFill="background1"/>
+        </w:rPr>
+        <w:t xml:space="preserve"> </w:t>
+      </w:r>
+      <w:r>
+        <w:rPr>
+          <w:rFonts w:ascii="나눔고딕" w:hAnsi="나눔고딕"/>
+          <w:shd w:val="clear" w:color="auto" w:fill="FFFFFF" w:themeFill="background1"/>
+        </w:rPr>
+        <w:t>빨간색의</w:t>
+      </w:r>
+      <w:r>
+        <w:rPr>
+          <w:rFonts w:ascii="나눔고딕" w:hAnsi="나눔고딕"/>
+          <w:shd w:val="clear" w:color="auto" w:fill="FFFFFF" w:themeFill="background1"/>
+        </w:rPr>
+        <w:t> Edge</w:t>
+      </w:r>
+      <w:r>
+        <w:rPr>
+          <w:rFonts w:ascii="나눔고딕" w:hAnsi="나눔고딕"/>
+          <w:shd w:val="clear" w:color="auto" w:fill="FFFFFF" w:themeFill="background1"/>
+        </w:rPr>
+        <w:t>위치를</w:t>
+      </w:r>
+      <w:r>
+        <w:rPr>
+          <w:rFonts w:ascii="나눔고딕" w:hAnsi="나눔고딕"/>
+          <w:shd w:val="clear" w:color="auto" w:fill="FFFFFF" w:themeFill="background1"/>
+        </w:rPr>
+        <w:t xml:space="preserve"> </w:t>
+      </w:r>
+      <w:r>
+        <w:rPr>
+          <w:rFonts w:ascii="나눔고딕" w:hAnsi="나눔고딕"/>
+          <w:shd w:val="clear" w:color="auto" w:fill="FFFFFF" w:themeFill="background1"/>
+        </w:rPr>
+        <w:t>구하게</w:t>
+      </w:r>
+      <w:r>
+        <w:rPr>
+          <w:rFonts w:ascii="나눔고딕" w:hAnsi="나눔고딕"/>
+          <w:shd w:val="clear" w:color="auto" w:fill="FFFFFF" w:themeFill="background1"/>
+        </w:rPr>
+        <w:t xml:space="preserve"> </w:t>
+      </w:r>
+      <w:r>
+        <w:rPr>
+          <w:rFonts w:ascii="나눔고딕" w:hAnsi="나눔고딕"/>
+          <w:shd w:val="clear" w:color="auto" w:fill="FFFFFF" w:themeFill="background1"/>
+        </w:rPr>
+        <w:t>됩니다</w:t>
+      </w:r>
+      <w:r>
+        <w:rPr>
+          <w:rFonts w:ascii="나눔고딕" w:hAnsi="나눔고딕"/>
+          <w:shd w:val="clear" w:color="auto" w:fill="FFFFFF" w:themeFill="background1"/>
+        </w:rPr>
+        <w:t>.</w:t>
+      </w:r>
+      <w:r>
+        <w:rPr>
+          <w:rFonts w:ascii="나눔고딕" w:eastAsia="나눔고딕" w:hAnsi="나눔고딕"/>
+          <w:color w:val="333333"/>
+          <w:shd w:val="clear" w:color="auto" w:fill="FFFFFF" w:themeFill="background1"/>
+        </w:rPr>
+        <w:br/>
+      </w:r>
+      <w:r>
+        <w:rPr>
+          <w:rFonts w:ascii="나눔고딕" w:eastAsia="나눔고딕" w:hAnsi="나눔고딕" w:cs="굴림"/>
+          <w:color w:val="333333"/>
+          <w:shd w:val="clear" w:color="auto" w:fill="FFFFFF" w:themeFill="background1"/>
+          <w:lang w:bidi="ar-SA"/>
+        </w:rPr>
+        <w:drawing>
+          <wp:inline distT="0" distB="0" distL="0" distR="0" wp14:anchorId="427EA9DF" wp14:editId="10479998">
+            <wp:extent cx="1612900" cy="984250"/>
+            <wp:effectExtent l="0" t="0" r="0" b="0"/>
+            <wp:docPr id="34" name="그림 34" descr="https://postfiles.pstatic.net/MjAxODA5MDJfMjg0/MDAxNTM1ODk5MzYzMTQx.b1Tiwu3Vsw_xzsV_D9IPjogi0mC_kdcfMAeok3zJyRkg.RbnibEFVi_a00R1g9bo3qiCPIb-z7g3IUJFLxIgqjf0g.PNG.jerry1455/image.png?type=w773">
+              <a:hlinkClick xmlns:a="http://schemas.openxmlformats.org/drawingml/2006/main" r:id="rId51"/>
+            </wp:docPr>
+            <wp:cNvGraphicFramePr>
+              <a:graphicFrameLocks xmlns:a="http://schemas.openxmlformats.org/drawingml/2006/main" noChangeAspect="1"/>
+            </wp:cNvGraphicFramePr>
+            <a:graphic xmlns:a="http://schemas.openxmlformats.org/drawingml/2006/main">
+              <a:graphicData uri="http://schemas.openxmlformats.org/drawingml/2006/picture">
+                <pic:pic xmlns:pic="http://schemas.openxmlformats.org/drawingml/2006/picture">
+                  <pic:nvPicPr>
+                    <pic:cNvPr id="0" name="SEDOC-1535899645506-988986422_image_2_img" descr="https://postfiles.pstatic.net/MjAxODA5MDJfMjg0/MDAxNTM1ODk5MzYzMTQx.b1Tiwu3Vsw_xzsV_D9IPjogi0mC_kdcfMAeok3zJyRkg.RbnibEFVi_a00R1g9bo3qiCPIb-z7g3IUJFLxIgqjf0g.PNG.jerry1455/image.png?type=w773">
+                      <a:hlinkClick r:id="rId51"/>
+                    </pic:cNvPr>
+                    <pic:cNvPicPr>
+                      <a:picLocks noChangeAspect="1" noChangeArrowheads="1"/>
+                    </pic:cNvPicPr>
+                  </pic:nvPicPr>
+                  <pic:blipFill>
+                    <a:blip r:embed="rId53">
+                      <a:extLst>
+                        <a:ext uri="{28A0092B-C50C-407E-A947-70E740481C1C}">
+                          <a14:useLocalDpi xmlns:a14="http://schemas.microsoft.com/office/drawing/2010/main" val="0"/>
+                        </a:ext>
+                      </a:extLst>
+                    </a:blip>
+                    <a:srcRect/>
+                    <a:stretch>
+                      <a:fillRect/>
+                    </a:stretch>
+                  </pic:blipFill>
+                  <pic:spPr bwMode="auto">
+                    <a:xfrm>
+                      <a:off x="0" y="0"/>
+                      <a:ext cx="1612900" cy="984250"/>
+                    </a:xfrm>
+                    <a:prstGeom prst="rect">
+                      <a:avLst/>
+                    </a:prstGeom>
+                    <a:noFill/>
+                    <a:ln>
+                      <a:noFill/>
+                    </a:ln>
+                  </pic:spPr>
+                </pic:pic>
+              </a:graphicData>
+            </a:graphic>
+          </wp:inline>
+        </w:drawing>
+      </w:r>
+    </w:p>
+    <w:p>
+      <w:pPr>
+        <w:rPr>
+          <w:rFonts w:ascii="나눔고딕" w:eastAsia="나눔고딕" w:hAnsi="나눔고딕"/>
+          <w:color w:val="333333"/>
+          <w:shd w:val="clear" w:color="auto" w:fill="FFFFFF" w:themeFill="background1"/>
+        </w:rPr>
+      </w:pPr>
+    </w:p>
+    <w:p>
+      <w:pPr>
+        <w:rPr>
+          <w:rFonts w:ascii="나눔고딕" w:eastAsia="나눔고딕" w:hAnsi="나눔고딕"/>
+          <w:color w:val="333333"/>
+          <w:shd w:val="clear" w:color="auto" w:fill="FFFFFF" w:themeFill="background1"/>
+        </w:rPr>
+      </w:pPr>
+      <w:r>
+        <w:rPr>
+          <w:rFonts w:ascii="나눔고딕" w:eastAsia="나눔고딕" w:hAnsi="나눔고딕"/>
+          <w:color w:val="333333"/>
+          <w:shd w:val="clear" w:color="auto" w:fill="FFFFFF" w:themeFill="background1"/>
+        </w:rPr>
+        <w:t>double CImgProcBase::SubPixelRampEdgeImage(IplImage* edgeImage, int nDir)</w:t>
+      </w:r>
+    </w:p>
+    <w:p>
+      <w:pPr>
+        <w:rPr>
+          <w:rFonts w:ascii="나눔고딕" w:eastAsia="나눔고딕" w:hAnsi="나눔고딕"/>
+          <w:color w:val="333333"/>
+          <w:shd w:val="clear" w:color="auto" w:fill="FFFFFF" w:themeFill="background1"/>
+        </w:rPr>
+      </w:pPr>
+      <w:r>
+        <w:rPr>
+          <w:rFonts w:ascii="나눔고딕" w:eastAsia="나눔고딕" w:hAnsi="나눔고딕"/>
+          <w:color w:val="333333"/>
+          <w:shd w:val="clear" w:color="auto" w:fill="FFFFFF" w:themeFill="background1"/>
+        </w:rPr>
+        <w:t>{</w:t>
+      </w:r>
+    </w:p>
+    <w:p>
+      <w:pPr>
+        <w:rPr>
+          <w:rFonts w:ascii="나눔고딕" w:eastAsia="나눔고딕" w:hAnsi="나눔고딕"/>
+          <w:color w:val="333333"/>
+          <w:shd w:val="clear" w:color="auto" w:fill="FFFFFF" w:themeFill="background1"/>
+        </w:rPr>
+      </w:pPr>
+      <w:r>
+        <w:rPr>
+          <w:rFonts w:ascii="나눔고딕" w:eastAsia="나눔고딕" w:hAnsi="나눔고딕"/>
+          <w:color w:val="333333"/>
+          <w:shd w:val="clear" w:color="auto" w:fill="FFFFFF" w:themeFill="background1"/>
+        </w:rPr>
+        <w:t xml:space="preserve">    vector&lt;cv::Point2f&gt; vecEdges;</w:t>
+      </w:r>
+    </w:p>
+    <w:p>
+      <w:pPr>
+        <w:rPr>
+          <w:rFonts w:ascii="나눔고딕" w:eastAsia="나눔고딕" w:hAnsi="나눔고딕"/>
+          <w:color w:val="333333"/>
+          <w:shd w:val="clear" w:color="auto" w:fill="FFFFFF" w:themeFill="background1"/>
+        </w:rPr>
+      </w:pPr>
+      <w:r>
+        <w:rPr>
+          <w:rFonts w:ascii="나눔고딕" w:eastAsia="나눔고딕" w:hAnsi="나눔고딕"/>
+          <w:color w:val="333333"/>
+          <w:shd w:val="clear" w:color="auto" w:fill="FFFFFF" w:themeFill="background1"/>
+        </w:rPr>
+        <w:t xml:space="preserve">    int widthStep = edgeImage-&gt;widthStep;</w:t>
+      </w:r>
+    </w:p>
+    <w:p>
+      <w:pPr>
+        <w:rPr>
+          <w:rFonts w:ascii="나눔고딕" w:eastAsia="나눔고딕" w:hAnsi="나눔고딕"/>
+          <w:color w:val="333333"/>
+          <w:shd w:val="clear" w:color="auto" w:fill="FFFFFF" w:themeFill="background1"/>
+        </w:rPr>
+      </w:pPr>
+      <w:r>
+        <w:rPr>
+          <w:rFonts w:ascii="나눔고딕" w:eastAsia="나눔고딕" w:hAnsi="나눔고딕"/>
+          <w:color w:val="333333"/>
+          <w:shd w:val="clear" w:color="auto" w:fill="FFFFFF" w:themeFill="background1"/>
+        </w:rPr>
+        <w:t xml:space="preserve">    int cx = edgeImage-&gt;width;</w:t>
+      </w:r>
+    </w:p>
+    <w:p>
+      <w:pPr>
+        <w:rPr>
+          <w:rFonts w:ascii="나눔고딕" w:eastAsia="나눔고딕" w:hAnsi="나눔고딕"/>
+          <w:color w:val="333333"/>
+          <w:shd w:val="clear" w:color="auto" w:fill="FFFFFF" w:themeFill="background1"/>
+        </w:rPr>
+      </w:pPr>
+      <w:r>
+        <w:rPr>
+          <w:rFonts w:ascii="나눔고딕" w:eastAsia="나눔고딕" w:hAnsi="나눔고딕"/>
+          <w:color w:val="333333"/>
+          <w:shd w:val="clear" w:color="auto" w:fill="FFFFFF" w:themeFill="background1"/>
+        </w:rPr>
+        <w:t xml:space="preserve">    int cy = edgeImage-&gt;height;</w:t>
+      </w:r>
+    </w:p>
+    <w:p>
+      <w:pPr>
+        <w:rPr>
+          <w:rFonts w:ascii="나눔고딕" w:eastAsia="나눔고딕" w:hAnsi="나눔고딕"/>
+          <w:color w:val="333333"/>
+          <w:shd w:val="clear" w:color="auto" w:fill="FFFFFF" w:themeFill="background1"/>
+        </w:rPr>
+      </w:pPr>
+      <w:r>
+        <w:rPr>
+          <w:rFonts w:ascii="나눔고딕" w:eastAsia="나눔고딕" w:hAnsi="나눔고딕"/>
+          <w:color w:val="333333"/>
+          <w:shd w:val="clear" w:color="auto" w:fill="FFFFFF" w:themeFill="background1"/>
+        </w:rPr>
+        <w:t xml:space="preserve">    if ((nDir % 2) == 1) {</w:t>
+      </w:r>
+    </w:p>
+    <w:p>
+      <w:pPr>
+        <w:rPr>
+          <w:rFonts w:ascii="나눔고딕" w:eastAsia="나눔고딕" w:hAnsi="나눔고딕"/>
+          <w:color w:val="333333"/>
+          <w:shd w:val="clear" w:color="auto" w:fill="FFFFFF" w:themeFill="background1"/>
+        </w:rPr>
+      </w:pPr>
+      <w:r>
+        <w:rPr>
+          <w:rFonts w:ascii="나눔고딕" w:eastAsia="나눔고딕" w:hAnsi="나눔고딕"/>
+          <w:color w:val="333333"/>
+          <w:shd w:val="clear" w:color="auto" w:fill="FFFFFF" w:themeFill="background1"/>
+        </w:rPr>
+        <w:t xml:space="preserve">        cvFlip(edgeImage, edgeImage, -1); // 상하, 좌우반전</w:t>
+      </w:r>
+    </w:p>
+    <w:p>
+      <w:pPr>
+        <w:rPr>
+          <w:rFonts w:ascii="나눔고딕" w:eastAsia="나눔고딕" w:hAnsi="나눔고딕"/>
+          <w:color w:val="333333"/>
+          <w:shd w:val="clear" w:color="auto" w:fill="FFFFFF" w:themeFill="background1"/>
+        </w:rPr>
+      </w:pPr>
+      <w:r>
+        <w:rPr>
+          <w:rFonts w:ascii="나눔고딕" w:eastAsia="나눔고딕" w:hAnsi="나눔고딕"/>
+          <w:color w:val="333333"/>
+          <w:shd w:val="clear" w:color="auto" w:fill="FFFFFF" w:themeFill="background1"/>
+        </w:rPr>
+        <w:t xml:space="preserve">    }</w:t>
+      </w:r>
+    </w:p>
+    <w:p>
+      <w:pPr>
+        <w:rPr>
+          <w:rFonts w:ascii="나눔고딕" w:eastAsia="나눔고딕" w:hAnsi="나눔고딕"/>
+          <w:color w:val="333333"/>
+          <w:shd w:val="clear" w:color="auto" w:fill="FFFFFF" w:themeFill="background1"/>
+        </w:rPr>
+      </w:pPr>
+      <w:r>
+        <w:rPr>
+          <w:rFonts w:ascii="나눔고딕" w:eastAsia="나눔고딕" w:hAnsi="나눔고딕"/>
+          <w:color w:val="333333"/>
+          <w:shd w:val="clear" w:color="auto" w:fill="FFFFFF" w:themeFill="background1"/>
+        </w:rPr>
+        <w:t xml:space="preserve">    uchar *data = (uchar*)edgeImage-&gt;imageData;</w:t>
+      </w:r>
+    </w:p>
+    <w:p>
+      <w:pPr>
+        <w:rPr>
+          <w:rFonts w:ascii="나눔고딕" w:eastAsia="나눔고딕" w:hAnsi="나눔고딕"/>
+          <w:color w:val="333333"/>
+          <w:shd w:val="clear" w:color="auto" w:fill="FFFFFF" w:themeFill="background1"/>
+        </w:rPr>
+      </w:pPr>
+      <w:r>
+        <w:rPr>
+          <w:rFonts w:ascii="나눔고딕" w:eastAsia="나눔고딕" w:hAnsi="나눔고딕"/>
+          <w:color w:val="333333"/>
+          <w:shd w:val="clear" w:color="auto" w:fill="FFFFFF" w:themeFill="background1"/>
+        </w:rPr>
+        <w:t xml:space="preserve">    unsigned char *fxData = NULL;</w:t>
+      </w:r>
+    </w:p>
+    <w:p>
+      <w:pPr>
+        <w:rPr>
+          <w:rFonts w:ascii="나눔고딕" w:eastAsia="나눔고딕" w:hAnsi="나눔고딕"/>
+          <w:color w:val="333333"/>
+          <w:shd w:val="clear" w:color="auto" w:fill="FFFFFF" w:themeFill="background1"/>
+        </w:rPr>
+      </w:pPr>
+      <w:r>
+        <w:rPr>
+          <w:rFonts w:ascii="나눔고딕" w:eastAsia="나눔고딕" w:hAnsi="나눔고딕"/>
+          <w:color w:val="333333"/>
+          <w:shd w:val="clear" w:color="auto" w:fill="FFFFFF" w:themeFill="background1"/>
+        </w:rPr>
+        <w:t>double dEdge = 0;</w:t>
+      </w:r>
+    </w:p>
+    <w:p>
+      <w:pPr>
+        <w:rPr>
+          <w:rFonts w:ascii="나눔고딕" w:eastAsia="나눔고딕" w:hAnsi="나눔고딕"/>
+          <w:color w:val="333333"/>
+          <w:shd w:val="clear" w:color="auto" w:fill="FFFFFF" w:themeFill="background1"/>
+        </w:rPr>
+      </w:pPr>
+      <w:r>
+        <w:rPr>
+          <w:rFonts w:ascii="나눔고딕" w:eastAsia="나눔고딕" w:hAnsi="나눔고딕"/>
+          <w:color w:val="333333"/>
+          <w:shd w:val="clear" w:color="auto" w:fill="FFFFFF" w:themeFill="background1"/>
+        </w:rPr>
+        <w:t xml:space="preserve">    switch (nDir) // ("Left2Right,Right2Left,Top2Bottom,Bottom2Top")),</w:t>
+      </w:r>
+    </w:p>
+    <w:p>
+      <w:pPr>
+        <w:rPr>
+          <w:rFonts w:ascii="나눔고딕" w:eastAsia="나눔고딕" w:hAnsi="나눔고딕"/>
+          <w:color w:val="333333"/>
+          <w:shd w:val="clear" w:color="auto" w:fill="FFFFFF" w:themeFill="background1"/>
+        </w:rPr>
+      </w:pPr>
+      <w:r>
+        <w:rPr>
+          <w:rFonts w:ascii="나눔고딕" w:eastAsia="나눔고딕" w:hAnsi="나눔고딕"/>
+          <w:color w:val="333333"/>
+          <w:shd w:val="clear" w:color="auto" w:fill="FFFFFF" w:themeFill="background1"/>
+        </w:rPr>
+        <w:t xml:space="preserve">    {</w:t>
+      </w:r>
+    </w:p>
+    <w:p>
+      <w:pPr>
+        <w:rPr>
+          <w:rFonts w:ascii="나눔고딕" w:eastAsia="나눔고딕" w:hAnsi="나눔고딕"/>
+          <w:color w:val="333333"/>
+          <w:shd w:val="clear" w:color="auto" w:fill="FFFFFF" w:themeFill="background1"/>
+        </w:rPr>
+      </w:pPr>
+      <w:r>
+        <w:rPr>
+          <w:rFonts w:ascii="나눔고딕" w:eastAsia="나눔고딕" w:hAnsi="나눔고딕"/>
+          <w:color w:val="333333"/>
+          <w:shd w:val="clear" w:color="auto" w:fill="FFFFFF" w:themeFill="background1"/>
+        </w:rPr>
+        <w:t xml:space="preserve">    case 0: //Left2Right,Right2Left</w:t>
+      </w:r>
+    </w:p>
+    <w:p>
+      <w:pPr>
+        <w:rPr>
+          <w:rFonts w:ascii="나눔고딕" w:eastAsia="나눔고딕" w:hAnsi="나눔고딕"/>
+          <w:color w:val="333333"/>
+          <w:shd w:val="clear" w:color="auto" w:fill="FFFFFF" w:themeFill="background1"/>
+        </w:rPr>
+      </w:pPr>
+      <w:r>
+        <w:rPr>
+          <w:rFonts w:ascii="나눔고딕" w:eastAsia="나눔고딕" w:hAnsi="나눔고딕"/>
+          <w:color w:val="333333"/>
+          <w:shd w:val="clear" w:color="auto" w:fill="FFFFFF" w:themeFill="background1"/>
+        </w:rPr>
+        <w:t xml:space="preserve">    case 1:</w:t>
+      </w:r>
+    </w:p>
+    <w:p>
+      <w:pPr>
+        <w:rPr>
+          <w:rFonts w:ascii="나눔고딕" w:eastAsia="나눔고딕" w:hAnsi="나눔고딕"/>
+          <w:color w:val="333333"/>
+          <w:shd w:val="clear" w:color="auto" w:fill="FFFFFF" w:themeFill="background1"/>
+        </w:rPr>
+      </w:pPr>
+      <w:r>
+        <w:rPr>
+          <w:rFonts w:ascii="나눔고딕" w:eastAsia="나눔고딕" w:hAnsi="나눔고딕"/>
+          <w:color w:val="333333"/>
+          <w:shd w:val="clear" w:color="auto" w:fill="FFFFFF" w:themeFill="background1"/>
+        </w:rPr>
+        <w:t xml:space="preserve">        fxData = (unsigned char *)malloc(cx);</w:t>
+      </w:r>
+    </w:p>
+    <w:p>
+      <w:pPr>
+        <w:rPr>
+          <w:rFonts w:ascii="나눔고딕" w:eastAsia="나눔고딕" w:hAnsi="나눔고딕"/>
+          <w:color w:val="333333"/>
+          <w:shd w:val="clear" w:color="auto" w:fill="FFFFFF" w:themeFill="background1"/>
+        </w:rPr>
+      </w:pPr>
+      <w:r>
+        <w:rPr>
+          <w:rFonts w:ascii="나눔고딕" w:eastAsia="나눔고딕" w:hAnsi="나눔고딕"/>
+          <w:color w:val="333333"/>
+          <w:shd w:val="clear" w:color="auto" w:fill="FFFFFF" w:themeFill="background1"/>
+        </w:rPr>
+        <w:t xml:space="preserve">        for (int y = 0; y &lt; cy; y++) { //vecEdges에서 상하 30%를 버린 중간값으로 또는 Peak edge값의 이미지로 Ramp edge를 구한다.</w:t>
+      </w:r>
+    </w:p>
+    <w:p>
+      <w:pPr>
+        <w:rPr>
+          <w:rFonts w:ascii="나눔고딕" w:eastAsia="나눔고딕" w:hAnsi="나눔고딕"/>
+          <w:color w:val="333333"/>
+          <w:shd w:val="clear" w:color="auto" w:fill="FFFFFF" w:themeFill="background1"/>
+        </w:rPr>
+      </w:pPr>
+      <w:r>
+        <w:rPr>
+          <w:rFonts w:ascii="나눔고딕" w:eastAsia="나눔고딕" w:hAnsi="나눔고딕"/>
+          <w:color w:val="333333"/>
+          <w:shd w:val="clear" w:color="auto" w:fill="FFFFFF" w:themeFill="background1"/>
+        </w:rPr>
+        <w:t xml:space="preserve">            int cnt = 0;</w:t>
+      </w:r>
+    </w:p>
+    <w:p>
+      <w:pPr>
+        <w:rPr>
+          <w:rFonts w:ascii="나눔고딕" w:eastAsia="나눔고딕" w:hAnsi="나눔고딕"/>
+          <w:color w:val="333333"/>
+          <w:shd w:val="clear" w:color="auto" w:fill="FFFFFF" w:themeFill="background1"/>
+        </w:rPr>
+      </w:pPr>
+      <w:r>
+        <w:rPr>
+          <w:rFonts w:ascii="나눔고딕" w:eastAsia="나눔고딕" w:hAnsi="나눔고딕"/>
+          <w:color w:val="333333"/>
+          <w:shd w:val="clear" w:color="auto" w:fill="FFFFFF" w:themeFill="background1"/>
+        </w:rPr>
+        <w:t xml:space="preserve">            for (int x = 0; x &lt; cx; x++)  {</w:t>
+      </w:r>
+    </w:p>
+    <w:p>
+      <w:pPr>
+        <w:rPr>
+          <w:rFonts w:ascii="나눔고딕" w:eastAsia="나눔고딕" w:hAnsi="나눔고딕"/>
+          <w:color w:val="333333"/>
+          <w:shd w:val="clear" w:color="auto" w:fill="FFFFFF" w:themeFill="background1"/>
+        </w:rPr>
+      </w:pPr>
+      <w:r>
+        <w:rPr>
+          <w:rFonts w:ascii="나눔고딕" w:eastAsia="나눔고딕" w:hAnsi="나눔고딕"/>
+          <w:color w:val="333333"/>
+          <w:shd w:val="clear" w:color="auto" w:fill="FFFFFF" w:themeFill="background1"/>
+        </w:rPr>
+        <w:t xml:space="preserve">                int index = x + y*widthStep;</w:t>
+      </w:r>
+    </w:p>
+    <w:p>
+      <w:pPr>
+        <w:rPr>
+          <w:rFonts w:ascii="나눔고딕" w:eastAsia="나눔고딕" w:hAnsi="나눔고딕"/>
+          <w:color w:val="333333"/>
+          <w:shd w:val="clear" w:color="auto" w:fill="FFFFFF" w:themeFill="background1"/>
+        </w:rPr>
+      </w:pPr>
+      <w:r>
+        <w:rPr>
+          <w:rFonts w:ascii="나눔고딕" w:eastAsia="나눔고딕" w:hAnsi="나눔고딕"/>
+          <w:color w:val="333333"/>
+          <w:shd w:val="clear" w:color="auto" w:fill="FFFFFF" w:themeFill="background1"/>
+        </w:rPr>
+        <w:t xml:space="preserve">                fxData[cnt++] = data[index];</w:t>
+      </w:r>
+    </w:p>
+    <w:p>
+      <w:pPr>
+        <w:rPr>
+          <w:rFonts w:ascii="나눔고딕" w:eastAsia="나눔고딕" w:hAnsi="나눔고딕"/>
+          <w:color w:val="333333"/>
+          <w:shd w:val="clear" w:color="auto" w:fill="FFFFFF" w:themeFill="background1"/>
+        </w:rPr>
+      </w:pPr>
+      <w:r>
+        <w:rPr>
+          <w:rFonts w:ascii="나눔고딕" w:eastAsia="나눔고딕" w:hAnsi="나눔고딕"/>
+          <w:color w:val="333333"/>
+          <w:shd w:val="clear" w:color="auto" w:fill="FFFFFF" w:themeFill="background1"/>
+        </w:rPr>
+        <w:t xml:space="preserve">            }</w:t>
+      </w:r>
+    </w:p>
+    <w:p>
+      <w:pPr>
+        <w:rPr>
+          <w:rFonts w:ascii="나눔고딕" w:eastAsia="나눔고딕" w:hAnsi="나눔고딕"/>
+          <w:color w:val="333333"/>
+          <w:shd w:val="clear" w:color="auto" w:fill="FFFFFF" w:themeFill="background1"/>
+        </w:rPr>
+      </w:pPr>
+      <w:r>
+        <w:rPr>
+          <w:rFonts w:ascii="나눔고딕" w:eastAsia="나눔고딕" w:hAnsi="나눔고딕"/>
+          <w:color w:val="333333"/>
+          <w:shd w:val="clear" w:color="auto" w:fill="FFFFFF" w:themeFill="background1"/>
+        </w:rPr>
+        <w:t xml:space="preserve">            dEdge = SubPixelRampEdge(fxData, cnt);</w:t>
+      </w:r>
+    </w:p>
+    <w:p>
+      <w:pPr>
+        <w:rPr>
+          <w:rFonts w:ascii="나눔고딕" w:eastAsia="나눔고딕" w:hAnsi="나눔고딕"/>
+          <w:color w:val="333333"/>
+          <w:shd w:val="clear" w:color="auto" w:fill="FFFFFF" w:themeFill="background1"/>
+        </w:rPr>
+      </w:pPr>
+      <w:r>
+        <w:rPr>
+          <w:rFonts w:ascii="나눔고딕" w:eastAsia="나눔고딕" w:hAnsi="나눔고딕"/>
+          <w:color w:val="333333"/>
+          <w:shd w:val="clear" w:color="auto" w:fill="FFFFFF" w:themeFill="background1"/>
+        </w:rPr>
+        <w:t xml:space="preserve">            vecEdges.push_back(cv::Point2f(dEdge, y));</w:t>
+      </w:r>
+    </w:p>
+    <w:p>
+      <w:pPr>
+        <w:rPr>
+          <w:rFonts w:ascii="나눔고딕" w:eastAsia="나눔고딕" w:hAnsi="나눔고딕"/>
+          <w:color w:val="333333"/>
+          <w:shd w:val="clear" w:color="auto" w:fill="FFFFFF" w:themeFill="background1"/>
+        </w:rPr>
+      </w:pPr>
+      <w:r>
+        <w:rPr>
+          <w:rFonts w:ascii="나눔고딕" w:eastAsia="나눔고딕" w:hAnsi="나눔고딕"/>
+          <w:color w:val="333333"/>
+          <w:shd w:val="clear" w:color="auto" w:fill="FFFFFF" w:themeFill="background1"/>
+        </w:rPr>
+        <w:t xml:space="preserve">        }</w:t>
+      </w:r>
+    </w:p>
+    <w:p>
+      <w:pPr>
+        <w:rPr>
+          <w:rFonts w:ascii="나눔고딕" w:eastAsia="나눔고딕" w:hAnsi="나눔고딕"/>
+          <w:color w:val="333333"/>
+          <w:shd w:val="clear" w:color="auto" w:fill="FFFFFF" w:themeFill="background1"/>
+        </w:rPr>
+      </w:pPr>
+      <w:r>
+        <w:rPr>
+          <w:rFonts w:ascii="나눔고딕" w:eastAsia="나눔고딕" w:hAnsi="나눔고딕"/>
+          <w:color w:val="333333"/>
+          <w:shd w:val="clear" w:color="auto" w:fill="FFFFFF" w:themeFill="background1"/>
+        </w:rPr>
+        <w:t xml:space="preserve">        break;</w:t>
+      </w:r>
+    </w:p>
+    <w:p>
+      <w:pPr>
+        <w:rPr>
+          <w:rFonts w:ascii="나눔고딕" w:eastAsia="나눔고딕" w:hAnsi="나눔고딕"/>
+          <w:color w:val="333333"/>
+          <w:shd w:val="clear" w:color="auto" w:fill="FFFFFF" w:themeFill="background1"/>
+        </w:rPr>
+      </w:pPr>
+      <w:r>
+        <w:rPr>
+          <w:rFonts w:ascii="나눔고딕" w:eastAsia="나눔고딕" w:hAnsi="나눔고딕"/>
+          <w:color w:val="333333"/>
+          <w:shd w:val="clear" w:color="auto" w:fill="FFFFFF" w:themeFill="background1"/>
+        </w:rPr>
+        <w:t xml:space="preserve">    case 2: //Top2Bottom,Bottom2Top</w:t>
+      </w:r>
+    </w:p>
+    <w:p>
+      <w:pPr>
+        <w:rPr>
+          <w:rFonts w:ascii="나눔고딕" w:eastAsia="나눔고딕" w:hAnsi="나눔고딕"/>
+          <w:color w:val="333333"/>
+          <w:shd w:val="clear" w:color="auto" w:fill="FFFFFF" w:themeFill="background1"/>
+        </w:rPr>
+      </w:pPr>
+      <w:r>
+        <w:rPr>
+          <w:rFonts w:ascii="나눔고딕" w:eastAsia="나눔고딕" w:hAnsi="나눔고딕"/>
+          <w:color w:val="333333"/>
+          <w:shd w:val="clear" w:color="auto" w:fill="FFFFFF" w:themeFill="background1"/>
+        </w:rPr>
+        <w:t xml:space="preserve">    case 3:</w:t>
+      </w:r>
+    </w:p>
+    <w:p>
+      <w:pPr>
+        <w:rPr>
+          <w:rFonts w:ascii="나눔고딕" w:eastAsia="나눔고딕" w:hAnsi="나눔고딕"/>
+          <w:color w:val="333333"/>
+          <w:shd w:val="clear" w:color="auto" w:fill="FFFFFF" w:themeFill="background1"/>
+        </w:rPr>
+      </w:pPr>
+      <w:r>
+        <w:rPr>
+          <w:rFonts w:ascii="나눔고딕" w:eastAsia="나눔고딕" w:hAnsi="나눔고딕"/>
+          <w:color w:val="333333"/>
+          <w:shd w:val="clear" w:color="auto" w:fill="FFFFFF" w:themeFill="background1"/>
+        </w:rPr>
+        <w:t>…</w:t>
+      </w:r>
+    </w:p>
+    <w:p>
+      <w:pPr>
+        <w:rPr>
+          <w:rFonts w:ascii="나눔고딕" w:eastAsia="나눔고딕" w:hAnsi="나눔고딕"/>
+          <w:color w:val="333333"/>
+          <w:shd w:val="clear" w:color="auto" w:fill="FFFFFF" w:themeFill="background1"/>
+        </w:rPr>
+      </w:pPr>
+      <w:r>
+        <w:rPr>
+          <w:rFonts w:ascii="나눔고딕" w:eastAsia="나눔고딕" w:hAnsi="나눔고딕"/>
+          <w:color w:val="333333"/>
+          <w:shd w:val="clear" w:color="auto" w:fill="FFFFFF" w:themeFill="background1"/>
+        </w:rPr>
+        <w:t>}</w:t>
+      </w:r>
+    </w:p>
+    <w:p>
+      <w:pPr>
+        <w:rPr>
+          <w:rFonts w:ascii="나눔고딕" w:eastAsia="나눔고딕" w:hAnsi="나눔고딕"/>
+          <w:color w:val="333333"/>
+          <w:shd w:val="clear" w:color="auto" w:fill="FFFFFF" w:themeFill="background1"/>
+        </w:rPr>
+      </w:pPr>
+      <w:r>
+        <w:rPr>
+          <w:rFonts w:ascii="나눔고딕" w:eastAsia="나눔고딕" w:hAnsi="나눔고딕"/>
+          <w:color w:val="333333"/>
+          <w:shd w:val="clear" w:color="auto" w:fill="FFFFFF" w:themeFill="background1"/>
+        </w:rPr>
+        <w:lastRenderedPageBreak/>
+        <w:t>vecEdges에서 평균을 구하면 전체 이미지에서의 edge위치가 구해지게됩니다.</w:t>
+      </w:r>
+    </w:p>
+    <w:p>
+      <w:pPr>
+        <w:rPr>
+          <w:rFonts w:ascii="나눔고딕" w:eastAsia="나눔고딕" w:hAnsi="나눔고딕"/>
+          <w:color w:val="333333"/>
+          <w:shd w:val="clear" w:color="auto" w:fill="FFFFFF" w:themeFill="background1"/>
+        </w:rPr>
+      </w:pPr>
+      <w:r>
+        <w:rPr>
+          <w:rFonts w:ascii="나눔고딕" w:eastAsia="나눔고딕" w:hAnsi="나눔고딕"/>
+          <w:color w:val="333333"/>
+          <w:shd w:val="clear" w:color="auto" w:fill="FFFFFF" w:themeFill="background1"/>
+        </w:rPr>
+        <w:t xml:space="preserve"> </w:t>
+      </w:r>
+    </w:p>
+    <w:p>
+      <w:pPr>
+        <w:rPr>
+          <w:rFonts w:ascii="나눔고딕" w:eastAsia="나눔고딕" w:hAnsi="나눔고딕"/>
+          <w:color w:val="333333"/>
+          <w:shd w:val="clear" w:color="auto" w:fill="FFFFFF" w:themeFill="background1"/>
+        </w:rPr>
+      </w:pPr>
+      <w:r>
+        <w:rPr>
+          <w:rFonts w:ascii="나눔고딕" w:eastAsia="나눔고딕" w:hAnsi="나눔고딕"/>
+          <w:color w:val="333333"/>
+          <w:shd w:val="clear" w:color="auto" w:fill="FFFFFF" w:themeFill="background1"/>
+        </w:rPr>
+        <w:t>전체 Source Code는 다음에서 볼수 있습니다.</w:t>
+      </w:r>
+    </w:p>
+    <w:p>
+      <w:pPr>
+        <w:rPr>
+          <w:rFonts w:ascii="나눔고딕" w:eastAsia="나눔고딕" w:hAnsi="나눔고딕"/>
+          <w:color w:val="333333"/>
+          <w:shd w:val="clear" w:color="auto" w:fill="FFFFFF" w:themeFill="background1"/>
+        </w:rPr>
+      </w:pPr>
+      <w:hyperlink r:id="rId54" w:history="1">
+        <w:r>
+          <w:rPr>
+            <w:rStyle w:val="aa"/>
+            <w:rFonts w:ascii="나눔고딕" w:eastAsia="나눔고딕" w:hAnsi="나눔고딕"/>
+            <w:shd w:val="clear" w:color="auto" w:fill="FFFFFF" w:themeFill="background1"/>
+          </w:rPr>
+          <w:t>https://github.com/JonglockYoon/QT-qroilib/tree/master/qroisimulator</w:t>
+        </w:r>
+      </w:hyperlink>
+    </w:p>
+    <w:p>
+      <w:pPr>
+        <w:rPr>
+          <w:rFonts w:ascii="나눔고딕" w:eastAsia="나눔고딕" w:hAnsi="나눔고딕"/>
+          <w:color w:val="333333"/>
+          <w:shd w:val="clear" w:color="auto" w:fill="FFFFFF" w:themeFill="background1"/>
+        </w:rPr>
+      </w:pPr>
+      <w:bookmarkStart w:id="2" w:name="_GoBack"/>
+      <w:bookmarkEnd w:id="2"/>
     </w:p>
     <w:sectPr>
       <w:pgSz w:w="11906" w:h="16838"/>
@@ -29388,7 +31634,6 @@
     <w:name w:val="Hyperlink"/>
     <w:basedOn w:val="a0"/>
     <w:uiPriority w:val="99"/>
-    <w:semiHidden/>
     <w:unhideWhenUsed/>
     <w:rsid w:val="00B45F50"/>
     <w:rPr>
